--- a/reviewer comments EL.docx
+++ b/reviewer comments EL.docx
@@ -1,6 +1,6 @@
 
 <file path=word/document.xml><?xml version="1.0" encoding="utf-8"?>
-<w:document xmlns:wpc="http://schemas.microsoft.com/office/word/2010/wordprocessingCanvas" xmlns:cx="http://schemas.microsoft.com/office/drawing/2014/chartex" xmlns:cx1="http://schemas.microsoft.com/office/drawing/2015/9/8/chartex" xmlns:cx2="http://schemas.microsoft.com/office/drawing/2015/10/21/chartex" xmlns:cx3="http://schemas.microsoft.com/office/drawing/2016/5/9/chartex" xmlns:cx4="http://schemas.microsoft.com/office/drawing/2016/5/10/chartex" xmlns:cx5="http://schemas.microsoft.com/office/drawing/2016/5/11/chartex" xmlns:cx6="http://schemas.microsoft.com/office/drawing/2016/5/12/chartex" xmlns:cx7="http://schemas.microsoft.com/office/drawing/2016/5/13/chartex" xmlns:cx8="http://schemas.microsoft.com/office/drawing/2016/5/14/chartex" xmlns:mc="http://schemas.openxmlformats.org/markup-compatibility/2006" xmlns:aink="http://schemas.microsoft.com/office/drawing/2016/ink" xmlns:am3d="http://schemas.microsoft.com/office/drawing/2017/model3d" xmlns:o="urn:schemas-microsoft-com:office:office" xmlns:r="http://schemas.openxmlformats.org/officeDocument/2006/relationships" xmlns:m="http://schemas.openxmlformats.org/officeDocument/2006/math" xmlns:v="urn:schemas-microsoft-com:vml" xmlns:wp14="http://schemas.microsoft.com/office/word/2010/wordprocessingDrawing" xmlns:wp="http://schemas.openxmlformats.org/drawingml/2006/wordprocessingDrawing" xmlns:w10="urn:schemas-microsoft-com:office:word" xmlns:w="http://schemas.openxmlformats.org/wordprocessingml/2006/main" xmlns:w14="http://schemas.microsoft.com/office/word/2010/wordml" xmlns:w15="http://schemas.microsoft.com/office/word/2012/wordml" xmlns:w16cid="http://schemas.microsoft.com/office/word/2016/wordml/cid" xmlns:w16se="http://schemas.microsoft.com/office/word/2015/wordml/symex" xmlns:wpg="http://schemas.microsoft.com/office/word/2010/wordprocessingGroup" xmlns:wpi="http://schemas.microsoft.com/office/word/2010/wordprocessingInk" xmlns:wne="http://schemas.microsoft.com/office/word/2006/wordml" xmlns:wps="http://schemas.microsoft.com/office/word/2010/wordprocessingShape" mc:Ignorable="w14 w15 w16se w16cid wp14">
+<w:document xmlns:wpc="http://schemas.microsoft.com/office/word/2010/wordprocessingCanvas" xmlns:mc="http://schemas.openxmlformats.org/markup-compatibility/2006" xmlns:o="urn:schemas-microsoft-com:office:office" xmlns:r="http://schemas.openxmlformats.org/officeDocument/2006/relationships" xmlns:m="http://schemas.openxmlformats.org/officeDocument/2006/math" xmlns:v="urn:schemas-microsoft-com:vml" xmlns:wp14="http://schemas.microsoft.com/office/word/2010/wordprocessingDrawing" xmlns:wp="http://schemas.openxmlformats.org/drawingml/2006/wordprocessingDrawing" xmlns:w10="urn:schemas-microsoft-com:office:word" xmlns:w="http://schemas.openxmlformats.org/wordprocessingml/2006/main" xmlns:w14="http://schemas.microsoft.com/office/word/2010/wordml" xmlns:wpg="http://schemas.microsoft.com/office/word/2010/wordprocessingGroup" xmlns:wpi="http://schemas.microsoft.com/office/word/2010/wordprocessingInk" xmlns:wne="http://schemas.microsoft.com/office/word/2006/wordml" xmlns:wps="http://schemas.microsoft.com/office/word/2010/wordprocessingShape" mc:Ignorable="w14 wp14">
   <w:body>
     <w:p>
       <w:r>
@@ -191,27 +191,7 @@
           <w:sz w:val="22"/>
           <w:szCs w:val="22"/>
         </w:rPr>
-        <w:t xml:space="preserve"> 3, sentence beginning “Hence, with respect to…”. To me, this sentence muddies our hypotheses, because it basically </w:t>
-      </w:r>
-      <w:proofErr w:type="gramStart"/>
-      <w:r>
-        <w:rPr>
-          <w:rFonts w:ascii="Calibri" w:eastAsia="Times New Roman" w:hAnsi="Calibri" w:cs="Calibri"/>
-          <w:color w:val="FF0000"/>
-          <w:sz w:val="22"/>
-          <w:szCs w:val="22"/>
-        </w:rPr>
-        <w:t>says</w:t>
-      </w:r>
-      <w:proofErr w:type="gramEnd"/>
-      <w:r>
-        <w:rPr>
-          <w:rFonts w:ascii="Calibri" w:eastAsia="Times New Roman" w:hAnsi="Calibri" w:cs="Calibri"/>
-          <w:color w:val="FF0000"/>
-          <w:sz w:val="22"/>
-          <w:szCs w:val="22"/>
-        </w:rPr>
-        <w:t xml:space="preserve"> “we expect temperature to do something to predator-prey interactions for endotherms”. When first I read it, I thought there was a typo, as points (1) and (2) contradict each other. Because both can’t be true in the same study system at the same time, the ‘and’ should be changed to ‘or’. </w:t>
+        <w:t xml:space="preserve"> 3, sentence beginning “Hence, with respect to…”. To me, this sentence muddies our hypotheses, because it basically says “we expect temperature to do something to predator-prey interactions for endotherms”. When first I read it, I thought there was a typo, as points (1) and (2) contradict each other. Because both can’t be true in the same study system at the same time, the ‘and’ should be changed to ‘or’. </w:t>
       </w:r>
     </w:p>
     <w:p>
@@ -394,27 +374,7 @@
           <w:sz w:val="22"/>
           <w:szCs w:val="22"/>
         </w:rPr>
-        <w:t xml:space="preserve">Reviewer #2 mentions this as </w:t>
-      </w:r>
-      <w:proofErr w:type="gramStart"/>
-      <w:r>
-        <w:rPr>
-          <w:rFonts w:ascii="Calibri" w:hAnsi="Calibri" w:cs="Calibri"/>
-          <w:color w:val="FF0000"/>
-          <w:sz w:val="22"/>
-          <w:szCs w:val="22"/>
-        </w:rPr>
-        <w:t>well, and</w:t>
-      </w:r>
-      <w:proofErr w:type="gramEnd"/>
-      <w:r>
-        <w:rPr>
-          <w:rFonts w:ascii="Calibri" w:hAnsi="Calibri" w:cs="Calibri"/>
-          <w:color w:val="FF0000"/>
-          <w:sz w:val="22"/>
-          <w:szCs w:val="22"/>
-        </w:rPr>
-        <w:t xml:space="preserve"> doesn’t understand why impala would still be reliably found in glades at night if AWD started hunting in glades more at night. This is a good point. If impala don’t adjust what they do in response to AWD hunting in glades more at night, I suspect it has something to do with leopards being more important drivers of impala habitat selection, as Rosie mentions.</w:t>
+        <w:t>Reviewer #2 mentions this as well, and doesn’t understand why impala would still be reliably found in glades at night if AWD started hunting in glades more at night. This is a good point. If impala don’t adjust what they do in response to AWD hunting in glades more at night, I suspect it has something to do with leopards being more important drivers of impala habitat selection, as Rosie mentions.</w:t>
       </w:r>
     </w:p>
     <w:p>
@@ -524,47 +484,7 @@
           <w:sz w:val="22"/>
           <w:szCs w:val="22"/>
         </w:rPr>
-        <w:t xml:space="preserve">. For this reason, I find Scenario 4 in Table 1 confusing. We’re stating that some combination of 3 things </w:t>
-      </w:r>
-      <w:proofErr w:type="gramStart"/>
-      <w:r>
-        <w:rPr>
-          <w:rFonts w:ascii="Calibri" w:eastAsia="Times New Roman" w:hAnsi="Calibri" w:cs="Calibri"/>
-          <w:color w:val="FF0000"/>
-          <w:sz w:val="22"/>
-          <w:szCs w:val="22"/>
-        </w:rPr>
-        <w:t>have to</w:t>
-      </w:r>
-      <w:proofErr w:type="gramEnd"/>
-      <w:r>
-        <w:rPr>
-          <w:rFonts w:ascii="Calibri" w:eastAsia="Times New Roman" w:hAnsi="Calibri" w:cs="Calibri"/>
-          <w:color w:val="FF0000"/>
-          <w:sz w:val="22"/>
-          <w:szCs w:val="22"/>
-        </w:rPr>
-        <w:t xml:space="preserve"> happen for this scenario to be supported--intermediate reduction in running speed of AWD, greatest reduction in running speed of impala, and/or smallest reduction in running speed of dik-dik. We test none of these, and still conclude that there is no support for this scenario, just because of the outcome (AWD consume more dik-dik when it’s hot). I’m either missing something, or this should be adjusted (or maybe deleted </w:t>
-      </w:r>
-      <w:proofErr w:type="gramStart"/>
-      <w:r>
-        <w:rPr>
-          <w:rFonts w:ascii="Calibri" w:eastAsia="Times New Roman" w:hAnsi="Calibri" w:cs="Calibri"/>
-          <w:color w:val="FF0000"/>
-          <w:sz w:val="22"/>
-          <w:szCs w:val="22"/>
-        </w:rPr>
-        <w:t>altogether, and</w:t>
-      </w:r>
-      <w:proofErr w:type="gramEnd"/>
-      <w:r>
-        <w:rPr>
-          <w:rFonts w:ascii="Calibri" w:eastAsia="Times New Roman" w:hAnsi="Calibri" w:cs="Calibri"/>
-          <w:color w:val="FF0000"/>
-          <w:sz w:val="22"/>
-          <w:szCs w:val="22"/>
-        </w:rPr>
-        <w:t xml:space="preserve"> relegated to the Discussion). </w:t>
+        <w:t xml:space="preserve">. For this reason, I find Scenario 4 in Table 1 confusing. We’re stating that some combination of 3 things have to happen for this scenario to be supported--intermediate reduction in running speed of AWD, greatest reduction in running speed of impala, and/or smallest reduction in running speed of dik-dik. We test none of these, and still conclude that there is no support for this scenario, just because of the outcome (AWD consume more dik-dik when it’s hot). I’m either missing something, or this should be adjusted (or maybe deleted altogether, and relegated to the Discussion). </w:t>
       </w:r>
     </w:p>
     <w:p>
@@ -697,7 +617,23 @@
           <w:rFonts w:ascii="Calibri" w:hAnsi="Calibri" w:cs="Calibri"/>
           <w:color w:val="FF0000"/>
         </w:rPr>
-        <w:t xml:space="preserve"> consumption of dik-dik over impala).</w:t>
+        <w:t xml:space="preserve"> consumption of </w:t>
+      </w:r>
+      <w:proofErr w:type="spellStart"/>
+      <w:r>
+        <w:rPr>
+          <w:rFonts w:ascii="Calibri" w:hAnsi="Calibri" w:cs="Calibri"/>
+          <w:color w:val="FF0000"/>
+        </w:rPr>
+        <w:t>dik-dik</w:t>
+      </w:r>
+      <w:proofErr w:type="spellEnd"/>
+      <w:r>
+        <w:rPr>
+          <w:rFonts w:ascii="Calibri" w:hAnsi="Calibri" w:cs="Calibri"/>
+          <w:color w:val="FF0000"/>
+        </w:rPr>
+        <w:t xml:space="preserve"> over impala).</w:t>
       </w:r>
     </w:p>
     <w:p>
@@ -890,25 +826,7 @@
           <w:sz w:val="24"/>
           <w:szCs w:val="24"/>
         </w:rPr>
-        <w:t xml:space="preserve"> wild dogs are atypical in that they persist on what I would argue to be suboptimal </w:t>
-      </w:r>
-      <w:proofErr w:type="gramStart"/>
-      <w:r>
-        <w:rPr>
-          <w:rFonts w:eastAsia="Times New Roman"/>
-          <w:sz w:val="24"/>
-          <w:szCs w:val="24"/>
-        </w:rPr>
-        <w:t>prey, but</w:t>
-      </w:r>
-      <w:proofErr w:type="gramEnd"/>
-      <w:r>
-        <w:rPr>
-          <w:rFonts w:eastAsia="Times New Roman"/>
-          <w:sz w:val="24"/>
-          <w:szCs w:val="24"/>
-        </w:rPr>
-        <w:t xml:space="preserve"> use this population to draw broad conclusions about wild dogs across their range. I think you need to either tone down your conclusions about the scale of your results or justify why the ecology of wild dogs at </w:t>
+        <w:t xml:space="preserve"> wild dogs are atypical in that they persist on what I would argue to be suboptimal prey, but use this population to draw broad conclusions about wild dogs across their range. I think you need to either tone down your conclusions about the scale of your results or justify why the ecology of wild dogs at </w:t>
       </w:r>
       <w:proofErr w:type="spellStart"/>
       <w:r>
@@ -1014,7 +932,27 @@
           <w:szCs w:val="24"/>
         </w:rPr>
         <w:br/>
-        <w:t xml:space="preserve">- Page 4, 2nd paragraph, last sentence: I think it is worth pointing out that the high rate of consumption of dikdiks at </w:t>
+        <w:t xml:space="preserve">- Page 4, 2nd paragraph, last sentence: I think it is worth pointing out that the high rate of consumption of </w:t>
+      </w:r>
+      <w:proofErr w:type="spellStart"/>
+      <w:r>
+        <w:rPr>
+          <w:rFonts w:eastAsia="Times New Roman"/>
+          <w:color w:val="FF0000"/>
+          <w:sz w:val="24"/>
+          <w:szCs w:val="24"/>
+        </w:rPr>
+        <w:t>dikdiks</w:t>
+      </w:r>
+      <w:proofErr w:type="spellEnd"/>
+      <w:r>
+        <w:rPr>
+          <w:rFonts w:eastAsia="Times New Roman"/>
+          <w:color w:val="FF0000"/>
+          <w:sz w:val="24"/>
+          <w:szCs w:val="24"/>
+        </w:rPr>
+        <w:t xml:space="preserve"> at </w:t>
       </w:r>
       <w:proofErr w:type="spellStart"/>
       <w:r>
@@ -1458,25 +1396,7 @@
           <w:sz w:val="24"/>
           <w:szCs w:val="24"/>
         </w:rPr>
-        <w:t xml:space="preserve">The authors use a 3-species predator-prey system (wild dogs, impala and dik-dik) to test the role of environmental temperature and body size in shaping trophic interactions that only involve endotherms. As the authors detail, </w:t>
-      </w:r>
-      <w:proofErr w:type="gramStart"/>
-      <w:r>
-        <w:rPr>
-          <w:rFonts w:eastAsia="Times New Roman"/>
-          <w:sz w:val="24"/>
-          <w:szCs w:val="24"/>
-        </w:rPr>
-        <w:t>the vast majority of</w:t>
-      </w:r>
-      <w:proofErr w:type="gramEnd"/>
-      <w:r>
-        <w:rPr>
-          <w:rFonts w:eastAsia="Times New Roman"/>
-          <w:sz w:val="24"/>
-          <w:szCs w:val="24"/>
-        </w:rPr>
-        <w:t xml:space="preserve"> previous work in this area (especially temperature) has focused on ectothermic interactions, or those that involve both an ectotherm and endotherm. This is a worthy goal, because a better understanding of thermal effects on trophic interactions is required in the face of global change. While I found the general topic to be important and novel, I had a number of questions about </w:t>
+        <w:t xml:space="preserve">The authors use a 3-species predator-prey system (wild dogs, impala and dik-dik) to test the role of environmental temperature and body size in shaping trophic interactions that only involve endotherms. As the authors detail, the vast majority of previous work in this area (especially temperature) has focused on ectothermic interactions, or those that involve both an ectotherm and endotherm. This is a worthy goal, because a better understanding of thermal effects on trophic interactions is required in the face of global change. While I found the general topic to be important and novel, I had a number of questions about </w:t>
       </w:r>
       <w:proofErr w:type="spellStart"/>
       <w:r>
@@ -1494,25 +1414,7 @@
           <w:sz w:val="24"/>
           <w:szCs w:val="24"/>
         </w:rPr>
-        <w:t xml:space="preserve">) the nature of the 4 proposed scenarios detailed in Table 1 and the main text, ii) the extent and suitability of the data presented, and iii) the complexity of statistical results presented which made the main points difficult to follow. I also think the entire MS could benefit from a thorough edit, to clarify the storyline and reduce unnecessary detail. Below I detail some of these general comments, followed by </w:t>
-      </w:r>
-      <w:proofErr w:type="gramStart"/>
-      <w:r>
-        <w:rPr>
-          <w:rFonts w:eastAsia="Times New Roman"/>
-          <w:sz w:val="24"/>
-          <w:szCs w:val="24"/>
-        </w:rPr>
-        <w:t>a number of</w:t>
-      </w:r>
-      <w:proofErr w:type="gramEnd"/>
-      <w:r>
-        <w:rPr>
-          <w:rFonts w:eastAsia="Times New Roman"/>
-          <w:sz w:val="24"/>
-          <w:szCs w:val="24"/>
-        </w:rPr>
-        <w:t xml:space="preserve"> more specific points.</w:t>
+        <w:t>) the nature of the 4 proposed scenarios detailed in Table 1 and the main text, ii) the extent and suitability of the data presented, and iii) the complexity of statistical results presented which made the main points difficult to follow. I also think the entire MS could benefit from a thorough edit, to clarify the storyline and reduce unnecessary detail. Below I detail some of these general comments, followed by a number of more specific points.</w:t>
       </w:r>
       <w:r>
         <w:rPr>
@@ -1587,6 +1489,7 @@
       <w:r>
         <w:rPr>
           <w:rFonts w:eastAsia="Times New Roman"/>
+          <w:color w:val="FF0000"/>
           <w:sz w:val="24"/>
           <w:szCs w:val="24"/>
         </w:rPr>
@@ -1612,18 +1515,37 @@
       <w:r>
         <w:rPr>
           <w:rFonts w:eastAsia="Times New Roman"/>
-          <w:sz w:val="24"/>
-          <w:szCs w:val="24"/>
-        </w:rPr>
-        <w:t>Table 1 (and the associated text about your proposed scenarios) raised more questions for me than it addressed. While I understand the point of outlaying 4 different scenarios, to me they mostly come across as “just so” stories, and it in fact turns out that you only can test half of them. I think the MS would probably be improved by primarily focusing on Scenario 4 – which I think most directly relates to previous work in this area on ectotherms. It also seems to get most directly at the mechanisms underlying scenarios 1-3 – namely that different sized endotherms are likely to respond to environmental temperature differently. It strikes me that the mechanisms and patterns invoked in scenarios 1-3 all seem like they would also occur in interactions involving ectotherms, it’s just that most research in this area directly focusing on thermal effects of temperature have to date focused on metabolically derived effects (from body temperature). In order for temperature to change the outcome of interactions there needs to be differential effects on the predator and prey - if the effect of temperature is the same for both, then the outcome should stay the same just that processes run faster at higher temperature and slower at lower temperatures. I think this needs to be a bigger focus of the MS - i.e. how might endotherms that interact with each other be variously affected by temperature, so that different temperatures sway the outcome of the interaction between the predator and prey.</w:t>
-      </w:r>
-      <w:r>
-        <w:rPr>
-          <w:rFonts w:eastAsia="Times New Roman"/>
-          <w:sz w:val="24"/>
-          <w:szCs w:val="24"/>
-        </w:rPr>
-        <w:br/>
+          <w:color w:val="FF0000"/>
+          <w:sz w:val="24"/>
+          <w:szCs w:val="24"/>
+        </w:rPr>
+        <w:t xml:space="preserve">Table 1 (and the associated text about your proposed scenarios) raised more questions for me than it addressed. While I understand the point of outlaying 4 different scenarios, to me they mostly come across as “just so” stories, and it in fact turns out that you only can test half of them. I think the MS would probably be improved by primarily focusing on Scenario 4 – which I think most directly relates to previous work in this area on ectotherms. It also seems to get most directly at the mechanisms underlying scenarios 1-3 – namely that different sized endotherms are likely to respond to environmental temperature differently. It strikes me that the mechanisms and patterns invoked in scenarios 1-3 all seem like they would also occur in interactions involving ectotherms, it’s just that most research in this area directly focusing on thermal effects of temperature have to date focused on metabolically derived effects (from body temperature). In order for temperature to change the outcome of interactions there needs to be differential effects on the predator and prey - if the effect of temperature is the same for both, then the outcome should stay the same just that processes run faster at higher temperature and slower at lower temperatures. </w:t>
+      </w:r>
+      <w:r>
+        <w:rPr>
+          <w:rFonts w:eastAsia="Times New Roman"/>
+          <w:color w:val="000000" w:themeColor="text1"/>
+          <w:sz w:val="24"/>
+          <w:szCs w:val="24"/>
+        </w:rPr>
+        <w:t>I think this needs to be a bigger focus of the MS - i.e. how might endotherms that interact with each other be variously affected by temperature, so that different temperatures sway the outcome of the interaction between the predator and prey.</w:t>
+      </w:r>
+      <w:r>
+        <w:rPr>
+          <w:rFonts w:eastAsia="Times New Roman"/>
+          <w:color w:val="000000" w:themeColor="text1"/>
+          <w:sz w:val="24"/>
+          <w:szCs w:val="24"/>
+        </w:rPr>
+        <w:br/>
+      </w:r>
+      <w:r>
+        <w:rPr>
+          <w:rFonts w:eastAsia="Times New Roman"/>
+          <w:color w:val="FF0000"/>
+          <w:sz w:val="24"/>
+          <w:szCs w:val="24"/>
+        </w:rPr>
         <w:t>• To my mind your 4 scenarios don’t seem to be mutually exclusive, so if the goal here is to use your data to select most likely scenarios then I’m not sure this is possible (both due to the complexity of your scenarios, their overlap in predictions, and the lack of your ability to test so many of the assumptions of each scenario with your data). For example, Scenarios 1 and 2 seem essentially to be different sides of the same coin to me, and I’m not sure of the temperature dependence in Scenario 2 (i.e. it just seems to naturally follow if Scenario 1 holds).</w:t>
       </w:r>
       <w:r>
@@ -1633,11 +1555,20 @@
           <w:szCs w:val="24"/>
         </w:rPr>
         <w:br/>
+      </w:r>
+      <w:r>
+        <w:rPr>
+          <w:rFonts w:eastAsia="Times New Roman"/>
+          <w:color w:val="FF0000"/>
+          <w:sz w:val="24"/>
+          <w:szCs w:val="24"/>
+        </w:rPr>
         <w:t xml:space="preserve">• If I am reading it correctly, out of the 11 predictions you make in Table 1, six are not upheld. To then have confidence in inferring mechanistic drivers at play for the 5 upheld </w:t>
       </w:r>
       <w:r>
         <w:rPr>
           <w:rFonts w:eastAsia="Times New Roman"/>
+          <w:color w:val="FF0000"/>
           <w:sz w:val="24"/>
           <w:szCs w:val="24"/>
         </w:rPr>
@@ -1647,11 +1578,216 @@
       <w:r>
         <w:rPr>
           <w:rFonts w:eastAsia="Times New Roman"/>
-          <w:sz w:val="24"/>
-          <w:szCs w:val="24"/>
-        </w:rPr>
-        <w:br/>
-        <w:t xml:space="preserve">• I think there are too many tables in the main text that show the results of statistical analysis - these are difficult to parse for salient points. Perhaps some of these could be moved to the Supp </w:t>
+          <w:color w:val="FF0000"/>
+          <w:sz w:val="24"/>
+          <w:szCs w:val="24"/>
+        </w:rPr>
+        <w:br/>
+        <w:t>• I think there are too many tables in the main text that show the results of statistical analysis - these are difficult to parse for salient points. Perhaps some of these could be moved to the Supp Info, or reworked so that the salient results are made clearer.</w:t>
+      </w:r>
+      <w:r>
+        <w:rPr>
+          <w:rFonts w:eastAsia="Times New Roman"/>
+          <w:color w:val="FF0000"/>
+          <w:sz w:val="24"/>
+          <w:szCs w:val="24"/>
+        </w:rPr>
+        <w:br/>
+      </w:r>
+      <w:r>
+        <w:rPr>
+          <w:rFonts w:eastAsia="Times New Roman"/>
+          <w:color w:val="FF0000"/>
+          <w:sz w:val="24"/>
+          <w:szCs w:val="24"/>
+        </w:rPr>
+        <w:br/>
+      </w:r>
+      <w:r>
+        <w:rPr>
+          <w:rFonts w:eastAsia="Times New Roman"/>
+          <w:sz w:val="24"/>
+          <w:szCs w:val="24"/>
+        </w:rPr>
+        <w:t>Specific comments</w:t>
+      </w:r>
+      <w:r>
+        <w:rPr>
+          <w:rFonts w:eastAsia="Times New Roman"/>
+          <w:color w:val="FF0000"/>
+          <w:sz w:val="24"/>
+          <w:szCs w:val="24"/>
+        </w:rPr>
+        <w:br/>
+      </w:r>
+      <w:r>
+        <w:rPr>
+          <w:rFonts w:eastAsia="Times New Roman"/>
+          <w:color w:val="FF0000"/>
+          <w:sz w:val="24"/>
+          <w:szCs w:val="24"/>
+        </w:rPr>
+        <w:t>• Title: I think the title needs to better highlight your focus on the endothermic parts of the community. Ditto for your abbreviated title. What about adding the word ‘mammal’ in there somewhere? It would immediately get across that you are focusing on endotherms.</w:t>
+      </w:r>
+      <w:r>
+        <w:rPr>
+          <w:rFonts w:eastAsia="Times New Roman"/>
+          <w:color w:val="FF0000"/>
+          <w:sz w:val="24"/>
+          <w:szCs w:val="24"/>
+        </w:rPr>
+        <w:br/>
+        <w:t>• Page 2; Abstract: I think the abstract can be made quite a bit clearer, including setup of the problem and description of results.</w:t>
+      </w:r>
+      <w:r>
+        <w:rPr>
+          <w:rFonts w:eastAsia="Times New Roman"/>
+          <w:color w:val="FF0000"/>
+          <w:sz w:val="24"/>
+          <w:szCs w:val="24"/>
+        </w:rPr>
+        <w:br/>
+        <w:t>• Page 2; Line 6-8: Among many other things of course.</w:t>
+      </w:r>
+      <w:r>
+        <w:rPr>
+          <w:rFonts w:eastAsia="Times New Roman"/>
+          <w:color w:val="FF0000"/>
+          <w:sz w:val="24"/>
+          <w:szCs w:val="24"/>
+        </w:rPr>
+        <w:br/>
+        <w:t>• Page 3; Line 7-12: It’s unclear to me what you mean here by 'indirect'. Presumably there are some direct effects from climate on at least one of the species in a trophic interaction in order for there to be an indirect effect, or am I misunderstanding what you mean by ‘indirect’ vs ‘direct’. Either way, this should be clarified.</w:t>
+      </w:r>
+      <w:r>
+        <w:rPr>
+          <w:rFonts w:eastAsia="Times New Roman"/>
+          <w:color w:val="FF0000"/>
+          <w:sz w:val="24"/>
+          <w:szCs w:val="24"/>
+        </w:rPr>
+        <w:br/>
+        <w:t xml:space="preserve">• Page 3; Line 21: Aren’t "individual </w:t>
+      </w:r>
+      <w:proofErr w:type="spellStart"/>
+      <w:r>
+        <w:rPr>
+          <w:rFonts w:eastAsia="Times New Roman"/>
+          <w:color w:val="FF0000"/>
+          <w:sz w:val="24"/>
+          <w:szCs w:val="24"/>
+        </w:rPr>
+        <w:t>behavioral</w:t>
+      </w:r>
+      <w:proofErr w:type="spellEnd"/>
+      <w:r>
+        <w:rPr>
+          <w:rFonts w:eastAsia="Times New Roman"/>
+          <w:color w:val="FF0000"/>
+          <w:sz w:val="24"/>
+          <w:szCs w:val="24"/>
+        </w:rPr>
+        <w:t xml:space="preserve"> shifts' a direct effect of temperature on a species?</w:t>
+      </w:r>
+      <w:r>
+        <w:rPr>
+          <w:rFonts w:eastAsia="Times New Roman"/>
+          <w:color w:val="FF0000"/>
+          <w:sz w:val="24"/>
+          <w:szCs w:val="24"/>
+        </w:rPr>
+        <w:br/>
+        <w:t>• Page 3; Line 28: Also see new paper on this by Grady et al (Metabolic asymmetry and the global diversity of marine predators. Science 363:6425)</w:t>
+      </w:r>
+      <w:r>
+        <w:rPr>
+          <w:rFonts w:eastAsia="Times New Roman"/>
+          <w:color w:val="FF0000"/>
+          <w:sz w:val="24"/>
+          <w:szCs w:val="24"/>
+        </w:rPr>
+        <w:br/>
+      </w:r>
+      <w:r>
+        <w:rPr>
+          <w:rFonts w:eastAsia="Times New Roman"/>
+          <w:color w:val="FF0000"/>
+          <w:sz w:val="24"/>
+          <w:szCs w:val="24"/>
+        </w:rPr>
+        <w:t>• Page 4; Line 14-16: You say you examined 'movement', but it’s unclear exactly what data you used here.</w:t>
+      </w:r>
+      <w:r>
+        <w:rPr>
+          <w:rFonts w:eastAsia="Times New Roman"/>
+          <w:color w:val="FF0000"/>
+          <w:sz w:val="24"/>
+          <w:szCs w:val="24"/>
+        </w:rPr>
+        <w:br/>
+      </w:r>
+      <w:r>
+        <w:rPr>
+          <w:rFonts w:eastAsia="Times New Roman"/>
+          <w:color w:val="FF0000"/>
+          <w:sz w:val="24"/>
+          <w:szCs w:val="24"/>
+        </w:rPr>
+        <w:t xml:space="preserve">• Page 4; Line 39: But in the paragraph above you say that wild dogs are crepuscular, not </w:t>
+      </w:r>
+      <w:proofErr w:type="spellStart"/>
+      <w:r>
+        <w:rPr>
+          <w:rFonts w:eastAsia="Times New Roman"/>
+          <w:color w:val="FF0000"/>
+          <w:sz w:val="24"/>
+          <w:szCs w:val="24"/>
+        </w:rPr>
+        <w:t>dirunal</w:t>
+      </w:r>
+      <w:proofErr w:type="spellEnd"/>
+      <w:r>
+        <w:rPr>
+          <w:rFonts w:eastAsia="Times New Roman"/>
+          <w:color w:val="FF0000"/>
+          <w:sz w:val="24"/>
+          <w:szCs w:val="24"/>
+        </w:rPr>
+        <w:t>.</w:t>
+      </w:r>
+      <w:r>
+        <w:rPr>
+          <w:rFonts w:eastAsia="Times New Roman"/>
+          <w:sz w:val="24"/>
+          <w:szCs w:val="24"/>
+        </w:rPr>
+        <w:br/>
+      </w:r>
+      <w:r>
+        <w:rPr>
+          <w:rFonts w:eastAsia="Times New Roman"/>
+          <w:color w:val="FF0000"/>
+          <w:sz w:val="24"/>
+          <w:szCs w:val="24"/>
+        </w:rPr>
+        <w:t>• Page 4; Line 44-57: But if wild dogs reduce their daytime foraging effort because of high temperatures, then I don’t understand why you have both impala and dik-dik listed as "unchanged foraging during daytime" in Table 1 for the first scenario? Surely, they would be under the same broad thermal constraints? Or perhaps it’s even more severe for the larger impala?</w:t>
+      </w:r>
+      <w:r>
+        <w:rPr>
+          <w:rFonts w:eastAsia="Times New Roman"/>
+          <w:color w:val="FF0000"/>
+          <w:sz w:val="24"/>
+          <w:szCs w:val="24"/>
+        </w:rPr>
+        <w:br/>
+      </w:r>
+      <w:r>
+        <w:rPr>
+          <w:rFonts w:eastAsia="Times New Roman"/>
+          <w:sz w:val="24"/>
+          <w:szCs w:val="24"/>
+        </w:rPr>
+        <w:t xml:space="preserve">• Page 5; Line 2-21: As currently proposed, Scenario 2 strikes me as a bit of a just-so story that doesn’t necessarily relate directly to effects of environmental temperature. It’s also a little confusing to follow. First, it’s not clear that impala occur in glades at night simple due to higher day time temperatures as there are likely to be other important effects at play here (i.e. alterations in detection distance by both predator and prey between day and night). Second - this scenario seems quite circular, as the predicted change in predation rate states that impala are predictably located in glades as does the explanation. Third, why do you expect wild dogs to increase their use of glade use but no change expected for the two prey species? If dogs do use glades more at night, then surely the prey species would also acclimate and shift their nocturnal habitat preferences? Lastly, if the </w:t>
       </w:r>
       <w:proofErr w:type="gramStart"/>
       <w:r>
@@ -1660,254 +1796,7 @@
           <w:sz w:val="24"/>
           <w:szCs w:val="24"/>
         </w:rPr>
-        <w:t>Info, or</w:t>
-      </w:r>
-      <w:proofErr w:type="gramEnd"/>
-      <w:r>
-        <w:rPr>
-          <w:rFonts w:eastAsia="Times New Roman"/>
-          <w:sz w:val="24"/>
-          <w:szCs w:val="24"/>
-        </w:rPr>
-        <w:t xml:space="preserve"> reworked so that the salient results are made clearer.</w:t>
-      </w:r>
-      <w:r>
-        <w:rPr>
-          <w:rFonts w:eastAsia="Times New Roman"/>
-          <w:color w:val="FF0000"/>
-          <w:sz w:val="24"/>
-          <w:szCs w:val="24"/>
-        </w:rPr>
-        <w:br/>
-      </w:r>
-      <w:r>
-        <w:rPr>
-          <w:rFonts w:eastAsia="Times New Roman"/>
-          <w:color w:val="FF0000"/>
-          <w:sz w:val="24"/>
-          <w:szCs w:val="24"/>
-        </w:rPr>
-        <w:br/>
-      </w:r>
-      <w:r>
-        <w:rPr>
-          <w:rFonts w:eastAsia="Times New Roman"/>
-          <w:sz w:val="24"/>
-          <w:szCs w:val="24"/>
-        </w:rPr>
-        <w:t>Specific comments</w:t>
-      </w:r>
-      <w:r>
-        <w:rPr>
-          <w:rFonts w:eastAsia="Times New Roman"/>
-          <w:color w:val="FF0000"/>
-          <w:sz w:val="24"/>
-          <w:szCs w:val="24"/>
-        </w:rPr>
-        <w:br/>
-      </w:r>
-      <w:r>
-        <w:rPr>
-          <w:rFonts w:eastAsia="Times New Roman"/>
-          <w:sz w:val="24"/>
-          <w:szCs w:val="24"/>
-        </w:rPr>
-        <w:t>• Title: I think the title needs to better highlight your focus on the endothermic parts of the community. Ditto for your abbreviated title. What about adding the word ‘mammal’ in there somewhere? It would immediately get across that you are focusing on endotherms.</w:t>
-      </w:r>
-      <w:r>
-        <w:rPr>
-          <w:rFonts w:eastAsia="Times New Roman"/>
-          <w:color w:val="FF0000"/>
-          <w:sz w:val="24"/>
-          <w:szCs w:val="24"/>
-        </w:rPr>
-        <w:br/>
-        <w:t>• Page 2; Abstract: I think the abstract can be made quite a bit clearer, including setup of the problem and description of results.</w:t>
-      </w:r>
-      <w:r>
-        <w:rPr>
-          <w:rFonts w:eastAsia="Times New Roman"/>
-          <w:color w:val="FF0000"/>
-          <w:sz w:val="24"/>
-          <w:szCs w:val="24"/>
-        </w:rPr>
-        <w:br/>
-        <w:t>• Page 2; Line 6-8: Among many other things of course.</w:t>
-      </w:r>
-      <w:r>
-        <w:rPr>
-          <w:rFonts w:eastAsia="Times New Roman"/>
-          <w:color w:val="FF0000"/>
-          <w:sz w:val="24"/>
-          <w:szCs w:val="24"/>
-        </w:rPr>
-        <w:br/>
-        <w:t xml:space="preserve">• Page 3; Line 7-12: It’s unclear to me what you mean here by 'indirect'. Presumably there are some direct effects from climate on at least one of the species in a trophic interaction </w:t>
-      </w:r>
-      <w:proofErr w:type="gramStart"/>
-      <w:r>
-        <w:rPr>
-          <w:rFonts w:eastAsia="Times New Roman"/>
-          <w:color w:val="FF0000"/>
-          <w:sz w:val="24"/>
-          <w:szCs w:val="24"/>
-        </w:rPr>
-        <w:t>in order for</w:t>
-      </w:r>
-      <w:proofErr w:type="gramEnd"/>
-      <w:r>
-        <w:rPr>
-          <w:rFonts w:eastAsia="Times New Roman"/>
-          <w:color w:val="FF0000"/>
-          <w:sz w:val="24"/>
-          <w:szCs w:val="24"/>
-        </w:rPr>
-        <w:t xml:space="preserve"> there to be an indirect effect, or am I misunderstanding what you mean by ‘indirect’ vs ‘direct’. Either way, this should be clarified.</w:t>
-      </w:r>
-      <w:r>
-        <w:rPr>
-          <w:rFonts w:eastAsia="Times New Roman"/>
-          <w:color w:val="FF0000"/>
-          <w:sz w:val="24"/>
-          <w:szCs w:val="24"/>
-        </w:rPr>
-        <w:br/>
-        <w:t xml:space="preserve">• Page 3; Line 21: Aren’t "individual </w:t>
-      </w:r>
-      <w:proofErr w:type="spellStart"/>
-      <w:r>
-        <w:rPr>
-          <w:rFonts w:eastAsia="Times New Roman"/>
-          <w:color w:val="FF0000"/>
-          <w:sz w:val="24"/>
-          <w:szCs w:val="24"/>
-        </w:rPr>
-        <w:t>behavioral</w:t>
-      </w:r>
-      <w:proofErr w:type="spellEnd"/>
-      <w:r>
-        <w:rPr>
-          <w:rFonts w:eastAsia="Times New Roman"/>
-          <w:color w:val="FF0000"/>
-          <w:sz w:val="24"/>
-          <w:szCs w:val="24"/>
-        </w:rPr>
-        <w:t xml:space="preserve"> shifts' a direct effect of temperature on a species?</w:t>
-      </w:r>
-      <w:r>
-        <w:rPr>
-          <w:rFonts w:eastAsia="Times New Roman"/>
-          <w:color w:val="FF0000"/>
-          <w:sz w:val="24"/>
-          <w:szCs w:val="24"/>
-        </w:rPr>
-        <w:br/>
-        <w:t>• Page 3; Line 28: Also see new paper on this by Grady et al (Metabolic asymmetry and the global diversity of marine predators. Science 363:6425)</w:t>
-      </w:r>
-      <w:r>
-        <w:rPr>
-          <w:rFonts w:eastAsia="Times New Roman"/>
-          <w:color w:val="FF0000"/>
-          <w:sz w:val="24"/>
-          <w:szCs w:val="24"/>
-        </w:rPr>
-        <w:br/>
-      </w:r>
-      <w:r>
-        <w:rPr>
-          <w:rFonts w:eastAsia="Times New Roman"/>
-          <w:sz w:val="24"/>
-          <w:szCs w:val="24"/>
-        </w:rPr>
-        <w:t>• Page 4; Line 14-16: You say you examined 'movement', but it’s unclear exactly what data you used here.</w:t>
-      </w:r>
-      <w:r>
-        <w:rPr>
-          <w:rFonts w:eastAsia="Times New Roman"/>
-          <w:color w:val="FF0000"/>
-          <w:sz w:val="24"/>
-          <w:szCs w:val="24"/>
-        </w:rPr>
-        <w:br/>
-      </w:r>
-      <w:r>
-        <w:rPr>
-          <w:rFonts w:eastAsia="Times New Roman"/>
-          <w:sz w:val="24"/>
-          <w:szCs w:val="24"/>
-        </w:rPr>
-        <w:t xml:space="preserve">• Page 4; Line 39: But in the paragraph above you say that wild dogs are crepuscular, not </w:t>
-      </w:r>
-      <w:proofErr w:type="spellStart"/>
-      <w:r>
-        <w:rPr>
-          <w:rFonts w:eastAsia="Times New Roman"/>
-          <w:sz w:val="24"/>
-          <w:szCs w:val="24"/>
-        </w:rPr>
-        <w:t>dirunal</w:t>
-      </w:r>
-      <w:proofErr w:type="spellEnd"/>
-      <w:r>
-        <w:rPr>
-          <w:rFonts w:eastAsia="Times New Roman"/>
-          <w:sz w:val="24"/>
-          <w:szCs w:val="24"/>
-        </w:rPr>
-        <w:t>.</w:t>
-      </w:r>
-      <w:r>
-        <w:rPr>
-          <w:rFonts w:eastAsia="Times New Roman"/>
-          <w:sz w:val="24"/>
-          <w:szCs w:val="24"/>
-        </w:rPr>
-        <w:br/>
-        <w:t>• Page 4; Line 44-57: But if wild dogs reduce their daytime foraging effort because of high temperatures, then I don’t understand why you have both impala and dik-dik listed as "unchanged foraging during daytime" in Table 1 for the first scenario? Surely, they would be under the same broad thermal constraints? Or perhaps it’s even more severe for the larger impala?</w:t>
-      </w:r>
-      <w:r>
-        <w:rPr>
-          <w:rFonts w:eastAsia="Times New Roman"/>
-          <w:color w:val="FF0000"/>
-          <w:sz w:val="24"/>
-          <w:szCs w:val="24"/>
-        </w:rPr>
-        <w:br/>
-      </w:r>
-      <w:r>
-        <w:rPr>
-          <w:rFonts w:eastAsia="Times New Roman"/>
-          <w:sz w:val="24"/>
-          <w:szCs w:val="24"/>
-        </w:rPr>
-        <w:t xml:space="preserve">• Page 5; Line 2-21: As currently proposed, Scenario 2 strikes me as a bit of a just-so story that doesn’t necessarily relate directly to effects of environmental temperature. It’s also a little confusing to follow. First, it’s not clear that impala occur in glades at night simple due to higher day time temperatures as there are likely to be other important effects at play here (i.e. alterations in detection distance by both predator and prey between day and night). Second - this scenario seems quite circular, as the predicted change in predation rate states that impala </w:t>
-      </w:r>
-      <w:proofErr w:type="gramStart"/>
-      <w:r>
-        <w:rPr>
-          <w:rFonts w:eastAsia="Times New Roman"/>
-          <w:sz w:val="24"/>
-          <w:szCs w:val="24"/>
-        </w:rPr>
-        <w:t>are</w:t>
-      </w:r>
-      <w:proofErr w:type="gramEnd"/>
-      <w:r>
-        <w:rPr>
-          <w:rFonts w:eastAsia="Times New Roman"/>
-          <w:sz w:val="24"/>
-          <w:szCs w:val="24"/>
-        </w:rPr>
-        <w:t xml:space="preserve"> predictably located in glades as does the explanation. Third, why do you expect wild dogs to increase their use of glade use but no change expected for the two prey species? If dogs do use glades more at night, then surely the prey species would also acclimate and shift their nocturnal habitat preferences? Lastly, if the location of impala </w:t>
-      </w:r>
-      <w:proofErr w:type="gramStart"/>
-      <w:r>
-        <w:rPr>
-          <w:rFonts w:eastAsia="Times New Roman"/>
-          <w:sz w:val="24"/>
-          <w:szCs w:val="24"/>
-        </w:rPr>
-        <w:t>are</w:t>
+        <w:t>location of impala are</w:t>
       </w:r>
       <w:proofErr w:type="gramEnd"/>
       <w:r>
@@ -1963,7 +1852,213 @@
           <w:sz w:val="24"/>
           <w:szCs w:val="24"/>
         </w:rPr>
-        <w:t xml:space="preserve">, but are they </w:t>
+        <w:t xml:space="preserve">, but are they actually hunting more in the shade? Presumably </w:t>
+      </w:r>
+      <w:commentRangeEnd w:id="0"/>
+      <w:r>
+        <w:rPr>
+          <w:rStyle w:val="CommentReference"/>
+        </w:rPr>
+        <w:commentReference w:id="0"/>
+      </w:r>
+      <w:r>
+        <w:rPr>
+          <w:rFonts w:eastAsia="Times New Roman"/>
+          <w:color w:val="FF0000"/>
+          <w:sz w:val="24"/>
+          <w:szCs w:val="24"/>
+        </w:rPr>
+        <w:t>wild dogs have evolved to hunt more effectively in open habitats, so it would surprise me if temperature fundamentally alters the aspects of trophic interactions that initially selected for dogs to hunt in open habitats (i.e. increased visibility, reduced shelter for prey to hide).</w:t>
+      </w:r>
+      <w:r>
+        <w:rPr>
+          <w:rFonts w:eastAsia="Times New Roman"/>
+          <w:color w:val="FF0000"/>
+          <w:sz w:val="24"/>
+          <w:szCs w:val="24"/>
+        </w:rPr>
+        <w:br/>
+      </w:r>
+      <w:r>
+        <w:rPr>
+          <w:rFonts w:eastAsia="Times New Roman"/>
+          <w:sz w:val="24"/>
+          <w:szCs w:val="24"/>
+        </w:rPr>
+        <w:t>• Page 5; Line 39-42: Scenario 4 seems more directly related to previous analysis of thermal effects on interactions involving ectotherms, and so I was hoping that this would be a bigger focus of the paper. But it seems from Table 1 that you really don’t have sufficient data to test this hypothesis directly. Really need data on individual interactions involving dogs and their prey - such as speeds reached, duration of attacks, attack success, etc., but it doesn’t seem like you have this data. So much of Scenario 4 in Table 1 is 'not tested'.</w:t>
+      </w:r>
+      <w:r>
+        <w:rPr>
+          <w:rFonts w:eastAsia="Times New Roman"/>
+          <w:sz w:val="24"/>
+          <w:szCs w:val="24"/>
+        </w:rPr>
+        <w:br/>
+        <w:t>• Page 5; Line 51: is 'coursing' meant to be 'chasing'?</w:t>
+      </w:r>
+      <w:r>
+        <w:rPr>
+          <w:rFonts w:eastAsia="Times New Roman"/>
+          <w:color w:val="FF0000"/>
+          <w:sz w:val="24"/>
+          <w:szCs w:val="24"/>
+        </w:rPr>
+        <w:br/>
+        <w:t>• Page 6; Line 35-42: Can you provide some numbers as to the importance of wild dogs in relation to the other predators? I.e. are they more/less abundant? effective? etc.</w:t>
+      </w:r>
+      <w:r>
+        <w:rPr>
+          <w:rFonts w:eastAsia="Times New Roman"/>
+          <w:color w:val="FF0000"/>
+          <w:sz w:val="24"/>
+          <w:szCs w:val="24"/>
+        </w:rPr>
+        <w:br/>
+      </w:r>
+      <w:commentRangeStart w:id="1"/>
+      <w:r>
+        <w:rPr>
+          <w:rFonts w:eastAsia="Times New Roman"/>
+          <w:color w:val="FF0000"/>
+          <w:sz w:val="24"/>
+          <w:szCs w:val="24"/>
+        </w:rPr>
+        <w:t>• Page 7; Line 25-28: Are these the same dogs as were collared? If so then mention it, if not then it seems a little troublesome for the strength of your conclusions.</w:t>
+      </w:r>
+      <w:r>
+        <w:rPr>
+          <w:rFonts w:eastAsia="Times New Roman"/>
+          <w:color w:val="FF0000"/>
+          <w:sz w:val="24"/>
+          <w:szCs w:val="24"/>
+        </w:rPr>
+        <w:br/>
+        <w:t xml:space="preserve">• Page 7; Line 26-46: The relationship of the tracking data to the </w:t>
+      </w:r>
+      <w:proofErr w:type="spellStart"/>
+      <w:r>
+        <w:rPr>
+          <w:rFonts w:eastAsia="Times New Roman"/>
+          <w:color w:val="FF0000"/>
+          <w:sz w:val="24"/>
+          <w:szCs w:val="24"/>
+        </w:rPr>
+        <w:t>fecal</w:t>
+      </w:r>
+      <w:proofErr w:type="spellEnd"/>
+      <w:r>
+        <w:rPr>
+          <w:rFonts w:eastAsia="Times New Roman"/>
+          <w:color w:val="FF0000"/>
+          <w:sz w:val="24"/>
+          <w:szCs w:val="24"/>
+        </w:rPr>
+        <w:t xml:space="preserve"> data to the meteorological data for the wild dogs is unclear to me. Primarily, it’s unclear to me whether these data were all collected from the same set of individuals or not.</w:t>
+      </w:r>
+      <w:commentRangeEnd w:id="1"/>
+      <w:r>
+        <w:rPr>
+          <w:rStyle w:val="CommentReference"/>
+        </w:rPr>
+        <w:commentReference w:id="1"/>
+      </w:r>
+      <w:r>
+        <w:rPr>
+          <w:rFonts w:eastAsia="Times New Roman"/>
+          <w:color w:val="FF0000"/>
+          <w:sz w:val="24"/>
+          <w:szCs w:val="24"/>
+        </w:rPr>
+        <w:br/>
+      </w:r>
+      <w:r>
+        <w:rPr>
+          <w:rFonts w:eastAsia="Times New Roman"/>
+          <w:sz w:val="24"/>
+          <w:szCs w:val="24"/>
+        </w:rPr>
+        <w:t>• Page 8; Line 3-7: How did you come up with these criteria? Were they ground-</w:t>
+      </w:r>
+      <w:proofErr w:type="spellStart"/>
+      <w:r>
+        <w:rPr>
+          <w:rFonts w:eastAsia="Times New Roman"/>
+          <w:sz w:val="24"/>
+          <w:szCs w:val="24"/>
+        </w:rPr>
+        <w:t>truthed</w:t>
+      </w:r>
+      <w:proofErr w:type="spellEnd"/>
+      <w:r>
+        <w:rPr>
+          <w:rFonts w:eastAsia="Times New Roman"/>
+          <w:sz w:val="24"/>
+          <w:szCs w:val="24"/>
+        </w:rPr>
+        <w:t xml:space="preserve"> in any way?</w:t>
+      </w:r>
+      <w:r>
+        <w:rPr>
+          <w:rFonts w:eastAsia="Times New Roman"/>
+          <w:color w:val="FF0000"/>
+          <w:sz w:val="24"/>
+          <w:szCs w:val="24"/>
+        </w:rPr>
+        <w:br/>
+      </w:r>
+      <w:commentRangeStart w:id="2"/>
+      <w:r>
+        <w:rPr>
+          <w:rFonts w:eastAsia="Times New Roman"/>
+          <w:color w:val="FF0000"/>
+          <w:sz w:val="24"/>
+          <w:szCs w:val="24"/>
+        </w:rPr>
+        <w:t>• Page 8; Line 16-21: Did your analysis account for variation in sunrise/sunset times for these categories, or is this unnecessary due to the latitude of your study or its seasonal duration?</w:t>
+      </w:r>
+      <w:commentRangeEnd w:id="2"/>
+      <w:r>
+        <w:rPr>
+          <w:rStyle w:val="CommentReference"/>
+        </w:rPr>
+        <w:commentReference w:id="2"/>
+      </w:r>
+      <w:r>
+        <w:rPr>
+          <w:rFonts w:eastAsia="Times New Roman"/>
+          <w:color w:val="FF0000"/>
+          <w:sz w:val="24"/>
+          <w:szCs w:val="24"/>
+        </w:rPr>
+        <w:br/>
+        <w:t>• Page 8; Line 28-44: It’s unclear to me why your categorization of prey time periods depended on the hunting times of dogs - shouldn’t all species have independently categorized activity periods? if not, then please explain why in the text.</w:t>
+      </w:r>
+      <w:r>
+        <w:rPr>
+          <w:rFonts w:eastAsia="Times New Roman"/>
+          <w:color w:val="FF0000"/>
+          <w:sz w:val="24"/>
+          <w:szCs w:val="24"/>
+        </w:rPr>
+        <w:br/>
+      </w:r>
+      <w:r>
+        <w:rPr>
+          <w:rFonts w:eastAsia="Times New Roman"/>
+          <w:sz w:val="24"/>
+          <w:szCs w:val="24"/>
+        </w:rPr>
+        <w:t>• Page 9; Line 2-4: How did you do this exactly? Was it automated, or did a human observed make these decisions about the proportion of woody cover?</w:t>
+      </w:r>
+      <w:r>
+        <w:rPr>
+          <w:rFonts w:eastAsia="Times New Roman"/>
+          <w:color w:val="FF0000"/>
+          <w:sz w:val="24"/>
+          <w:szCs w:val="24"/>
+        </w:rPr>
+        <w:br/>
+        <w:t xml:space="preserve">• Page 10; Line 29-20: Where </w:t>
       </w:r>
       <w:proofErr w:type="gramStart"/>
       <w:r>
@@ -1973,7 +2068,7 @@
           <w:sz w:val="24"/>
           <w:szCs w:val="24"/>
         </w:rPr>
-        <w:t>actually hunting</w:t>
+        <w:t>are the temperature effect</w:t>
       </w:r>
       <w:proofErr w:type="gramEnd"/>
       <w:r>
@@ -1983,251 +2078,7 @@
           <w:sz w:val="24"/>
           <w:szCs w:val="24"/>
         </w:rPr>
-        <w:t xml:space="preserve"> more in the shade? Presumably </w:t>
-      </w:r>
-      <w:commentRangeEnd w:id="0"/>
-      <w:r>
-        <w:rPr>
-          <w:rStyle w:val="CommentReference"/>
-        </w:rPr>
-        <w:commentReference w:id="0"/>
-      </w:r>
-      <w:r>
-        <w:rPr>
-          <w:rFonts w:eastAsia="Times New Roman"/>
-          <w:color w:val="FF0000"/>
-          <w:sz w:val="24"/>
-          <w:szCs w:val="24"/>
-        </w:rPr>
-        <w:t>wild dogs have evolved to hunt more effectively in open habitats, so it would surprise me if temperature fundamentally alters the aspects of trophic interactions that initially selected for dogs to hunt in open habitats (i.e. increased visibility, reduced shelter for prey to hide).</w:t>
-      </w:r>
-      <w:r>
-        <w:rPr>
-          <w:rFonts w:eastAsia="Times New Roman"/>
-          <w:color w:val="FF0000"/>
-          <w:sz w:val="24"/>
-          <w:szCs w:val="24"/>
-        </w:rPr>
-        <w:br/>
-      </w:r>
-      <w:r>
-        <w:rPr>
-          <w:rFonts w:eastAsia="Times New Roman"/>
-          <w:sz w:val="24"/>
-          <w:szCs w:val="24"/>
-        </w:rPr>
-        <w:t xml:space="preserve">• Page 5; Line 39-42: Scenario 4 seems more directly related to previous analysis of thermal effects on interactions involving ectotherms, and so I was hoping that this would be a bigger focus of the paper. But it seems from Table 1 that you really don’t have </w:t>
-      </w:r>
-      <w:proofErr w:type="gramStart"/>
-      <w:r>
-        <w:rPr>
-          <w:rFonts w:eastAsia="Times New Roman"/>
-          <w:sz w:val="24"/>
-          <w:szCs w:val="24"/>
-        </w:rPr>
-        <w:t>sufficient</w:t>
-      </w:r>
-      <w:proofErr w:type="gramEnd"/>
-      <w:r>
-        <w:rPr>
-          <w:rFonts w:eastAsia="Times New Roman"/>
-          <w:sz w:val="24"/>
-          <w:szCs w:val="24"/>
-        </w:rPr>
-        <w:t xml:space="preserve"> data to test this hypothesis directly. Really need data on individual interactions involving dogs and their prey - such as speeds reached, duration of attacks, attack success, etc., but it doesn’t seem like you have this data. So much of Scenario 4 in Table 1 is 'not tested'.</w:t>
-      </w:r>
-      <w:r>
-        <w:rPr>
-          <w:rFonts w:eastAsia="Times New Roman"/>
-          <w:sz w:val="24"/>
-          <w:szCs w:val="24"/>
-        </w:rPr>
-        <w:br/>
-        <w:t>• Page 5; Line 51: is 'coursing' meant to be 'chasing'?</w:t>
-      </w:r>
-      <w:r>
-        <w:rPr>
-          <w:rFonts w:eastAsia="Times New Roman"/>
-          <w:color w:val="FF0000"/>
-          <w:sz w:val="24"/>
-          <w:szCs w:val="24"/>
-        </w:rPr>
-        <w:br/>
-        <w:t>• Page 6; Line 35-42: Can you provide some numbers as to the importance of wild dogs in relation to the other predators? I.e. are they more/less abundant? effective? etc.</w:t>
-      </w:r>
-      <w:r>
-        <w:rPr>
-          <w:rFonts w:eastAsia="Times New Roman"/>
-          <w:color w:val="FF0000"/>
-          <w:sz w:val="24"/>
-          <w:szCs w:val="24"/>
-        </w:rPr>
-        <w:br/>
-      </w:r>
-      <w:commentRangeStart w:id="1"/>
-      <w:r>
-        <w:rPr>
-          <w:rFonts w:eastAsia="Times New Roman"/>
-          <w:color w:val="FF0000"/>
-          <w:sz w:val="24"/>
-          <w:szCs w:val="24"/>
-        </w:rPr>
-        <w:t>• Page 7; Line 25-28: Are these the same dogs as were collared? If so then mention it, if not then it seems a little troublesome for the strength of your conclusions.</w:t>
-      </w:r>
-      <w:r>
-        <w:rPr>
-          <w:rFonts w:eastAsia="Times New Roman"/>
-          <w:color w:val="FF0000"/>
-          <w:sz w:val="24"/>
-          <w:szCs w:val="24"/>
-        </w:rPr>
-        <w:br/>
-        <w:t xml:space="preserve">• Page 7; Line 26-46: The relationship of the tracking data to the </w:t>
-      </w:r>
-      <w:proofErr w:type="spellStart"/>
-      <w:r>
-        <w:rPr>
-          <w:rFonts w:eastAsia="Times New Roman"/>
-          <w:color w:val="FF0000"/>
-          <w:sz w:val="24"/>
-          <w:szCs w:val="24"/>
-        </w:rPr>
-        <w:t>fecal</w:t>
-      </w:r>
-      <w:proofErr w:type="spellEnd"/>
-      <w:r>
-        <w:rPr>
-          <w:rFonts w:eastAsia="Times New Roman"/>
-          <w:color w:val="FF0000"/>
-          <w:sz w:val="24"/>
-          <w:szCs w:val="24"/>
-        </w:rPr>
-        <w:t xml:space="preserve"> data to the meteorological data for the wild dogs is unclear to me. Primarily, it’s unclear to me whether these data were all collected from the same set of individuals or not.</w:t>
-      </w:r>
-      <w:commentRangeEnd w:id="1"/>
-      <w:r>
-        <w:rPr>
-          <w:rStyle w:val="CommentReference"/>
-        </w:rPr>
-        <w:commentReference w:id="1"/>
-      </w:r>
-      <w:r>
-        <w:rPr>
-          <w:rFonts w:eastAsia="Times New Roman"/>
-          <w:color w:val="FF0000"/>
-          <w:sz w:val="24"/>
-          <w:szCs w:val="24"/>
-        </w:rPr>
-        <w:br/>
-      </w:r>
-      <w:r>
-        <w:rPr>
-          <w:rFonts w:eastAsia="Times New Roman"/>
-          <w:sz w:val="24"/>
-          <w:szCs w:val="24"/>
-        </w:rPr>
-        <w:t>• Page 8; Line 3-7: How did you come up with these criteria? Were they ground-</w:t>
-      </w:r>
-      <w:proofErr w:type="spellStart"/>
-      <w:r>
-        <w:rPr>
-          <w:rFonts w:eastAsia="Times New Roman"/>
-          <w:sz w:val="24"/>
-          <w:szCs w:val="24"/>
-        </w:rPr>
-        <w:t>truthed</w:t>
-      </w:r>
-      <w:proofErr w:type="spellEnd"/>
-      <w:r>
-        <w:rPr>
-          <w:rFonts w:eastAsia="Times New Roman"/>
-          <w:sz w:val="24"/>
-          <w:szCs w:val="24"/>
-        </w:rPr>
-        <w:t xml:space="preserve"> in any way?</w:t>
-      </w:r>
-      <w:r>
-        <w:rPr>
-          <w:rFonts w:eastAsia="Times New Roman"/>
-          <w:color w:val="FF0000"/>
-          <w:sz w:val="24"/>
-          <w:szCs w:val="24"/>
-        </w:rPr>
-        <w:br/>
-      </w:r>
-      <w:commentRangeStart w:id="2"/>
-      <w:r>
-        <w:rPr>
-          <w:rFonts w:eastAsia="Times New Roman"/>
-          <w:color w:val="FF0000"/>
-          <w:sz w:val="24"/>
-          <w:szCs w:val="24"/>
-        </w:rPr>
-        <w:t>• Page 8; Line 16-21: Did your analysis account for variation in sunrise/sunset times for these categories, or is this unnecessary due to the latitude of your study or its seasonal duration?</w:t>
-      </w:r>
-      <w:commentRangeEnd w:id="2"/>
-      <w:r>
-        <w:rPr>
-          <w:rStyle w:val="CommentReference"/>
-        </w:rPr>
-        <w:commentReference w:id="2"/>
-      </w:r>
-      <w:r>
-        <w:rPr>
-          <w:rFonts w:eastAsia="Times New Roman"/>
-          <w:color w:val="FF0000"/>
-          <w:sz w:val="24"/>
-          <w:szCs w:val="24"/>
-        </w:rPr>
-        <w:br/>
-        <w:t>• Page 8; Line 28-44: It’s unclear to me why your categorization of prey time periods depended on the hunting times of dogs - shouldn’t all species have independently categorized activity periods? if not, then please explain why in the text.</w:t>
-      </w:r>
-      <w:r>
-        <w:rPr>
-          <w:rFonts w:eastAsia="Times New Roman"/>
-          <w:color w:val="FF0000"/>
-          <w:sz w:val="24"/>
-          <w:szCs w:val="24"/>
-        </w:rPr>
-        <w:br/>
-      </w:r>
-      <w:r>
-        <w:rPr>
-          <w:rFonts w:eastAsia="Times New Roman"/>
-          <w:sz w:val="24"/>
-          <w:szCs w:val="24"/>
-        </w:rPr>
-        <w:t>• Page 9; Line 2-4: How did you do this exactly? Was it automated, or did a human observed make these decisions about the proportion of woody cover?</w:t>
-      </w:r>
-      <w:r>
-        <w:rPr>
-          <w:rFonts w:eastAsia="Times New Roman"/>
-          <w:color w:val="FF0000"/>
-          <w:sz w:val="24"/>
-          <w:szCs w:val="24"/>
-        </w:rPr>
-        <w:br/>
-        <w:t xml:space="preserve">• Page 10; Line 29-20: Where </w:t>
-      </w:r>
-      <w:proofErr w:type="gramStart"/>
-      <w:r>
-        <w:rPr>
-          <w:rFonts w:eastAsia="Times New Roman"/>
-          <w:color w:val="FF0000"/>
-          <w:sz w:val="24"/>
-          <w:szCs w:val="24"/>
-        </w:rPr>
-        <w:t>are</w:t>
-      </w:r>
-      <w:proofErr w:type="gramEnd"/>
-      <w:r>
-        <w:rPr>
-          <w:rFonts w:eastAsia="Times New Roman"/>
-          <w:color w:val="FF0000"/>
-          <w:sz w:val="24"/>
-          <w:szCs w:val="24"/>
-        </w:rPr>
-        <w:t xml:space="preserve"> the temperature effect in here? As worded, it just seems like a day vs </w:t>
+        <w:t xml:space="preserve"> in here? As worded, it just seems like a day vs </w:t>
       </w:r>
       <w:proofErr w:type="spellStart"/>
       <w:r>
@@ -2257,18 +2108,7 @@
           <w:szCs w:val="24"/>
         </w:rPr>
         <w:br/>
-        <w:t>• Page 10; Line 32-34: Ag</w:t>
-      </w:r>
-      <w:bookmarkStart w:id="3" w:name="_GoBack"/>
-      <w:bookmarkEnd w:id="3"/>
-      <w:r>
-        <w:rPr>
-          <w:rFonts w:eastAsia="Times New Roman"/>
-          <w:color w:val="FF0000"/>
-          <w:sz w:val="24"/>
-          <w:szCs w:val="24"/>
-        </w:rPr>
-        <w:t>ain, where is the temperature component of this scenario - as worded it just seems like a light effect you are attempting to test.</w:t>
+        <w:t>• Page 10; Line 32-34: Again, where is the temperature component of this scenario - as worded it just seems like a light effect you are attempting to test.</w:t>
       </w:r>
       <w:r>
         <w:rPr>
@@ -2437,67 +2277,7 @@
           <w:szCs w:val="24"/>
         </w:rPr>
         <w:br/>
-        <w:t xml:space="preserve">1) The hypotheses and predictions do not match the analyses and results. Scenario 1 is the “reduced foraging time” scenario, yet the duration of hunting periods is the metric used (which may </w:t>
-      </w:r>
-      <w:proofErr w:type="gramStart"/>
-      <w:r>
-        <w:rPr>
-          <w:rFonts w:eastAsia="Times New Roman"/>
-          <w:color w:val="FF0000"/>
-          <w:sz w:val="24"/>
-          <w:szCs w:val="24"/>
-        </w:rPr>
-        <w:t>actually imply</w:t>
-      </w:r>
-      <w:proofErr w:type="gramEnd"/>
-      <w:r>
-        <w:rPr>
-          <w:rFonts w:eastAsia="Times New Roman"/>
-          <w:color w:val="FF0000"/>
-          <w:sz w:val="24"/>
-          <w:szCs w:val="24"/>
-        </w:rPr>
-        <w:t xml:space="preserve"> reduced hunting success rather than increased foraging time). Scenario 2 is deemed the “prey-switching” </w:t>
-      </w:r>
-      <w:proofErr w:type="gramStart"/>
-      <w:r>
-        <w:rPr>
-          <w:rFonts w:eastAsia="Times New Roman"/>
-          <w:color w:val="FF0000"/>
-          <w:sz w:val="24"/>
-          <w:szCs w:val="24"/>
-        </w:rPr>
-        <w:t>scenario, yet</w:t>
-      </w:r>
-      <w:proofErr w:type="gramEnd"/>
-      <w:r>
-        <w:rPr>
-          <w:rFonts w:eastAsia="Times New Roman"/>
-          <w:color w:val="FF0000"/>
-          <w:sz w:val="24"/>
-          <w:szCs w:val="24"/>
-        </w:rPr>
-        <w:t xml:space="preserve"> does not examine prey-switching. Scenario 3 is the “shade-seeking” scenario, yet seeking implies selection, and only utilization is assessed. Scenario 4 is the “chase overheating” scenario, yet there are no data on chase duration or overheating – in this scenario, only the occurrence of impala in wild dog scats is assessed. I don't deny that hypotheses must sometimes be addressed by proxy, but in this </w:t>
-      </w:r>
-      <w:proofErr w:type="gramStart"/>
-      <w:r>
-        <w:rPr>
-          <w:rFonts w:eastAsia="Times New Roman"/>
-          <w:color w:val="FF0000"/>
-          <w:sz w:val="24"/>
-          <w:szCs w:val="24"/>
-        </w:rPr>
-        <w:t>case</w:t>
-      </w:r>
-      <w:proofErr w:type="gramEnd"/>
-      <w:r>
-        <w:rPr>
-          <w:rFonts w:eastAsia="Times New Roman"/>
-          <w:color w:val="FF0000"/>
-          <w:sz w:val="24"/>
-          <w:szCs w:val="24"/>
-        </w:rPr>
-        <w:t xml:space="preserve"> I don’t believe the data test the hypotheses on a number of occasions. If these data are to be used to test these four hypotheses, more explanation is needed to justify and link the two together. </w:t>
+        <w:t xml:space="preserve">1) The hypotheses and predictions do not match the analyses and results. Scenario 1 is the “reduced foraging time” scenario, yet the duration of hunting periods is the metric used (which may actually imply reduced hunting success rather than increased foraging time). Scenario 2 is deemed the “prey-switching” scenario, yet does not examine prey-switching. Scenario 3 is the “shade-seeking” scenario, yet seeking implies selection, and only utilization is assessed. Scenario 4 is the “chase overheating” scenario, yet there are no data on chase duration or overheating – in this scenario, only the occurrence of impala in wild dog scats is assessed. I don't deny that hypotheses must sometimes be addressed by proxy, but in this case I don’t believe the data test the hypotheses on a number of occasions. If these data are to be used to test these four hypotheses, more explanation is needed to justify and link the two together. </w:t>
       </w:r>
       <w:r>
         <w:rPr>
@@ -2579,6 +2359,7 @@
       <w:r>
         <w:rPr>
           <w:rFonts w:eastAsia="Times New Roman"/>
+          <w:color w:val="FF0000"/>
           <w:sz w:val="24"/>
           <w:szCs w:val="24"/>
         </w:rPr>
@@ -2587,54 +2368,85 @@
       <w:r>
         <w:rPr>
           <w:rFonts w:eastAsia="Times New Roman"/>
+          <w:color w:val="FF0000"/>
           <w:sz w:val="24"/>
           <w:szCs w:val="24"/>
         </w:rPr>
         <w:lastRenderedPageBreak/>
-        <w:t xml:space="preserve">information about the scat sampling approach. I would suggest cutting the scat analysis. However, if the scat data remain, they should be accompanied by a detailed supplement explaining how the two sampling periods are similar enough environmentally and ecologically to justify the inclusion of these data. There should also be data on the prevalence of dikdik in scats, and preferably relative abundance of each species across the landscape (to allow for estimation of diet preference). </w:t>
-      </w:r>
-      <w:r>
-        <w:rPr>
-          <w:rFonts w:eastAsia="Times New Roman"/>
-          <w:sz w:val="24"/>
-          <w:szCs w:val="24"/>
-        </w:rPr>
-        <w:br/>
-      </w:r>
-      <w:r>
-        <w:rPr>
-          <w:rFonts w:eastAsia="Times New Roman"/>
-          <w:color w:val="FF0000"/>
-          <w:sz w:val="24"/>
-          <w:szCs w:val="24"/>
-        </w:rPr>
-        <w:br/>
+        <w:t xml:space="preserve">information about the scat sampling approach. I would suggest cutting the scat analysis. </w:t>
+      </w:r>
+      <w:r>
+        <w:rPr>
+          <w:rFonts w:eastAsia="Times New Roman"/>
+          <w:sz w:val="24"/>
+          <w:szCs w:val="24"/>
+        </w:rPr>
+        <w:t xml:space="preserve">However, if the scat data remain, they should be accompanied by a detailed supplement explaining how the two sampling periods are similar enough environmentally and ecologically to justify the inclusion of these data. There should also be data on the prevalence of dikdik in scats, and preferably relative abundance of each species across the landscape (to allow for estimation of diet preference). </w:t>
+      </w:r>
+      <w:r>
+        <w:rPr>
+          <w:rFonts w:eastAsia="Times New Roman"/>
+          <w:sz w:val="24"/>
+          <w:szCs w:val="24"/>
+        </w:rPr>
+        <w:br/>
+      </w:r>
+      <w:r>
+        <w:rPr>
+          <w:rFonts w:eastAsia="Times New Roman"/>
+          <w:color w:val="FF0000"/>
+          <w:sz w:val="24"/>
+          <w:szCs w:val="24"/>
+        </w:rPr>
+        <w:br/>
+      </w:r>
+      <w:r>
+        <w:rPr>
+          <w:rFonts w:eastAsia="Times New Roman"/>
+          <w:sz w:val="24"/>
+          <w:szCs w:val="24"/>
+        </w:rPr>
         <w:t>Specific comments:</w:t>
       </w:r>
       <w:r>
         <w:rPr>
           <w:rFonts w:eastAsia="Times New Roman"/>
-          <w:color w:val="FF0000"/>
-          <w:sz w:val="24"/>
-          <w:szCs w:val="24"/>
-        </w:rPr>
-        <w:br/>
-      </w:r>
-      <w:r>
-        <w:rPr>
-          <w:rFonts w:eastAsia="Times New Roman"/>
-          <w:color w:val="FF0000"/>
-          <w:sz w:val="24"/>
-          <w:szCs w:val="24"/>
-        </w:rPr>
-        <w:br/>
-        <w:t xml:space="preserve">Page 6, lines 34-41: With so many other predators, do you expect that impala and dikdik </w:t>
-      </w:r>
-      <w:proofErr w:type="spellStart"/>
-      <w:r>
-        <w:rPr>
-          <w:rFonts w:eastAsia="Times New Roman"/>
-          <w:color w:val="FF0000"/>
+          <w:sz w:val="24"/>
+          <w:szCs w:val="24"/>
+        </w:rPr>
+        <w:br/>
+      </w:r>
+      <w:r>
+        <w:rPr>
+          <w:rFonts w:eastAsia="Times New Roman"/>
+          <w:sz w:val="24"/>
+          <w:szCs w:val="24"/>
+        </w:rPr>
+        <w:br/>
+        <w:t xml:space="preserve">Page 6, lines 34-41: With so many other predators, do you expect that impala and </w:t>
+      </w:r>
+      <w:proofErr w:type="spellStart"/>
+      <w:r>
+        <w:rPr>
+          <w:rFonts w:eastAsia="Times New Roman"/>
+          <w:sz w:val="24"/>
+          <w:szCs w:val="24"/>
+        </w:rPr>
+        <w:t>dikdik</w:t>
+      </w:r>
+      <w:proofErr w:type="spellEnd"/>
+      <w:r>
+        <w:rPr>
+          <w:rFonts w:eastAsia="Times New Roman"/>
+          <w:sz w:val="24"/>
+          <w:szCs w:val="24"/>
+        </w:rPr>
+        <w:t xml:space="preserve"> </w:t>
+      </w:r>
+      <w:proofErr w:type="spellStart"/>
+      <w:r>
+        <w:rPr>
+          <w:rFonts w:eastAsia="Times New Roman"/>
           <w:sz w:val="24"/>
           <w:szCs w:val="24"/>
         </w:rPr>
@@ -2644,7 +2456,6 @@
       <w:r>
         <w:rPr>
           <w:rFonts w:eastAsia="Times New Roman"/>
-          <w:color w:val="FF0000"/>
           <w:sz w:val="24"/>
           <w:szCs w:val="24"/>
         </w:rPr>
@@ -2654,7 +2465,6 @@
       <w:r>
         <w:rPr>
           <w:rFonts w:eastAsia="Times New Roman"/>
-          <w:color w:val="FF0000"/>
           <w:sz w:val="24"/>
           <w:szCs w:val="24"/>
         </w:rPr>
@@ -2664,7 +2474,6 @@
       <w:r>
         <w:rPr>
           <w:rFonts w:eastAsia="Times New Roman"/>
-          <w:color w:val="FF0000"/>
           <w:sz w:val="24"/>
           <w:szCs w:val="24"/>
         </w:rPr>
@@ -2673,16 +2482,14 @@
       <w:r>
         <w:rPr>
           <w:rFonts w:eastAsia="Times New Roman"/>
-          <w:color w:val="FF0000"/>
-          <w:sz w:val="24"/>
-          <w:szCs w:val="24"/>
-        </w:rPr>
-        <w:br/>
-      </w:r>
-      <w:r>
-        <w:rPr>
-          <w:rFonts w:eastAsia="Times New Roman"/>
-          <w:color w:val="FF0000"/>
+          <w:sz w:val="24"/>
+          <w:szCs w:val="24"/>
+        </w:rPr>
+        <w:br/>
+      </w:r>
+      <w:r>
+        <w:rPr>
+          <w:rFonts w:eastAsia="Times New Roman"/>
           <w:sz w:val="24"/>
           <w:szCs w:val="24"/>
         </w:rPr>
@@ -2692,47 +2499,40 @@
       <w:r>
         <w:rPr>
           <w:rFonts w:eastAsia="Times New Roman"/>
-          <w:color w:val="FF0000"/>
-          <w:sz w:val="24"/>
-          <w:szCs w:val="24"/>
-        </w:rPr>
-        <w:br/>
-      </w:r>
-      <w:r>
-        <w:rPr>
-          <w:rFonts w:eastAsia="Times New Roman"/>
-          <w:color w:val="FF0000"/>
-          <w:sz w:val="24"/>
-          <w:szCs w:val="24"/>
-        </w:rPr>
-        <w:br/>
-        <w:t xml:space="preserve">Page 7, line 28: The large gap in time between scat sample collection and movement data collection is problematic. For you to be able to use scat collected a decade before any of the movement tracks in a combined analysis, it is necessary to show that there were no major changes in the environment or ecology between those time periods. I would suggest a supplement with two components. First, illustrate that the environmental conditions are the same by examining environmental data from 2000 – 2016 (the range of collected data, plus one year before in case of lag effects), including mean and max summer temperature, min/mean/max precipitation in the rainy season, and an appropriate vegetation index for the region, and any relevant indices of human activity/development. Secondly, if any of the focal species or major interacting species (i.e. a large or medium carnivore or herbivore) had any substantial population swings or extirpations/recolonizations between the two sampling periods, disclose them. It would be helpful to see any longitudinal demographic data or movement data that span both sampling periods for focal </w:t>
-      </w:r>
-      <w:proofErr w:type="gramStart"/>
-      <w:r>
-        <w:rPr>
-          <w:rFonts w:eastAsia="Times New Roman"/>
-          <w:color w:val="FF0000"/>
-          <w:sz w:val="24"/>
-          <w:szCs w:val="24"/>
-        </w:rPr>
-        <w:t>or</w:t>
-      </w:r>
-      <w:proofErr w:type="gramEnd"/>
-      <w:r>
-        <w:rPr>
-          <w:rFonts w:eastAsia="Times New Roman"/>
-          <w:color w:val="FF0000"/>
-          <w:sz w:val="24"/>
-          <w:szCs w:val="24"/>
-        </w:rPr>
-        <w:t xml:space="preserve"> highly-associated species; </w:t>
-      </w:r>
-      <w:proofErr w:type="spellStart"/>
-      <w:r>
-        <w:rPr>
-          <w:rFonts w:eastAsia="Times New Roman"/>
-          <w:color w:val="FF0000"/>
+          <w:sz w:val="24"/>
+          <w:szCs w:val="24"/>
+        </w:rPr>
+        <w:br/>
+      </w:r>
+      <w:r>
+        <w:rPr>
+          <w:rFonts w:eastAsia="Times New Roman"/>
+          <w:sz w:val="24"/>
+          <w:szCs w:val="24"/>
+        </w:rPr>
+        <w:br/>
+      </w:r>
+      <w:r>
+        <w:rPr>
+          <w:rFonts w:eastAsia="Times New Roman"/>
+          <w:color w:val="FF0000"/>
+          <w:sz w:val="24"/>
+          <w:szCs w:val="24"/>
+        </w:rPr>
+        <w:t xml:space="preserve">Page 7, line 28: The large gap in time between scat sample collection and movement data collection is problematic. For you to be able to use scat collected a decade before any of the movement tracks in a combined analysis, it is necessary to show that there were no major changes in the environment or ecology between those time periods. </w:t>
+      </w:r>
+      <w:r>
+        <w:rPr>
+          <w:rFonts w:eastAsia="Times New Roman"/>
+          <w:sz w:val="24"/>
+          <w:szCs w:val="24"/>
+        </w:rPr>
+        <w:t xml:space="preserve">I would suggest a supplement with two components. First, illustrate that the environmental conditions are the same by examining environmental data from 2000 – 2016 (the range of collected data, plus one year before in case of lag effects), including mean and max summer temperature, min/mean/max precipitation in the rainy season, and an appropriate vegetation index for the region, and any relevant indices of human activity/development. Secondly, if any of the focal species or major interacting species (i.e. a large or medium carnivore or herbivore) had any substantial population swings or extirpations/recolonizations between the two sampling periods, disclose them. It would be helpful to see any longitudinal demographic data or movement data that span both sampling periods for focal or highly-associated species; </w:t>
+      </w:r>
+      <w:proofErr w:type="spellStart"/>
+      <w:r>
+        <w:rPr>
+          <w:rFonts w:eastAsia="Times New Roman"/>
           <w:sz w:val="24"/>
           <w:szCs w:val="24"/>
         </w:rPr>
@@ -2742,64 +2542,47 @@
       <w:r>
         <w:rPr>
           <w:rFonts w:eastAsia="Times New Roman"/>
-          <w:color w:val="FF0000"/>
-          <w:sz w:val="24"/>
-          <w:szCs w:val="24"/>
-        </w:rPr>
-        <w:t xml:space="preserve"> is an incredibly productive place, so this may be possible. If it turns out that the two time periods are not comparable, I </w:t>
-      </w:r>
-      <w:proofErr w:type="gramStart"/>
-      <w:r>
-        <w:rPr>
-          <w:rFonts w:eastAsia="Times New Roman"/>
-          <w:color w:val="FF0000"/>
-          <w:sz w:val="24"/>
-          <w:szCs w:val="24"/>
-        </w:rPr>
-        <w:t>would suggest</w:t>
-      </w:r>
-      <w:proofErr w:type="gramEnd"/>
-      <w:r>
-        <w:rPr>
-          <w:rFonts w:eastAsia="Times New Roman"/>
-          <w:color w:val="FF0000"/>
-          <w:sz w:val="24"/>
-          <w:szCs w:val="24"/>
-        </w:rPr>
-        <w:t xml:space="preserve"> eliminating all analyses that include the scat data.</w:t>
-      </w:r>
-      <w:r>
-        <w:rPr>
-          <w:rFonts w:eastAsia="Times New Roman"/>
-          <w:color w:val="FF0000"/>
-          <w:sz w:val="24"/>
-          <w:szCs w:val="24"/>
-        </w:rPr>
-        <w:br/>
-      </w:r>
-      <w:r>
-        <w:rPr>
-          <w:rFonts w:eastAsia="Times New Roman"/>
-          <w:color w:val="FF0000"/>
-          <w:sz w:val="24"/>
-          <w:szCs w:val="24"/>
-        </w:rPr>
-        <w:br/>
+          <w:sz w:val="24"/>
+          <w:szCs w:val="24"/>
+        </w:rPr>
+        <w:t xml:space="preserve"> is an incredibly productive place, so this may be possible. If it turns out that the two time periods are not comparable, I would suggest eliminating all analyses that include the scat data.</w:t>
+      </w:r>
+      <w:r>
+        <w:rPr>
+          <w:rFonts w:eastAsia="Times New Roman"/>
+          <w:sz w:val="24"/>
+          <w:szCs w:val="24"/>
+        </w:rPr>
+        <w:br/>
+      </w:r>
+      <w:r>
+        <w:rPr>
+          <w:rFonts w:eastAsia="Times New Roman"/>
+          <w:sz w:val="24"/>
+          <w:szCs w:val="24"/>
+        </w:rPr>
+        <w:br/>
+      </w:r>
+      <w:r>
+        <w:rPr>
+          <w:rFonts w:eastAsia="Times New Roman"/>
+          <w:color w:val="FF0000"/>
+          <w:sz w:val="24"/>
+          <w:szCs w:val="24"/>
+        </w:rPr>
         <w:t xml:space="preserve">Page 7, lines 37-46: Each sentence in this paragraph could use a bit more explanation. What is the meteorological data used for? Why collect pack size and denning data? </w:t>
       </w:r>
       <w:r>
         <w:rPr>
           <w:rFonts w:eastAsia="Times New Roman"/>
-          <w:color w:val="FF0000"/>
-          <w:sz w:val="24"/>
-          <w:szCs w:val="24"/>
-        </w:rPr>
-        <w:br/>
-      </w:r>
-      <w:r>
-        <w:rPr>
-          <w:rFonts w:eastAsia="Times New Roman"/>
-          <w:color w:val="FF0000"/>
+          <w:sz w:val="24"/>
+          <w:szCs w:val="24"/>
+        </w:rPr>
+        <w:br/>
+      </w:r>
+      <w:r>
+        <w:rPr>
+          <w:rFonts w:eastAsia="Times New Roman"/>
           <w:sz w:val="24"/>
           <w:szCs w:val="24"/>
         </w:rPr>
@@ -2858,16 +2641,14 @@
       <w:r>
         <w:rPr>
           <w:rFonts w:eastAsia="Times New Roman"/>
-          <w:color w:val="FF0000"/>
-          <w:sz w:val="24"/>
-          <w:szCs w:val="24"/>
-        </w:rPr>
-        <w:br/>
-      </w:r>
-      <w:r>
-        <w:rPr>
-          <w:rFonts w:eastAsia="Times New Roman"/>
-          <w:color w:val="FF0000"/>
+          <w:sz w:val="24"/>
+          <w:szCs w:val="24"/>
+        </w:rPr>
+        <w:br/>
+      </w:r>
+      <w:r>
+        <w:rPr>
+          <w:rFonts w:eastAsia="Times New Roman"/>
           <w:sz w:val="24"/>
           <w:szCs w:val="24"/>
         </w:rPr>
@@ -2878,7 +2659,6 @@
       <w:r>
         <w:rPr>
           <w:rFonts w:eastAsia="Times New Roman"/>
-          <w:color w:val="FF0000"/>
           <w:sz w:val="24"/>
           <w:szCs w:val="24"/>
         </w:rPr>
@@ -2888,7 +2668,6 @@
       <w:r>
         <w:rPr>
           <w:rFonts w:eastAsia="Times New Roman"/>
-          <w:color w:val="FF0000"/>
           <w:sz w:val="24"/>
           <w:szCs w:val="24"/>
         </w:rPr>
@@ -2898,7 +2677,6 @@
       <w:r>
         <w:rPr>
           <w:rFonts w:eastAsia="Times New Roman"/>
-          <w:color w:val="FF0000"/>
           <w:sz w:val="24"/>
           <w:szCs w:val="24"/>
         </w:rPr>
@@ -2908,7 +2686,6 @@
       <w:r>
         <w:rPr>
           <w:rFonts w:eastAsia="Times New Roman"/>
-          <w:color w:val="FF0000"/>
           <w:sz w:val="24"/>
           <w:szCs w:val="24"/>
         </w:rPr>
@@ -2917,16 +2694,14 @@
       <w:r>
         <w:rPr>
           <w:rFonts w:eastAsia="Times New Roman"/>
-          <w:color w:val="FF0000"/>
-          <w:sz w:val="24"/>
-          <w:szCs w:val="24"/>
-        </w:rPr>
-        <w:br/>
-      </w:r>
-      <w:r>
-        <w:rPr>
-          <w:rFonts w:eastAsia="Times New Roman"/>
-          <w:color w:val="FF0000"/>
+          <w:sz w:val="24"/>
+          <w:szCs w:val="24"/>
+        </w:rPr>
+        <w:br/>
+      </w:r>
+      <w:r>
+        <w:rPr>
+          <w:rFonts w:eastAsia="Times New Roman"/>
           <w:sz w:val="24"/>
           <w:szCs w:val="24"/>
         </w:rPr>
@@ -2937,7 +2712,6 @@
       <w:r>
         <w:rPr>
           <w:rFonts w:eastAsia="Times New Roman"/>
-          <w:color w:val="FF0000"/>
           <w:sz w:val="24"/>
           <w:szCs w:val="24"/>
         </w:rPr>
@@ -2947,7 +2721,6 @@
       <w:r>
         <w:rPr>
           <w:rFonts w:eastAsia="Times New Roman"/>
-          <w:color w:val="FF0000"/>
           <w:sz w:val="24"/>
           <w:szCs w:val="24"/>
         </w:rPr>
@@ -2956,54 +2729,64 @@
       <w:r>
         <w:rPr>
           <w:rFonts w:eastAsia="Times New Roman"/>
-          <w:color w:val="FF0000"/>
-          <w:sz w:val="24"/>
-          <w:szCs w:val="24"/>
-        </w:rPr>
-        <w:br/>
-      </w:r>
-      <w:r>
-        <w:rPr>
-          <w:rFonts w:eastAsia="Times New Roman"/>
-          <w:color w:val="FF0000"/>
-          <w:sz w:val="24"/>
-          <w:szCs w:val="24"/>
-        </w:rPr>
-        <w:br/>
+          <w:sz w:val="24"/>
+          <w:szCs w:val="24"/>
+        </w:rPr>
+        <w:br/>
+      </w:r>
+      <w:r>
+        <w:rPr>
+          <w:rFonts w:eastAsia="Times New Roman"/>
+          <w:sz w:val="24"/>
+          <w:szCs w:val="24"/>
+        </w:rPr>
+        <w:br/>
+      </w:r>
+      <w:r>
+        <w:rPr>
+          <w:rFonts w:eastAsia="Times New Roman"/>
+          <w:color w:val="FF0000"/>
+          <w:sz w:val="24"/>
+          <w:szCs w:val="24"/>
+        </w:rPr>
         <w:t>Page 9, lines 46-56: I’m not sure I understand your analytical approach. Are there 11 total model sets, one for each response variable? If you are interested in time spent hunting as a function of temperature, why not just model (duration ~ max daily temperature + covariates) as a single model? Examining start and stop times addresses a different question: how early (or how late) can wild dogs hunt as a function of temperature. I also am not sure why you split the analyses by times of day. Do wild dogs hunt during all periods in a day, or just once a day? Perhaps higher total hunting duration is a function of more failed hunts rather than greater opportunity for hunting. I think this analysis could be done in a more parsimonious way that doesn’t require so many disparate model sets, which would also help to clarify how the model is specifically testing the hypothesis.</w:t>
       </w:r>
       <w:r>
         <w:rPr>
           <w:rFonts w:eastAsia="Times New Roman"/>
-          <w:color w:val="FF0000"/>
-          <w:sz w:val="24"/>
-          <w:szCs w:val="24"/>
-        </w:rPr>
-        <w:br/>
-      </w:r>
-      <w:r>
-        <w:rPr>
-          <w:rFonts w:eastAsia="Times New Roman"/>
-          <w:color w:val="FF0000"/>
-          <w:sz w:val="24"/>
-          <w:szCs w:val="24"/>
-        </w:rPr>
-        <w:br/>
+          <w:sz w:val="24"/>
+          <w:szCs w:val="24"/>
+        </w:rPr>
+        <w:br/>
+      </w:r>
+      <w:r>
+        <w:rPr>
+          <w:rFonts w:eastAsia="Times New Roman"/>
+          <w:sz w:val="24"/>
+          <w:szCs w:val="24"/>
+        </w:rPr>
+        <w:br/>
+      </w:r>
+      <w:r>
+        <w:rPr>
+          <w:rFonts w:eastAsia="Times New Roman"/>
+          <w:color w:val="FF0000"/>
+          <w:sz w:val="24"/>
+          <w:szCs w:val="24"/>
+        </w:rPr>
         <w:t>Page 10, lines 14-16: Please explain why you used different temperature measures for the different time periods. I would assume that the best temperature proxy would be max temp during each of the specific periods, since in the introduction you described the importance of immediate responses to temperature. You hint at this in Scenario 2 in the introduction, but some further justification about your variable choices here would be very helpful.</w:t>
       </w:r>
       <w:r>
         <w:rPr>
           <w:rFonts w:eastAsia="Times New Roman"/>
-          <w:color w:val="FF0000"/>
-          <w:sz w:val="24"/>
-          <w:szCs w:val="24"/>
-        </w:rPr>
-        <w:br/>
-      </w:r>
-      <w:r>
-        <w:rPr>
-          <w:rFonts w:eastAsia="Times New Roman"/>
-          <w:color w:val="FF0000"/>
+          <w:sz w:val="24"/>
+          <w:szCs w:val="24"/>
+        </w:rPr>
+        <w:br/>
+      </w:r>
+      <w:r>
+        <w:rPr>
+          <w:rFonts w:eastAsia="Times New Roman"/>
           <w:sz w:val="24"/>
           <w:szCs w:val="24"/>
         </w:rPr>
@@ -3014,7 +2797,6 @@
       <w:r>
         <w:rPr>
           <w:rFonts w:eastAsia="Times New Roman"/>
-          <w:color w:val="FF0000"/>
           <w:sz w:val="24"/>
           <w:szCs w:val="24"/>
         </w:rPr>
@@ -3024,7 +2806,6 @@
       <w:r>
         <w:rPr>
           <w:rFonts w:eastAsia="Times New Roman"/>
-          <w:color w:val="FF0000"/>
           <w:sz w:val="24"/>
           <w:szCs w:val="24"/>
         </w:rPr>
@@ -3034,7 +2815,6 @@
       <w:r>
         <w:rPr>
           <w:rFonts w:eastAsia="Times New Roman"/>
-          <w:color w:val="FF0000"/>
           <w:sz w:val="24"/>
           <w:szCs w:val="24"/>
         </w:rPr>
@@ -3044,7 +2824,6 @@
       <w:r>
         <w:rPr>
           <w:rFonts w:eastAsia="Times New Roman"/>
-          <w:color w:val="FF0000"/>
           <w:sz w:val="24"/>
           <w:szCs w:val="24"/>
         </w:rPr>
@@ -3053,16 +2832,14 @@
       <w:r>
         <w:rPr>
           <w:rFonts w:eastAsia="Times New Roman"/>
-          <w:color w:val="FF0000"/>
-          <w:sz w:val="24"/>
-          <w:szCs w:val="24"/>
-        </w:rPr>
-        <w:br/>
-      </w:r>
-      <w:r>
-        <w:rPr>
-          <w:rFonts w:eastAsia="Times New Roman"/>
-          <w:color w:val="FF0000"/>
+          <w:sz w:val="24"/>
+          <w:szCs w:val="24"/>
+        </w:rPr>
+        <w:br/>
+      </w:r>
+      <w:r>
+        <w:rPr>
+          <w:rFonts w:eastAsia="Times New Roman"/>
           <w:sz w:val="24"/>
           <w:szCs w:val="24"/>
         </w:rPr>
@@ -3072,7 +2849,6 @@
       <w:r>
         <w:rPr>
           <w:rFonts w:eastAsia="Times New Roman"/>
-          <w:color w:val="FF0000"/>
           <w:sz w:val="24"/>
           <w:szCs w:val="24"/>
         </w:rPr>
@@ -3082,46 +2858,73 @@
       <w:r>
         <w:rPr>
           <w:rFonts w:eastAsia="Times New Roman"/>
-          <w:color w:val="FF0000"/>
-          <w:sz w:val="24"/>
-          <w:szCs w:val="24"/>
-        </w:rPr>
-        <w:br/>
-      </w:r>
-      <w:r>
-        <w:rPr>
-          <w:rFonts w:eastAsia="Times New Roman"/>
-          <w:color w:val="FF0000"/>
-          <w:sz w:val="24"/>
-          <w:szCs w:val="24"/>
-        </w:rPr>
-        <w:br/>
+          <w:sz w:val="24"/>
+          <w:szCs w:val="24"/>
+        </w:rPr>
+        <w:br/>
+      </w:r>
+      <w:r>
+        <w:rPr>
+          <w:rFonts w:eastAsia="Times New Roman"/>
+          <w:sz w:val="24"/>
+          <w:szCs w:val="24"/>
+        </w:rPr>
+        <w:br/>
+      </w:r>
+      <w:commentRangeStart w:id="3"/>
+      <w:r>
+        <w:rPr>
+          <w:rFonts w:eastAsia="Times New Roman"/>
+          <w:sz w:val="24"/>
+          <w:szCs w:val="24"/>
+        </w:rPr>
         <w:t>Page 11, line 23: Why is rainfall phase included in the habitat analysis but not the activity analysis?</w:t>
       </w:r>
-      <w:r>
-        <w:rPr>
-          <w:rFonts w:eastAsia="Times New Roman"/>
-          <w:color w:val="FF0000"/>
-          <w:sz w:val="24"/>
-          <w:szCs w:val="24"/>
-        </w:rPr>
-        <w:br/>
-      </w:r>
-      <w:r>
-        <w:rPr>
-          <w:rFonts w:eastAsia="Times New Roman"/>
-          <w:color w:val="FF0000"/>
-          <w:sz w:val="24"/>
-          <w:szCs w:val="24"/>
-        </w:rPr>
-        <w:br/>
-        <w:t xml:space="preserve">Page 11, lines 25-35: This differs substantially from the predictions in the introduction. The intro (Scenario 4) leads the reader to believe that the rate of overheating will be </w:t>
-      </w:r>
-      <w:proofErr w:type="spellStart"/>
-      <w:r>
-        <w:rPr>
-          <w:rFonts w:eastAsia="Times New Roman"/>
-          <w:color w:val="FF0000"/>
+      <w:commentRangeEnd w:id="3"/>
+      <w:r>
+        <w:rPr>
+          <w:rStyle w:val="CommentReference"/>
+        </w:rPr>
+        <w:commentReference w:id="3"/>
+      </w:r>
+      <w:r>
+        <w:rPr>
+          <w:rFonts w:eastAsia="Times New Roman"/>
+          <w:sz w:val="24"/>
+          <w:szCs w:val="24"/>
+        </w:rPr>
+        <w:br/>
+      </w:r>
+      <w:r>
+        <w:rPr>
+          <w:rFonts w:eastAsia="Times New Roman"/>
+          <w:sz w:val="24"/>
+          <w:szCs w:val="24"/>
+        </w:rPr>
+        <w:br/>
+      </w:r>
+      <w:proofErr w:type="gramStart"/>
+      <w:r>
+        <w:rPr>
+          <w:rFonts w:eastAsia="Times New Roman"/>
+          <w:sz w:val="24"/>
+          <w:szCs w:val="24"/>
+        </w:rPr>
+        <w:t>Page 11, lines 25-35: This differs substantially from the predictions in the introduction.</w:t>
+      </w:r>
+      <w:proofErr w:type="gramEnd"/>
+      <w:r>
+        <w:rPr>
+          <w:rFonts w:eastAsia="Times New Roman"/>
+          <w:sz w:val="24"/>
+          <w:szCs w:val="24"/>
+        </w:rPr>
+        <w:t xml:space="preserve"> The intro (Scenario 4) leads the reader to believe that the rate of overheating will be </w:t>
+      </w:r>
+      <w:proofErr w:type="spellStart"/>
+      <w:r>
+        <w:rPr>
+          <w:rFonts w:eastAsia="Times New Roman"/>
           <w:sz w:val="24"/>
           <w:szCs w:val="24"/>
         </w:rPr>
@@ -3131,7 +2934,6 @@
       <w:r>
         <w:rPr>
           <w:rFonts w:eastAsia="Times New Roman"/>
-          <w:color w:val="FF0000"/>
           <w:sz w:val="24"/>
           <w:szCs w:val="24"/>
         </w:rPr>
@@ -3140,16 +2942,14 @@
       <w:r>
         <w:rPr>
           <w:rFonts w:eastAsia="Times New Roman"/>
-          <w:color w:val="FF0000"/>
-          <w:sz w:val="24"/>
-          <w:szCs w:val="24"/>
-        </w:rPr>
-        <w:br/>
-      </w:r>
-      <w:r>
-        <w:rPr>
-          <w:rFonts w:eastAsia="Times New Roman"/>
-          <w:color w:val="FF0000"/>
+          <w:sz w:val="24"/>
+          <w:szCs w:val="24"/>
+        </w:rPr>
+        <w:br/>
+      </w:r>
+      <w:r>
+        <w:rPr>
+          <w:rFonts w:eastAsia="Times New Roman"/>
           <w:sz w:val="24"/>
           <w:szCs w:val="24"/>
         </w:rPr>
@@ -3159,16 +2959,14 @@
       <w:r>
         <w:rPr>
           <w:rFonts w:eastAsia="Times New Roman"/>
-          <w:color w:val="FF0000"/>
-          <w:sz w:val="24"/>
-          <w:szCs w:val="24"/>
-        </w:rPr>
-        <w:br/>
-      </w:r>
-      <w:r>
-        <w:rPr>
-          <w:rFonts w:eastAsia="Times New Roman"/>
-          <w:color w:val="FF0000"/>
+          <w:sz w:val="24"/>
+          <w:szCs w:val="24"/>
+        </w:rPr>
+        <w:br/>
+      </w:r>
+      <w:r>
+        <w:rPr>
+          <w:rFonts w:eastAsia="Times New Roman"/>
           <w:sz w:val="24"/>
           <w:szCs w:val="24"/>
         </w:rPr>
@@ -3178,16 +2976,14 @@
       <w:r>
         <w:rPr>
           <w:rFonts w:eastAsia="Times New Roman"/>
-          <w:color w:val="FF0000"/>
-          <w:sz w:val="24"/>
-          <w:szCs w:val="24"/>
-        </w:rPr>
-        <w:br/>
-      </w:r>
-      <w:r>
-        <w:rPr>
-          <w:rFonts w:eastAsia="Times New Roman"/>
-          <w:color w:val="FF0000"/>
+          <w:sz w:val="24"/>
+          <w:szCs w:val="24"/>
+        </w:rPr>
+        <w:br/>
+      </w:r>
+      <w:r>
+        <w:rPr>
+          <w:rFonts w:eastAsia="Times New Roman"/>
           <w:sz w:val="24"/>
           <w:szCs w:val="24"/>
         </w:rPr>
@@ -3197,20 +2993,26 @@
       <w:r>
         <w:rPr>
           <w:rFonts w:eastAsia="Times New Roman"/>
-          <w:color w:val="FF0000"/>
-          <w:sz w:val="24"/>
-          <w:szCs w:val="24"/>
-        </w:rPr>
-        <w:br/>
-      </w:r>
-      <w:r>
-        <w:rPr>
-          <w:rFonts w:eastAsia="Times New Roman"/>
-          <w:color w:val="FF0000"/>
-          <w:sz w:val="24"/>
-          <w:szCs w:val="24"/>
-        </w:rPr>
-        <w:br/>
+          <w:sz w:val="24"/>
+          <w:szCs w:val="24"/>
+        </w:rPr>
+        <w:br/>
+      </w:r>
+      <w:r>
+        <w:rPr>
+          <w:rFonts w:eastAsia="Times New Roman"/>
+          <w:sz w:val="24"/>
+          <w:szCs w:val="24"/>
+        </w:rPr>
+        <w:br/>
+      </w:r>
+      <w:r>
+        <w:rPr>
+          <w:rFonts w:eastAsia="Times New Roman"/>
+          <w:color w:val="FF0000"/>
+          <w:sz w:val="24"/>
+          <w:szCs w:val="24"/>
+        </w:rPr>
         <w:t xml:space="preserve">Page 15, lines 37-42: It is possible that the discrepancy between impala </w:t>
       </w:r>
       <w:proofErr w:type="spellStart"/>
@@ -3236,16 +3038,14 @@
       <w:r>
         <w:rPr>
           <w:rFonts w:eastAsia="Times New Roman"/>
-          <w:color w:val="FF0000"/>
-          <w:sz w:val="24"/>
-          <w:szCs w:val="24"/>
-        </w:rPr>
-        <w:br/>
-      </w:r>
-      <w:r>
-        <w:rPr>
-          <w:rFonts w:eastAsia="Times New Roman"/>
-          <w:color w:val="FF0000"/>
+          <w:sz w:val="24"/>
+          <w:szCs w:val="24"/>
+        </w:rPr>
+        <w:br/>
+      </w:r>
+      <w:r>
+        <w:rPr>
+          <w:rFonts w:eastAsia="Times New Roman"/>
           <w:sz w:val="24"/>
           <w:szCs w:val="24"/>
         </w:rPr>
@@ -3255,16 +3055,14 @@
       <w:r>
         <w:rPr>
           <w:rFonts w:eastAsia="Times New Roman"/>
-          <w:color w:val="FF0000"/>
-          <w:sz w:val="24"/>
-          <w:szCs w:val="24"/>
-        </w:rPr>
-        <w:br/>
-      </w:r>
-      <w:r>
-        <w:rPr>
-          <w:rFonts w:eastAsia="Times New Roman"/>
-          <w:color w:val="FF0000"/>
+          <w:sz w:val="24"/>
+          <w:szCs w:val="24"/>
+        </w:rPr>
+        <w:br/>
+      </w:r>
+      <w:r>
+        <w:rPr>
+          <w:rFonts w:eastAsia="Times New Roman"/>
           <w:sz w:val="24"/>
           <w:szCs w:val="24"/>
         </w:rPr>
@@ -3274,7 +3072,6 @@
       <w:r>
         <w:rPr>
           <w:rFonts w:eastAsia="Times New Roman"/>
-          <w:color w:val="FF0000"/>
           <w:sz w:val="24"/>
           <w:szCs w:val="24"/>
         </w:rPr>
@@ -3290,7 +3087,1214 @@
         <w:lastRenderedPageBreak/>
         <w:br/>
       </w:r>
-    </w:p>
+      <w:r>
+        <w:t>Jake:</w:t>
+      </w:r>
+    </w:p>
+    <w:p>
+      <w:pPr>
+        <w:shd w:val="clear" w:color="auto" w:fill="FFFFFF"/>
+        <w:spacing w:after="0" w:line="240" w:lineRule="auto"/>
+        <w:ind w:hanging="360"/>
+        <w:rPr>
+          <w:rFonts w:ascii="Segoe UI" w:eastAsia="Times New Roman" w:hAnsi="Segoe UI" w:cs="Segoe UI"/>
+          <w:color w:val="212121"/>
+          <w:sz w:val="23"/>
+          <w:szCs w:val="23"/>
+          <w:lang w:eastAsia="en-GB"/>
+        </w:rPr>
+      </w:pPr>
+      <w:r>
+        <w:rPr>
+          <w:rFonts w:ascii="Calibri" w:eastAsia="Times New Roman" w:hAnsi="Calibri" w:cs="Calibri"/>
+          <w:color w:val="1F497D"/>
+          <w:lang w:eastAsia="en-GB"/>
+        </w:rPr>
+        <w:t>1)</w:t>
+      </w:r>
+      <w:r>
+        <w:rPr>
+          <w:rFonts w:ascii="Calibri" w:eastAsia="Times New Roman" w:hAnsi="Calibri" w:cs="Calibri"/>
+          <w:color w:val="1F497D"/>
+          <w:sz w:val="24"/>
+          <w:szCs w:val="24"/>
+          <w:lang w:eastAsia="en-GB"/>
+        </w:rPr>
+        <w:t>      </w:t>
+      </w:r>
+      <w:r>
+        <w:rPr>
+          <w:rFonts w:ascii="Calibri" w:eastAsia="Times New Roman" w:hAnsi="Calibri" w:cs="Calibri"/>
+          <w:color w:val="1F497D"/>
+          <w:lang w:eastAsia="en-GB"/>
+        </w:rPr>
+        <w:t xml:space="preserve">I’m assuming Reviewer #1 is Hayward. If so, he is citing (his own) published data and, implicitly, asking why we dared to not find the same thing that he found. The answer is that this is a study in field ecology. In the past, we’ve had similar issues with this reviewer and Caroline </w:t>
+      </w:r>
+      <w:proofErr w:type="spellStart"/>
+      <w:r>
+        <w:rPr>
+          <w:rFonts w:ascii="Calibri" w:eastAsia="Times New Roman" w:hAnsi="Calibri" w:cs="Calibri"/>
+          <w:color w:val="1F497D"/>
+          <w:lang w:eastAsia="en-GB"/>
+        </w:rPr>
+        <w:t>Ng’weno’s</w:t>
+      </w:r>
+      <w:proofErr w:type="spellEnd"/>
+      <w:r>
+        <w:rPr>
+          <w:rFonts w:ascii="Calibri" w:eastAsia="Times New Roman" w:hAnsi="Calibri" w:cs="Calibri"/>
+          <w:color w:val="1F497D"/>
+          <w:lang w:eastAsia="en-GB"/>
+        </w:rPr>
+        <w:t xml:space="preserve"> work on lions. While it’s tempting to dismiss his comments, I’ve found that it’s better in the long run to placate this reviewer simply by citing his work somewhere in the Discussion, if only to signal that we’re aware of its existence. Given that there’s a non-trivial chance he’ll see </w:t>
+      </w:r>
+      <w:proofErr w:type="gramStart"/>
+      <w:r>
+        <w:rPr>
+          <w:rFonts w:ascii="Calibri" w:eastAsia="Times New Roman" w:hAnsi="Calibri" w:cs="Calibri"/>
+          <w:color w:val="1F497D"/>
+          <w:lang w:eastAsia="en-GB"/>
+        </w:rPr>
+        <w:t xml:space="preserve">this </w:t>
+      </w:r>
+      <w:proofErr w:type="spellStart"/>
+      <w:r>
+        <w:rPr>
+          <w:rFonts w:ascii="Calibri" w:eastAsia="Times New Roman" w:hAnsi="Calibri" w:cs="Calibri"/>
+          <w:color w:val="1F497D"/>
+          <w:lang w:eastAsia="en-GB"/>
+        </w:rPr>
+        <w:t>ms</w:t>
+      </w:r>
+      <w:proofErr w:type="spellEnd"/>
+      <w:proofErr w:type="gramEnd"/>
+      <w:r>
+        <w:rPr>
+          <w:rFonts w:ascii="Calibri" w:eastAsia="Times New Roman" w:hAnsi="Calibri" w:cs="Calibri"/>
+          <w:color w:val="1F497D"/>
+          <w:lang w:eastAsia="en-GB"/>
+        </w:rPr>
+        <w:t xml:space="preserve"> again, I think it’s in our best interests to cite him </w:t>
+      </w:r>
+      <w:proofErr w:type="spellStart"/>
+      <w:r>
+        <w:rPr>
+          <w:rFonts w:ascii="Calibri" w:eastAsia="Times New Roman" w:hAnsi="Calibri" w:cs="Calibri"/>
+          <w:color w:val="1F497D"/>
+          <w:lang w:eastAsia="en-GB"/>
+        </w:rPr>
+        <w:t>preemptively</w:t>
+      </w:r>
+      <w:proofErr w:type="spellEnd"/>
+      <w:r>
+        <w:rPr>
+          <w:rFonts w:ascii="Calibri" w:eastAsia="Times New Roman" w:hAnsi="Calibri" w:cs="Calibri"/>
+          <w:color w:val="1F497D"/>
+          <w:lang w:eastAsia="en-GB"/>
+        </w:rPr>
+        <w:t>.</w:t>
+      </w:r>
+    </w:p>
+    <w:p>
+      <w:pPr>
+        <w:shd w:val="clear" w:color="auto" w:fill="FFFFFF"/>
+        <w:spacing w:after="0" w:line="240" w:lineRule="auto"/>
+        <w:rPr>
+          <w:rFonts w:ascii="Segoe UI" w:eastAsia="Times New Roman" w:hAnsi="Segoe UI" w:cs="Segoe UI"/>
+          <w:color w:val="212121"/>
+          <w:sz w:val="23"/>
+          <w:szCs w:val="23"/>
+          <w:lang w:eastAsia="en-GB"/>
+        </w:rPr>
+      </w:pPr>
+      <w:r>
+        <w:rPr>
+          <w:rFonts w:ascii="Calibri" w:eastAsia="Times New Roman" w:hAnsi="Calibri" w:cs="Calibri"/>
+          <w:color w:val="1F497D"/>
+          <w:lang w:eastAsia="en-GB"/>
+        </w:rPr>
+        <w:t> </w:t>
+      </w:r>
+    </w:p>
+    <w:p>
+      <w:pPr>
+        <w:shd w:val="clear" w:color="auto" w:fill="FFFFFF"/>
+        <w:spacing w:after="0" w:line="240" w:lineRule="auto"/>
+        <w:ind w:hanging="360"/>
+        <w:rPr>
+          <w:rFonts w:ascii="Segoe UI" w:eastAsia="Times New Roman" w:hAnsi="Segoe UI" w:cs="Segoe UI"/>
+          <w:color w:val="FF0000"/>
+          <w:sz w:val="23"/>
+          <w:szCs w:val="23"/>
+          <w:lang w:eastAsia="en-GB"/>
+        </w:rPr>
+      </w:pPr>
+      <w:r>
+        <w:rPr>
+          <w:rFonts w:ascii="Calibri" w:eastAsia="Times New Roman" w:hAnsi="Calibri" w:cs="Calibri"/>
+          <w:color w:val="FF0000"/>
+          <w:lang w:eastAsia="en-GB"/>
+        </w:rPr>
+        <w:t>2)</w:t>
+      </w:r>
+      <w:r>
+        <w:rPr>
+          <w:rFonts w:ascii="Calibri" w:eastAsia="Times New Roman" w:hAnsi="Calibri" w:cs="Calibri"/>
+          <w:color w:val="FF0000"/>
+          <w:sz w:val="24"/>
+          <w:szCs w:val="24"/>
+          <w:lang w:eastAsia="en-GB"/>
+        </w:rPr>
+        <w:t>      </w:t>
+      </w:r>
+      <w:r>
+        <w:rPr>
+          <w:rFonts w:ascii="Calibri" w:eastAsia="Times New Roman" w:hAnsi="Calibri" w:cs="Calibri"/>
+          <w:color w:val="FF0000"/>
+          <w:lang w:eastAsia="en-GB"/>
+        </w:rPr>
+        <w:t>If possible, could we please insert line numbers on future versions?</w:t>
+      </w:r>
+    </w:p>
+    <w:p>
+      <w:pPr>
+        <w:shd w:val="clear" w:color="auto" w:fill="FFFFFF"/>
+        <w:spacing w:after="0" w:line="240" w:lineRule="auto"/>
+        <w:rPr>
+          <w:rFonts w:ascii="Segoe UI" w:eastAsia="Times New Roman" w:hAnsi="Segoe UI" w:cs="Segoe UI"/>
+          <w:color w:val="212121"/>
+          <w:sz w:val="23"/>
+          <w:szCs w:val="23"/>
+          <w:lang w:eastAsia="en-GB"/>
+        </w:rPr>
+      </w:pPr>
+      <w:r>
+        <w:rPr>
+          <w:rFonts w:ascii="Calibri" w:eastAsia="Times New Roman" w:hAnsi="Calibri" w:cs="Calibri"/>
+          <w:color w:val="1F497D"/>
+          <w:lang w:eastAsia="en-GB"/>
+        </w:rPr>
+        <w:t> </w:t>
+      </w:r>
+    </w:p>
+    <w:p>
+      <w:pPr>
+        <w:shd w:val="clear" w:color="auto" w:fill="FFFFFF"/>
+        <w:spacing w:after="0" w:line="240" w:lineRule="auto"/>
+        <w:ind w:hanging="360"/>
+        <w:rPr>
+          <w:rFonts w:ascii="Segoe UI" w:eastAsia="Times New Roman" w:hAnsi="Segoe UI" w:cs="Segoe UI"/>
+          <w:color w:val="212121"/>
+          <w:sz w:val="23"/>
+          <w:szCs w:val="23"/>
+          <w:lang w:eastAsia="en-GB"/>
+        </w:rPr>
+      </w:pPr>
+      <w:r>
+        <w:rPr>
+          <w:rFonts w:ascii="Calibri" w:eastAsia="Times New Roman" w:hAnsi="Calibri" w:cs="Calibri"/>
+          <w:color w:val="1F497D"/>
+          <w:lang w:eastAsia="en-GB"/>
+        </w:rPr>
+        <w:t>3)</w:t>
+      </w:r>
+      <w:r>
+        <w:rPr>
+          <w:rFonts w:ascii="Calibri" w:eastAsia="Times New Roman" w:hAnsi="Calibri" w:cs="Calibri"/>
+          <w:color w:val="1F497D"/>
+          <w:sz w:val="24"/>
+          <w:szCs w:val="24"/>
+          <w:lang w:eastAsia="en-GB"/>
+        </w:rPr>
+        <w:t>      </w:t>
+      </w:r>
+      <w:r>
+        <w:rPr>
+          <w:rFonts w:ascii="Calibri" w:eastAsia="Times New Roman" w:hAnsi="Calibri" w:cs="Calibri"/>
+          <w:color w:val="FF0000"/>
+          <w:lang w:eastAsia="en-GB"/>
+        </w:rPr>
+        <w:t xml:space="preserve">Bottom of </w:t>
+      </w:r>
+      <w:proofErr w:type="spellStart"/>
+      <w:r>
+        <w:rPr>
+          <w:rFonts w:ascii="Calibri" w:eastAsia="Times New Roman" w:hAnsi="Calibri" w:cs="Calibri"/>
+          <w:color w:val="FF0000"/>
+          <w:lang w:eastAsia="en-GB"/>
+        </w:rPr>
+        <w:t>pg</w:t>
+      </w:r>
+      <w:proofErr w:type="spellEnd"/>
+      <w:r>
+        <w:rPr>
+          <w:rFonts w:ascii="Calibri" w:eastAsia="Times New Roman" w:hAnsi="Calibri" w:cs="Calibri"/>
+          <w:color w:val="FF0000"/>
+          <w:lang w:eastAsia="en-GB"/>
+        </w:rPr>
+        <w:t xml:space="preserve"> 3, sentence beginning “Hence, with respect to…</w:t>
+      </w:r>
+      <w:proofErr w:type="gramStart"/>
+      <w:r>
+        <w:rPr>
+          <w:rFonts w:ascii="Calibri" w:eastAsia="Times New Roman" w:hAnsi="Calibri" w:cs="Calibri"/>
+          <w:color w:val="FF0000"/>
+          <w:lang w:eastAsia="en-GB"/>
+        </w:rPr>
+        <w:t>”.</w:t>
+      </w:r>
+      <w:proofErr w:type="gramEnd"/>
+      <w:r>
+        <w:rPr>
+          <w:rFonts w:ascii="Calibri" w:eastAsia="Times New Roman" w:hAnsi="Calibri" w:cs="Calibri"/>
+          <w:color w:val="FF0000"/>
+          <w:lang w:eastAsia="en-GB"/>
+        </w:rPr>
+        <w:t xml:space="preserve"> To me, this sentence muddies our hypotheses, because it basically says “we expect temperature to do something to predator-prey interactions for endotherms”. When first I read it, I thought there was a typo, as points (1) and (2) contradict each other. Because both can’t be true in the same study system at the same time, the ‘and’ should be changed to ‘or’.</w:t>
+      </w:r>
+    </w:p>
+    <w:p>
+      <w:pPr>
+        <w:shd w:val="clear" w:color="auto" w:fill="FFFFFF"/>
+        <w:spacing w:after="0" w:line="240" w:lineRule="auto"/>
+        <w:rPr>
+          <w:rFonts w:ascii="Segoe UI" w:eastAsia="Times New Roman" w:hAnsi="Segoe UI" w:cs="Segoe UI"/>
+          <w:color w:val="212121"/>
+          <w:sz w:val="23"/>
+          <w:szCs w:val="23"/>
+          <w:lang w:eastAsia="en-GB"/>
+        </w:rPr>
+      </w:pPr>
+      <w:r>
+        <w:rPr>
+          <w:rFonts w:ascii="Calibri" w:eastAsia="Times New Roman" w:hAnsi="Calibri" w:cs="Calibri"/>
+          <w:color w:val="1F497D"/>
+          <w:lang w:eastAsia="en-GB"/>
+        </w:rPr>
+        <w:t> </w:t>
+      </w:r>
+    </w:p>
+    <w:p>
+      <w:pPr>
+        <w:shd w:val="clear" w:color="auto" w:fill="FFFFFF"/>
+        <w:spacing w:after="0" w:line="240" w:lineRule="auto"/>
+        <w:rPr>
+          <w:rFonts w:ascii="Segoe UI" w:eastAsia="Times New Roman" w:hAnsi="Segoe UI" w:cs="Segoe UI"/>
+          <w:sz w:val="23"/>
+          <w:szCs w:val="23"/>
+          <w:lang w:eastAsia="en-GB"/>
+        </w:rPr>
+      </w:pPr>
+      <w:r>
+        <w:rPr>
+          <w:rFonts w:ascii="Calibri" w:eastAsia="Times New Roman" w:hAnsi="Calibri" w:cs="Calibri"/>
+          <w:lang w:eastAsia="en-GB"/>
+        </w:rPr>
+        <w:t xml:space="preserve">I think re-wording this sentence to highlight the tension between these mutually exclusive outcomes could help shape the </w:t>
+      </w:r>
+      <w:proofErr w:type="spellStart"/>
+      <w:r>
+        <w:rPr>
+          <w:rFonts w:ascii="Calibri" w:eastAsia="Times New Roman" w:hAnsi="Calibri" w:cs="Calibri"/>
+          <w:lang w:eastAsia="en-GB"/>
+        </w:rPr>
+        <w:t>ms</w:t>
+      </w:r>
+      <w:proofErr w:type="spellEnd"/>
+      <w:r>
+        <w:rPr>
+          <w:rFonts w:ascii="Calibri" w:eastAsia="Times New Roman" w:hAnsi="Calibri" w:cs="Calibri"/>
+          <w:lang w:eastAsia="en-GB"/>
+        </w:rPr>
+        <w:t>. A bit more space could be devoted to why either outcome could make sense: we either expect predators to target smaller prey (because of some combination of higher abundances of smaller prey, and shorter chase times for smaller prey), or we expect predators to target larger prey (because larger prey are more vulnerable to overheating from chases).</w:t>
+      </w:r>
+    </w:p>
+    <w:p>
+      <w:pPr>
+        <w:shd w:val="clear" w:color="auto" w:fill="FFFFFF"/>
+        <w:spacing w:after="0" w:line="240" w:lineRule="auto"/>
+        <w:rPr>
+          <w:rFonts w:ascii="Segoe UI" w:eastAsia="Times New Roman" w:hAnsi="Segoe UI" w:cs="Segoe UI"/>
+          <w:color w:val="212121"/>
+          <w:sz w:val="23"/>
+          <w:szCs w:val="23"/>
+          <w:lang w:eastAsia="en-GB"/>
+        </w:rPr>
+      </w:pPr>
+      <w:r>
+        <w:rPr>
+          <w:rFonts w:ascii="Calibri" w:eastAsia="Times New Roman" w:hAnsi="Calibri" w:cs="Calibri"/>
+          <w:color w:val="1F497D"/>
+          <w:lang w:eastAsia="en-GB"/>
+        </w:rPr>
+        <w:t> </w:t>
+      </w:r>
+    </w:p>
+    <w:p>
+      <w:pPr>
+        <w:shd w:val="clear" w:color="auto" w:fill="FFFFFF"/>
+        <w:spacing w:after="0" w:line="240" w:lineRule="auto"/>
+        <w:ind w:hanging="360"/>
+        <w:rPr>
+          <w:rFonts w:ascii="Segoe UI" w:eastAsia="Times New Roman" w:hAnsi="Segoe UI" w:cs="Segoe UI"/>
+          <w:color w:val="212121"/>
+          <w:sz w:val="23"/>
+          <w:szCs w:val="23"/>
+          <w:lang w:eastAsia="en-GB"/>
+        </w:rPr>
+      </w:pPr>
+      <w:r>
+        <w:rPr>
+          <w:rFonts w:ascii="Calibri" w:eastAsia="Times New Roman" w:hAnsi="Calibri" w:cs="Calibri"/>
+          <w:color w:val="1F497D"/>
+          <w:lang w:eastAsia="en-GB"/>
+        </w:rPr>
+        <w:t>4)</w:t>
+      </w:r>
+      <w:r>
+        <w:rPr>
+          <w:rFonts w:ascii="Calibri" w:eastAsia="Times New Roman" w:hAnsi="Calibri" w:cs="Calibri"/>
+          <w:color w:val="1F497D"/>
+          <w:sz w:val="24"/>
+          <w:szCs w:val="24"/>
+          <w:lang w:eastAsia="en-GB"/>
+        </w:rPr>
+        <w:t>      </w:t>
+      </w:r>
+      <w:r>
+        <w:rPr>
+          <w:rFonts w:ascii="Calibri" w:eastAsia="Times New Roman" w:hAnsi="Calibri" w:cs="Calibri"/>
+          <w:color w:val="1F497D"/>
+          <w:lang w:eastAsia="en-GB"/>
+        </w:rPr>
+        <w:t xml:space="preserve">It could help to distinguish between ambient and body temperatures throughout the </w:t>
+      </w:r>
+      <w:proofErr w:type="spellStart"/>
+      <w:r>
+        <w:rPr>
+          <w:rFonts w:ascii="Calibri" w:eastAsia="Times New Roman" w:hAnsi="Calibri" w:cs="Calibri"/>
+          <w:color w:val="1F497D"/>
+          <w:lang w:eastAsia="en-GB"/>
+        </w:rPr>
+        <w:t>ms</w:t>
+      </w:r>
+      <w:proofErr w:type="spellEnd"/>
+      <w:r>
+        <w:rPr>
+          <w:rFonts w:ascii="Calibri" w:eastAsia="Times New Roman" w:hAnsi="Calibri" w:cs="Calibri"/>
+          <w:color w:val="1F497D"/>
+          <w:lang w:eastAsia="en-GB"/>
+        </w:rPr>
+        <w:t xml:space="preserve">. </w:t>
+      </w:r>
+      <w:proofErr w:type="gramStart"/>
+      <w:r>
+        <w:rPr>
+          <w:rFonts w:ascii="Calibri" w:eastAsia="Times New Roman" w:hAnsi="Calibri" w:cs="Calibri"/>
+          <w:color w:val="1F497D"/>
+          <w:lang w:eastAsia="en-GB"/>
+        </w:rPr>
+        <w:t>Usually</w:t>
+      </w:r>
+      <w:proofErr w:type="gramEnd"/>
+      <w:r>
+        <w:rPr>
+          <w:rFonts w:ascii="Calibri" w:eastAsia="Times New Roman" w:hAnsi="Calibri" w:cs="Calibri"/>
+          <w:color w:val="1F497D"/>
+          <w:lang w:eastAsia="en-GB"/>
+        </w:rPr>
+        <w:t>, this is specified, but there are several instances where just ‘temperature’ is used. By itself, ‘temperature’ is ambiguous.</w:t>
+      </w:r>
+    </w:p>
+    <w:p>
+      <w:pPr>
+        <w:shd w:val="clear" w:color="auto" w:fill="FFFFFF"/>
+        <w:spacing w:after="0" w:line="240" w:lineRule="auto"/>
+        <w:rPr>
+          <w:rFonts w:ascii="Segoe UI" w:eastAsia="Times New Roman" w:hAnsi="Segoe UI" w:cs="Segoe UI"/>
+          <w:color w:val="212121"/>
+          <w:sz w:val="23"/>
+          <w:szCs w:val="23"/>
+          <w:lang w:eastAsia="en-GB"/>
+        </w:rPr>
+      </w:pPr>
+      <w:r>
+        <w:rPr>
+          <w:rFonts w:ascii="Calibri" w:eastAsia="Times New Roman" w:hAnsi="Calibri" w:cs="Calibri"/>
+          <w:color w:val="1F497D"/>
+          <w:lang w:eastAsia="en-GB"/>
+        </w:rPr>
+        <w:t> </w:t>
+      </w:r>
+    </w:p>
+    <w:p>
+      <w:pPr>
+        <w:shd w:val="clear" w:color="auto" w:fill="FFFFFF"/>
+        <w:spacing w:after="0" w:line="240" w:lineRule="auto"/>
+        <w:ind w:hanging="360"/>
+        <w:rPr>
+          <w:rFonts w:ascii="Segoe UI" w:eastAsia="Times New Roman" w:hAnsi="Segoe UI" w:cs="Segoe UI"/>
+          <w:color w:val="212121"/>
+          <w:sz w:val="23"/>
+          <w:szCs w:val="23"/>
+          <w:lang w:eastAsia="en-GB"/>
+        </w:rPr>
+      </w:pPr>
+      <w:r>
+        <w:rPr>
+          <w:rFonts w:ascii="Calibri" w:eastAsia="Times New Roman" w:hAnsi="Calibri" w:cs="Calibri"/>
+          <w:color w:val="1F497D"/>
+          <w:lang w:eastAsia="en-GB"/>
+        </w:rPr>
+        <w:t>5)</w:t>
+      </w:r>
+      <w:r>
+        <w:rPr>
+          <w:rFonts w:ascii="Calibri" w:eastAsia="Times New Roman" w:hAnsi="Calibri" w:cs="Calibri"/>
+          <w:color w:val="1F497D"/>
+          <w:sz w:val="24"/>
+          <w:szCs w:val="24"/>
+          <w:lang w:eastAsia="en-GB"/>
+        </w:rPr>
+        <w:t>      </w:t>
+      </w:r>
+      <w:r>
+        <w:rPr>
+          <w:rFonts w:ascii="Calibri" w:eastAsia="Times New Roman" w:hAnsi="Calibri" w:cs="Calibri"/>
+          <w:color w:val="FF0000"/>
+          <w:lang w:eastAsia="en-GB"/>
+        </w:rPr>
+        <w:t xml:space="preserve">Table 1 is quite helpful, but </w:t>
+      </w:r>
+      <w:proofErr w:type="gramStart"/>
+      <w:r>
+        <w:rPr>
+          <w:rFonts w:ascii="Calibri" w:eastAsia="Times New Roman" w:hAnsi="Calibri" w:cs="Calibri"/>
+          <w:color w:val="FF0000"/>
+          <w:lang w:eastAsia="en-GB"/>
+        </w:rPr>
+        <w:t>I’m not understanding</w:t>
+      </w:r>
+      <w:proofErr w:type="gramEnd"/>
+      <w:r>
+        <w:rPr>
+          <w:rFonts w:ascii="Calibri" w:eastAsia="Times New Roman" w:hAnsi="Calibri" w:cs="Calibri"/>
+          <w:color w:val="FF0000"/>
+          <w:lang w:eastAsia="en-GB"/>
+        </w:rPr>
+        <w:t xml:space="preserve"> why we include anything about predicted foraging by impala and </w:t>
+      </w:r>
+      <w:proofErr w:type="spellStart"/>
+      <w:r>
+        <w:rPr>
+          <w:rFonts w:ascii="Calibri" w:eastAsia="Times New Roman" w:hAnsi="Calibri" w:cs="Calibri"/>
+          <w:color w:val="FF0000"/>
+          <w:lang w:eastAsia="en-GB"/>
+        </w:rPr>
+        <w:t>dik-dik</w:t>
+      </w:r>
+      <w:proofErr w:type="spellEnd"/>
+      <w:r>
+        <w:rPr>
+          <w:rFonts w:ascii="Calibri" w:eastAsia="Times New Roman" w:hAnsi="Calibri" w:cs="Calibri"/>
+          <w:color w:val="FF0000"/>
+          <w:lang w:eastAsia="en-GB"/>
+        </w:rPr>
+        <w:t xml:space="preserve"> under Scenario 1 and Scenario 2. Unlike AWD, we have no idea how to link movements (or lack thereof) by impala and </w:t>
+      </w:r>
+      <w:proofErr w:type="spellStart"/>
+      <w:r>
+        <w:rPr>
+          <w:rFonts w:ascii="Calibri" w:eastAsia="Times New Roman" w:hAnsi="Calibri" w:cs="Calibri"/>
+          <w:color w:val="FF0000"/>
+          <w:lang w:eastAsia="en-GB"/>
+        </w:rPr>
+        <w:t>dik-dik</w:t>
+      </w:r>
+      <w:proofErr w:type="spellEnd"/>
+      <w:r>
+        <w:rPr>
+          <w:rFonts w:ascii="Calibri" w:eastAsia="Times New Roman" w:hAnsi="Calibri" w:cs="Calibri"/>
+          <w:color w:val="FF0000"/>
+          <w:lang w:eastAsia="en-GB"/>
+        </w:rPr>
+        <w:t xml:space="preserve"> to foraging. IOW, when AWD move a lot around a central location, we know they’re hunting—not so with impala and </w:t>
+      </w:r>
+      <w:proofErr w:type="spellStart"/>
+      <w:r>
+        <w:rPr>
+          <w:rFonts w:ascii="Calibri" w:eastAsia="Times New Roman" w:hAnsi="Calibri" w:cs="Calibri"/>
+          <w:color w:val="FF0000"/>
+          <w:lang w:eastAsia="en-GB"/>
+        </w:rPr>
+        <w:t>dik-dik</w:t>
+      </w:r>
+      <w:proofErr w:type="spellEnd"/>
+      <w:r>
+        <w:rPr>
+          <w:rFonts w:ascii="Calibri" w:eastAsia="Times New Roman" w:hAnsi="Calibri" w:cs="Calibri"/>
+          <w:color w:val="FF0000"/>
+          <w:lang w:eastAsia="en-GB"/>
+        </w:rPr>
+        <w:t xml:space="preserve">. Even if we could measure shifts in foraging by impala and </w:t>
+      </w:r>
+      <w:proofErr w:type="spellStart"/>
+      <w:r>
+        <w:rPr>
+          <w:rFonts w:ascii="Calibri" w:eastAsia="Times New Roman" w:hAnsi="Calibri" w:cs="Calibri"/>
+          <w:color w:val="FF0000"/>
+          <w:lang w:eastAsia="en-GB"/>
+        </w:rPr>
+        <w:t>dik-dik</w:t>
+      </w:r>
+      <w:proofErr w:type="spellEnd"/>
+      <w:r>
+        <w:rPr>
+          <w:rFonts w:ascii="Calibri" w:eastAsia="Times New Roman" w:hAnsi="Calibri" w:cs="Calibri"/>
+          <w:color w:val="FF0000"/>
+          <w:lang w:eastAsia="en-GB"/>
+        </w:rPr>
+        <w:t>, it seems that we could always concoct an argument for any scenario—that they should forage more during hot days (when AWD are less active) or that they should forage less during hot days (when there are greater physiological costs of doing so).</w:t>
+      </w:r>
+    </w:p>
+    <w:p>
+      <w:pPr>
+        <w:shd w:val="clear" w:color="auto" w:fill="FFFFFF"/>
+        <w:spacing w:after="0" w:line="240" w:lineRule="auto"/>
+        <w:rPr>
+          <w:rFonts w:ascii="Segoe UI" w:eastAsia="Times New Roman" w:hAnsi="Segoe UI" w:cs="Segoe UI"/>
+          <w:color w:val="212121"/>
+          <w:sz w:val="23"/>
+          <w:szCs w:val="23"/>
+          <w:lang w:eastAsia="en-GB"/>
+        </w:rPr>
+      </w:pPr>
+      <w:r>
+        <w:rPr>
+          <w:rFonts w:ascii="Calibri" w:eastAsia="Times New Roman" w:hAnsi="Calibri" w:cs="Calibri"/>
+          <w:color w:val="1F497D"/>
+          <w:lang w:eastAsia="en-GB"/>
+        </w:rPr>
+        <w:t> </w:t>
+      </w:r>
+    </w:p>
+    <w:p>
+      <w:pPr>
+        <w:shd w:val="clear" w:color="auto" w:fill="FFFFFF"/>
+        <w:spacing w:after="0" w:line="240" w:lineRule="auto"/>
+        <w:rPr>
+          <w:rFonts w:ascii="Segoe UI" w:eastAsia="Times New Roman" w:hAnsi="Segoe UI" w:cs="Segoe UI"/>
+          <w:color w:val="FF0000"/>
+          <w:sz w:val="23"/>
+          <w:szCs w:val="23"/>
+          <w:lang w:eastAsia="en-GB"/>
+        </w:rPr>
+      </w:pPr>
+      <w:r>
+        <w:rPr>
+          <w:rFonts w:ascii="Calibri" w:eastAsia="Times New Roman" w:hAnsi="Calibri" w:cs="Calibri"/>
+          <w:color w:val="FF0000"/>
+          <w:lang w:eastAsia="en-GB"/>
+        </w:rPr>
+        <w:t>Reviewer #2 mentions this as well, and doesn’t understand why impala would still be reliably found in glades at night if AWD started hunting in glades more at night. This is a good point. If impala don’t adjust what they do in response to AWD hunting in glades more at night, I suspect it has something to do with leopards being more important drivers of impala habitat selection, as Rosie mentions.</w:t>
+      </w:r>
+    </w:p>
+    <w:p>
+      <w:pPr>
+        <w:shd w:val="clear" w:color="auto" w:fill="FFFFFF"/>
+        <w:spacing w:after="0" w:line="240" w:lineRule="auto"/>
+        <w:rPr>
+          <w:rFonts w:ascii="Segoe UI" w:eastAsia="Times New Roman" w:hAnsi="Segoe UI" w:cs="Segoe UI"/>
+          <w:color w:val="FF0000"/>
+          <w:sz w:val="23"/>
+          <w:szCs w:val="23"/>
+          <w:lang w:eastAsia="en-GB"/>
+        </w:rPr>
+      </w:pPr>
+      <w:r>
+        <w:rPr>
+          <w:rFonts w:ascii="Calibri" w:eastAsia="Times New Roman" w:hAnsi="Calibri" w:cs="Calibri"/>
+          <w:color w:val="FF0000"/>
+          <w:lang w:eastAsia="en-GB"/>
+        </w:rPr>
+        <w:t> </w:t>
+      </w:r>
+    </w:p>
+    <w:p>
+      <w:pPr>
+        <w:shd w:val="clear" w:color="auto" w:fill="FFFFFF"/>
+        <w:spacing w:after="0" w:line="240" w:lineRule="auto"/>
+        <w:rPr>
+          <w:rFonts w:ascii="Segoe UI" w:eastAsia="Times New Roman" w:hAnsi="Segoe UI" w:cs="Segoe UI"/>
+          <w:color w:val="FF0000"/>
+          <w:sz w:val="23"/>
+          <w:szCs w:val="23"/>
+          <w:lang w:eastAsia="en-GB"/>
+        </w:rPr>
+      </w:pPr>
+      <w:r>
+        <w:rPr>
+          <w:rFonts w:ascii="Calibri" w:eastAsia="Times New Roman" w:hAnsi="Calibri" w:cs="Calibri"/>
+          <w:color w:val="FF0000"/>
+          <w:lang w:eastAsia="en-GB"/>
+        </w:rPr>
+        <w:t xml:space="preserve">In sum, we might help our cause by not including predictions about how impala and </w:t>
+      </w:r>
+      <w:proofErr w:type="spellStart"/>
+      <w:r>
+        <w:rPr>
+          <w:rFonts w:ascii="Calibri" w:eastAsia="Times New Roman" w:hAnsi="Calibri" w:cs="Calibri"/>
+          <w:color w:val="FF0000"/>
+          <w:lang w:eastAsia="en-GB"/>
+        </w:rPr>
+        <w:t>dik-dik</w:t>
+      </w:r>
+      <w:proofErr w:type="spellEnd"/>
+      <w:r>
+        <w:rPr>
+          <w:rFonts w:ascii="Calibri" w:eastAsia="Times New Roman" w:hAnsi="Calibri" w:cs="Calibri"/>
+          <w:color w:val="FF0000"/>
+          <w:lang w:eastAsia="en-GB"/>
+        </w:rPr>
+        <w:t xml:space="preserve"> should forage at high ambient temperatures, even if those predictions are ‘they shouldn’t change what they do’. By getting rid of four of the ‘not tested’ cells, this would also alleviate the perception (by all three reviewers) that we only partially test each scenario.</w:t>
+      </w:r>
+    </w:p>
+    <w:p>
+      <w:pPr>
+        <w:shd w:val="clear" w:color="auto" w:fill="FFFFFF"/>
+        <w:spacing w:after="0" w:line="240" w:lineRule="auto"/>
+        <w:rPr>
+          <w:rFonts w:ascii="Segoe UI" w:eastAsia="Times New Roman" w:hAnsi="Segoe UI" w:cs="Segoe UI"/>
+          <w:color w:val="212121"/>
+          <w:sz w:val="23"/>
+          <w:szCs w:val="23"/>
+          <w:lang w:eastAsia="en-GB"/>
+        </w:rPr>
+      </w:pPr>
+      <w:r>
+        <w:rPr>
+          <w:rFonts w:ascii="Calibri" w:eastAsia="Times New Roman" w:hAnsi="Calibri" w:cs="Calibri"/>
+          <w:color w:val="1F497D"/>
+          <w:lang w:eastAsia="en-GB"/>
+        </w:rPr>
+        <w:t> </w:t>
+      </w:r>
+    </w:p>
+    <w:p>
+      <w:pPr>
+        <w:shd w:val="clear" w:color="auto" w:fill="FFFFFF"/>
+        <w:spacing w:after="0" w:line="240" w:lineRule="auto"/>
+        <w:ind w:hanging="360"/>
+        <w:rPr>
+          <w:rFonts w:ascii="Segoe UI" w:eastAsia="Times New Roman" w:hAnsi="Segoe UI" w:cs="Segoe UI"/>
+          <w:color w:val="FF0000"/>
+          <w:sz w:val="23"/>
+          <w:szCs w:val="23"/>
+          <w:lang w:eastAsia="en-GB"/>
+        </w:rPr>
+      </w:pPr>
+      <w:r>
+        <w:rPr>
+          <w:rFonts w:ascii="Calibri" w:eastAsia="Times New Roman" w:hAnsi="Calibri" w:cs="Calibri"/>
+          <w:color w:val="1F497D"/>
+          <w:lang w:eastAsia="en-GB"/>
+        </w:rPr>
+        <w:t>6)</w:t>
+      </w:r>
+      <w:r>
+        <w:rPr>
+          <w:rFonts w:ascii="Calibri" w:eastAsia="Times New Roman" w:hAnsi="Calibri" w:cs="Calibri"/>
+          <w:color w:val="1F497D"/>
+          <w:sz w:val="24"/>
+          <w:szCs w:val="24"/>
+          <w:lang w:eastAsia="en-GB"/>
+        </w:rPr>
+        <w:t>      </w:t>
+      </w:r>
+      <w:r>
+        <w:rPr>
+          <w:rFonts w:ascii="Calibri" w:eastAsia="Times New Roman" w:hAnsi="Calibri" w:cs="Calibri"/>
+          <w:color w:val="FF0000"/>
+          <w:lang w:eastAsia="en-GB"/>
+        </w:rPr>
+        <w:t xml:space="preserve">I think it’s important for tables and figures to stand alone. Readers/reviewers should be able to look at the figures and tables and quickly assess the punchlines of the </w:t>
+      </w:r>
+      <w:proofErr w:type="spellStart"/>
+      <w:r>
+        <w:rPr>
+          <w:rFonts w:ascii="Calibri" w:eastAsia="Times New Roman" w:hAnsi="Calibri" w:cs="Calibri"/>
+          <w:color w:val="FF0000"/>
+          <w:lang w:eastAsia="en-GB"/>
+        </w:rPr>
+        <w:t>ms</w:t>
+      </w:r>
+      <w:proofErr w:type="spellEnd"/>
+      <w:r>
+        <w:rPr>
+          <w:rFonts w:ascii="Calibri" w:eastAsia="Times New Roman" w:hAnsi="Calibri" w:cs="Calibri"/>
+          <w:color w:val="FF0000"/>
+          <w:lang w:eastAsia="en-GB"/>
+        </w:rPr>
+        <w:t xml:space="preserve">, even if they’re not thoroughly reading the </w:t>
+      </w:r>
+      <w:proofErr w:type="spellStart"/>
+      <w:proofErr w:type="gramStart"/>
+      <w:r>
+        <w:rPr>
+          <w:rFonts w:ascii="Calibri" w:eastAsia="Times New Roman" w:hAnsi="Calibri" w:cs="Calibri"/>
+          <w:color w:val="FF0000"/>
+          <w:lang w:eastAsia="en-GB"/>
+        </w:rPr>
+        <w:t>ms</w:t>
+      </w:r>
+      <w:proofErr w:type="spellEnd"/>
+      <w:proofErr w:type="gramEnd"/>
+      <w:r>
+        <w:rPr>
+          <w:rFonts w:ascii="Calibri" w:eastAsia="Times New Roman" w:hAnsi="Calibri" w:cs="Calibri"/>
+          <w:color w:val="FF0000"/>
+          <w:lang w:eastAsia="en-GB"/>
+        </w:rPr>
+        <w:t xml:space="preserve">. For this reason, I find Scenario 4 in Table 1 confusing. We’re stating that </w:t>
+      </w:r>
+      <w:r>
+        <w:rPr>
+          <w:rFonts w:ascii="Calibri" w:eastAsia="Times New Roman" w:hAnsi="Calibri" w:cs="Calibri"/>
+          <w:color w:val="FF0000"/>
+          <w:lang w:eastAsia="en-GB"/>
+        </w:rPr>
+        <w:lastRenderedPageBreak/>
+        <w:t xml:space="preserve">some combination of 3 things have to happen for this scenario to be supported--intermediate reduction in running speed of AWD, greatest reduction in running speed of impala, and/or smallest reduction in running speed of </w:t>
+      </w:r>
+      <w:proofErr w:type="spellStart"/>
+      <w:r>
+        <w:rPr>
+          <w:rFonts w:ascii="Calibri" w:eastAsia="Times New Roman" w:hAnsi="Calibri" w:cs="Calibri"/>
+          <w:color w:val="FF0000"/>
+          <w:lang w:eastAsia="en-GB"/>
+        </w:rPr>
+        <w:t>dik-dik</w:t>
+      </w:r>
+      <w:proofErr w:type="spellEnd"/>
+      <w:r>
+        <w:rPr>
+          <w:rFonts w:ascii="Calibri" w:eastAsia="Times New Roman" w:hAnsi="Calibri" w:cs="Calibri"/>
+          <w:color w:val="FF0000"/>
+          <w:lang w:eastAsia="en-GB"/>
+        </w:rPr>
+        <w:t xml:space="preserve">. We test none of these, and still conclude that there is no support for this scenario, just because of the outcome (AWD consume more </w:t>
+      </w:r>
+      <w:proofErr w:type="spellStart"/>
+      <w:r>
+        <w:rPr>
+          <w:rFonts w:ascii="Calibri" w:eastAsia="Times New Roman" w:hAnsi="Calibri" w:cs="Calibri"/>
+          <w:color w:val="FF0000"/>
+          <w:lang w:eastAsia="en-GB"/>
+        </w:rPr>
+        <w:t>dik-dik</w:t>
+      </w:r>
+      <w:proofErr w:type="spellEnd"/>
+      <w:r>
+        <w:rPr>
+          <w:rFonts w:ascii="Calibri" w:eastAsia="Times New Roman" w:hAnsi="Calibri" w:cs="Calibri"/>
+          <w:color w:val="FF0000"/>
+          <w:lang w:eastAsia="en-GB"/>
+        </w:rPr>
+        <w:t xml:space="preserve"> when it’s hot). I’m either missing something, or this should be adjusted (or maybe deleted altogether, and relegated to the Discussion).</w:t>
+      </w:r>
+    </w:p>
+    <w:p>
+      <w:pPr>
+        <w:shd w:val="clear" w:color="auto" w:fill="FFFFFF"/>
+        <w:spacing w:after="0" w:line="240" w:lineRule="auto"/>
+        <w:rPr>
+          <w:rFonts w:ascii="Segoe UI" w:eastAsia="Times New Roman" w:hAnsi="Segoe UI" w:cs="Segoe UI"/>
+          <w:color w:val="212121"/>
+          <w:sz w:val="23"/>
+          <w:szCs w:val="23"/>
+          <w:lang w:eastAsia="en-GB"/>
+        </w:rPr>
+      </w:pPr>
+      <w:r>
+        <w:rPr>
+          <w:rFonts w:ascii="Calibri" w:eastAsia="Times New Roman" w:hAnsi="Calibri" w:cs="Calibri"/>
+          <w:color w:val="1F497D"/>
+          <w:lang w:eastAsia="en-GB"/>
+        </w:rPr>
+        <w:t> </w:t>
+      </w:r>
+    </w:p>
+    <w:p>
+      <w:pPr>
+        <w:shd w:val="clear" w:color="auto" w:fill="FFFFFF"/>
+        <w:spacing w:after="0" w:line="240" w:lineRule="auto"/>
+        <w:ind w:hanging="360"/>
+        <w:rPr>
+          <w:rFonts w:ascii="Segoe UI" w:eastAsia="Times New Roman" w:hAnsi="Segoe UI" w:cs="Segoe UI"/>
+          <w:color w:val="212121"/>
+          <w:sz w:val="23"/>
+          <w:szCs w:val="23"/>
+          <w:lang w:eastAsia="en-GB"/>
+        </w:rPr>
+      </w:pPr>
+      <w:r>
+        <w:rPr>
+          <w:rFonts w:ascii="Calibri" w:eastAsia="Times New Roman" w:hAnsi="Calibri" w:cs="Calibri"/>
+          <w:color w:val="1F497D"/>
+          <w:lang w:eastAsia="en-GB"/>
+        </w:rPr>
+        <w:t>7)</w:t>
+      </w:r>
+      <w:r>
+        <w:rPr>
+          <w:rFonts w:ascii="Calibri" w:eastAsia="Times New Roman" w:hAnsi="Calibri" w:cs="Calibri"/>
+          <w:color w:val="1F497D"/>
+          <w:sz w:val="24"/>
+          <w:szCs w:val="24"/>
+          <w:lang w:eastAsia="en-GB"/>
+        </w:rPr>
+        <w:t>     </w:t>
+      </w:r>
+      <w:r>
+        <w:rPr>
+          <w:rFonts w:ascii="Calibri" w:eastAsia="Times New Roman" w:hAnsi="Calibri" w:cs="Calibri"/>
+          <w:sz w:val="24"/>
+          <w:szCs w:val="24"/>
+          <w:lang w:eastAsia="en-GB"/>
+        </w:rPr>
+        <w:t> </w:t>
+      </w:r>
+      <w:r>
+        <w:rPr>
+          <w:rFonts w:ascii="Calibri" w:eastAsia="Times New Roman" w:hAnsi="Calibri" w:cs="Calibri"/>
+          <w:lang w:eastAsia="en-GB"/>
+        </w:rPr>
+        <w:t xml:space="preserve">Reviewer #3 thinks that too many scenarios are being tested, but that too few scenarios are being tested thoroughly. I agree, somewhat. To my understanding, there is some confusing overlap in the wording between Scenario 1 (reduced foraging time) and Scenario 4 (chase overheating), because risk of overheating is the mechanism by which we expect reductions in foraging time, if I’m </w:t>
+      </w:r>
+      <w:proofErr w:type="gramStart"/>
+      <w:r>
+        <w:rPr>
+          <w:rFonts w:ascii="Calibri" w:eastAsia="Times New Roman" w:hAnsi="Calibri" w:cs="Calibri"/>
+          <w:lang w:eastAsia="en-GB"/>
+        </w:rPr>
+        <w:t>understanding</w:t>
+      </w:r>
+      <w:proofErr w:type="gramEnd"/>
+      <w:r>
+        <w:rPr>
+          <w:rFonts w:ascii="Calibri" w:eastAsia="Times New Roman" w:hAnsi="Calibri" w:cs="Calibri"/>
+          <w:lang w:eastAsia="en-GB"/>
+        </w:rPr>
+        <w:t xml:space="preserve"> the logic correctly. Add to this that we have no data on running speed, and it seems like Scenario 4 is something we should avoid. Or, maybe it’s as simple as clarifying the wording.</w:t>
+      </w:r>
+    </w:p>
+    <w:p>
+      <w:pPr>
+        <w:shd w:val="clear" w:color="auto" w:fill="FFFFFF"/>
+        <w:spacing w:after="0" w:line="240" w:lineRule="auto"/>
+        <w:rPr>
+          <w:rFonts w:ascii="Segoe UI" w:eastAsia="Times New Roman" w:hAnsi="Segoe UI" w:cs="Segoe UI"/>
+          <w:color w:val="212121"/>
+          <w:sz w:val="23"/>
+          <w:szCs w:val="23"/>
+          <w:lang w:eastAsia="en-GB"/>
+        </w:rPr>
+      </w:pPr>
+      <w:r>
+        <w:rPr>
+          <w:rFonts w:ascii="Calibri" w:eastAsia="Times New Roman" w:hAnsi="Calibri" w:cs="Calibri"/>
+          <w:color w:val="1F497D"/>
+          <w:lang w:eastAsia="en-GB"/>
+        </w:rPr>
+        <w:t> </w:t>
+      </w:r>
+    </w:p>
+    <w:p>
+      <w:pPr>
+        <w:shd w:val="clear" w:color="auto" w:fill="FFFFFF"/>
+        <w:spacing w:after="0" w:line="240" w:lineRule="auto"/>
+        <w:rPr>
+          <w:rFonts w:ascii="Segoe UI" w:eastAsia="Times New Roman" w:hAnsi="Segoe UI" w:cs="Segoe UI"/>
+          <w:sz w:val="23"/>
+          <w:szCs w:val="23"/>
+          <w:lang w:eastAsia="en-GB"/>
+        </w:rPr>
+      </w:pPr>
+      <w:r>
+        <w:rPr>
+          <w:rFonts w:ascii="Calibri" w:eastAsia="Times New Roman" w:hAnsi="Calibri" w:cs="Calibri"/>
+          <w:lang w:eastAsia="en-GB"/>
+        </w:rPr>
+        <w:t xml:space="preserve">Scenario 2 is both valid and interesting, I think, but the links to glade use are not. While impala and </w:t>
+      </w:r>
+      <w:proofErr w:type="spellStart"/>
+      <w:r>
+        <w:rPr>
+          <w:rFonts w:ascii="Calibri" w:eastAsia="Times New Roman" w:hAnsi="Calibri" w:cs="Calibri"/>
+          <w:lang w:eastAsia="en-GB"/>
+        </w:rPr>
+        <w:t>dik-dik</w:t>
+      </w:r>
+      <w:proofErr w:type="spellEnd"/>
+      <w:r>
+        <w:rPr>
+          <w:rFonts w:ascii="Calibri" w:eastAsia="Times New Roman" w:hAnsi="Calibri" w:cs="Calibri"/>
+          <w:lang w:eastAsia="en-GB"/>
+        </w:rPr>
+        <w:t xml:space="preserve"> comprise the vast majority of AWD diets, I don’t think the reciprocal—that AWD are the primary source of mortality for impala and </w:t>
+      </w:r>
+      <w:proofErr w:type="spellStart"/>
+      <w:r>
+        <w:rPr>
+          <w:rFonts w:ascii="Calibri" w:eastAsia="Times New Roman" w:hAnsi="Calibri" w:cs="Calibri"/>
+          <w:lang w:eastAsia="en-GB"/>
+        </w:rPr>
+        <w:t>dik-dik</w:t>
+      </w:r>
+      <w:proofErr w:type="spellEnd"/>
+      <w:r>
+        <w:rPr>
+          <w:rFonts w:ascii="Calibri" w:eastAsia="Times New Roman" w:hAnsi="Calibri" w:cs="Calibri"/>
+          <w:lang w:eastAsia="en-GB"/>
+        </w:rPr>
+        <w:t xml:space="preserve">—is true. Even if it is, we don’t have the data to show it. This reciprocal would have to be true for impala and </w:t>
+      </w:r>
+      <w:proofErr w:type="spellStart"/>
+      <w:r>
+        <w:rPr>
+          <w:rFonts w:ascii="Calibri" w:eastAsia="Times New Roman" w:hAnsi="Calibri" w:cs="Calibri"/>
+          <w:lang w:eastAsia="en-GB"/>
+        </w:rPr>
+        <w:t>dik-dik</w:t>
+      </w:r>
+      <w:proofErr w:type="spellEnd"/>
+      <w:r>
+        <w:rPr>
+          <w:rFonts w:ascii="Calibri" w:eastAsia="Times New Roman" w:hAnsi="Calibri" w:cs="Calibri"/>
+          <w:lang w:eastAsia="en-GB"/>
+        </w:rPr>
+        <w:t xml:space="preserve"> to change their habitat selection. Therefore, I think predictions associated with Scenario 2 should just include that top row.</w:t>
+      </w:r>
+    </w:p>
+    <w:p>
+      <w:pPr>
+        <w:shd w:val="clear" w:color="auto" w:fill="FFFFFF"/>
+        <w:spacing w:after="0" w:line="240" w:lineRule="auto"/>
+        <w:rPr>
+          <w:rFonts w:ascii="Segoe UI" w:eastAsia="Times New Roman" w:hAnsi="Segoe UI" w:cs="Segoe UI"/>
+          <w:color w:val="212121"/>
+          <w:sz w:val="23"/>
+          <w:szCs w:val="23"/>
+          <w:lang w:eastAsia="en-GB"/>
+        </w:rPr>
+      </w:pPr>
+      <w:r>
+        <w:rPr>
+          <w:rFonts w:ascii="Calibri" w:eastAsia="Times New Roman" w:hAnsi="Calibri" w:cs="Calibri"/>
+          <w:color w:val="1F497D"/>
+          <w:lang w:eastAsia="en-GB"/>
+        </w:rPr>
+        <w:t> </w:t>
+      </w:r>
+    </w:p>
+    <w:p>
+      <w:pPr>
+        <w:shd w:val="clear" w:color="auto" w:fill="FFFFFF"/>
+        <w:spacing w:after="0" w:line="240" w:lineRule="auto"/>
+        <w:rPr>
+          <w:rFonts w:ascii="Segoe UI" w:eastAsia="Times New Roman" w:hAnsi="Segoe UI" w:cs="Segoe UI"/>
+          <w:sz w:val="23"/>
+          <w:szCs w:val="23"/>
+          <w:lang w:eastAsia="en-GB"/>
+        </w:rPr>
+      </w:pPr>
+      <w:r>
+        <w:rPr>
+          <w:rFonts w:ascii="Calibri" w:eastAsia="Times New Roman" w:hAnsi="Calibri" w:cs="Calibri"/>
+          <w:lang w:eastAsia="en-GB"/>
+        </w:rPr>
+        <w:t xml:space="preserve">This will lead to a combination of support for Scenario 1 (reduced foraging time) and Scenario 2 (nocturnal hunting), which is fine. I agree with Rosie that, by abandoning the testing of these scenarios, the </w:t>
+      </w:r>
+      <w:proofErr w:type="spellStart"/>
+      <w:r>
+        <w:rPr>
+          <w:rFonts w:ascii="Calibri" w:eastAsia="Times New Roman" w:hAnsi="Calibri" w:cs="Calibri"/>
+          <w:lang w:eastAsia="en-GB"/>
+        </w:rPr>
+        <w:t>ms</w:t>
+      </w:r>
+      <w:proofErr w:type="spellEnd"/>
+      <w:r>
+        <w:rPr>
+          <w:rFonts w:ascii="Calibri" w:eastAsia="Times New Roman" w:hAnsi="Calibri" w:cs="Calibri"/>
+          <w:lang w:eastAsia="en-GB"/>
+        </w:rPr>
+        <w:t xml:space="preserve"> could unravel. But I think we could be more targeted in the ones we test, and more explicit in our assumptions (for example, chase times are shorter with </w:t>
+      </w:r>
+      <w:proofErr w:type="spellStart"/>
+      <w:r>
+        <w:rPr>
+          <w:rFonts w:ascii="Calibri" w:eastAsia="Times New Roman" w:hAnsi="Calibri" w:cs="Calibri"/>
+          <w:lang w:eastAsia="en-GB"/>
+        </w:rPr>
+        <w:t>dik-dik</w:t>
+      </w:r>
+      <w:proofErr w:type="spellEnd"/>
+      <w:r>
+        <w:rPr>
+          <w:rFonts w:ascii="Calibri" w:eastAsia="Times New Roman" w:hAnsi="Calibri" w:cs="Calibri"/>
+          <w:lang w:eastAsia="en-GB"/>
+        </w:rPr>
+        <w:t xml:space="preserve"> compared to impala) vs our hypotheses (risk of overheating associated with longer chase times should </w:t>
+      </w:r>
+      <w:proofErr w:type="spellStart"/>
+      <w:r>
+        <w:rPr>
+          <w:rFonts w:ascii="Calibri" w:eastAsia="Times New Roman" w:hAnsi="Calibri" w:cs="Calibri"/>
+          <w:lang w:eastAsia="en-GB"/>
+        </w:rPr>
+        <w:t>favor</w:t>
+      </w:r>
+      <w:proofErr w:type="spellEnd"/>
+      <w:r>
+        <w:rPr>
+          <w:rFonts w:ascii="Calibri" w:eastAsia="Times New Roman" w:hAnsi="Calibri" w:cs="Calibri"/>
+          <w:lang w:eastAsia="en-GB"/>
+        </w:rPr>
+        <w:t xml:space="preserve"> consumption of </w:t>
+      </w:r>
+      <w:proofErr w:type="spellStart"/>
+      <w:r>
+        <w:rPr>
+          <w:rFonts w:ascii="Calibri" w:eastAsia="Times New Roman" w:hAnsi="Calibri" w:cs="Calibri"/>
+          <w:lang w:eastAsia="en-GB"/>
+        </w:rPr>
+        <w:t>dik-dik</w:t>
+      </w:r>
+      <w:proofErr w:type="spellEnd"/>
+      <w:r>
+        <w:rPr>
+          <w:rFonts w:ascii="Calibri" w:eastAsia="Times New Roman" w:hAnsi="Calibri" w:cs="Calibri"/>
+          <w:lang w:eastAsia="en-GB"/>
+        </w:rPr>
+        <w:t xml:space="preserve"> over impala).</w:t>
+      </w:r>
+    </w:p>
+    <w:p>
+      <w:pPr>
+        <w:shd w:val="clear" w:color="auto" w:fill="FFFFFF"/>
+        <w:spacing w:after="0" w:line="240" w:lineRule="auto"/>
+        <w:rPr>
+          <w:rFonts w:ascii="Segoe UI" w:eastAsia="Times New Roman" w:hAnsi="Segoe UI" w:cs="Segoe UI"/>
+          <w:sz w:val="23"/>
+          <w:szCs w:val="23"/>
+          <w:lang w:eastAsia="en-GB"/>
+        </w:rPr>
+      </w:pPr>
+      <w:r>
+        <w:rPr>
+          <w:rFonts w:ascii="Calibri" w:eastAsia="Times New Roman" w:hAnsi="Calibri" w:cs="Calibri"/>
+          <w:lang w:eastAsia="en-GB"/>
+        </w:rPr>
+        <w:t> </w:t>
+      </w:r>
+    </w:p>
+    <w:p>
+      <w:pPr>
+        <w:shd w:val="clear" w:color="auto" w:fill="FFFFFF"/>
+        <w:spacing w:after="0" w:line="240" w:lineRule="auto"/>
+        <w:ind w:hanging="360"/>
+        <w:rPr>
+          <w:rFonts w:ascii="Segoe UI" w:eastAsia="Times New Roman" w:hAnsi="Segoe UI" w:cs="Segoe UI"/>
+          <w:sz w:val="23"/>
+          <w:szCs w:val="23"/>
+          <w:lang w:eastAsia="en-GB"/>
+        </w:rPr>
+      </w:pPr>
+      <w:r>
+        <w:rPr>
+          <w:rFonts w:ascii="Calibri" w:eastAsia="Times New Roman" w:hAnsi="Calibri" w:cs="Calibri"/>
+          <w:lang w:eastAsia="en-GB"/>
+        </w:rPr>
+        <w:t>8)</w:t>
+      </w:r>
+      <w:r>
+        <w:rPr>
+          <w:rFonts w:ascii="Calibri" w:eastAsia="Times New Roman" w:hAnsi="Calibri" w:cs="Calibri"/>
+          <w:sz w:val="24"/>
+          <w:szCs w:val="24"/>
+          <w:lang w:eastAsia="en-GB"/>
+        </w:rPr>
+        <w:t>      </w:t>
+      </w:r>
+      <w:r>
+        <w:rPr>
+          <w:rFonts w:ascii="Calibri" w:eastAsia="Times New Roman" w:hAnsi="Calibri" w:cs="Calibri"/>
+          <w:lang w:eastAsia="en-GB"/>
+        </w:rPr>
+        <w:t>A few final/minor comments with Table 1:</w:t>
+      </w:r>
+    </w:p>
+    <w:p>
+      <w:pPr>
+        <w:shd w:val="clear" w:color="auto" w:fill="FFFFFF"/>
+        <w:spacing w:after="0" w:line="240" w:lineRule="auto"/>
+        <w:rPr>
+          <w:rFonts w:ascii="Segoe UI" w:eastAsia="Times New Roman" w:hAnsi="Segoe UI" w:cs="Segoe UI"/>
+          <w:sz w:val="23"/>
+          <w:szCs w:val="23"/>
+          <w:lang w:eastAsia="en-GB"/>
+        </w:rPr>
+      </w:pPr>
+      <w:r>
+        <w:rPr>
+          <w:rFonts w:ascii="Calibri" w:eastAsia="Times New Roman" w:hAnsi="Calibri" w:cs="Calibri"/>
+          <w:lang w:eastAsia="en-GB"/>
+        </w:rPr>
+        <w:t>--‘selection’ and ‘preference’ are used interchangeably in Scenario 3. They mean slightly different things.</w:t>
+      </w:r>
+    </w:p>
+    <w:p>
+      <w:pPr>
+        <w:shd w:val="clear" w:color="auto" w:fill="FFFFFF"/>
+        <w:spacing w:after="0" w:line="240" w:lineRule="auto"/>
+        <w:rPr>
+          <w:rFonts w:ascii="Segoe UI" w:eastAsia="Times New Roman" w:hAnsi="Segoe UI" w:cs="Segoe UI"/>
+          <w:sz w:val="23"/>
+          <w:szCs w:val="23"/>
+          <w:lang w:eastAsia="en-GB"/>
+        </w:rPr>
+      </w:pPr>
+      <w:r>
+        <w:rPr>
+          <w:rFonts w:ascii="Calibri" w:eastAsia="Times New Roman" w:hAnsi="Calibri" w:cs="Calibri"/>
+          <w:lang w:eastAsia="en-GB"/>
+        </w:rPr>
+        <w:t>--if possible, it might help with the logic to have the right-most column (predicted change in predation rate) just to the right of the ‘Explanation’ column, and then a ‘Scenario Supported?’ column on the far right with ‘yes’ or ‘no’ in each cell.</w:t>
+      </w:r>
+    </w:p>
+    <w:p>
+      <w:pPr>
+        <w:shd w:val="clear" w:color="auto" w:fill="FFFFFF"/>
+        <w:spacing w:after="0" w:line="240" w:lineRule="auto"/>
+        <w:rPr>
+          <w:rFonts w:ascii="Segoe UI" w:eastAsia="Times New Roman" w:hAnsi="Segoe UI" w:cs="Segoe UI"/>
+          <w:sz w:val="23"/>
+          <w:szCs w:val="23"/>
+          <w:lang w:eastAsia="en-GB"/>
+        </w:rPr>
+      </w:pPr>
+      <w:r>
+        <w:rPr>
+          <w:rFonts w:ascii="Calibri" w:eastAsia="Times New Roman" w:hAnsi="Calibri" w:cs="Calibri"/>
+          <w:lang w:eastAsia="en-GB"/>
+        </w:rPr>
+        <w:t>-- Per Reviewer #3, I think ‘nocturnal hunting’ is a more intuitive label for Scenario 2 than ‘nocturnal prey switching’.</w:t>
+      </w:r>
+      <w:bookmarkStart w:id="4" w:name="_GoBack"/>
+      <w:bookmarkEnd w:id="4"/>
+    </w:p>
+    <w:p/>
     <w:sectPr>
       <w:pgSz w:w="11906" w:h="16838"/>
       <w:pgMar w:top="1440" w:right="1440" w:bottom="1440" w:left="1440" w:header="708" w:footer="708" w:gutter="0"/>
@@ -3302,7 +4306,7 @@
 </file>
 
 <file path=word/comments.xml><?xml version="1.0" encoding="utf-8"?>
-<w:comments xmlns:wpc="http://schemas.microsoft.com/office/word/2010/wordprocessingCanvas" xmlns:cx="http://schemas.microsoft.com/office/drawing/2014/chartex" xmlns:cx1="http://schemas.microsoft.com/office/drawing/2015/9/8/chartex" xmlns:cx2="http://schemas.microsoft.com/office/drawing/2015/10/21/chartex" xmlns:cx3="http://schemas.microsoft.com/office/drawing/2016/5/9/chartex" xmlns:cx4="http://schemas.microsoft.com/office/drawing/2016/5/10/chartex" xmlns:cx5="http://schemas.microsoft.com/office/drawing/2016/5/11/chartex" xmlns:cx6="http://schemas.microsoft.com/office/drawing/2016/5/12/chartex" xmlns:cx7="http://schemas.microsoft.com/office/drawing/2016/5/13/chartex" xmlns:cx8="http://schemas.microsoft.com/office/drawing/2016/5/14/chartex" xmlns:mc="http://schemas.openxmlformats.org/markup-compatibility/2006" xmlns:aink="http://schemas.microsoft.com/office/drawing/2016/ink" xmlns:am3d="http://schemas.microsoft.com/office/drawing/2017/model3d" xmlns:o="urn:schemas-microsoft-com:office:office" xmlns:r="http://schemas.openxmlformats.org/officeDocument/2006/relationships" xmlns:m="http://schemas.openxmlformats.org/officeDocument/2006/math" xmlns:v="urn:schemas-microsoft-com:vml" xmlns:wp14="http://schemas.microsoft.com/office/word/2010/wordprocessingDrawing" xmlns:wp="http://schemas.openxmlformats.org/drawingml/2006/wordprocessingDrawing" xmlns:w10="urn:schemas-microsoft-com:office:word" xmlns:w="http://schemas.openxmlformats.org/wordprocessingml/2006/main" xmlns:w14="http://schemas.microsoft.com/office/word/2010/wordml" xmlns:w15="http://schemas.microsoft.com/office/word/2012/wordml" xmlns:w16cid="http://schemas.microsoft.com/office/word/2016/wordml/cid" xmlns:w16se="http://schemas.microsoft.com/office/word/2015/wordml/symex" xmlns:wpg="http://schemas.microsoft.com/office/word/2010/wordprocessingGroup" xmlns:wpi="http://schemas.microsoft.com/office/word/2010/wordprocessingInk" xmlns:wne="http://schemas.microsoft.com/office/word/2006/wordml" xmlns:wps="http://schemas.microsoft.com/office/word/2010/wordprocessingShape" mc:Ignorable="w14 w15 w16se w16cid wp14">
+<w:comments xmlns:wpc="http://schemas.microsoft.com/office/word/2010/wordprocessingCanvas" xmlns:mc="http://schemas.openxmlformats.org/markup-compatibility/2006" xmlns:o="urn:schemas-microsoft-com:office:office" xmlns:r="http://schemas.openxmlformats.org/officeDocument/2006/relationships" xmlns:m="http://schemas.openxmlformats.org/officeDocument/2006/math" xmlns:v="urn:schemas-microsoft-com:vml" xmlns:wp14="http://schemas.microsoft.com/office/word/2010/wordprocessingDrawing" xmlns:wp="http://schemas.openxmlformats.org/drawingml/2006/wordprocessingDrawing" xmlns:w10="urn:schemas-microsoft-com:office:word" xmlns:w="http://schemas.openxmlformats.org/wordprocessingml/2006/main" xmlns:w14="http://schemas.microsoft.com/office/word/2010/wordml" xmlns:wpg="http://schemas.microsoft.com/office/word/2010/wordprocessingGroup" xmlns:wpi="http://schemas.microsoft.com/office/word/2010/wordprocessingInk" xmlns:wne="http://schemas.microsoft.com/office/word/2006/wordml" xmlns:wps="http://schemas.microsoft.com/office/word/2010/wordprocessingShape" mc:Ignorable="w14 wp14">
   <w:comment w:id="0" w:author="Daniella Rabaiotti" w:date="2020-01-28T16:50:00Z" w:initials="DR">
     <w:p>
       <w:pPr>
@@ -3353,6 +4357,22 @@
       </w:r>
       <w:r>
         <w:t>Expand – methods can have more detail with higher word count.</w:t>
+      </w:r>
+    </w:p>
+  </w:comment>
+  <w:comment w:id="3" w:author="Daniella Rabaiotti" w:date="2020-01-31T17:43:00Z" w:initials="DR">
+    <w:p>
+      <w:pPr>
+        <w:pStyle w:val="CommentText"/>
+      </w:pPr>
+      <w:r>
+        <w:rPr>
+          <w:rStyle w:val="CommentReference"/>
+        </w:rPr>
+        <w:annotationRef/>
+      </w:r>
+      <w:r>
+        <w:t>Add table of justification to SI</w:t>
       </w:r>
     </w:p>
   </w:comment>
@@ -3376,7 +4396,7 @@
 </file>
 
 <file path=word/endnotes.xml><?xml version="1.0" encoding="utf-8"?>
-<w:endnotes xmlns:wpc="http://schemas.microsoft.com/office/word/2010/wordprocessingCanvas" xmlns:cx="http://schemas.microsoft.com/office/drawing/2014/chartex" xmlns:cx1="http://schemas.microsoft.com/office/drawing/2015/9/8/chartex" xmlns:cx2="http://schemas.microsoft.com/office/drawing/2015/10/21/chartex" xmlns:cx3="http://schemas.microsoft.com/office/drawing/2016/5/9/chartex" xmlns:cx4="http://schemas.microsoft.com/office/drawing/2016/5/10/chartex" xmlns:cx5="http://schemas.microsoft.com/office/drawing/2016/5/11/chartex" xmlns:cx6="http://schemas.microsoft.com/office/drawing/2016/5/12/chartex" xmlns:cx7="http://schemas.microsoft.com/office/drawing/2016/5/13/chartex" xmlns:cx8="http://schemas.microsoft.com/office/drawing/2016/5/14/chartex" xmlns:mc="http://schemas.openxmlformats.org/markup-compatibility/2006" xmlns:aink="http://schemas.microsoft.com/office/drawing/2016/ink" xmlns:am3d="http://schemas.microsoft.com/office/drawing/2017/model3d" xmlns:o="urn:schemas-microsoft-com:office:office" xmlns:r="http://schemas.openxmlformats.org/officeDocument/2006/relationships" xmlns:m="http://schemas.openxmlformats.org/officeDocument/2006/math" xmlns:v="urn:schemas-microsoft-com:vml" xmlns:wp14="http://schemas.microsoft.com/office/word/2010/wordprocessingDrawing" xmlns:wp="http://schemas.openxmlformats.org/drawingml/2006/wordprocessingDrawing" xmlns:w10="urn:schemas-microsoft-com:office:word" xmlns:w="http://schemas.openxmlformats.org/wordprocessingml/2006/main" xmlns:w14="http://schemas.microsoft.com/office/word/2010/wordml" xmlns:w15="http://schemas.microsoft.com/office/word/2012/wordml" xmlns:w16cid="http://schemas.microsoft.com/office/word/2016/wordml/cid" xmlns:w16se="http://schemas.microsoft.com/office/word/2015/wordml/symex" xmlns:wpg="http://schemas.microsoft.com/office/word/2010/wordprocessingGroup" xmlns:wpi="http://schemas.microsoft.com/office/word/2010/wordprocessingInk" xmlns:wne="http://schemas.microsoft.com/office/word/2006/wordml" xmlns:wps="http://schemas.microsoft.com/office/word/2010/wordprocessingShape" mc:Ignorable="w14 w15 w16se w16cid wp14">
+<w:endnotes xmlns:wpc="http://schemas.microsoft.com/office/word/2010/wordprocessingCanvas" xmlns:mc="http://schemas.openxmlformats.org/markup-compatibility/2006" xmlns:o="urn:schemas-microsoft-com:office:office" xmlns:r="http://schemas.openxmlformats.org/officeDocument/2006/relationships" xmlns:m="http://schemas.openxmlformats.org/officeDocument/2006/math" xmlns:v="urn:schemas-microsoft-com:vml" xmlns:wp14="http://schemas.microsoft.com/office/word/2010/wordprocessingDrawing" xmlns:wp="http://schemas.openxmlformats.org/drawingml/2006/wordprocessingDrawing" xmlns:w10="urn:schemas-microsoft-com:office:word" xmlns:w="http://schemas.openxmlformats.org/wordprocessingml/2006/main" xmlns:w14="http://schemas.microsoft.com/office/word/2010/wordml" xmlns:wpg="http://schemas.microsoft.com/office/word/2010/wordprocessingGroup" xmlns:wpi="http://schemas.microsoft.com/office/word/2010/wordprocessingInk" xmlns:wne="http://schemas.microsoft.com/office/word/2006/wordml" xmlns:wps="http://schemas.microsoft.com/office/word/2010/wordprocessingShape" mc:Ignorable="w14 wp14">
   <w:endnote w:type="separator" w:id="-1">
     <w:p>
       <w:pPr>
@@ -3401,7 +4421,7 @@
 </file>
 
 <file path=word/footnotes.xml><?xml version="1.0" encoding="utf-8"?>
-<w:footnotes xmlns:wpc="http://schemas.microsoft.com/office/word/2010/wordprocessingCanvas" xmlns:cx="http://schemas.microsoft.com/office/drawing/2014/chartex" xmlns:cx1="http://schemas.microsoft.com/office/drawing/2015/9/8/chartex" xmlns:cx2="http://schemas.microsoft.com/office/drawing/2015/10/21/chartex" xmlns:cx3="http://schemas.microsoft.com/office/drawing/2016/5/9/chartex" xmlns:cx4="http://schemas.microsoft.com/office/drawing/2016/5/10/chartex" xmlns:cx5="http://schemas.microsoft.com/office/drawing/2016/5/11/chartex" xmlns:cx6="http://schemas.microsoft.com/office/drawing/2016/5/12/chartex" xmlns:cx7="http://schemas.microsoft.com/office/drawing/2016/5/13/chartex" xmlns:cx8="http://schemas.microsoft.com/office/drawing/2016/5/14/chartex" xmlns:mc="http://schemas.openxmlformats.org/markup-compatibility/2006" xmlns:aink="http://schemas.microsoft.com/office/drawing/2016/ink" xmlns:am3d="http://schemas.microsoft.com/office/drawing/2017/model3d" xmlns:o="urn:schemas-microsoft-com:office:office" xmlns:r="http://schemas.openxmlformats.org/officeDocument/2006/relationships" xmlns:m="http://schemas.openxmlformats.org/officeDocument/2006/math" xmlns:v="urn:schemas-microsoft-com:vml" xmlns:wp14="http://schemas.microsoft.com/office/word/2010/wordprocessingDrawing" xmlns:wp="http://schemas.openxmlformats.org/drawingml/2006/wordprocessingDrawing" xmlns:w10="urn:schemas-microsoft-com:office:word" xmlns:w="http://schemas.openxmlformats.org/wordprocessingml/2006/main" xmlns:w14="http://schemas.microsoft.com/office/word/2010/wordml" xmlns:w15="http://schemas.microsoft.com/office/word/2012/wordml" xmlns:w16cid="http://schemas.microsoft.com/office/word/2016/wordml/cid" xmlns:w16se="http://schemas.microsoft.com/office/word/2015/wordml/symex" xmlns:wpg="http://schemas.microsoft.com/office/word/2010/wordprocessingGroup" xmlns:wpi="http://schemas.microsoft.com/office/word/2010/wordprocessingInk" xmlns:wne="http://schemas.microsoft.com/office/word/2006/wordml" xmlns:wps="http://schemas.microsoft.com/office/word/2010/wordprocessingShape" mc:Ignorable="w14 w15 w16se w16cid wp14">
+<w:footnotes xmlns:wpc="http://schemas.microsoft.com/office/word/2010/wordprocessingCanvas" xmlns:mc="http://schemas.openxmlformats.org/markup-compatibility/2006" xmlns:o="urn:schemas-microsoft-com:office:office" xmlns:r="http://schemas.openxmlformats.org/officeDocument/2006/relationships" xmlns:m="http://schemas.openxmlformats.org/officeDocument/2006/math" xmlns:v="urn:schemas-microsoft-com:vml" xmlns:wp14="http://schemas.microsoft.com/office/word/2010/wordprocessingDrawing" xmlns:wp="http://schemas.openxmlformats.org/drawingml/2006/wordprocessingDrawing" xmlns:w10="urn:schemas-microsoft-com:office:word" xmlns:w="http://schemas.openxmlformats.org/wordprocessingml/2006/main" xmlns:w14="http://schemas.microsoft.com/office/word/2010/wordml" xmlns:wpg="http://schemas.microsoft.com/office/word/2010/wordprocessingGroup" xmlns:wpi="http://schemas.microsoft.com/office/word/2010/wordprocessingInk" xmlns:wne="http://schemas.microsoft.com/office/word/2006/wordml" xmlns:wps="http://schemas.microsoft.com/office/word/2010/wordprocessingShape" mc:Ignorable="w14 wp14">
   <w:footnote w:type="separator" w:id="-1">
     <w:p>
       <w:pPr>
@@ -3426,8 +4446,8 @@
 </file>
 
 <file path=word/numbering.xml><?xml version="1.0" encoding="utf-8"?>
-<w:numbering xmlns:wpc="http://schemas.microsoft.com/office/word/2010/wordprocessingCanvas" xmlns:cx="http://schemas.microsoft.com/office/drawing/2014/chartex" xmlns:cx1="http://schemas.microsoft.com/office/drawing/2015/9/8/chartex" xmlns:cx2="http://schemas.microsoft.com/office/drawing/2015/10/21/chartex" xmlns:cx3="http://schemas.microsoft.com/office/drawing/2016/5/9/chartex" xmlns:cx4="http://schemas.microsoft.com/office/drawing/2016/5/10/chartex" xmlns:cx5="http://schemas.microsoft.com/office/drawing/2016/5/11/chartex" xmlns:cx6="http://schemas.microsoft.com/office/drawing/2016/5/12/chartex" xmlns:cx7="http://schemas.microsoft.com/office/drawing/2016/5/13/chartex" xmlns:cx8="http://schemas.microsoft.com/office/drawing/2016/5/14/chartex" xmlns:mc="http://schemas.openxmlformats.org/markup-compatibility/2006" xmlns:aink="http://schemas.microsoft.com/office/drawing/2016/ink" xmlns:am3d="http://schemas.microsoft.com/office/drawing/2017/model3d" xmlns:o="urn:schemas-microsoft-com:office:office" xmlns:r="http://schemas.openxmlformats.org/officeDocument/2006/relationships" xmlns:m="http://schemas.openxmlformats.org/officeDocument/2006/math" xmlns:v="urn:schemas-microsoft-com:vml" xmlns:wp14="http://schemas.microsoft.com/office/word/2010/wordprocessingDrawing" xmlns:wp="http://schemas.openxmlformats.org/drawingml/2006/wordprocessingDrawing" xmlns:w10="urn:schemas-microsoft-com:office:word" xmlns:w="http://schemas.openxmlformats.org/wordprocessingml/2006/main" xmlns:w14="http://schemas.microsoft.com/office/word/2010/wordml" xmlns:w15="http://schemas.microsoft.com/office/word/2012/wordml" xmlns:w16cid="http://schemas.microsoft.com/office/word/2016/wordml/cid" xmlns:w16se="http://schemas.microsoft.com/office/word/2015/wordml/symex" xmlns:wpg="http://schemas.microsoft.com/office/word/2010/wordprocessingGroup" xmlns:wpi="http://schemas.microsoft.com/office/word/2010/wordprocessingInk" xmlns:wne="http://schemas.microsoft.com/office/word/2006/wordml" xmlns:wps="http://schemas.microsoft.com/office/word/2010/wordprocessingShape" mc:Ignorable="w14 w15 w16se w16cid wp14">
-  <w:abstractNum w:abstractNumId="0" w15:restartNumberingAfterBreak="0">
+<w:numbering xmlns:wpc="http://schemas.microsoft.com/office/word/2010/wordprocessingCanvas" xmlns:mc="http://schemas.openxmlformats.org/markup-compatibility/2006" xmlns:o="urn:schemas-microsoft-com:office:office" xmlns:r="http://schemas.openxmlformats.org/officeDocument/2006/relationships" xmlns:m="http://schemas.openxmlformats.org/officeDocument/2006/math" xmlns:v="urn:schemas-microsoft-com:vml" xmlns:wp14="http://schemas.microsoft.com/office/word/2010/wordprocessingDrawing" xmlns:wp="http://schemas.openxmlformats.org/drawingml/2006/wordprocessingDrawing" xmlns:w10="urn:schemas-microsoft-com:office:word" xmlns:w="http://schemas.openxmlformats.org/wordprocessingml/2006/main" xmlns:w14="http://schemas.microsoft.com/office/word/2010/wordml" xmlns:wpg="http://schemas.microsoft.com/office/word/2010/wordprocessingGroup" xmlns:wpi="http://schemas.microsoft.com/office/word/2010/wordprocessingInk" xmlns:wne="http://schemas.microsoft.com/office/word/2006/wordml" xmlns:wps="http://schemas.microsoft.com/office/word/2010/wordprocessingShape" mc:Ignorable="w14 wp14">
+  <w:abstractNum w:abstractNumId="0">
     <w:nsid w:val="4FFD5E9C"/>
     <w:multiLevelType w:val="hybridMultilevel"/>
     <w:tmpl w:val="7C066D4A"/>
@@ -3555,7 +4575,7 @@
 </file>
 
 <file path=word/styles.xml><?xml version="1.0" encoding="utf-8"?>
-<w:styles xmlns:mc="http://schemas.openxmlformats.org/markup-compatibility/2006" xmlns:r="http://schemas.openxmlformats.org/officeDocument/2006/relationships" xmlns:w="http://schemas.openxmlformats.org/wordprocessingml/2006/main" xmlns:w14="http://schemas.microsoft.com/office/word/2010/wordml" xmlns:w15="http://schemas.microsoft.com/office/word/2012/wordml" xmlns:w16cid="http://schemas.microsoft.com/office/word/2016/wordml/cid" xmlns:w16se="http://schemas.microsoft.com/office/word/2015/wordml/symex" mc:Ignorable="w14 w15 w16se w16cid">
+<w:styles xmlns:mc="http://schemas.openxmlformats.org/markup-compatibility/2006" xmlns:r="http://schemas.openxmlformats.org/officeDocument/2006/relationships" xmlns:w="http://schemas.openxmlformats.org/wordprocessingml/2006/main" xmlns:w14="http://schemas.microsoft.com/office/word/2010/wordml" mc:Ignorable="w14">
   <w:docDefaults>
     <w:rPrDefault>
       <w:rPr>
@@ -3571,383 +4591,449 @@
       </w:pPr>
     </w:pPrDefault>
   </w:docDefaults>
-  <w:latentStyles w:defLockedState="0" w:defUIPriority="99" w:defSemiHidden="0" w:defUnhideWhenUsed="0" w:defQFormat="0" w:count="376">
-    <w:lsdException w:name="Normal" w:uiPriority="0" w:qFormat="1"/>
-    <w:lsdException w:name="heading 1" w:uiPriority="9" w:qFormat="1"/>
-    <w:lsdException w:name="heading 2" w:semiHidden="1" w:uiPriority="9" w:unhideWhenUsed="1" w:qFormat="1"/>
-    <w:lsdException w:name="heading 3" w:semiHidden="1" w:uiPriority="9" w:unhideWhenUsed="1" w:qFormat="1"/>
-    <w:lsdException w:name="heading 4" w:semiHidden="1" w:uiPriority="9" w:unhideWhenUsed="1" w:qFormat="1"/>
-    <w:lsdException w:name="heading 5" w:semiHidden="1" w:uiPriority="9" w:unhideWhenUsed="1" w:qFormat="1"/>
-    <w:lsdException w:name="heading 6" w:semiHidden="1" w:uiPriority="9" w:unhideWhenUsed="1" w:qFormat="1"/>
-    <w:lsdException w:name="heading 7" w:semiHidden="1" w:uiPriority="9" w:unhideWhenUsed="1" w:qFormat="1"/>
-    <w:lsdException w:name="heading 8" w:semiHidden="1" w:uiPriority="9" w:unhideWhenUsed="1" w:qFormat="1"/>
-    <w:lsdException w:name="heading 9" w:semiHidden="1" w:uiPriority="9" w:unhideWhenUsed="1" w:qFormat="1"/>
-    <w:lsdException w:name="index 1" w:semiHidden="1" w:unhideWhenUsed="1"/>
-    <w:lsdException w:name="index 2" w:semiHidden="1" w:unhideWhenUsed="1"/>
-    <w:lsdException w:name="index 3" w:semiHidden="1" w:unhideWhenUsed="1"/>
-    <w:lsdException w:name="index 4" w:semiHidden="1" w:unhideWhenUsed="1"/>
-    <w:lsdException w:name="index 5" w:semiHidden="1" w:unhideWhenUsed="1"/>
-    <w:lsdException w:name="index 6" w:semiHidden="1" w:unhideWhenUsed="1"/>
-    <w:lsdException w:name="index 7" w:semiHidden="1" w:unhideWhenUsed="1"/>
-    <w:lsdException w:name="index 8" w:semiHidden="1" w:unhideWhenUsed="1"/>
-    <w:lsdException w:name="index 9" w:semiHidden="1" w:unhideWhenUsed="1"/>
-    <w:lsdException w:name="toc 1" w:semiHidden="1" w:uiPriority="39" w:unhideWhenUsed="1"/>
-    <w:lsdException w:name="toc 2" w:semiHidden="1" w:uiPriority="39" w:unhideWhenUsed="1"/>
-    <w:lsdException w:name="toc 3" w:semiHidden="1" w:uiPriority="39" w:unhideWhenUsed="1"/>
-    <w:lsdException w:name="toc 4" w:semiHidden="1" w:uiPriority="39" w:unhideWhenUsed="1"/>
-    <w:lsdException w:name="toc 5" w:semiHidden="1" w:uiPriority="39" w:unhideWhenUsed="1"/>
-    <w:lsdException w:name="toc 6" w:semiHidden="1" w:uiPriority="39" w:unhideWhenUsed="1"/>
-    <w:lsdException w:name="toc 7" w:semiHidden="1" w:uiPriority="39" w:unhideWhenUsed="1"/>
-    <w:lsdException w:name="toc 8" w:semiHidden="1" w:uiPriority="39" w:unhideWhenUsed="1"/>
-    <w:lsdException w:name="toc 9" w:semiHidden="1" w:uiPriority="39" w:unhideWhenUsed="1"/>
-    <w:lsdException w:name="Normal Indent" w:semiHidden="1" w:unhideWhenUsed="1"/>
-    <w:lsdException w:name="footnote text" w:semiHidden="1" w:unhideWhenUsed="1"/>
-    <w:lsdException w:name="annotation text" w:semiHidden="1" w:unhideWhenUsed="1"/>
-    <w:lsdException w:name="header" w:semiHidden="1" w:unhideWhenUsed="1"/>
-    <w:lsdException w:name="footer" w:semiHidden="1" w:unhideWhenUsed="1"/>
-    <w:lsdException w:name="index heading" w:semiHidden="1" w:unhideWhenUsed="1"/>
-    <w:lsdException w:name="caption" w:semiHidden="1" w:uiPriority="35" w:unhideWhenUsed="1" w:qFormat="1"/>
-    <w:lsdException w:name="table of figures" w:semiHidden="1" w:unhideWhenUsed="1"/>
-    <w:lsdException w:name="envelope address" w:semiHidden="1" w:unhideWhenUsed="1"/>
-    <w:lsdException w:name="envelope return" w:semiHidden="1" w:unhideWhenUsed="1"/>
-    <w:lsdException w:name="footnote reference" w:semiHidden="1" w:unhideWhenUsed="1"/>
-    <w:lsdException w:name="annotation reference" w:semiHidden="1" w:unhideWhenUsed="1"/>
-    <w:lsdException w:name="line number" w:semiHidden="1" w:unhideWhenUsed="1"/>
-    <w:lsdException w:name="page number" w:semiHidden="1" w:unhideWhenUsed="1"/>
-    <w:lsdException w:name="endnote reference" w:semiHidden="1" w:unhideWhenUsed="1"/>
-    <w:lsdException w:name="endnote text" w:semiHidden="1" w:unhideWhenUsed="1"/>
-    <w:lsdException w:name="table of authorities" w:semiHidden="1" w:unhideWhenUsed="1"/>
-    <w:lsdException w:name="macro" w:semiHidden="1" w:unhideWhenUsed="1"/>
-    <w:lsdException w:name="toa heading" w:semiHidden="1" w:unhideWhenUsed="1"/>
-    <w:lsdException w:name="List" w:semiHidden="1" w:unhideWhenUsed="1"/>
-    <w:lsdException w:name="List Bullet" w:semiHidden="1" w:unhideWhenUsed="1"/>
-    <w:lsdException w:name="List Number" w:semiHidden="1" w:unhideWhenUsed="1"/>
-    <w:lsdException w:name="List 2" w:semiHidden="1" w:unhideWhenUsed="1"/>
-    <w:lsdException w:name="List 3" w:semiHidden="1" w:unhideWhenUsed="1"/>
-    <w:lsdException w:name="List 4" w:semiHidden="1" w:unhideWhenUsed="1"/>
-    <w:lsdException w:name="List 5" w:semiHidden="1" w:unhideWhenUsed="1"/>
-    <w:lsdException w:name="List Bullet 2" w:semiHidden="1" w:unhideWhenUsed="1"/>
-    <w:lsdException w:name="List Bullet 3" w:semiHidden="1" w:unhideWhenUsed="1"/>
-    <w:lsdException w:name="List Bullet 4" w:semiHidden="1" w:unhideWhenUsed="1"/>
-    <w:lsdException w:name="List Bullet 5" w:semiHidden="1" w:unhideWhenUsed="1"/>
-    <w:lsdException w:name="List Number 2" w:semiHidden="1" w:unhideWhenUsed="1"/>
-    <w:lsdException w:name="List Number 3" w:semiHidden="1" w:unhideWhenUsed="1"/>
-    <w:lsdException w:name="List Number 4" w:semiHidden="1" w:unhideWhenUsed="1"/>
-    <w:lsdException w:name="List Number 5" w:semiHidden="1" w:unhideWhenUsed="1"/>
-    <w:lsdException w:name="Title" w:uiPriority="10" w:qFormat="1"/>
-    <w:lsdException w:name="Closing" w:semiHidden="1" w:unhideWhenUsed="1"/>
-    <w:lsdException w:name="Signature" w:semiHidden="1" w:unhideWhenUsed="1"/>
-    <w:lsdException w:name="Default Paragraph Font" w:semiHidden="1" w:uiPriority="1" w:unhideWhenUsed="1"/>
-    <w:lsdException w:name="Body Text" w:semiHidden="1" w:unhideWhenUsed="1"/>
-    <w:lsdException w:name="Body Text Indent" w:semiHidden="1" w:unhideWhenUsed="1"/>
-    <w:lsdException w:name="List Continue" w:semiHidden="1" w:unhideWhenUsed="1"/>
-    <w:lsdException w:name="List Continue 2" w:semiHidden="1" w:unhideWhenUsed="1"/>
-    <w:lsdException w:name="List Continue 3" w:semiHidden="1" w:unhideWhenUsed="1"/>
-    <w:lsdException w:name="List Continue 4" w:semiHidden="1" w:unhideWhenUsed="1"/>
-    <w:lsdException w:name="List Continue 5" w:semiHidden="1" w:unhideWhenUsed="1"/>
-    <w:lsdException w:name="Message Header" w:semiHidden="1" w:unhideWhenUsed="1"/>
-    <w:lsdException w:name="Subtitle" w:uiPriority="11" w:qFormat="1"/>
-    <w:lsdException w:name="Salutation" w:semiHidden="1" w:unhideWhenUsed="1"/>
-    <w:lsdException w:name="Date" w:semiHidden="1" w:unhideWhenUsed="1"/>
-    <w:lsdException w:name="Body Text First Indent" w:semiHidden="1" w:unhideWhenUsed="1"/>
-    <w:lsdException w:name="Body Text First Indent 2" w:semiHidden="1" w:unhideWhenUsed="1"/>
-    <w:lsdException w:name="Note Heading" w:semiHidden="1" w:unhideWhenUsed="1"/>
-    <w:lsdException w:name="Body Text 2" w:semiHidden="1" w:unhideWhenUsed="1"/>
-    <w:lsdException w:name="Body Text 3" w:semiHidden="1" w:unhideWhenUsed="1"/>
-    <w:lsdException w:name="Body Text Indent 2" w:semiHidden="1" w:unhideWhenUsed="1"/>
-    <w:lsdException w:name="Body Text Indent 3" w:semiHidden="1" w:unhideWhenUsed="1"/>
-    <w:lsdException w:name="Block Text" w:semiHidden="1" w:unhideWhenUsed="1"/>
-    <w:lsdException w:name="Hyperlink" w:semiHidden="1" w:unhideWhenUsed="1"/>
-    <w:lsdException w:name="FollowedHyperlink" w:semiHidden="1" w:unhideWhenUsed="1"/>
-    <w:lsdException w:name="Strong" w:uiPriority="22" w:qFormat="1"/>
-    <w:lsdException w:name="Emphasis" w:uiPriority="20" w:qFormat="1"/>
-    <w:lsdException w:name="Document Map" w:semiHidden="1" w:unhideWhenUsed="1"/>
-    <w:lsdException w:name="Plain Text" w:semiHidden="1" w:unhideWhenUsed="1"/>
-    <w:lsdException w:name="E-mail Signature" w:semiHidden="1" w:unhideWhenUsed="1"/>
-    <w:lsdException w:name="HTML Top of Form" w:semiHidden="1" w:unhideWhenUsed="1"/>
-    <w:lsdException w:name="HTML Bottom of Form" w:semiHidden="1" w:unhideWhenUsed="1"/>
-    <w:lsdException w:name="Normal (Web)" w:semiHidden="1" w:unhideWhenUsed="1"/>
-    <w:lsdException w:name="HTML Acronym" w:semiHidden="1" w:unhideWhenUsed="1"/>
-    <w:lsdException w:name="HTML Address" w:semiHidden="1" w:unhideWhenUsed="1"/>
-    <w:lsdException w:name="HTML Cite" w:semiHidden="1" w:unhideWhenUsed="1"/>
-    <w:lsdException w:name="HTML Code" w:semiHidden="1" w:unhideWhenUsed="1"/>
-    <w:lsdException w:name="HTML Definition" w:semiHidden="1" w:unhideWhenUsed="1"/>
-    <w:lsdException w:name="HTML Keyboard" w:semiHidden="1" w:unhideWhenUsed="1"/>
-    <w:lsdException w:name="HTML Preformatted" w:semiHidden="1" w:unhideWhenUsed="1"/>
-    <w:lsdException w:name="HTML Sample" w:semiHidden="1" w:unhideWhenUsed="1"/>
-    <w:lsdException w:name="HTML Typewriter" w:semiHidden="1" w:unhideWhenUsed="1"/>
-    <w:lsdException w:name="HTML Variable" w:semiHidden="1" w:unhideWhenUsed="1"/>
-    <w:lsdException w:name="Normal Table" w:semiHidden="1" w:unhideWhenUsed="1"/>
-    <w:lsdException w:name="annotation subject" w:semiHidden="1" w:unhideWhenUsed="1"/>
-    <w:lsdException w:name="No List" w:semiHidden="1" w:unhideWhenUsed="1"/>
-    <w:lsdException w:name="Outline List 1" w:semiHidden="1" w:unhideWhenUsed="1"/>
-    <w:lsdException w:name="Outline List 2" w:semiHidden="1" w:unhideWhenUsed="1"/>
-    <w:lsdException w:name="Outline List 3" w:semiHidden="1" w:unhideWhenUsed="1"/>
-    <w:lsdException w:name="Table Simple 1" w:semiHidden="1" w:unhideWhenUsed="1"/>
-    <w:lsdException w:name="Table Simple 2" w:semiHidden="1" w:unhideWhenUsed="1"/>
-    <w:lsdException w:name="Table Simple 3" w:semiHidden="1" w:unhideWhenUsed="1"/>
-    <w:lsdException w:name="Table Classic 1" w:semiHidden="1" w:unhideWhenUsed="1"/>
-    <w:lsdException w:name="Table Classic 2" w:semiHidden="1" w:unhideWhenUsed="1"/>
-    <w:lsdException w:name="Table Classic 3" w:semiHidden="1" w:unhideWhenUsed="1"/>
-    <w:lsdException w:name="Table Classic 4" w:semiHidden="1" w:unhideWhenUsed="1"/>
-    <w:lsdException w:name="Table Colorful 1" w:semiHidden="1" w:unhideWhenUsed="1"/>
-    <w:lsdException w:name="Table Colorful 2" w:semiHidden="1" w:unhideWhenUsed="1"/>
-    <w:lsdException w:name="Table Colorful 3" w:semiHidden="1" w:unhideWhenUsed="1"/>
-    <w:lsdException w:name="Table Columns 1" w:semiHidden="1" w:unhideWhenUsed="1"/>
-    <w:lsdException w:name="Table Columns 2" w:semiHidden="1" w:unhideWhenUsed="1"/>
-    <w:lsdException w:name="Table Columns 3" w:semiHidden="1" w:unhideWhenUsed="1"/>
-    <w:lsdException w:name="Table Columns 4" w:semiHidden="1" w:unhideWhenUsed="1"/>
-    <w:lsdException w:name="Table Columns 5" w:semiHidden="1" w:unhideWhenUsed="1"/>
-    <w:lsdException w:name="Table Grid 1" w:semiHidden="1" w:unhideWhenUsed="1"/>
-    <w:lsdException w:name="Table Grid 2" w:semiHidden="1" w:unhideWhenUsed="1"/>
-    <w:lsdException w:name="Table Grid 3" w:semiHidden="1" w:unhideWhenUsed="1"/>
-    <w:lsdException w:name="Table Grid 4" w:semiHidden="1" w:unhideWhenUsed="1"/>
-    <w:lsdException w:name="Table Grid 5" w:semiHidden="1" w:unhideWhenUsed="1"/>
-    <w:lsdException w:name="Table Grid 6" w:semiHidden="1" w:unhideWhenUsed="1"/>
-    <w:lsdException w:name="Table Grid 7" w:semiHidden="1" w:unhideWhenUsed="1"/>
-    <w:lsdException w:name="Table Grid 8" w:semiHidden="1" w:unhideWhenUsed="1"/>
-    <w:lsdException w:name="Table List 1" w:semiHidden="1" w:unhideWhenUsed="1"/>
-    <w:lsdException w:name="Table List 2" w:semiHidden="1" w:unhideWhenUsed="1"/>
-    <w:lsdException w:name="Table List 3" w:semiHidden="1" w:unhideWhenUsed="1"/>
-    <w:lsdException w:name="Table List 4" w:semiHidden="1" w:unhideWhenUsed="1"/>
-    <w:lsdException w:name="Table List 5" w:semiHidden="1" w:unhideWhenUsed="1"/>
-    <w:lsdException w:name="Table List 6" w:semiHidden="1" w:unhideWhenUsed="1"/>
-    <w:lsdException w:name="Table List 7" w:semiHidden="1" w:unhideWhenUsed="1"/>
-    <w:lsdException w:name="Table List 8" w:semiHidden="1" w:unhideWhenUsed="1"/>
-    <w:lsdException w:name="Table 3D effects 1" w:semiHidden="1" w:unhideWhenUsed="1"/>
-    <w:lsdException w:name="Table 3D effects 2" w:semiHidden="1" w:unhideWhenUsed="1"/>
-    <w:lsdException w:name="Table 3D effects 3" w:semiHidden="1" w:unhideWhenUsed="1"/>
-    <w:lsdException w:name="Table Contemporary" w:semiHidden="1" w:unhideWhenUsed="1"/>
-    <w:lsdException w:name="Table Elegant" w:semiHidden="1" w:unhideWhenUsed="1"/>
-    <w:lsdException w:name="Table Professional" w:semiHidden="1" w:unhideWhenUsed="1"/>
-    <w:lsdException w:name="Table Subtle 1" w:semiHidden="1" w:unhideWhenUsed="1"/>
-    <w:lsdException w:name="Table Subtle 2" w:semiHidden="1" w:unhideWhenUsed="1"/>
-    <w:lsdException w:name="Table Web 1" w:semiHidden="1" w:unhideWhenUsed="1"/>
-    <w:lsdException w:name="Table Web 2" w:semiHidden="1" w:unhideWhenUsed="1"/>
-    <w:lsdException w:name="Table Web 3" w:semiHidden="1" w:unhideWhenUsed="1"/>
-    <w:lsdException w:name="Balloon Text" w:semiHidden="1" w:unhideWhenUsed="1"/>
-    <w:lsdException w:name="Table Grid" w:uiPriority="59"/>
-    <w:lsdException w:name="Table Theme" w:semiHidden="1" w:unhideWhenUsed="1"/>
-    <w:lsdException w:name="Placeholder Text" w:semiHidden="1"/>
-    <w:lsdException w:name="No Spacing" w:uiPriority="1" w:qFormat="1"/>
-    <w:lsdException w:name="Light Shading" w:uiPriority="60"/>
-    <w:lsdException w:name="Light List" w:uiPriority="61"/>
-    <w:lsdException w:name="Light Grid" w:uiPriority="62"/>
-    <w:lsdException w:name="Medium Shading 1" w:uiPriority="63"/>
-    <w:lsdException w:name="Medium Shading 2" w:uiPriority="64"/>
-    <w:lsdException w:name="Medium List 1" w:uiPriority="65"/>
-    <w:lsdException w:name="Medium List 2" w:uiPriority="66"/>
-    <w:lsdException w:name="Medium Grid 1" w:uiPriority="67"/>
-    <w:lsdException w:name="Medium Grid 2" w:uiPriority="68"/>
-    <w:lsdException w:name="Medium Grid 3" w:uiPriority="69"/>
-    <w:lsdException w:name="Dark List" w:uiPriority="70"/>
-    <w:lsdException w:name="Colorful Shading" w:uiPriority="71"/>
-    <w:lsdException w:name="Colorful List" w:uiPriority="72"/>
-    <w:lsdException w:name="Colorful Grid" w:uiPriority="73"/>
-    <w:lsdException w:name="Light Shading Accent 1" w:uiPriority="60"/>
-    <w:lsdException w:name="Light List Accent 1" w:uiPriority="61"/>
-    <w:lsdException w:name="Light Grid Accent 1" w:uiPriority="62"/>
-    <w:lsdException w:name="Medium Shading 1 Accent 1" w:uiPriority="63"/>
-    <w:lsdException w:name="Medium Shading 2 Accent 1" w:uiPriority="64"/>
-    <w:lsdException w:name="Medium List 1 Accent 1" w:uiPriority="65"/>
-    <w:lsdException w:name="Revision" w:semiHidden="1"/>
-    <w:lsdException w:name="List Paragraph" w:uiPriority="34" w:qFormat="1"/>
-    <w:lsdException w:name="Quote" w:uiPriority="29" w:qFormat="1"/>
-    <w:lsdException w:name="Intense Quote" w:uiPriority="30" w:qFormat="1"/>
-    <w:lsdException w:name="Medium List 2 Accent 1" w:uiPriority="66"/>
-    <w:lsdException w:name="Medium Grid 1 Accent 1" w:uiPriority="67"/>
-    <w:lsdException w:name="Medium Grid 2 Accent 1" w:uiPriority="68"/>
-    <w:lsdException w:name="Medium Grid 3 Accent 1" w:uiPriority="69"/>
-    <w:lsdException w:name="Dark List Accent 1" w:uiPriority="70"/>
-    <w:lsdException w:name="Colorful Shading Accent 1" w:uiPriority="71"/>
-    <w:lsdException w:name="Colorful List Accent 1" w:uiPriority="72"/>
-    <w:lsdException w:name="Colorful Grid Accent 1" w:uiPriority="73"/>
-    <w:lsdException w:name="Light Shading Accent 2" w:uiPriority="60"/>
-    <w:lsdException w:name="Light List Accent 2" w:uiPriority="61"/>
-    <w:lsdException w:name="Light Grid Accent 2" w:uiPriority="62"/>
-    <w:lsdException w:name="Medium Shading 1 Accent 2" w:uiPriority="63"/>
-    <w:lsdException w:name="Medium Shading 2 Accent 2" w:uiPriority="64"/>
-    <w:lsdException w:name="Medium List 1 Accent 2" w:uiPriority="65"/>
-    <w:lsdException w:name="Medium List 2 Accent 2" w:uiPriority="66"/>
-    <w:lsdException w:name="Medium Grid 1 Accent 2" w:uiPriority="67"/>
-    <w:lsdException w:name="Medium Grid 2 Accent 2" w:uiPriority="68"/>
-    <w:lsdException w:name="Medium Grid 3 Accent 2" w:uiPriority="69"/>
-    <w:lsdException w:name="Dark List Accent 2" w:uiPriority="70"/>
-    <w:lsdException w:name="Colorful Shading Accent 2" w:uiPriority="71"/>
-    <w:lsdException w:name="Colorful List Accent 2" w:uiPriority="72"/>
-    <w:lsdException w:name="Colorful Grid Accent 2" w:uiPriority="73"/>
-    <w:lsdException w:name="Light Shading Accent 3" w:uiPriority="60"/>
-    <w:lsdException w:name="Light List Accent 3" w:uiPriority="61"/>
-    <w:lsdException w:name="Light Grid Accent 3" w:uiPriority="62"/>
-    <w:lsdException w:name="Medium Shading 1 Accent 3" w:uiPriority="63"/>
-    <w:lsdException w:name="Medium Shading 2 Accent 3" w:uiPriority="64"/>
-    <w:lsdException w:name="Medium List 1 Accent 3" w:uiPriority="65"/>
-    <w:lsdException w:name="Medium List 2 Accent 3" w:uiPriority="66"/>
-    <w:lsdException w:name="Medium Grid 1 Accent 3" w:uiPriority="67"/>
-    <w:lsdException w:name="Medium Grid 2 Accent 3" w:uiPriority="68"/>
-    <w:lsdException w:name="Medium Grid 3 Accent 3" w:uiPriority="69"/>
-    <w:lsdException w:name="Dark List Accent 3" w:uiPriority="70"/>
-    <w:lsdException w:name="Colorful Shading Accent 3" w:uiPriority="71"/>
-    <w:lsdException w:name="Colorful List Accent 3" w:uiPriority="72"/>
-    <w:lsdException w:name="Colorful Grid Accent 3" w:uiPriority="73"/>
-    <w:lsdException w:name="Light Shading Accent 4" w:uiPriority="60"/>
-    <w:lsdException w:name="Light List Accent 4" w:uiPriority="61"/>
-    <w:lsdException w:name="Light Grid Accent 4" w:uiPriority="62"/>
-    <w:lsdException w:name="Medium Shading 1 Accent 4" w:uiPriority="63"/>
-    <w:lsdException w:name="Medium Shading 2 Accent 4" w:uiPriority="64"/>
-    <w:lsdException w:name="Medium List 1 Accent 4" w:uiPriority="65"/>
-    <w:lsdException w:name="Medium List 2 Accent 4" w:uiPriority="66"/>
-    <w:lsdException w:name="Medium Grid 1 Accent 4" w:uiPriority="67"/>
-    <w:lsdException w:name="Medium Grid 2 Accent 4" w:uiPriority="68"/>
-    <w:lsdException w:name="Medium Grid 3 Accent 4" w:uiPriority="69"/>
-    <w:lsdException w:name="Dark List Accent 4" w:uiPriority="70"/>
-    <w:lsdException w:name="Colorful Shading Accent 4" w:uiPriority="71"/>
-    <w:lsdException w:name="Colorful List Accent 4" w:uiPriority="72"/>
-    <w:lsdException w:name="Colorful Grid Accent 4" w:uiPriority="73"/>
-    <w:lsdException w:name="Light Shading Accent 5" w:uiPriority="60"/>
-    <w:lsdException w:name="Light List Accent 5" w:uiPriority="61"/>
-    <w:lsdException w:name="Light Grid Accent 5" w:uiPriority="62"/>
-    <w:lsdException w:name="Medium Shading 1 Accent 5" w:uiPriority="63"/>
-    <w:lsdException w:name="Medium Shading 2 Accent 5" w:uiPriority="64"/>
-    <w:lsdException w:name="Medium List 1 Accent 5" w:uiPriority="65"/>
-    <w:lsdException w:name="Medium List 2 Accent 5" w:uiPriority="66"/>
-    <w:lsdException w:name="Medium Grid 1 Accent 5" w:uiPriority="67"/>
-    <w:lsdException w:name="Medium Grid 2 Accent 5" w:uiPriority="68"/>
-    <w:lsdException w:name="Medium Grid 3 Accent 5" w:uiPriority="69"/>
-    <w:lsdException w:name="Dark List Accent 5" w:uiPriority="70"/>
-    <w:lsdException w:name="Colorful Shading Accent 5" w:uiPriority="71"/>
-    <w:lsdException w:name="Colorful List Accent 5" w:uiPriority="72"/>
-    <w:lsdException w:name="Colorful Grid Accent 5" w:uiPriority="73"/>
-    <w:lsdException w:name="Light Shading Accent 6" w:uiPriority="60"/>
-    <w:lsdException w:name="Light List Accent 6" w:uiPriority="61"/>
-    <w:lsdException w:name="Light Grid Accent 6" w:uiPriority="62"/>
-    <w:lsdException w:name="Medium Shading 1 Accent 6" w:uiPriority="63"/>
-    <w:lsdException w:name="Medium Shading 2 Accent 6" w:uiPriority="64"/>
-    <w:lsdException w:name="Medium List 1 Accent 6" w:uiPriority="65"/>
-    <w:lsdException w:name="Medium List 2 Accent 6" w:uiPriority="66"/>
-    <w:lsdException w:name="Medium Grid 1 Accent 6" w:uiPriority="67"/>
-    <w:lsdException w:name="Medium Grid 2 Accent 6" w:uiPriority="68"/>
-    <w:lsdException w:name="Medium Grid 3 Accent 6" w:uiPriority="69"/>
-    <w:lsdException w:name="Dark List Accent 6" w:uiPriority="70"/>
-    <w:lsdException w:name="Colorful Shading Accent 6" w:uiPriority="71"/>
-    <w:lsdException w:name="Colorful List Accent 6" w:uiPriority="72"/>
-    <w:lsdException w:name="Colorful Grid Accent 6" w:uiPriority="73"/>
-    <w:lsdException w:name="Subtle Emphasis" w:uiPriority="19" w:qFormat="1"/>
-    <w:lsdException w:name="Intense Emphasis" w:uiPriority="21" w:qFormat="1"/>
-    <w:lsdException w:name="Subtle Reference" w:uiPriority="31" w:qFormat="1"/>
-    <w:lsdException w:name="Intense Reference" w:uiPriority="32" w:qFormat="1"/>
-    <w:lsdException w:name="Book Title" w:uiPriority="33" w:qFormat="1"/>
-    <w:lsdException w:name="Bibliography" w:semiHidden="1" w:uiPriority="37" w:unhideWhenUsed="1"/>
-    <w:lsdException w:name="TOC Heading" w:semiHidden="1" w:uiPriority="39" w:unhideWhenUsed="1" w:qFormat="1"/>
-    <w:lsdException w:name="Plain Table 1" w:uiPriority="41"/>
-    <w:lsdException w:name="Plain Table 2" w:uiPriority="42"/>
-    <w:lsdException w:name="Plain Table 3" w:uiPriority="43"/>
-    <w:lsdException w:name="Plain Table 4" w:uiPriority="44"/>
-    <w:lsdException w:name="Plain Table 5" w:uiPriority="45"/>
-    <w:lsdException w:name="Grid Table Light" w:uiPriority="40"/>
-    <w:lsdException w:name="Grid Table 1 Light" w:uiPriority="46"/>
-    <w:lsdException w:name="Grid Table 2" w:uiPriority="47"/>
-    <w:lsdException w:name="Grid Table 3" w:uiPriority="48"/>
-    <w:lsdException w:name="Grid Table 4" w:uiPriority="49"/>
-    <w:lsdException w:name="Grid Table 5 Dark" w:uiPriority="50"/>
-    <w:lsdException w:name="Grid Table 6 Colorful" w:uiPriority="51"/>
-    <w:lsdException w:name="Grid Table 7 Colorful" w:uiPriority="52"/>
-    <w:lsdException w:name="Grid Table 1 Light Accent 1" w:uiPriority="46"/>
-    <w:lsdException w:name="Grid Table 2 Accent 1" w:uiPriority="47"/>
-    <w:lsdException w:name="Grid Table 3 Accent 1" w:uiPriority="48"/>
-    <w:lsdException w:name="Grid Table 4 Accent 1" w:uiPriority="49"/>
-    <w:lsdException w:name="Grid Table 5 Dark Accent 1" w:uiPriority="50"/>
-    <w:lsdException w:name="Grid Table 6 Colorful Accent 1" w:uiPriority="51"/>
-    <w:lsdException w:name="Grid Table 7 Colorful Accent 1" w:uiPriority="52"/>
-    <w:lsdException w:name="Grid Table 1 Light Accent 2" w:uiPriority="46"/>
-    <w:lsdException w:name="Grid Table 2 Accent 2" w:uiPriority="47"/>
-    <w:lsdException w:name="Grid Table 3 Accent 2" w:uiPriority="48"/>
-    <w:lsdException w:name="Grid Table 4 Accent 2" w:uiPriority="49"/>
-    <w:lsdException w:name="Grid Table 5 Dark Accent 2" w:uiPriority="50"/>
-    <w:lsdException w:name="Grid Table 6 Colorful Accent 2" w:uiPriority="51"/>
-    <w:lsdException w:name="Grid Table 7 Colorful Accent 2" w:uiPriority="52"/>
-    <w:lsdException w:name="Grid Table 1 Light Accent 3" w:uiPriority="46"/>
-    <w:lsdException w:name="Grid Table 2 Accent 3" w:uiPriority="47"/>
-    <w:lsdException w:name="Grid Table 3 Accent 3" w:uiPriority="48"/>
-    <w:lsdException w:name="Grid Table 4 Accent 3" w:uiPriority="49"/>
-    <w:lsdException w:name="Grid Table 5 Dark Accent 3" w:uiPriority="50"/>
-    <w:lsdException w:name="Grid Table 6 Colorful Accent 3" w:uiPriority="51"/>
-    <w:lsdException w:name="Grid Table 7 Colorful Accent 3" w:uiPriority="52"/>
-    <w:lsdException w:name="Grid Table 1 Light Accent 4" w:uiPriority="46"/>
-    <w:lsdException w:name="Grid Table 2 Accent 4" w:uiPriority="47"/>
-    <w:lsdException w:name="Grid Table 3 Accent 4" w:uiPriority="48"/>
-    <w:lsdException w:name="Grid Table 4 Accent 4" w:uiPriority="49"/>
-    <w:lsdException w:name="Grid Table 5 Dark Accent 4" w:uiPriority="50"/>
-    <w:lsdException w:name="Grid Table 6 Colorful Accent 4" w:uiPriority="51"/>
-    <w:lsdException w:name="Grid Table 7 Colorful Accent 4" w:uiPriority="52"/>
-    <w:lsdException w:name="Grid Table 1 Light Accent 5" w:uiPriority="46"/>
-    <w:lsdException w:name="Grid Table 2 Accent 5" w:uiPriority="47"/>
-    <w:lsdException w:name="Grid Table 3 Accent 5" w:uiPriority="48"/>
-    <w:lsdException w:name="Grid Table 4 Accent 5" w:uiPriority="49"/>
-    <w:lsdException w:name="Grid Table 5 Dark Accent 5" w:uiPriority="50"/>
-    <w:lsdException w:name="Grid Table 6 Colorful Accent 5" w:uiPriority="51"/>
-    <w:lsdException w:name="Grid Table 7 Colorful Accent 5" w:uiPriority="52"/>
-    <w:lsdException w:name="Grid Table 1 Light Accent 6" w:uiPriority="46"/>
-    <w:lsdException w:name="Grid Table 2 Accent 6" w:uiPriority="47"/>
-    <w:lsdException w:name="Grid Table 3 Accent 6" w:uiPriority="48"/>
-    <w:lsdException w:name="Grid Table 4 Accent 6" w:uiPriority="49"/>
-    <w:lsdException w:name="Grid Table 5 Dark Accent 6" w:uiPriority="50"/>
-    <w:lsdException w:name="Grid Table 6 Colorful Accent 6" w:uiPriority="51"/>
-    <w:lsdException w:name="Grid Table 7 Colorful Accent 6" w:uiPriority="52"/>
-    <w:lsdException w:name="List Table 1 Light" w:uiPriority="46"/>
-    <w:lsdException w:name="List Table 2" w:uiPriority="47"/>
-    <w:lsdException w:name="List Table 3" w:uiPriority="48"/>
-    <w:lsdException w:name="List Table 4" w:uiPriority="49"/>
-    <w:lsdException w:name="List Table 5 Dark" w:uiPriority="50"/>
-    <w:lsdException w:name="List Table 6 Colorful" w:uiPriority="51"/>
-    <w:lsdException w:name="List Table 7 Colorful" w:uiPriority="52"/>
-    <w:lsdException w:name="List Table 1 Light Accent 1" w:uiPriority="46"/>
-    <w:lsdException w:name="List Table 2 Accent 1" w:uiPriority="47"/>
-    <w:lsdException w:name="List Table 3 Accent 1" w:uiPriority="48"/>
-    <w:lsdException w:name="List Table 4 Accent 1" w:uiPriority="49"/>
-    <w:lsdException w:name="List Table 5 Dark Accent 1" w:uiPriority="50"/>
-    <w:lsdException w:name="List Table 6 Colorful Accent 1" w:uiPriority="51"/>
-    <w:lsdException w:name="List Table 7 Colorful Accent 1" w:uiPriority="52"/>
-    <w:lsdException w:name="List Table 1 Light Accent 2" w:uiPriority="46"/>
-    <w:lsdException w:name="List Table 2 Accent 2" w:uiPriority="47"/>
-    <w:lsdException w:name="List Table 3 Accent 2" w:uiPriority="48"/>
-    <w:lsdException w:name="List Table 4 Accent 2" w:uiPriority="49"/>
-    <w:lsdException w:name="List Table 5 Dark Accent 2" w:uiPriority="50"/>
-    <w:lsdException w:name="List Table 6 Colorful Accent 2" w:uiPriority="51"/>
-    <w:lsdException w:name="List Table 7 Colorful Accent 2" w:uiPriority="52"/>
-    <w:lsdException w:name="List Table 1 Light Accent 3" w:uiPriority="46"/>
-    <w:lsdException w:name="List Table 2 Accent 3" w:uiPriority="47"/>
-    <w:lsdException w:name="List Table 3 Accent 3" w:uiPriority="48"/>
-    <w:lsdException w:name="List Table 4 Accent 3" w:uiPriority="49"/>
-    <w:lsdException w:name="List Table 5 Dark Accent 3" w:uiPriority="50"/>
-    <w:lsdException w:name="List Table 6 Colorful Accent 3" w:uiPriority="51"/>
-    <w:lsdException w:name="List Table 7 Colorful Accent 3" w:uiPriority="52"/>
-    <w:lsdException w:name="List Table 1 Light Accent 4" w:uiPriority="46"/>
-    <w:lsdException w:name="List Table 2 Accent 4" w:uiPriority="47"/>
-    <w:lsdException w:name="List Table 3 Accent 4" w:uiPriority="48"/>
-    <w:lsdException w:name="List Table 4 Accent 4" w:uiPriority="49"/>
-    <w:lsdException w:name="List Table 5 Dark Accent 4" w:uiPriority="50"/>
-    <w:lsdException w:name="List Table 6 Colorful Accent 4" w:uiPriority="51"/>
-    <w:lsdException w:name="List Table 7 Colorful Accent 4" w:uiPriority="52"/>
-    <w:lsdException w:name="List Table 1 Light Accent 5" w:uiPriority="46"/>
-    <w:lsdException w:name="List Table 2 Accent 5" w:uiPriority="47"/>
-    <w:lsdException w:name="List Table 3 Accent 5" w:uiPriority="48"/>
-    <w:lsdException w:name="List Table 4 Accent 5" w:uiPriority="49"/>
-    <w:lsdException w:name="List Table 5 Dark Accent 5" w:uiPriority="50"/>
-    <w:lsdException w:name="List Table 6 Colorful Accent 5" w:uiPriority="51"/>
-    <w:lsdException w:name="List Table 7 Colorful Accent 5" w:uiPriority="52"/>
-    <w:lsdException w:name="List Table 1 Light Accent 6" w:uiPriority="46"/>
-    <w:lsdException w:name="List Table 2 Accent 6" w:uiPriority="47"/>
-    <w:lsdException w:name="List Table 3 Accent 6" w:uiPriority="48"/>
-    <w:lsdException w:name="List Table 4 Accent 6" w:uiPriority="49"/>
-    <w:lsdException w:name="List Table 5 Dark Accent 6" w:uiPriority="50"/>
-    <w:lsdException w:name="List Table 6 Colorful Accent 6" w:uiPriority="51"/>
-    <w:lsdException w:name="List Table 7 Colorful Accent 6" w:uiPriority="52"/>
-    <w:lsdException w:name="Mention" w:semiHidden="1" w:unhideWhenUsed="1"/>
-    <w:lsdException w:name="Smart Hyperlink" w:semiHidden="1" w:unhideWhenUsed="1"/>
-    <w:lsdException w:name="Hashtag" w:semiHidden="1" w:unhideWhenUsed="1"/>
-    <w:lsdException w:name="Unresolved Mention" w:semiHidden="1" w:unhideWhenUsed="1"/>
-    <w:lsdException w:name="Smart Link" w:semiHidden="1" w:unhideWhenUsed="1"/>
+  <w:latentStyles w:defLockedState="0" w:defUIPriority="99" w:defSemiHidden="1" w:defUnhideWhenUsed="1" w:defQFormat="0" w:count="267">
+    <w:lsdException w:name="Normal" w:semiHidden="0" w:uiPriority="0" w:unhideWhenUsed="0" w:qFormat="1"/>
+    <w:lsdException w:name="heading 1" w:semiHidden="0" w:uiPriority="9" w:unhideWhenUsed="0" w:qFormat="1"/>
+    <w:lsdException w:name="heading 2" w:uiPriority="9" w:qFormat="1"/>
+    <w:lsdException w:name="heading 3" w:uiPriority="9" w:qFormat="1"/>
+    <w:lsdException w:name="heading 4" w:uiPriority="9" w:qFormat="1"/>
+    <w:lsdException w:name="heading 5" w:uiPriority="9" w:qFormat="1"/>
+    <w:lsdException w:name="heading 6" w:uiPriority="9" w:qFormat="1"/>
+    <w:lsdException w:name="heading 7" w:uiPriority="9" w:qFormat="1"/>
+    <w:lsdException w:name="heading 8" w:uiPriority="9" w:qFormat="1"/>
+    <w:lsdException w:name="heading 9" w:uiPriority="9" w:qFormat="1"/>
+    <w:lsdException w:name="toc 1" w:uiPriority="39"/>
+    <w:lsdException w:name="toc 2" w:uiPriority="39"/>
+    <w:lsdException w:name="toc 3" w:uiPriority="39"/>
+    <w:lsdException w:name="toc 4" w:uiPriority="39"/>
+    <w:lsdException w:name="toc 5" w:uiPriority="39"/>
+    <w:lsdException w:name="toc 6" w:uiPriority="39"/>
+    <w:lsdException w:name="toc 7" w:uiPriority="39"/>
+    <w:lsdException w:name="toc 8" w:uiPriority="39"/>
+    <w:lsdException w:name="toc 9" w:uiPriority="39"/>
+    <w:lsdException w:name="caption" w:uiPriority="35" w:qFormat="1"/>
+    <w:lsdException w:name="Title" w:semiHidden="0" w:uiPriority="10" w:unhideWhenUsed="0" w:qFormat="1"/>
+    <w:lsdException w:name="Default Paragraph Font" w:uiPriority="1"/>
+    <w:lsdException w:name="Subtitle" w:semiHidden="0" w:uiPriority="11" w:unhideWhenUsed="0" w:qFormat="1"/>
+    <w:lsdException w:name="Strong" w:semiHidden="0" w:uiPriority="22" w:unhideWhenUsed="0" w:qFormat="1"/>
+    <w:lsdException w:name="Emphasis" w:semiHidden="0" w:uiPriority="20" w:unhideWhenUsed="0" w:qFormat="1"/>
+    <w:lsdException w:name="Table Grid" w:semiHidden="0" w:uiPriority="59" w:unhideWhenUsed="0"/>
+    <w:lsdException w:name="Placeholder Text" w:unhideWhenUsed="0"/>
+    <w:lsdException w:name="No Spacing" w:semiHidden="0" w:uiPriority="1" w:unhideWhenUsed="0" w:qFormat="1"/>
+    <w:lsdException w:name="Light Shading" w:semiHidden="0" w:uiPriority="60" w:unhideWhenUsed="0"/>
+    <w:lsdException w:name="Light List" w:semiHidden="0" w:uiPriority="61" w:unhideWhenUsed="0"/>
+    <w:lsdException w:name="Light Grid" w:semiHidden="0" w:uiPriority="62" w:unhideWhenUsed="0"/>
+    <w:lsdException w:name="Medium Shading 1" w:semiHidden="0" w:uiPriority="63" w:unhideWhenUsed="0"/>
+    <w:lsdException w:name="Medium Shading 2" w:semiHidden="0" w:uiPriority="64" w:unhideWhenUsed="0"/>
+    <w:lsdException w:name="Medium List 1" w:semiHidden="0" w:uiPriority="65" w:unhideWhenUsed="0"/>
+    <w:lsdException w:name="Medium List 2" w:semiHidden="0" w:uiPriority="66" w:unhideWhenUsed="0"/>
+    <w:lsdException w:name="Medium Grid 1" w:semiHidden="0" w:uiPriority="67" w:unhideWhenUsed="0"/>
+    <w:lsdException w:name="Medium Grid 2" w:semiHidden="0" w:uiPriority="68" w:unhideWhenUsed="0"/>
+    <w:lsdException w:name="Medium Grid 3" w:semiHidden="0" w:uiPriority="69" w:unhideWhenUsed="0"/>
+    <w:lsdException w:name="Dark List" w:semiHidden="0" w:uiPriority="70" w:unhideWhenUsed="0"/>
+    <w:lsdException w:name="Colorful Shading" w:semiHidden="0" w:uiPriority="71" w:unhideWhenUsed="0"/>
+    <w:lsdException w:name="Colorful List" w:semiHidden="0" w:uiPriority="72" w:unhideWhenUsed="0"/>
+    <w:lsdException w:name="Colorful Grid" w:semiHidden="0" w:uiPriority="73" w:unhideWhenUsed="0"/>
+    <w:lsdException w:name="Light Shading Accent 1" w:semiHidden="0" w:uiPriority="60" w:unhideWhenUsed="0"/>
+    <w:lsdException w:name="Light List Accent 1" w:semiHidden="0" w:uiPriority="61" w:unhideWhenUsed="0"/>
+    <w:lsdException w:name="Light Grid Accent 1" w:semiHidden="0" w:uiPriority="62" w:unhideWhenUsed="0"/>
+    <w:lsdException w:name="Medium Shading 1 Accent 1" w:semiHidden="0" w:uiPriority="63" w:unhideWhenUsed="0"/>
+    <w:lsdException w:name="Medium Shading 2 Accent 1" w:semiHidden="0" w:uiPriority="64" w:unhideWhenUsed="0"/>
+    <w:lsdException w:name="Medium List 1 Accent 1" w:semiHidden="0" w:uiPriority="65" w:unhideWhenUsed="0"/>
+    <w:lsdException w:name="Revision" w:unhideWhenUsed="0"/>
+    <w:lsdException w:name="List Paragraph" w:semiHidden="0" w:uiPriority="34" w:unhideWhenUsed="0" w:qFormat="1"/>
+    <w:lsdException w:name="Quote" w:semiHidden="0" w:uiPriority="29" w:unhideWhenUsed="0" w:qFormat="1"/>
+    <w:lsdException w:name="Intense Quote" w:semiHidden="0" w:uiPriority="30" w:unhideWhenUsed="0" w:qFormat="1"/>
+    <w:lsdException w:name="Medium List 2 Accent 1" w:semiHidden="0" w:uiPriority="66" w:unhideWhenUsed="0"/>
+    <w:lsdException w:name="Medium Grid 1 Accent 1" w:semiHidden="0" w:uiPriority="67" w:unhideWhenUsed="0"/>
+    <w:lsdException w:name="Medium Grid 2 Accent 1" w:semiHidden="0" w:uiPriority="68" w:unhideWhenUsed="0"/>
+    <w:lsdException w:name="Medium Grid 3 Accent 1" w:semiHidden="0" w:uiPriority="69" w:unhideWhenUsed="0"/>
+    <w:lsdException w:name="Dark List Accent 1" w:semiHidden="0" w:uiPriority="70" w:unhideWhenUsed="0"/>
+    <w:lsdException w:name="Colorful Shading Accent 1" w:semiHidden="0" w:uiPriority="71" w:unhideWhenUsed="0"/>
+    <w:lsdException w:name="Colorful List Accent 1" w:semiHidden="0" w:uiPriority="72" w:unhideWhenUsed="0"/>
+    <w:lsdException w:name="Colorful Grid Accent 1" w:semiHidden="0" w:uiPriority="73" w:unhideWhenUsed="0"/>
+    <w:lsdException w:name="Light Shading Accent 2" w:semiHidden="0" w:uiPriority="60" w:unhideWhenUsed="0"/>
+    <w:lsdException w:name="Light List Accent 2" w:semiHidden="0" w:uiPriority="61" w:unhideWhenUsed="0"/>
+    <w:lsdException w:name="Light Grid Accent 2" w:semiHidden="0" w:uiPriority="62" w:unhideWhenUsed="0"/>
+    <w:lsdException w:name="Medium Shading 1 Accent 2" w:semiHidden="0" w:uiPriority="63" w:unhideWhenUsed="0"/>
+    <w:lsdException w:name="Medium Shading 2 Accent 2" w:semiHidden="0" w:uiPriority="64" w:unhideWhenUsed="0"/>
+    <w:lsdException w:name="Medium List 1 Accent 2" w:semiHidden="0" w:uiPriority="65" w:unhideWhenUsed="0"/>
+    <w:lsdException w:name="Medium List 2 Accent 2" w:semiHidden="0" w:uiPriority="66" w:unhideWhenUsed="0"/>
+    <w:lsdException w:name="Medium Grid 1 Accent 2" w:semiHidden="0" w:uiPriority="67" w:unhideWhenUsed="0"/>
+    <w:lsdException w:name="Medium Grid 2 Accent 2" w:semiHidden="0" w:uiPriority="68" w:unhideWhenUsed="0"/>
+    <w:lsdException w:name="Medium Grid 3 Accent 2" w:semiHidden="0" w:uiPriority="69" w:unhideWhenUsed="0"/>
+    <w:lsdException w:name="Dark List Accent 2" w:semiHidden="0" w:uiPriority="70" w:unhideWhenUsed="0"/>
+    <w:lsdException w:name="Colorful Shading Accent 2" w:semiHidden="0" w:uiPriority="71" w:unhideWhenUsed="0"/>
+    <w:lsdException w:name="Colorful List Accent 2" w:semiHidden="0" w:uiPriority="72" w:unhideWhenUsed="0"/>
+    <w:lsdException w:name="Colorful Grid Accent 2" w:semiHidden="0" w:uiPriority="73" w:unhideWhenUsed="0"/>
+    <w:lsdException w:name="Light Shading Accent 3" w:semiHidden="0" w:uiPriority="60" w:unhideWhenUsed="0"/>
+    <w:lsdException w:name="Light List Accent 3" w:semiHidden="0" w:uiPriority="61" w:unhideWhenUsed="0"/>
+    <w:lsdException w:name="Light Grid Accent 3" w:semiHidden="0" w:uiPriority="62" w:unhideWhenUsed="0"/>
+    <w:lsdException w:name="Medium Shading 1 Accent 3" w:semiHidden="0" w:uiPriority="63" w:unhideWhenUsed="0"/>
+    <w:lsdException w:name="Medium Shading 2 Accent 3" w:semiHidden="0" w:uiPriority="64" w:unhideWhenUsed="0"/>
+    <w:lsdException w:name="Medium List 1 Accent 3" w:semiHidden="0" w:uiPriority="65" w:unhideWhenUsed="0"/>
+    <w:lsdException w:name="Medium List 2 Accent 3" w:semiHidden="0" w:uiPriority="66" w:unhideWhenUsed="0"/>
+    <w:lsdException w:name="Medium Grid 1 Accent 3" w:semiHidden="0" w:uiPriority="67" w:unhideWhenUsed="0"/>
+    <w:lsdException w:name="Medium Grid 2 Accent 3" w:semiHidden="0" w:uiPriority="68" w:unhideWhenUsed="0"/>
+    <w:lsdException w:name="Medium Grid 3 Accent 3" w:semiHidden="0" w:uiPriority="69" w:unhideWhenUsed="0"/>
+    <w:lsdException w:name="Dark List Accent 3" w:semiHidden="0" w:uiPriority="70" w:unhideWhenUsed="0"/>
+    <w:lsdException w:name="Colorful Shading Accent 3" w:semiHidden="0" w:uiPriority="71" w:unhideWhenUsed="0"/>
+    <w:lsdException w:name="Colorful List Accent 3" w:semiHidden="0" w:uiPriority="72" w:unhideWhenUsed="0"/>
+    <w:lsdException w:name="Colorful Grid Accent 3" w:semiHidden="0" w:uiPriority="73" w:unhideWhenUsed="0"/>
+    <w:lsdException w:name="Light Shading Accent 4" w:semiHidden="0" w:uiPriority="60" w:unhideWhenUsed="0"/>
+    <w:lsdException w:name="Light List Accent 4" w:semiHidden="0" w:uiPriority="61" w:unhideWhenUsed="0"/>
+    <w:lsdException w:name="Light Grid Accent 4" w:semiHidden="0" w:uiPriority="62" w:unhideWhenUsed="0"/>
+    <w:lsdException w:name="Medium Shading 1 Accent 4" w:semiHidden="0" w:uiPriority="63" w:unhideWhenUsed="0"/>
+    <w:lsdException w:name="Medium Shading 2 Accent 4" w:semiHidden="0" w:uiPriority="64" w:unhideWhenUsed="0"/>
+    <w:lsdException w:name="Medium List 1 Accent 4" w:semiHidden="0" w:uiPriority="65" w:unhideWhenUsed="0"/>
+    <w:lsdException w:name="Medium List 2 Accent 4" w:semiHidden="0" w:uiPriority="66" w:unhideWhenUsed="0"/>
+    <w:lsdException w:name="Medium Grid 1 Accent 4" w:semiHidden="0" w:uiPriority="67" w:unhideWhenUsed="0"/>
+    <w:lsdException w:name="Medium Grid 2 Accent 4" w:semiHidden="0" w:uiPriority="68" w:unhideWhenUsed="0"/>
+    <w:lsdException w:name="Medium Grid 3 Accent 4" w:semiHidden="0" w:uiPriority="69" w:unhideWhenUsed="0"/>
+    <w:lsdException w:name="Dark List Accent 4" w:semiHidden="0" w:uiPriority="70" w:unhideWhenUsed="0"/>
+    <w:lsdException w:name="Colorful Shading Accent 4" w:semiHidden="0" w:uiPriority="71" w:unhideWhenUsed="0"/>
+    <w:lsdException w:name="Colorful List Accent 4" w:semiHidden="0" w:uiPriority="72" w:unhideWhenUsed="0"/>
+    <w:lsdException w:name="Colorful Grid Accent 4" w:semiHidden="0" w:uiPriority="73" w:unhideWhenUsed="0"/>
+    <w:lsdException w:name="Light Shading Accent 5" w:semiHidden="0" w:uiPriority="60" w:unhideWhenUsed="0"/>
+    <w:lsdException w:name="Light List Accent 5" w:semiHidden="0" w:uiPriority="61" w:unhideWhenUsed="0"/>
+    <w:lsdException w:name="Light Grid Accent 5" w:semiHidden="0" w:uiPriority="62" w:unhideWhenUsed="0"/>
+    <w:lsdException w:name="Medium Shading 1 Accent 5" w:semiHidden="0" w:uiPriority="63" w:unhideWhenUsed="0"/>
+    <w:lsdException w:name="Medium Shading 2 Accent 5" w:semiHidden="0" w:uiPriority="64" w:unhideWhenUsed="0"/>
+    <w:lsdException w:name="Medium List 1 Accent 5" w:semiHidden="0" w:uiPriority="65" w:unhideWhenUsed="0"/>
+    <w:lsdException w:name="Medium List 2 Accent 5" w:semiHidden="0" w:uiPriority="66" w:unhideWhenUsed="0"/>
+    <w:lsdException w:name="Medium Grid 1 Accent 5" w:semiHidden="0" w:uiPriority="67" w:unhideWhenUsed="0"/>
+    <w:lsdException w:name="Medium Grid 2 Accent 5" w:semiHidden="0" w:uiPriority="68" w:unhideWhenUsed="0"/>
+    <w:lsdException w:name="Medium Grid 3 Accent 5" w:semiHidden="0" w:uiPriority="69" w:unhideWhenUsed="0"/>
+    <w:lsdException w:name="Dark List Accent 5" w:semiHidden="0" w:uiPriority="70" w:unhideWhenUsed="0"/>
+    <w:lsdException w:name="Colorful Shading Accent 5" w:semiHidden="0" w:uiPriority="71" w:unhideWhenUsed="0"/>
+    <w:lsdException w:name="Colorful List Accent 5" w:semiHidden="0" w:uiPriority="72" w:unhideWhenUsed="0"/>
+    <w:lsdException w:name="Colorful Grid Accent 5" w:semiHidden="0" w:uiPriority="73" w:unhideWhenUsed="0"/>
+    <w:lsdException w:name="Light Shading Accent 6" w:semiHidden="0" w:uiPriority="60" w:unhideWhenUsed="0"/>
+    <w:lsdException w:name="Light List Accent 6" w:semiHidden="0" w:uiPriority="61" w:unhideWhenUsed="0"/>
+    <w:lsdException w:name="Light Grid Accent 6" w:semiHidden="0" w:uiPriority="62" w:unhideWhenUsed="0"/>
+    <w:lsdException w:name="Medium Shading 1 Accent 6" w:semiHidden="0" w:uiPriority="63" w:unhideWhenUsed="0"/>
+    <w:lsdException w:name="Medium Shading 2 Accent 6" w:semiHidden="0" w:uiPriority="64" w:unhideWhenUsed="0"/>
+    <w:lsdException w:name="Medium List 1 Accent 6" w:semiHidden="0" w:uiPriority="65" w:unhideWhenUsed="0"/>
+    <w:lsdException w:name="Medium List 2 Accent 6" w:semiHidden="0" w:uiPriority="66" w:unhideWhenUsed="0"/>
+    <w:lsdException w:name="Medium Grid 1 Accent 6" w:semiHidden="0" w:uiPriority="67" w:unhideWhenUsed="0"/>
+    <w:lsdException w:name="Medium Grid 2 Accent 6" w:semiHidden="0" w:uiPriority="68" w:unhideWhenUsed="0"/>
+    <w:lsdException w:name="Medium Grid 3 Accent 6" w:semiHidden="0" w:uiPriority="69" w:unhideWhenUsed="0"/>
+    <w:lsdException w:name="Dark List Accent 6" w:semiHidden="0" w:uiPriority="70" w:unhideWhenUsed="0"/>
+    <w:lsdException w:name="Colorful Shading Accent 6" w:semiHidden="0" w:uiPriority="71" w:unhideWhenUsed="0"/>
+    <w:lsdException w:name="Colorful List Accent 6" w:semiHidden="0" w:uiPriority="72" w:unhideWhenUsed="0"/>
+    <w:lsdException w:name="Colorful Grid Accent 6" w:semiHidden="0" w:uiPriority="73" w:unhideWhenUsed="0"/>
+    <w:lsdException w:name="Subtle Emphasis" w:semiHidden="0" w:uiPriority="19" w:unhideWhenUsed="0" w:qFormat="1"/>
+    <w:lsdException w:name="Intense Emphasis" w:semiHidden="0" w:uiPriority="21" w:unhideWhenUsed="0" w:qFormat="1"/>
+    <w:lsdException w:name="Subtle Reference" w:semiHidden="0" w:uiPriority="31" w:unhideWhenUsed="0" w:qFormat="1"/>
+    <w:lsdException w:name="Intense Reference" w:semiHidden="0" w:uiPriority="32" w:unhideWhenUsed="0" w:qFormat="1"/>
+    <w:lsdException w:name="Book Title" w:semiHidden="0" w:uiPriority="33" w:unhideWhenUsed="0" w:qFormat="1"/>
+    <w:lsdException w:name="Bibliography" w:uiPriority="37"/>
+    <w:lsdException w:name="TOC Heading" w:uiPriority="39" w:qFormat="1"/>
+  </w:latentStyles>
+  <w:style w:type="paragraph" w:default="1" w:styleId="Normal">
+    <w:name w:val="Normal"/>
+    <w:qFormat/>
+  </w:style>
+  <w:style w:type="character" w:default="1" w:styleId="DefaultParagraphFont">
+    <w:name w:val="Default Paragraph Font"/>
+    <w:uiPriority w:val="1"/>
+    <w:semiHidden/>
+    <w:unhideWhenUsed/>
+  </w:style>
+  <w:style w:type="table" w:default="1" w:styleId="TableNormal">
+    <w:name w:val="Normal Table"/>
+    <w:uiPriority w:val="99"/>
+    <w:semiHidden/>
+    <w:unhideWhenUsed/>
+    <w:tblPr>
+      <w:tblInd w:w="0" w:type="dxa"/>
+      <w:tblCellMar>
+        <w:top w:w="0" w:type="dxa"/>
+        <w:left w:w="108" w:type="dxa"/>
+        <w:bottom w:w="0" w:type="dxa"/>
+        <w:right w:w="108" w:type="dxa"/>
+      </w:tblCellMar>
+    </w:tblPr>
+  </w:style>
+  <w:style w:type="numbering" w:default="1" w:styleId="NoList">
+    <w:name w:val="No List"/>
+    <w:uiPriority w:val="99"/>
+    <w:semiHidden/>
+    <w:unhideWhenUsed/>
+  </w:style>
+  <w:style w:type="paragraph" w:styleId="ListParagraph">
+    <w:name w:val="List Paragraph"/>
+    <w:basedOn w:val="Normal"/>
+    <w:uiPriority w:val="34"/>
+    <w:qFormat/>
+    <w:rsid w:val="00BC2203"/>
+    <w:pPr>
+      <w:spacing w:after="0" w:line="240" w:lineRule="auto"/>
+      <w:ind w:left="720"/>
+    </w:pPr>
+    <w:rPr>
+      <w:rFonts w:ascii="Times New Roman" w:hAnsi="Times New Roman" w:cs="Times New Roman"/>
+      <w:sz w:val="24"/>
+      <w:szCs w:val="24"/>
+      <w:lang w:eastAsia="en-GB"/>
+    </w:rPr>
+  </w:style>
+  <w:style w:type="character" w:styleId="CommentReference">
+    <w:name w:val="annotation reference"/>
+    <w:basedOn w:val="DefaultParagraphFont"/>
+    <w:uiPriority w:val="99"/>
+    <w:semiHidden/>
+    <w:unhideWhenUsed/>
+    <w:rsid w:val="00CB4D1E"/>
+    <w:rPr>
+      <w:sz w:val="16"/>
+      <w:szCs w:val="16"/>
+    </w:rPr>
+  </w:style>
+  <w:style w:type="paragraph" w:styleId="CommentText">
+    <w:name w:val="annotation text"/>
+    <w:basedOn w:val="Normal"/>
+    <w:link w:val="CommentTextChar"/>
+    <w:uiPriority w:val="99"/>
+    <w:semiHidden/>
+    <w:unhideWhenUsed/>
+    <w:rsid w:val="00CB4D1E"/>
+    <w:pPr>
+      <w:spacing w:line="240" w:lineRule="auto"/>
+    </w:pPr>
+    <w:rPr>
+      <w:sz w:val="20"/>
+      <w:szCs w:val="20"/>
+    </w:rPr>
+  </w:style>
+  <w:style w:type="character" w:customStyle="1" w:styleId="CommentTextChar">
+    <w:name w:val="Comment Text Char"/>
+    <w:basedOn w:val="DefaultParagraphFont"/>
+    <w:link w:val="CommentText"/>
+    <w:uiPriority w:val="99"/>
+    <w:semiHidden/>
+    <w:rsid w:val="00CB4D1E"/>
+    <w:rPr>
+      <w:sz w:val="20"/>
+      <w:szCs w:val="20"/>
+    </w:rPr>
+  </w:style>
+  <w:style w:type="paragraph" w:styleId="CommentSubject">
+    <w:name w:val="annotation subject"/>
+    <w:basedOn w:val="CommentText"/>
+    <w:next w:val="CommentText"/>
+    <w:link w:val="CommentSubjectChar"/>
+    <w:uiPriority w:val="99"/>
+    <w:semiHidden/>
+    <w:unhideWhenUsed/>
+    <w:rsid w:val="00CB4D1E"/>
+    <w:rPr>
+      <w:b/>
+      <w:bCs/>
+    </w:rPr>
+  </w:style>
+  <w:style w:type="character" w:customStyle="1" w:styleId="CommentSubjectChar">
+    <w:name w:val="Comment Subject Char"/>
+    <w:basedOn w:val="CommentTextChar"/>
+    <w:link w:val="CommentSubject"/>
+    <w:uiPriority w:val="99"/>
+    <w:semiHidden/>
+    <w:rsid w:val="00CB4D1E"/>
+    <w:rPr>
+      <w:b/>
+      <w:bCs/>
+      <w:sz w:val="20"/>
+      <w:szCs w:val="20"/>
+    </w:rPr>
+  </w:style>
+  <w:style w:type="paragraph" w:styleId="BalloonText">
+    <w:name w:val="Balloon Text"/>
+    <w:basedOn w:val="Normal"/>
+    <w:link w:val="BalloonTextChar"/>
+    <w:uiPriority w:val="99"/>
+    <w:semiHidden/>
+    <w:unhideWhenUsed/>
+    <w:rsid w:val="00CB4D1E"/>
+    <w:pPr>
+      <w:spacing w:after="0" w:line="240" w:lineRule="auto"/>
+    </w:pPr>
+    <w:rPr>
+      <w:rFonts w:ascii="Segoe UI" w:hAnsi="Segoe UI" w:cs="Segoe UI"/>
+      <w:sz w:val="18"/>
+      <w:szCs w:val="18"/>
+    </w:rPr>
+  </w:style>
+  <w:style w:type="character" w:customStyle="1" w:styleId="BalloonTextChar">
+    <w:name w:val="Balloon Text Char"/>
+    <w:basedOn w:val="DefaultParagraphFont"/>
+    <w:link w:val="BalloonText"/>
+    <w:uiPriority w:val="99"/>
+    <w:semiHidden/>
+    <w:rsid w:val="00CB4D1E"/>
+    <w:rPr>
+      <w:rFonts w:ascii="Segoe UI" w:hAnsi="Segoe UI" w:cs="Segoe UI"/>
+      <w:sz w:val="18"/>
+      <w:szCs w:val="18"/>
+    </w:rPr>
+  </w:style>
+</w:styles>
+</file>
+
+<file path=word/stylesWithEffects.xml><?xml version="1.0" encoding="utf-8"?>
+<w:styles xmlns:wpc="http://schemas.microsoft.com/office/word/2010/wordprocessingCanvas" xmlns:mc="http://schemas.openxmlformats.org/markup-compatibility/2006" xmlns:o="urn:schemas-microsoft-com:office:office" xmlns:r="http://schemas.openxmlformats.org/officeDocument/2006/relationships" xmlns:m="http://schemas.openxmlformats.org/officeDocument/2006/math" xmlns:v="urn:schemas-microsoft-com:vml" xmlns:wp14="http://schemas.microsoft.com/office/word/2010/wordprocessingDrawing" xmlns:wp="http://schemas.openxmlformats.org/drawingml/2006/wordprocessingDrawing" xmlns:w10="urn:schemas-microsoft-com:office:word" xmlns:w="http://schemas.openxmlformats.org/wordprocessingml/2006/main" xmlns:w14="http://schemas.microsoft.com/office/word/2010/wordml" xmlns:wpg="http://schemas.microsoft.com/office/word/2010/wordprocessingGroup" xmlns:wpi="http://schemas.microsoft.com/office/word/2010/wordprocessingInk" xmlns:wne="http://schemas.microsoft.com/office/word/2006/wordml" xmlns:wps="http://schemas.microsoft.com/office/word/2010/wordprocessingShape" mc:Ignorable="w14 wp14">
+  <w:docDefaults>
+    <w:rPrDefault>
+      <w:rPr>
+        <w:rFonts w:asciiTheme="minorHAnsi" w:eastAsiaTheme="minorHAnsi" w:hAnsiTheme="minorHAnsi" w:cstheme="minorBidi"/>
+        <w:sz w:val="22"/>
+        <w:szCs w:val="22"/>
+        <w:lang w:val="en-GB" w:eastAsia="en-US" w:bidi="ar-SA"/>
+      </w:rPr>
+    </w:rPrDefault>
+    <w:pPrDefault>
+      <w:pPr>
+        <w:spacing w:after="200" w:line="276" w:lineRule="auto"/>
+      </w:pPr>
+    </w:pPrDefault>
+  </w:docDefaults>
+  <w:latentStyles w:defLockedState="0" w:defUIPriority="99" w:defSemiHidden="1" w:defUnhideWhenUsed="1" w:defQFormat="0" w:count="267">
+    <w:lsdException w:name="Normal" w:semiHidden="0" w:uiPriority="0" w:unhideWhenUsed="0" w:qFormat="1"/>
+    <w:lsdException w:name="heading 1" w:semiHidden="0" w:uiPriority="9" w:unhideWhenUsed="0" w:qFormat="1"/>
+    <w:lsdException w:name="heading 2" w:uiPriority="9" w:qFormat="1"/>
+    <w:lsdException w:name="heading 3" w:uiPriority="9" w:qFormat="1"/>
+    <w:lsdException w:name="heading 4" w:uiPriority="9" w:qFormat="1"/>
+    <w:lsdException w:name="heading 5" w:uiPriority="9" w:qFormat="1"/>
+    <w:lsdException w:name="heading 6" w:uiPriority="9" w:qFormat="1"/>
+    <w:lsdException w:name="heading 7" w:uiPriority="9" w:qFormat="1"/>
+    <w:lsdException w:name="heading 8" w:uiPriority="9" w:qFormat="1"/>
+    <w:lsdException w:name="heading 9" w:uiPriority="9" w:qFormat="1"/>
+    <w:lsdException w:name="toc 1" w:uiPriority="39"/>
+    <w:lsdException w:name="toc 2" w:uiPriority="39"/>
+    <w:lsdException w:name="toc 3" w:uiPriority="39"/>
+    <w:lsdException w:name="toc 4" w:uiPriority="39"/>
+    <w:lsdException w:name="toc 5" w:uiPriority="39"/>
+    <w:lsdException w:name="toc 6" w:uiPriority="39"/>
+    <w:lsdException w:name="toc 7" w:uiPriority="39"/>
+    <w:lsdException w:name="toc 8" w:uiPriority="39"/>
+    <w:lsdException w:name="toc 9" w:uiPriority="39"/>
+    <w:lsdException w:name="caption" w:uiPriority="35" w:qFormat="1"/>
+    <w:lsdException w:name="Title" w:semiHidden="0" w:uiPriority="10" w:unhideWhenUsed="0" w:qFormat="1"/>
+    <w:lsdException w:name="Default Paragraph Font" w:uiPriority="1"/>
+    <w:lsdException w:name="Subtitle" w:semiHidden="0" w:uiPriority="11" w:unhideWhenUsed="0" w:qFormat="1"/>
+    <w:lsdException w:name="Strong" w:semiHidden="0" w:uiPriority="22" w:unhideWhenUsed="0" w:qFormat="1"/>
+    <w:lsdException w:name="Emphasis" w:semiHidden="0" w:uiPriority="20" w:unhideWhenUsed="0" w:qFormat="1"/>
+    <w:lsdException w:name="Table Grid" w:semiHidden="0" w:uiPriority="59" w:unhideWhenUsed="0"/>
+    <w:lsdException w:name="Placeholder Text" w:unhideWhenUsed="0"/>
+    <w:lsdException w:name="No Spacing" w:semiHidden="0" w:uiPriority="1" w:unhideWhenUsed="0" w:qFormat="1"/>
+    <w:lsdException w:name="Light Shading" w:semiHidden="0" w:uiPriority="60" w:unhideWhenUsed="0"/>
+    <w:lsdException w:name="Light List" w:semiHidden="0" w:uiPriority="61" w:unhideWhenUsed="0"/>
+    <w:lsdException w:name="Light Grid" w:semiHidden="0" w:uiPriority="62" w:unhideWhenUsed="0"/>
+    <w:lsdException w:name="Medium Shading 1" w:semiHidden="0" w:uiPriority="63" w:unhideWhenUsed="0"/>
+    <w:lsdException w:name="Medium Shading 2" w:semiHidden="0" w:uiPriority="64" w:unhideWhenUsed="0"/>
+    <w:lsdException w:name="Medium List 1" w:semiHidden="0" w:uiPriority="65" w:unhideWhenUsed="0"/>
+    <w:lsdException w:name="Medium List 2" w:semiHidden="0" w:uiPriority="66" w:unhideWhenUsed="0"/>
+    <w:lsdException w:name="Medium Grid 1" w:semiHidden="0" w:uiPriority="67" w:unhideWhenUsed="0"/>
+    <w:lsdException w:name="Medium Grid 2" w:semiHidden="0" w:uiPriority="68" w:unhideWhenUsed="0"/>
+    <w:lsdException w:name="Medium Grid 3" w:semiHidden="0" w:uiPriority="69" w:unhideWhenUsed="0"/>
+    <w:lsdException w:name="Dark List" w:semiHidden="0" w:uiPriority="70" w:unhideWhenUsed="0"/>
+    <w:lsdException w:name="Colorful Shading" w:semiHidden="0" w:uiPriority="71" w:unhideWhenUsed="0"/>
+    <w:lsdException w:name="Colorful List" w:semiHidden="0" w:uiPriority="72" w:unhideWhenUsed="0"/>
+    <w:lsdException w:name="Colorful Grid" w:semiHidden="0" w:uiPriority="73" w:unhideWhenUsed="0"/>
+    <w:lsdException w:name="Light Shading Accent 1" w:semiHidden="0" w:uiPriority="60" w:unhideWhenUsed="0"/>
+    <w:lsdException w:name="Light List Accent 1" w:semiHidden="0" w:uiPriority="61" w:unhideWhenUsed="0"/>
+    <w:lsdException w:name="Light Grid Accent 1" w:semiHidden="0" w:uiPriority="62" w:unhideWhenUsed="0"/>
+    <w:lsdException w:name="Medium Shading 1 Accent 1" w:semiHidden="0" w:uiPriority="63" w:unhideWhenUsed="0"/>
+    <w:lsdException w:name="Medium Shading 2 Accent 1" w:semiHidden="0" w:uiPriority="64" w:unhideWhenUsed="0"/>
+    <w:lsdException w:name="Medium List 1 Accent 1" w:semiHidden="0" w:uiPriority="65" w:unhideWhenUsed="0"/>
+    <w:lsdException w:name="Revision" w:unhideWhenUsed="0"/>
+    <w:lsdException w:name="List Paragraph" w:semiHidden="0" w:uiPriority="34" w:unhideWhenUsed="0" w:qFormat="1"/>
+    <w:lsdException w:name="Quote" w:semiHidden="0" w:uiPriority="29" w:unhideWhenUsed="0" w:qFormat="1"/>
+    <w:lsdException w:name="Intense Quote" w:semiHidden="0" w:uiPriority="30" w:unhideWhenUsed="0" w:qFormat="1"/>
+    <w:lsdException w:name="Medium List 2 Accent 1" w:semiHidden="0" w:uiPriority="66" w:unhideWhenUsed="0"/>
+    <w:lsdException w:name="Medium Grid 1 Accent 1" w:semiHidden="0" w:uiPriority="67" w:unhideWhenUsed="0"/>
+    <w:lsdException w:name="Medium Grid 2 Accent 1" w:semiHidden="0" w:uiPriority="68" w:unhideWhenUsed="0"/>
+    <w:lsdException w:name="Medium Grid 3 Accent 1" w:semiHidden="0" w:uiPriority="69" w:unhideWhenUsed="0"/>
+    <w:lsdException w:name="Dark List Accent 1" w:semiHidden="0" w:uiPriority="70" w:unhideWhenUsed="0"/>
+    <w:lsdException w:name="Colorful Shading Accent 1" w:semiHidden="0" w:uiPriority="71" w:unhideWhenUsed="0"/>
+    <w:lsdException w:name="Colorful List Accent 1" w:semiHidden="0" w:uiPriority="72" w:unhideWhenUsed="0"/>
+    <w:lsdException w:name="Colorful Grid Accent 1" w:semiHidden="0" w:uiPriority="73" w:unhideWhenUsed="0"/>
+    <w:lsdException w:name="Light Shading Accent 2" w:semiHidden="0" w:uiPriority="60" w:unhideWhenUsed="0"/>
+    <w:lsdException w:name="Light List Accent 2" w:semiHidden="0" w:uiPriority="61" w:unhideWhenUsed="0"/>
+    <w:lsdException w:name="Light Grid Accent 2" w:semiHidden="0" w:uiPriority="62" w:unhideWhenUsed="0"/>
+    <w:lsdException w:name="Medium Shading 1 Accent 2" w:semiHidden="0" w:uiPriority="63" w:unhideWhenUsed="0"/>
+    <w:lsdException w:name="Medium Shading 2 Accent 2" w:semiHidden="0" w:uiPriority="64" w:unhideWhenUsed="0"/>
+    <w:lsdException w:name="Medium List 1 Accent 2" w:semiHidden="0" w:uiPriority="65" w:unhideWhenUsed="0"/>
+    <w:lsdException w:name="Medium List 2 Accent 2" w:semiHidden="0" w:uiPriority="66" w:unhideWhenUsed="0"/>
+    <w:lsdException w:name="Medium Grid 1 Accent 2" w:semiHidden="0" w:uiPriority="67" w:unhideWhenUsed="0"/>
+    <w:lsdException w:name="Medium Grid 2 Accent 2" w:semiHidden="0" w:uiPriority="68" w:unhideWhenUsed="0"/>
+    <w:lsdException w:name="Medium Grid 3 Accent 2" w:semiHidden="0" w:uiPriority="69" w:unhideWhenUsed="0"/>
+    <w:lsdException w:name="Dark List Accent 2" w:semiHidden="0" w:uiPriority="70" w:unhideWhenUsed="0"/>
+    <w:lsdException w:name="Colorful Shading Accent 2" w:semiHidden="0" w:uiPriority="71" w:unhideWhenUsed="0"/>
+    <w:lsdException w:name="Colorful List Accent 2" w:semiHidden="0" w:uiPriority="72" w:unhideWhenUsed="0"/>
+    <w:lsdException w:name="Colorful Grid Accent 2" w:semiHidden="0" w:uiPriority="73" w:unhideWhenUsed="0"/>
+    <w:lsdException w:name="Light Shading Accent 3" w:semiHidden="0" w:uiPriority="60" w:unhideWhenUsed="0"/>
+    <w:lsdException w:name="Light List Accent 3" w:semiHidden="0" w:uiPriority="61" w:unhideWhenUsed="0"/>
+    <w:lsdException w:name="Light Grid Accent 3" w:semiHidden="0" w:uiPriority="62" w:unhideWhenUsed="0"/>
+    <w:lsdException w:name="Medium Shading 1 Accent 3" w:semiHidden="0" w:uiPriority="63" w:unhideWhenUsed="0"/>
+    <w:lsdException w:name="Medium Shading 2 Accent 3" w:semiHidden="0" w:uiPriority="64" w:unhideWhenUsed="0"/>
+    <w:lsdException w:name="Medium List 1 Accent 3" w:semiHidden="0" w:uiPriority="65" w:unhideWhenUsed="0"/>
+    <w:lsdException w:name="Medium List 2 Accent 3" w:semiHidden="0" w:uiPriority="66" w:unhideWhenUsed="0"/>
+    <w:lsdException w:name="Medium Grid 1 Accent 3" w:semiHidden="0" w:uiPriority="67" w:unhideWhenUsed="0"/>
+    <w:lsdException w:name="Medium Grid 2 Accent 3" w:semiHidden="0" w:uiPriority="68" w:unhideWhenUsed="0"/>
+    <w:lsdException w:name="Medium Grid 3 Accent 3" w:semiHidden="0" w:uiPriority="69" w:unhideWhenUsed="0"/>
+    <w:lsdException w:name="Dark List Accent 3" w:semiHidden="0" w:uiPriority="70" w:unhideWhenUsed="0"/>
+    <w:lsdException w:name="Colorful Shading Accent 3" w:semiHidden="0" w:uiPriority="71" w:unhideWhenUsed="0"/>
+    <w:lsdException w:name="Colorful List Accent 3" w:semiHidden="0" w:uiPriority="72" w:unhideWhenUsed="0"/>
+    <w:lsdException w:name="Colorful Grid Accent 3" w:semiHidden="0" w:uiPriority="73" w:unhideWhenUsed="0"/>
+    <w:lsdException w:name="Light Shading Accent 4" w:semiHidden="0" w:uiPriority="60" w:unhideWhenUsed="0"/>
+    <w:lsdException w:name="Light List Accent 4" w:semiHidden="0" w:uiPriority="61" w:unhideWhenUsed="0"/>
+    <w:lsdException w:name="Light Grid Accent 4" w:semiHidden="0" w:uiPriority="62" w:unhideWhenUsed="0"/>
+    <w:lsdException w:name="Medium Shading 1 Accent 4" w:semiHidden="0" w:uiPriority="63" w:unhideWhenUsed="0"/>
+    <w:lsdException w:name="Medium Shading 2 Accent 4" w:semiHidden="0" w:uiPriority="64" w:unhideWhenUsed="0"/>
+    <w:lsdException w:name="Medium List 1 Accent 4" w:semiHidden="0" w:uiPriority="65" w:unhideWhenUsed="0"/>
+    <w:lsdException w:name="Medium List 2 Accent 4" w:semiHidden="0" w:uiPriority="66" w:unhideWhenUsed="0"/>
+    <w:lsdException w:name="Medium Grid 1 Accent 4" w:semiHidden="0" w:uiPriority="67" w:unhideWhenUsed="0"/>
+    <w:lsdException w:name="Medium Grid 2 Accent 4" w:semiHidden="0" w:uiPriority="68" w:unhideWhenUsed="0"/>
+    <w:lsdException w:name="Medium Grid 3 Accent 4" w:semiHidden="0" w:uiPriority="69" w:unhideWhenUsed="0"/>
+    <w:lsdException w:name="Dark List Accent 4" w:semiHidden="0" w:uiPriority="70" w:unhideWhenUsed="0"/>
+    <w:lsdException w:name="Colorful Shading Accent 4" w:semiHidden="0" w:uiPriority="71" w:unhideWhenUsed="0"/>
+    <w:lsdException w:name="Colorful List Accent 4" w:semiHidden="0" w:uiPriority="72" w:unhideWhenUsed="0"/>
+    <w:lsdException w:name="Colorful Grid Accent 4" w:semiHidden="0" w:uiPriority="73" w:unhideWhenUsed="0"/>
+    <w:lsdException w:name="Light Shading Accent 5" w:semiHidden="0" w:uiPriority="60" w:unhideWhenUsed="0"/>
+    <w:lsdException w:name="Light List Accent 5" w:semiHidden="0" w:uiPriority="61" w:unhideWhenUsed="0"/>
+    <w:lsdException w:name="Light Grid Accent 5" w:semiHidden="0" w:uiPriority="62" w:unhideWhenUsed="0"/>
+    <w:lsdException w:name="Medium Shading 1 Accent 5" w:semiHidden="0" w:uiPriority="63" w:unhideWhenUsed="0"/>
+    <w:lsdException w:name="Medium Shading 2 Accent 5" w:semiHidden="0" w:uiPriority="64" w:unhideWhenUsed="0"/>
+    <w:lsdException w:name="Medium List 1 Accent 5" w:semiHidden="0" w:uiPriority="65" w:unhideWhenUsed="0"/>
+    <w:lsdException w:name="Medium List 2 Accent 5" w:semiHidden="0" w:uiPriority="66" w:unhideWhenUsed="0"/>
+    <w:lsdException w:name="Medium Grid 1 Accent 5" w:semiHidden="0" w:uiPriority="67" w:unhideWhenUsed="0"/>
+    <w:lsdException w:name="Medium Grid 2 Accent 5" w:semiHidden="0" w:uiPriority="68" w:unhideWhenUsed="0"/>
+    <w:lsdException w:name="Medium Grid 3 Accent 5" w:semiHidden="0" w:uiPriority="69" w:unhideWhenUsed="0"/>
+    <w:lsdException w:name="Dark List Accent 5" w:semiHidden="0" w:uiPriority="70" w:unhideWhenUsed="0"/>
+    <w:lsdException w:name="Colorful Shading Accent 5" w:semiHidden="0" w:uiPriority="71" w:unhideWhenUsed="0"/>
+    <w:lsdException w:name="Colorful List Accent 5" w:semiHidden="0" w:uiPriority="72" w:unhideWhenUsed="0"/>
+    <w:lsdException w:name="Colorful Grid Accent 5" w:semiHidden="0" w:uiPriority="73" w:unhideWhenUsed="0"/>
+    <w:lsdException w:name="Light Shading Accent 6" w:semiHidden="0" w:uiPriority="60" w:unhideWhenUsed="0"/>
+    <w:lsdException w:name="Light List Accent 6" w:semiHidden="0" w:uiPriority="61" w:unhideWhenUsed="0"/>
+    <w:lsdException w:name="Light Grid Accent 6" w:semiHidden="0" w:uiPriority="62" w:unhideWhenUsed="0"/>
+    <w:lsdException w:name="Medium Shading 1 Accent 6" w:semiHidden="0" w:uiPriority="63" w:unhideWhenUsed="0"/>
+    <w:lsdException w:name="Medium Shading 2 Accent 6" w:semiHidden="0" w:uiPriority="64" w:unhideWhenUsed="0"/>
+    <w:lsdException w:name="Medium List 1 Accent 6" w:semiHidden="0" w:uiPriority="65" w:unhideWhenUsed="0"/>
+    <w:lsdException w:name="Medium List 2 Accent 6" w:semiHidden="0" w:uiPriority="66" w:unhideWhenUsed="0"/>
+    <w:lsdException w:name="Medium Grid 1 Accent 6" w:semiHidden="0" w:uiPriority="67" w:unhideWhenUsed="0"/>
+    <w:lsdException w:name="Medium Grid 2 Accent 6" w:semiHidden="0" w:uiPriority="68" w:unhideWhenUsed="0"/>
+    <w:lsdException w:name="Medium Grid 3 Accent 6" w:semiHidden="0" w:uiPriority="69" w:unhideWhenUsed="0"/>
+    <w:lsdException w:name="Dark List Accent 6" w:semiHidden="0" w:uiPriority="70" w:unhideWhenUsed="0"/>
+    <w:lsdException w:name="Colorful Shading Accent 6" w:semiHidden="0" w:uiPriority="71" w:unhideWhenUsed="0"/>
+    <w:lsdException w:name="Colorful List Accent 6" w:semiHidden="0" w:uiPriority="72" w:unhideWhenUsed="0"/>
+    <w:lsdException w:name="Colorful Grid Accent 6" w:semiHidden="0" w:uiPriority="73" w:unhideWhenUsed="0"/>
+    <w:lsdException w:name="Subtle Emphasis" w:semiHidden="0" w:uiPriority="19" w:unhideWhenUsed="0" w:qFormat="1"/>
+    <w:lsdException w:name="Intense Emphasis" w:semiHidden="0" w:uiPriority="21" w:unhideWhenUsed="0" w:qFormat="1"/>
+    <w:lsdException w:name="Subtle Reference" w:semiHidden="0" w:uiPriority="31" w:unhideWhenUsed="0" w:qFormat="1"/>
+    <w:lsdException w:name="Intense Reference" w:semiHidden="0" w:uiPriority="32" w:unhideWhenUsed="0" w:qFormat="1"/>
+    <w:lsdException w:name="Book Title" w:semiHidden="0" w:uiPriority="33" w:unhideWhenUsed="0" w:qFormat="1"/>
+    <w:lsdException w:name="Bibliography" w:uiPriority="37"/>
+    <w:lsdException w:name="TOC Heading" w:uiPriority="39" w:qFormat="1"/>
   </w:latentStyles>
   <w:style w:type="paragraph" w:default="1" w:styleId="Normal">
     <w:name w:val="Normal"/>

--- a/reviewer comments EL.docx
+++ b/reviewer comments EL.docx
@@ -1,6 +1,6 @@
 
 <file path=word/document.xml><?xml version="1.0" encoding="utf-8"?>
-<w:document xmlns:wpc="http://schemas.microsoft.com/office/word/2010/wordprocessingCanvas" xmlns:mc="http://schemas.openxmlformats.org/markup-compatibility/2006" xmlns:o="urn:schemas-microsoft-com:office:office" xmlns:r="http://schemas.openxmlformats.org/officeDocument/2006/relationships" xmlns:m="http://schemas.openxmlformats.org/officeDocument/2006/math" xmlns:v="urn:schemas-microsoft-com:vml" xmlns:wp14="http://schemas.microsoft.com/office/word/2010/wordprocessingDrawing" xmlns:wp="http://schemas.openxmlformats.org/drawingml/2006/wordprocessingDrawing" xmlns:w10="urn:schemas-microsoft-com:office:word" xmlns:w="http://schemas.openxmlformats.org/wordprocessingml/2006/main" xmlns:w14="http://schemas.microsoft.com/office/word/2010/wordml" xmlns:wpg="http://schemas.microsoft.com/office/word/2010/wordprocessingGroup" xmlns:wpi="http://schemas.microsoft.com/office/word/2010/wordprocessingInk" xmlns:wne="http://schemas.microsoft.com/office/word/2006/wordml" xmlns:wps="http://schemas.microsoft.com/office/word/2010/wordprocessingShape" mc:Ignorable="w14 wp14">
+<w:document xmlns:wpc="http://schemas.microsoft.com/office/word/2010/wordprocessingCanvas" xmlns:cx="http://schemas.microsoft.com/office/drawing/2014/chartex" xmlns:cx1="http://schemas.microsoft.com/office/drawing/2015/9/8/chartex" xmlns:cx2="http://schemas.microsoft.com/office/drawing/2015/10/21/chartex" xmlns:cx3="http://schemas.microsoft.com/office/drawing/2016/5/9/chartex" xmlns:cx4="http://schemas.microsoft.com/office/drawing/2016/5/10/chartex" xmlns:cx5="http://schemas.microsoft.com/office/drawing/2016/5/11/chartex" xmlns:cx6="http://schemas.microsoft.com/office/drawing/2016/5/12/chartex" xmlns:cx7="http://schemas.microsoft.com/office/drawing/2016/5/13/chartex" xmlns:cx8="http://schemas.microsoft.com/office/drawing/2016/5/14/chartex" xmlns:mc="http://schemas.openxmlformats.org/markup-compatibility/2006" xmlns:aink="http://schemas.microsoft.com/office/drawing/2016/ink" xmlns:am3d="http://schemas.microsoft.com/office/drawing/2017/model3d" xmlns:o="urn:schemas-microsoft-com:office:office" xmlns:r="http://schemas.openxmlformats.org/officeDocument/2006/relationships" xmlns:m="http://schemas.openxmlformats.org/officeDocument/2006/math" xmlns:v="urn:schemas-microsoft-com:vml" xmlns:wp14="http://schemas.microsoft.com/office/word/2010/wordprocessingDrawing" xmlns:wp="http://schemas.openxmlformats.org/drawingml/2006/wordprocessingDrawing" xmlns:w10="urn:schemas-microsoft-com:office:word" xmlns:w="http://schemas.openxmlformats.org/wordprocessingml/2006/main" xmlns:w14="http://schemas.microsoft.com/office/word/2010/wordml" xmlns:w15="http://schemas.microsoft.com/office/word/2012/wordml" xmlns:w16cid="http://schemas.microsoft.com/office/word/2016/wordml/cid" xmlns:w16se="http://schemas.microsoft.com/office/word/2015/wordml/symex" xmlns:wpg="http://schemas.microsoft.com/office/word/2010/wordprocessingGroup" xmlns:wpi="http://schemas.microsoft.com/office/word/2010/wordprocessingInk" xmlns:wne="http://schemas.microsoft.com/office/word/2006/wordml" xmlns:wps="http://schemas.microsoft.com/office/word/2010/wordprocessingShape" mc:Ignorable="w14 w15 w16se w16cid wp14">
   <w:body>
     <w:p>
       <w:r>
@@ -31,7 +31,15 @@
           <w:sz w:val="22"/>
           <w:szCs w:val="22"/>
         </w:rPr>
-        <w:t xml:space="preserve">I’m assuming Reviewer #1 is Hayward. If so, he is citing (his own) published data and, implicitly, asking why we dared to not find the same thing that he found. The answer is that this is a study in field ecology. In the past, we’ve had similar issues with this reviewer and Caroline </w:t>
+        <w:t xml:space="preserve">I’m assuming Reviewer #1 is Hayward. If so, he is citing (his own) published data and, implicitly, asking why we dared to not find the same thing that he found. The answer is that this is a study in field ecology. In the past, we’ve had similar issues with this reviewer and </w:t>
+      </w:r>
+      <w:r>
+        <w:rPr>
+          <w:rFonts w:ascii="Calibri" w:eastAsia="Times New Roman" w:hAnsi="Calibri" w:cs="Calibri"/>
+          <w:sz w:val="22"/>
+          <w:szCs w:val="22"/>
+        </w:rPr>
+        <w:t xml:space="preserve">Caroline </w:t>
       </w:r>
       <w:proofErr w:type="spellStart"/>
       <w:r>
@@ -110,7 +118,6 @@
         </w:numPr>
         <w:rPr>
           <w:rFonts w:eastAsia="Times New Roman"/>
-          <w:color w:val="FF0000"/>
         </w:rPr>
       </w:pPr>
       <w:r>
@@ -125,14 +132,10 @@
     <w:p>
       <w:pPr>
         <w:pStyle w:val="ListParagraph"/>
-        <w:rPr>
-          <w:color w:val="FF0000"/>
-        </w:rPr>
       </w:pPr>
       <w:r>
         <w:rPr>
           <w:rFonts w:ascii="Calibri" w:hAnsi="Calibri" w:cs="Calibri"/>
-          <w:color w:val="FF0000"/>
           <w:sz w:val="22"/>
           <w:szCs w:val="22"/>
         </w:rPr>
@@ -180,23 +183,6 @@
     <w:p>
       <w:pPr>
         <w:pStyle w:val="ListParagraph"/>
-        <w:rPr>
-          <w:color w:val="FF0000"/>
-        </w:rPr>
-      </w:pPr>
-      <w:r>
-        <w:rPr>
-          <w:rFonts w:ascii="Calibri" w:hAnsi="Calibri" w:cs="Calibri"/>
-          <w:color w:val="FF0000"/>
-          <w:sz w:val="22"/>
-          <w:szCs w:val="22"/>
-        </w:rPr>
-        <w:t> </w:t>
-      </w:r>
-    </w:p>
-    <w:p>
-      <w:pPr>
-        <w:pStyle w:val="ListParagraph"/>
       </w:pPr>
       <w:r>
         <w:rPr>
@@ -204,7 +190,28 @@
           <w:sz w:val="22"/>
           <w:szCs w:val="22"/>
         </w:rPr>
-        <w:t xml:space="preserve">I think re-wording this sentence to highlight the tension between these mutually exclusive outcomes could help shape the </w:t>
+        <w:t> </w:t>
+      </w:r>
+    </w:p>
+    <w:p>
+      <w:pPr>
+        <w:pStyle w:val="ListParagraph"/>
+      </w:pPr>
+      <w:r>
+        <w:rPr>
+          <w:rFonts w:ascii="Calibri" w:hAnsi="Calibri" w:cs="Calibri"/>
+          <w:sz w:val="22"/>
+          <w:szCs w:val="22"/>
+        </w:rPr>
+        <w:t xml:space="preserve">I think re-wording this </w:t>
+      </w:r>
+      <w:r>
+        <w:rPr>
+          <w:rFonts w:ascii="Calibri" w:hAnsi="Calibri" w:cs="Calibri"/>
+          <w:sz w:val="22"/>
+          <w:szCs w:val="22"/>
+        </w:rPr>
+        <w:t xml:space="preserve">sentence to highlight the tension between these mutually exclusive outcomes could help shape the </w:t>
       </w:r>
       <w:proofErr w:type="spellStart"/>
       <w:r>
@@ -462,13 +469,11 @@
         </w:numPr>
         <w:rPr>
           <w:rFonts w:eastAsia="Times New Roman"/>
-          <w:color w:val="FF0000"/>
         </w:rPr>
       </w:pPr>
       <w:r>
         <w:rPr>
           <w:rFonts w:ascii="Calibri" w:eastAsia="Times New Roman" w:hAnsi="Calibri" w:cs="Calibri"/>
-          <w:color w:val="FF0000"/>
           <w:sz w:val="22"/>
           <w:szCs w:val="22"/>
         </w:rPr>
@@ -550,21 +555,7 @@
         <w:rPr>
           <w:rFonts w:ascii="Calibri" w:hAnsi="Calibri" w:cs="Calibri"/>
         </w:rPr>
-        <w:t xml:space="preserve"> consumption of </w:t>
-      </w:r>
-      <w:proofErr w:type="spellStart"/>
-      <w:r>
-        <w:rPr>
-          <w:rFonts w:ascii="Calibri" w:hAnsi="Calibri" w:cs="Calibri"/>
-        </w:rPr>
-        <w:t>dik-dik</w:t>
-      </w:r>
-      <w:proofErr w:type="spellEnd"/>
-      <w:r>
-        <w:rPr>
-          <w:rFonts w:ascii="Calibri" w:hAnsi="Calibri" w:cs="Calibri"/>
-        </w:rPr>
-        <w:t xml:space="preserve"> over impala).</w:t>
+        <w:t xml:space="preserve"> consumption of dik-dik over impala).</w:t>
       </w:r>
     </w:p>
     <w:p>
@@ -858,25 +849,7 @@
           <w:sz w:val="24"/>
           <w:szCs w:val="24"/>
         </w:rPr>
-        <w:t xml:space="preserve">- Page 4, 2nd paragraph, last sentence: I think it is worth pointing out that the high rate of consumption of </w:t>
-      </w:r>
-      <w:proofErr w:type="spellStart"/>
-      <w:r>
-        <w:rPr>
-          <w:rFonts w:eastAsia="Times New Roman"/>
-          <w:sz w:val="24"/>
-          <w:szCs w:val="24"/>
-        </w:rPr>
-        <w:t>dikdiks</w:t>
-      </w:r>
-      <w:proofErr w:type="spellEnd"/>
-      <w:r>
-        <w:rPr>
-          <w:rFonts w:eastAsia="Times New Roman"/>
-          <w:sz w:val="24"/>
-          <w:szCs w:val="24"/>
-        </w:rPr>
-        <w:t xml:space="preserve"> at </w:t>
+        <w:t xml:space="preserve">- Page 4, 2nd paragraph, last sentence: I think it is worth pointing out that the high rate of consumption of dikdiks at </w:t>
       </w:r>
       <w:proofErr w:type="spellStart"/>
       <w:r>
@@ -1115,47 +1088,16 @@
       <w:r>
         <w:rPr>
           <w:rFonts w:eastAsia="Times New Roman"/>
-          <w:color w:val="FF0000"/>
-          <w:sz w:val="24"/>
-          <w:szCs w:val="24"/>
-        </w:rPr>
-        <w:br/>
-      </w:r>
-      <w:commentRangeStart w:id="1"/>
-      <w:r>
-        <w:rPr>
-          <w:rFonts w:eastAsia="Times New Roman"/>
-          <w:color w:val="FF0000"/>
-          <w:sz w:val="24"/>
-          <w:szCs w:val="24"/>
-        </w:rPr>
-        <w:t xml:space="preserve">- Page 11, 2nd paragraph: to provide more confidence in your use of the frequency of impalas killed by wild dogs in the chase overheating scenario, could you provide some information on the throughput of food through wild dog guts (I've seen them defecate at a kill site, but I don't know whether that was from the current meal or a previous one). Also, what </w:t>
-      </w:r>
-      <w:proofErr w:type="gramStart"/>
-      <w:r>
-        <w:rPr>
-          <w:rFonts w:eastAsia="Times New Roman"/>
-          <w:color w:val="FF0000"/>
-          <w:sz w:val="24"/>
-          <w:szCs w:val="24"/>
-        </w:rPr>
-        <w:t>proportion of scats are</w:t>
-      </w:r>
-      <w:proofErr w:type="gramEnd"/>
-      <w:r>
-        <w:rPr>
-          <w:rFonts w:eastAsia="Times New Roman"/>
-          <w:color w:val="FF0000"/>
-          <w:sz w:val="24"/>
-          <w:szCs w:val="24"/>
-        </w:rPr>
-        <w:t xml:space="preserve"> produced near kill sites </w:t>
+          <w:sz w:val="24"/>
+          <w:szCs w:val="24"/>
+        </w:rPr>
+        <w:br/>
+        <w:t xml:space="preserve">- Page 11, 2nd paragraph: to provide more confidence in your use of the frequency of impalas killed by wild dogs in the chase overheating scenario, could you provide some information on the throughput of food through wild dog guts (I've seen them defecate at a kill site, but I don't know whether that was from the current meal or a previous one). Also, what proportion of scats are produced near kill sites </w:t>
       </w:r>
       <w:proofErr w:type="spellStart"/>
       <w:r>
         <w:rPr>
           <w:rFonts w:eastAsia="Times New Roman"/>
-          <w:color w:val="FF0000"/>
           <w:sz w:val="24"/>
           <w:szCs w:val="24"/>
         </w:rPr>
@@ -1165,18 +1107,10 @@
       <w:r>
         <w:rPr>
           <w:rFonts w:eastAsia="Times New Roman"/>
-          <w:color w:val="FF0000"/>
           <w:sz w:val="24"/>
           <w:szCs w:val="24"/>
         </w:rPr>
         <w:t xml:space="preserve"> further afield?</w:t>
-      </w:r>
-      <w:commentRangeEnd w:id="1"/>
-      <w:r>
-        <w:rPr>
-          <w:rStyle w:val="CommentReference"/>
-        </w:rPr>
-        <w:commentReference w:id="1"/>
       </w:r>
       <w:r>
         <w:rPr>
@@ -1558,6 +1492,151 @@
         </w:rPr>
         <w:br/>
       </w:r>
+      <w:commentRangeStart w:id="1"/>
+      <w:r>
+        <w:rPr>
+          <w:rFonts w:eastAsia="Times New Roman"/>
+          <w:color w:val="808080" w:themeColor="background1" w:themeShade="80"/>
+          <w:sz w:val="24"/>
+          <w:szCs w:val="24"/>
+        </w:rPr>
+        <w:t>• I think there are too many tables in the main text that show the results of statistical analysis - these are difficult to parse for salient points. Perhaps some of these could be moved to the Supp Info, or reworked so that the salient results are made clearer.</w:t>
+      </w:r>
+      <w:r>
+        <w:rPr>
+          <w:rFonts w:eastAsia="Times New Roman"/>
+          <w:color w:val="A6A6A6" w:themeColor="background1" w:themeShade="A6"/>
+          <w:sz w:val="24"/>
+          <w:szCs w:val="24"/>
+        </w:rPr>
+        <w:br/>
+      </w:r>
+      <w:commentRangeEnd w:id="1"/>
+      <w:r>
+        <w:rPr>
+          <w:rStyle w:val="CommentReference"/>
+        </w:rPr>
+        <w:commentReference w:id="1"/>
+      </w:r>
+      <w:r>
+        <w:rPr>
+          <w:rFonts w:eastAsia="Times New Roman"/>
+          <w:color w:val="FF0000"/>
+          <w:sz w:val="24"/>
+          <w:szCs w:val="24"/>
+        </w:rPr>
+        <w:br/>
+      </w:r>
+      <w:r>
+        <w:rPr>
+          <w:rFonts w:eastAsia="Times New Roman"/>
+          <w:sz w:val="24"/>
+          <w:szCs w:val="24"/>
+        </w:rPr>
+        <w:t>Specific comments</w:t>
+      </w:r>
+      <w:r>
+        <w:rPr>
+          <w:rFonts w:eastAsia="Times New Roman"/>
+          <w:color w:val="FF0000"/>
+          <w:sz w:val="24"/>
+          <w:szCs w:val="24"/>
+        </w:rPr>
+        <w:br/>
+      </w:r>
+      <w:r>
+        <w:rPr>
+          <w:rFonts w:eastAsia="Times New Roman"/>
+          <w:sz w:val="24"/>
+          <w:szCs w:val="24"/>
+        </w:rPr>
+        <w:t>• Title: I think the title needs to better highlight your focus on the endothermic parts of the community. Ditto for your abbreviated title. What about adding the word ‘mammal’ in there somewhere? It would immediately get across that you are focusing on endotherms.</w:t>
+      </w:r>
+      <w:r>
+        <w:rPr>
+          <w:rFonts w:eastAsia="Times New Roman"/>
+          <w:sz w:val="24"/>
+          <w:szCs w:val="24"/>
+        </w:rPr>
+        <w:br/>
+      </w:r>
+      <w:r>
+        <w:rPr>
+          <w:rFonts w:eastAsia="Times New Roman"/>
+          <w:sz w:val="24"/>
+          <w:szCs w:val="24"/>
+        </w:rPr>
+        <w:t>• Page 2; Abstract: I think the abstract can be made quite a bit clearer, including setup of the problem and description of results.</w:t>
+      </w:r>
+      <w:r>
+        <w:rPr>
+          <w:rFonts w:eastAsia="Times New Roman"/>
+          <w:color w:val="FF0000"/>
+          <w:sz w:val="24"/>
+          <w:szCs w:val="24"/>
+        </w:rPr>
+        <w:br/>
+      </w:r>
+      <w:r>
+        <w:rPr>
+          <w:rFonts w:eastAsia="Times New Roman"/>
+          <w:sz w:val="24"/>
+          <w:szCs w:val="24"/>
+        </w:rPr>
+        <w:t>• Page 2; Line 6-8: Among many other things of course.</w:t>
+      </w:r>
+      <w:r>
+        <w:rPr>
+          <w:rFonts w:eastAsia="Times New Roman"/>
+          <w:sz w:val="24"/>
+          <w:szCs w:val="24"/>
+        </w:rPr>
+        <w:br/>
+        <w:t>• Page 3; Line 7-12: It’s unclear to me what you mean here by 'indirect'. Presumably there are some direct effects from climate on at least one of the species in a trophic interaction in order for there to be an indirect effect, or am I misunderstanding what you mean by ‘indirect’ vs ‘direct’. Either way, this should be clarified.</w:t>
+      </w:r>
+      <w:r>
+        <w:rPr>
+          <w:rFonts w:eastAsia="Times New Roman"/>
+          <w:color w:val="FF0000"/>
+          <w:sz w:val="24"/>
+          <w:szCs w:val="24"/>
+        </w:rPr>
+        <w:br/>
+      </w:r>
+      <w:r>
+        <w:rPr>
+          <w:rFonts w:eastAsia="Times New Roman"/>
+          <w:sz w:val="24"/>
+          <w:szCs w:val="24"/>
+        </w:rPr>
+        <w:t xml:space="preserve">• Page 3; Line 21: Aren’t "individual </w:t>
+      </w:r>
+      <w:proofErr w:type="spellStart"/>
+      <w:r>
+        <w:rPr>
+          <w:rFonts w:eastAsia="Times New Roman"/>
+          <w:sz w:val="24"/>
+          <w:szCs w:val="24"/>
+        </w:rPr>
+        <w:t>behavioral</w:t>
+      </w:r>
+      <w:proofErr w:type="spellEnd"/>
+      <w:r>
+        <w:rPr>
+          <w:rFonts w:eastAsia="Times New Roman"/>
+          <w:sz w:val="24"/>
+          <w:szCs w:val="24"/>
+        </w:rPr>
+        <w:t xml:space="preserve"> shifts' a direct effect of temperature on a species?</w:t>
+      </w:r>
+      <w:r>
+        <w:rPr>
+          <w:rFonts w:eastAsia="Times New Roman"/>
+          <w:sz w:val="24"/>
+          <w:szCs w:val="24"/>
+        </w:rPr>
+        <w:br/>
+      </w:r>
       <w:commentRangeStart w:id="2"/>
       <w:r>
         <w:rPr>
@@ -1566,284 +1645,108 @@
           <w:sz w:val="24"/>
           <w:szCs w:val="24"/>
         </w:rPr>
-        <w:t xml:space="preserve">• I think there are too many tables in the main text that show the results of statistical analysis - these are difficult to parse for salient points. Perhaps some of these could be moved to the </w:t>
+        <w:t>• Page 3; Line 28: Also see new paper on this by Grady et al (Metabolic asymmetry and the global diversity of marine predators. Science 363:6425)</w:t>
+      </w:r>
+      <w:commentRangeEnd w:id="2"/>
+      <w:r>
+        <w:rPr>
+          <w:rStyle w:val="CommentReference"/>
+        </w:rPr>
+        <w:commentReference w:id="2"/>
+      </w:r>
+      <w:r>
+        <w:rPr>
+          <w:rFonts w:eastAsia="Times New Roman"/>
+          <w:color w:val="FF0000"/>
+          <w:sz w:val="24"/>
+          <w:szCs w:val="24"/>
+        </w:rPr>
+        <w:br/>
+      </w:r>
+      <w:r>
+        <w:rPr>
+          <w:rFonts w:eastAsia="Times New Roman"/>
+          <w:sz w:val="24"/>
+          <w:szCs w:val="24"/>
+        </w:rPr>
+        <w:t>• Page 4; Line 14-16: You say you examined 'movement', but it’s unclear exactly what data you used here.</w:t>
+      </w:r>
+      <w:r>
+        <w:rPr>
+          <w:rFonts w:eastAsia="Times New Roman"/>
+          <w:color w:val="FF0000"/>
+          <w:sz w:val="24"/>
+          <w:szCs w:val="24"/>
+        </w:rPr>
+        <w:br/>
+      </w:r>
+      <w:r>
+        <w:rPr>
+          <w:rFonts w:eastAsia="Times New Roman"/>
+          <w:sz w:val="24"/>
+          <w:szCs w:val="24"/>
+        </w:rPr>
+        <w:t xml:space="preserve">• Page 4; Line 39: But in the paragraph above you say that wild dogs are crepuscular, not </w:t>
       </w:r>
       <w:proofErr w:type="spellStart"/>
       <w:r>
         <w:rPr>
           <w:rFonts w:eastAsia="Times New Roman"/>
-          <w:color w:val="808080" w:themeColor="background1" w:themeShade="80"/>
-          <w:sz w:val="24"/>
-          <w:szCs w:val="24"/>
-        </w:rPr>
-        <w:t>Supp</w:t>
+          <w:sz w:val="24"/>
+          <w:szCs w:val="24"/>
+        </w:rPr>
+        <w:t>dirunal</w:t>
       </w:r>
       <w:proofErr w:type="spellEnd"/>
       <w:r>
         <w:rPr>
           <w:rFonts w:eastAsia="Times New Roman"/>
-          <w:color w:val="808080" w:themeColor="background1" w:themeShade="80"/>
-          <w:sz w:val="24"/>
-          <w:szCs w:val="24"/>
-        </w:rPr>
-        <w:t xml:space="preserve"> Info, or reworked so that the salient results are made clearer.</w:t>
-      </w:r>
-      <w:r>
-        <w:rPr>
-          <w:rFonts w:eastAsia="Times New Roman"/>
-          <w:color w:val="A6A6A6" w:themeColor="background1" w:themeShade="A6"/>
-          <w:sz w:val="24"/>
-          <w:szCs w:val="24"/>
-        </w:rPr>
-        <w:br/>
-      </w:r>
-      <w:commentRangeEnd w:id="2"/>
-      <w:r>
-        <w:rPr>
-          <w:rStyle w:val="CommentReference"/>
-        </w:rPr>
-        <w:commentReference w:id="2"/>
-      </w:r>
-      <w:r>
-        <w:rPr>
-          <w:rFonts w:eastAsia="Times New Roman"/>
-          <w:color w:val="FF0000"/>
-          <w:sz w:val="24"/>
-          <w:szCs w:val="24"/>
-        </w:rPr>
-        <w:br/>
-      </w:r>
-      <w:r>
-        <w:rPr>
-          <w:rFonts w:eastAsia="Times New Roman"/>
-          <w:sz w:val="24"/>
-          <w:szCs w:val="24"/>
-        </w:rPr>
-        <w:t>Specific comments</w:t>
-      </w:r>
-      <w:r>
-        <w:rPr>
-          <w:rFonts w:eastAsia="Times New Roman"/>
-          <w:color w:val="FF0000"/>
-          <w:sz w:val="24"/>
-          <w:szCs w:val="24"/>
-        </w:rPr>
-        <w:br/>
-      </w:r>
-      <w:r>
-        <w:rPr>
-          <w:rFonts w:eastAsia="Times New Roman"/>
-          <w:sz w:val="24"/>
-          <w:szCs w:val="24"/>
-        </w:rPr>
-        <w:t>• Title: I think the title needs to better highlight your focus on the endothermic parts of the community. Ditto for your abbreviated title. What about adding the word ‘mammal’ in there somewhere? It would immediately get across that you are focusing on endotherms.</w:t>
-      </w:r>
-      <w:r>
-        <w:rPr>
-          <w:rFonts w:eastAsia="Times New Roman"/>
-          <w:sz w:val="24"/>
-          <w:szCs w:val="24"/>
-        </w:rPr>
-        <w:br/>
-      </w:r>
-      <w:r>
-        <w:rPr>
-          <w:rFonts w:eastAsia="Times New Roman"/>
-          <w:sz w:val="24"/>
-          <w:szCs w:val="24"/>
-        </w:rPr>
-        <w:t>• Page 2; Abstract: I think the abstract can be made quite a bit clearer, including setup of the problem and description of results.</w:t>
-      </w:r>
-      <w:r>
-        <w:rPr>
-          <w:rFonts w:eastAsia="Times New Roman"/>
-          <w:color w:val="FF0000"/>
-          <w:sz w:val="24"/>
-          <w:szCs w:val="24"/>
-        </w:rPr>
-        <w:br/>
-      </w:r>
-      <w:r>
-        <w:rPr>
-          <w:rFonts w:eastAsia="Times New Roman"/>
-          <w:sz w:val="24"/>
-          <w:szCs w:val="24"/>
-        </w:rPr>
-        <w:t>• Page 2; Line 6-8: Among many other things of course.</w:t>
-      </w:r>
-      <w:r>
-        <w:rPr>
-          <w:rFonts w:eastAsia="Times New Roman"/>
-          <w:sz w:val="24"/>
-          <w:szCs w:val="24"/>
-        </w:rPr>
-        <w:br/>
-        <w:t>• Page 3; Line 7-12: It’s unclear to me what you mean here by 'indirect'. Presumably there are some direct effects from climate on at least one of the species in a trophic interaction in order for there to be an indirect effect, or am I misunderstanding what you mean by ‘indirect’ vs ‘direct’. Either way, this should be clarified.</w:t>
-      </w:r>
-      <w:r>
-        <w:rPr>
-          <w:rFonts w:eastAsia="Times New Roman"/>
-          <w:color w:val="FF0000"/>
-          <w:sz w:val="24"/>
-          <w:szCs w:val="24"/>
-        </w:rPr>
-        <w:br/>
-      </w:r>
-      <w:r>
-        <w:rPr>
-          <w:rFonts w:eastAsia="Times New Roman"/>
-          <w:sz w:val="24"/>
-          <w:szCs w:val="24"/>
-        </w:rPr>
-        <w:t xml:space="preserve">• Page 3; Line 21: Aren’t "individual </w:t>
-      </w:r>
-      <w:proofErr w:type="spellStart"/>
-      <w:r>
-        <w:rPr>
-          <w:rFonts w:eastAsia="Times New Roman"/>
-          <w:sz w:val="24"/>
-          <w:szCs w:val="24"/>
-        </w:rPr>
-        <w:t>behavioral</w:t>
-      </w:r>
-      <w:proofErr w:type="spellEnd"/>
-      <w:r>
-        <w:rPr>
-          <w:rFonts w:eastAsia="Times New Roman"/>
-          <w:sz w:val="24"/>
-          <w:szCs w:val="24"/>
-        </w:rPr>
-        <w:t xml:space="preserve"> shifts' a direct effect of temperature on a species?</w:t>
-      </w:r>
-      <w:r>
-        <w:rPr>
-          <w:rFonts w:eastAsia="Times New Roman"/>
-          <w:sz w:val="24"/>
-          <w:szCs w:val="24"/>
-        </w:rPr>
-        <w:br/>
-      </w:r>
-      <w:commentRangeStart w:id="3"/>
-      <w:r>
-        <w:rPr>
-          <w:rFonts w:eastAsia="Times New Roman"/>
-          <w:color w:val="808080" w:themeColor="background1" w:themeShade="80"/>
-          <w:sz w:val="24"/>
-          <w:szCs w:val="24"/>
-        </w:rPr>
-        <w:t>• Page 3; Line 28: Also see new paper on this by Grady et al (Metabolic asymmetry and the global diversity of marine predators. Science 363:6425</w:t>
+          <w:sz w:val="24"/>
+          <w:szCs w:val="24"/>
+        </w:rPr>
+        <w:t>.</w:t>
+      </w:r>
+      <w:r>
+        <w:rPr>
+          <w:rFonts w:eastAsia="Times New Roman"/>
+          <w:sz w:val="24"/>
+          <w:szCs w:val="24"/>
+        </w:rPr>
+        <w:br/>
+      </w:r>
+      <w:r>
+        <w:rPr>
+          <w:rFonts w:eastAsia="Times New Roman"/>
+          <w:sz w:val="24"/>
+          <w:szCs w:val="24"/>
+        </w:rPr>
+        <w:t>• Page 4; Line 44-57: But if wild dogs reduce their daytime foraging effort because of high temperatures, then I don’t understand why you have both impala and dik-dik listed as "unchanged foraging during daytime" in Table 1 for the first scenario? Surely, they would be under the same broad thermal constraints? Or perhaps it’s even more severe for the larger impala?</w:t>
+      </w:r>
+      <w:r>
+        <w:rPr>
+          <w:rFonts w:eastAsia="Times New Roman"/>
+          <w:color w:val="FF0000"/>
+          <w:sz w:val="24"/>
+          <w:szCs w:val="24"/>
+        </w:rPr>
+        <w:br/>
+      </w:r>
+      <w:r>
+        <w:rPr>
+          <w:rFonts w:eastAsia="Times New Roman"/>
+          <w:sz w:val="24"/>
+          <w:szCs w:val="24"/>
+        </w:rPr>
+        <w:t xml:space="preserve">• Page 5; Line 2-21: As currently proposed, Scenario 2 strikes me as a bit of a just-so story that doesn’t necessarily relate directly to effects of environmental temperature. It’s also a little confusing to follow. First, it’s not clear that impala occur in glades at night simple due to higher day time temperatures as there are likely to be other important effects at play here (i.e. alterations in detection distance by both predator and prey between day and night). Second - this scenario seems quite circular, as the predicted change in predation rate states that impala are predictably located in glades as does the explanation. Third, why do you expect wild dogs to increase their use of glade use but no change expected for the two prey species? If dogs do use glades more at night, then surely the prey species would also acclimate and shift their nocturnal habitat preferences? Lastly, if the location of impala </w:t>
       </w:r>
       <w:proofErr w:type="gramStart"/>
       <w:r>
         <w:rPr>
           <w:rFonts w:eastAsia="Times New Roman"/>
-          <w:color w:val="808080" w:themeColor="background1" w:themeShade="80"/>
-          <w:sz w:val="24"/>
-          <w:szCs w:val="24"/>
-        </w:rPr>
-        <w:t>)</w:t>
-      </w:r>
-      <w:commentRangeEnd w:id="3"/>
-      <w:proofErr w:type="gramEnd"/>
-      <w:r>
-        <w:rPr>
-          <w:rStyle w:val="CommentReference"/>
-        </w:rPr>
-        <w:commentReference w:id="3"/>
-      </w:r>
-      <w:r>
-        <w:rPr>
-          <w:rFonts w:eastAsia="Times New Roman"/>
-          <w:color w:val="FF0000"/>
-          <w:sz w:val="24"/>
-          <w:szCs w:val="24"/>
-        </w:rPr>
-        <w:br/>
-      </w:r>
-      <w:r>
-        <w:rPr>
-          <w:rFonts w:eastAsia="Times New Roman"/>
-          <w:sz w:val="24"/>
-          <w:szCs w:val="24"/>
-        </w:rPr>
-        <w:t>• Page 4; Line 14-16: You say you examined 'movement', but it’s unclear exactly what data you used here.</w:t>
-      </w:r>
-      <w:r>
-        <w:rPr>
-          <w:rFonts w:eastAsia="Times New Roman"/>
-          <w:color w:val="FF0000"/>
-          <w:sz w:val="24"/>
-          <w:szCs w:val="24"/>
-        </w:rPr>
-        <w:br/>
-      </w:r>
-      <w:r>
-        <w:rPr>
-          <w:rFonts w:eastAsia="Times New Roman"/>
-          <w:sz w:val="24"/>
-          <w:szCs w:val="24"/>
-        </w:rPr>
-        <w:t xml:space="preserve">• Page 4; Line 39: But in the paragraph above you say that wild dogs are crepuscular, not </w:t>
-      </w:r>
-      <w:proofErr w:type="spellStart"/>
-      <w:r>
-        <w:rPr>
-          <w:rFonts w:eastAsia="Times New Roman"/>
-          <w:sz w:val="24"/>
-          <w:szCs w:val="24"/>
-        </w:rPr>
-        <w:t>dirunal</w:t>
-      </w:r>
-      <w:proofErr w:type="spellEnd"/>
-      <w:r>
-        <w:rPr>
-          <w:rFonts w:eastAsia="Times New Roman"/>
-          <w:sz w:val="24"/>
-          <w:szCs w:val="24"/>
-        </w:rPr>
-        <w:t>.</w:t>
-      </w:r>
-      <w:r>
-        <w:rPr>
-          <w:rFonts w:eastAsia="Times New Roman"/>
-          <w:sz w:val="24"/>
-          <w:szCs w:val="24"/>
-        </w:rPr>
-        <w:br/>
-      </w:r>
-      <w:r>
-        <w:rPr>
-          <w:rFonts w:eastAsia="Times New Roman"/>
-          <w:sz w:val="24"/>
-          <w:szCs w:val="24"/>
-        </w:rPr>
-        <w:t>• Page 4; Line 44-57: But if wild dogs reduce their daytime foraging effort because of high temperatures, then I don’t understand why you have both impala and dik-dik listed as "unchanged foraging during daytime" in Table 1 for the first scenario? Surely, they would be under the same broad thermal constraints? Or perhaps it’s even more severe for the larger impala?</w:t>
-      </w:r>
-      <w:r>
-        <w:rPr>
-          <w:rFonts w:eastAsia="Times New Roman"/>
-          <w:color w:val="FF0000"/>
-          <w:sz w:val="24"/>
-          <w:szCs w:val="24"/>
-        </w:rPr>
-        <w:br/>
-      </w:r>
-      <w:r>
-        <w:rPr>
-          <w:rFonts w:eastAsia="Times New Roman"/>
-          <w:sz w:val="24"/>
-          <w:szCs w:val="24"/>
-        </w:rPr>
-        <w:t xml:space="preserve">• Page 5; Line 2-21: As currently proposed, Scenario 2 strikes me as a bit of a just-so story that doesn’t necessarily relate directly to effects of environmental temperature. It’s also a little confusing to follow. First, it’s not clear that impala occur in glades at night simple due to higher day time temperatures as there are likely to be other important effects at play here (i.e. alterations in detection distance by both predator and prey between day and night). Second - this scenario seems quite circular, as the predicted change in predation rate states that impala are predictably located in glades as does the explanation. Third, why do you expect wild dogs to increase their use of glade use but no change expected for the two prey species? If dogs do use glades more at night, then surely the prey species would also acclimate and shift their nocturnal habitat preferences? Lastly, if the </w:t>
-      </w:r>
-      <w:proofErr w:type="gramStart"/>
-      <w:r>
-        <w:rPr>
-          <w:rFonts w:eastAsia="Times New Roman"/>
-          <w:sz w:val="24"/>
-          <w:szCs w:val="24"/>
-        </w:rPr>
-        <w:t>location of impala are</w:t>
+          <w:sz w:val="24"/>
+          <w:szCs w:val="24"/>
+        </w:rPr>
+        <w:t>are</w:t>
       </w:r>
       <w:proofErr w:type="gramEnd"/>
       <w:r>
@@ -1897,14 +1800,116 @@
         </w:rPr>
         <w:t>• Page 5; Line 35-37: Why are per capita predation rates for impala higher in habitats with more physical complexity? Also, wild dogs might indeed be seeking shade more during hot weather</w:t>
       </w:r>
+      <w:bookmarkStart w:id="3" w:name="_GoBack"/>
+      <w:r>
+        <w:rPr>
+          <w:rFonts w:eastAsia="Times New Roman"/>
+          <w:sz w:val="24"/>
+          <w:szCs w:val="24"/>
+        </w:rPr>
+        <w:t xml:space="preserve">, but are they actually hunting more in the shade? Presumably </w:t>
+      </w:r>
+      <w:bookmarkEnd w:id="3"/>
+      <w:r>
+        <w:rPr>
+          <w:rFonts w:eastAsia="Times New Roman"/>
+          <w:sz w:val="24"/>
+          <w:szCs w:val="24"/>
+        </w:rPr>
+        <w:t>wild dogs have evolved to hunt more effectively in open habitats, so it would surprise me if temperature fundamentally alters the aspects of trophic interactions that initially selected for dogs to hunt in open habitats (i.e. increased visibility, reduced shelter for prey to hide).</w:t>
+      </w:r>
+      <w:r>
+        <w:rPr>
+          <w:rFonts w:eastAsia="Times New Roman"/>
+          <w:color w:val="FF0000"/>
+          <w:sz w:val="24"/>
+          <w:szCs w:val="24"/>
+        </w:rPr>
+        <w:br/>
+      </w:r>
+      <w:r>
+        <w:rPr>
+          <w:rFonts w:eastAsia="Times New Roman"/>
+          <w:sz w:val="24"/>
+          <w:szCs w:val="24"/>
+        </w:rPr>
+        <w:t>• Page 5; Line 39-42: Scenario 4 seems more directly related to previous analysis of thermal effects on interactions involving ectotherms, and so I was hoping that this would be a bigger focus of the paper. But it seems from Table 1 that you really don’t have sufficient data to test this hypothesis directly. Really need data on individual interactions involving dogs and their prey - such as speeds reached, duration of attacks, attack success, etc., but it doesn’t seem like you have this data. So much of Scenario 4 in Table 1 is 'not tested'.</w:t>
+      </w:r>
+      <w:r>
+        <w:rPr>
+          <w:rFonts w:eastAsia="Times New Roman"/>
+          <w:sz w:val="24"/>
+          <w:szCs w:val="24"/>
+        </w:rPr>
+        <w:br/>
+        <w:t>• Page 5; Line 51: is 'coursing' meant to be 'chasing'?</w:t>
+      </w:r>
+      <w:r>
+        <w:rPr>
+          <w:rFonts w:eastAsia="Times New Roman"/>
+          <w:color w:val="FF0000"/>
+          <w:sz w:val="24"/>
+          <w:szCs w:val="24"/>
+        </w:rPr>
+        <w:br/>
+      </w:r>
+      <w:r>
+        <w:rPr>
+          <w:rFonts w:eastAsia="Times New Roman"/>
+          <w:color w:val="808080" w:themeColor="background1" w:themeShade="80"/>
+          <w:sz w:val="24"/>
+          <w:szCs w:val="24"/>
+        </w:rPr>
+        <w:t>• Page 6; Line 35-42: Can you provide some numbers as to the importance of wild dogs in relation to the other predators? I.e. are they more/less abundant? effective? etc.</w:t>
+      </w:r>
+      <w:r>
+        <w:rPr>
+          <w:rFonts w:eastAsia="Times New Roman"/>
+          <w:color w:val="FF0000"/>
+          <w:sz w:val="24"/>
+          <w:szCs w:val="24"/>
+        </w:rPr>
+        <w:br/>
+      </w:r>
       <w:commentRangeStart w:id="4"/>
       <w:r>
         <w:rPr>
           <w:rFonts w:eastAsia="Times New Roman"/>
-          <w:sz w:val="24"/>
-          <w:szCs w:val="24"/>
-        </w:rPr>
-        <w:t xml:space="preserve">, but are they actually hunting more in the shade? Presumably </w:t>
+          <w:color w:val="FF0000"/>
+          <w:sz w:val="24"/>
+          <w:szCs w:val="24"/>
+        </w:rPr>
+        <w:t>• Page 7; Line 25-28: Are these the same dogs as were collared? If so then mention it, if not then it seems a little troublesome for the strength of your conclusions.</w:t>
+      </w:r>
+      <w:r>
+        <w:rPr>
+          <w:rFonts w:eastAsia="Times New Roman"/>
+          <w:color w:val="FF0000"/>
+          <w:sz w:val="24"/>
+          <w:szCs w:val="24"/>
+        </w:rPr>
+        <w:br/>
+        <w:t xml:space="preserve">• Page 7; Line 26-46: The relationship of the tracking data to the </w:t>
+      </w:r>
+      <w:proofErr w:type="spellStart"/>
+      <w:r>
+        <w:rPr>
+          <w:rFonts w:eastAsia="Times New Roman"/>
+          <w:color w:val="FF0000"/>
+          <w:sz w:val="24"/>
+          <w:szCs w:val="24"/>
+        </w:rPr>
+        <w:t>fecal</w:t>
+      </w:r>
+      <w:proofErr w:type="spellEnd"/>
+      <w:r>
+        <w:rPr>
+          <w:rFonts w:eastAsia="Times New Roman"/>
+          <w:color w:val="FF0000"/>
+          <w:sz w:val="24"/>
+          <w:szCs w:val="24"/>
+        </w:rPr>
+        <w:t xml:space="preserve"> data to the meteorological data for the wild dogs is unclear to me. Primarily, it’s unclear to me whether these data were all collected from the same set of individuals or not.</w:t>
       </w:r>
       <w:commentRangeEnd w:id="4"/>
       <w:r>
@@ -1916,141 +1921,33 @@
       <w:r>
         <w:rPr>
           <w:rFonts w:eastAsia="Times New Roman"/>
-          <w:sz w:val="24"/>
-          <w:szCs w:val="24"/>
-        </w:rPr>
-        <w:t>wild dogs have evolved to hunt more effectively in open habitats, so it would surprise me if temperature fundamentally alters the aspects of trophic interactions that initially selected for dogs to hunt in open habitats (i.e. increased visibility, reduced shelter for prey to hide).</w:t>
-      </w:r>
-      <w:r>
-        <w:rPr>
-          <w:rFonts w:eastAsia="Times New Roman"/>
-          <w:color w:val="FF0000"/>
-          <w:sz w:val="24"/>
-          <w:szCs w:val="24"/>
-        </w:rPr>
-        <w:br/>
-      </w:r>
-      <w:r>
-        <w:rPr>
-          <w:rFonts w:eastAsia="Times New Roman"/>
-          <w:sz w:val="24"/>
-          <w:szCs w:val="24"/>
-        </w:rPr>
-        <w:t>• Page 5; Line 39-42: Scenario 4 seems more directly related to previous analysis of thermal effects on interactions involving ectotherms, and so I was hoping that this would be a bigger focus of the paper. But it seems from Table 1 that you really don’t have sufficient data to test this hypothesis directly. Really need data on individual interactions involving dogs and their prey - such as speeds reached, duration of attacks, attack success, etc., but it doesn’t seem like you have this data. So much of Scenario 4 in Table 1 is 'not tested'.</w:t>
-      </w:r>
-      <w:r>
-        <w:rPr>
-          <w:rFonts w:eastAsia="Times New Roman"/>
-          <w:sz w:val="24"/>
-          <w:szCs w:val="24"/>
-        </w:rPr>
-        <w:br/>
-        <w:t>• Page 5; Line 51: is 'coursing' meant to be 'chasing'?</w:t>
-      </w:r>
-      <w:r>
-        <w:rPr>
-          <w:rFonts w:eastAsia="Times New Roman"/>
-          <w:color w:val="FF0000"/>
-          <w:sz w:val="24"/>
-          <w:szCs w:val="24"/>
-        </w:rPr>
-        <w:br/>
-      </w:r>
-      <w:r>
-        <w:rPr>
-          <w:rFonts w:eastAsia="Times New Roman"/>
-          <w:color w:val="808080" w:themeColor="background1" w:themeShade="80"/>
-          <w:sz w:val="24"/>
-          <w:szCs w:val="24"/>
-        </w:rPr>
-        <w:t>• Page 6; Line 35-42: Can you provide some numbers as to the importance of wild dogs in relation to the other predators? I.e. are they more/less abundant? effective? etc.</w:t>
-      </w:r>
-      <w:r>
-        <w:rPr>
-          <w:rFonts w:eastAsia="Times New Roman"/>
-          <w:color w:val="FF0000"/>
-          <w:sz w:val="24"/>
-          <w:szCs w:val="24"/>
-        </w:rPr>
-        <w:br/>
-      </w:r>
-      <w:commentRangeStart w:id="5"/>
-      <w:r>
-        <w:rPr>
-          <w:rFonts w:eastAsia="Times New Roman"/>
-          <w:color w:val="FF0000"/>
-          <w:sz w:val="24"/>
-          <w:szCs w:val="24"/>
-        </w:rPr>
-        <w:t>• Page 7; Line 25-28: Are these the same dogs as were collared? If so then mention it, if not then it seems a little troublesome for the strength of your conclusions.</w:t>
-      </w:r>
-      <w:r>
-        <w:rPr>
-          <w:rFonts w:eastAsia="Times New Roman"/>
-          <w:color w:val="FF0000"/>
-          <w:sz w:val="24"/>
-          <w:szCs w:val="24"/>
-        </w:rPr>
-        <w:br/>
-        <w:t xml:space="preserve">• Page 7; Line 26-46: The relationship of the tracking data to the </w:t>
+          <w:color w:val="FF0000"/>
+          <w:sz w:val="24"/>
+          <w:szCs w:val="24"/>
+        </w:rPr>
+        <w:br/>
+      </w:r>
+      <w:r>
+        <w:rPr>
+          <w:rFonts w:eastAsia="Times New Roman"/>
+          <w:sz w:val="24"/>
+          <w:szCs w:val="24"/>
+        </w:rPr>
+        <w:t>• Page 8; Line 3-7: How did you come up with these criteria? Were they ground-</w:t>
       </w:r>
       <w:proofErr w:type="spellStart"/>
       <w:r>
         <w:rPr>
           <w:rFonts w:eastAsia="Times New Roman"/>
-          <w:color w:val="FF0000"/>
-          <w:sz w:val="24"/>
-          <w:szCs w:val="24"/>
-        </w:rPr>
-        <w:t>fecal</w:t>
+          <w:sz w:val="24"/>
+          <w:szCs w:val="24"/>
+        </w:rPr>
+        <w:t>truthed</w:t>
       </w:r>
       <w:proofErr w:type="spellEnd"/>
       <w:r>
         <w:rPr>
           <w:rFonts w:eastAsia="Times New Roman"/>
-          <w:color w:val="FF0000"/>
-          <w:sz w:val="24"/>
-          <w:szCs w:val="24"/>
-        </w:rPr>
-        <w:t xml:space="preserve"> data to the meteorological data for the wild dogs is unclear to me. Primarily, it’s unclear to me whether these data were all collected from the same set of individuals or not.</w:t>
-      </w:r>
-      <w:commentRangeEnd w:id="5"/>
-      <w:r>
-        <w:rPr>
-          <w:rStyle w:val="CommentReference"/>
-        </w:rPr>
-        <w:commentReference w:id="5"/>
-      </w:r>
-      <w:r>
-        <w:rPr>
-          <w:rFonts w:eastAsia="Times New Roman"/>
-          <w:color w:val="FF0000"/>
-          <w:sz w:val="24"/>
-          <w:szCs w:val="24"/>
-        </w:rPr>
-        <w:br/>
-      </w:r>
-      <w:r>
-        <w:rPr>
-          <w:rFonts w:eastAsia="Times New Roman"/>
-          <w:sz w:val="24"/>
-          <w:szCs w:val="24"/>
-        </w:rPr>
-        <w:t>• Page 8; Line 3-7: How did you come up with these criteria? Were they ground-</w:t>
-      </w:r>
-      <w:proofErr w:type="spellStart"/>
-      <w:r>
-        <w:rPr>
-          <w:rFonts w:eastAsia="Times New Roman"/>
-          <w:sz w:val="24"/>
-          <w:szCs w:val="24"/>
-        </w:rPr>
-        <w:t>truthed</w:t>
-      </w:r>
-      <w:proofErr w:type="spellEnd"/>
-      <w:r>
-        <w:rPr>
-          <w:rFonts w:eastAsia="Times New Roman"/>
           <w:sz w:val="24"/>
           <w:szCs w:val="24"/>
         </w:rPr>
@@ -2131,7 +2028,7 @@
           <w:sz w:val="24"/>
           <w:szCs w:val="24"/>
         </w:rPr>
-        <w:t>are the temperature effect</w:t>
+        <w:t>are</w:t>
       </w:r>
       <w:proofErr w:type="gramEnd"/>
       <w:r>
@@ -2140,7 +2037,7 @@
           <w:sz w:val="24"/>
           <w:szCs w:val="24"/>
         </w:rPr>
-        <w:t xml:space="preserve"> in here? As worded, it just seems like a day vs </w:t>
+        <w:t xml:space="preserve"> the temperature effect in here? As worded, it just seems like a day vs </w:t>
       </w:r>
       <w:proofErr w:type="spellStart"/>
       <w:r>
@@ -2285,16 +2182,14 @@
       <w:r>
         <w:rPr>
           <w:rFonts w:eastAsia="Times New Roman"/>
-          <w:color w:val="FF0000"/>
-          <w:sz w:val="24"/>
-          <w:szCs w:val="24"/>
-        </w:rPr>
-        <w:br/>
-      </w:r>
-      <w:r>
-        <w:rPr>
-          <w:rFonts w:eastAsia="Times New Roman"/>
-          <w:color w:val="FF0000"/>
+          <w:sz w:val="24"/>
+          <w:szCs w:val="24"/>
+        </w:rPr>
+        <w:br/>
+      </w:r>
+      <w:r>
+        <w:rPr>
+          <w:rFonts w:eastAsia="Times New Roman"/>
           <w:sz w:val="24"/>
           <w:szCs w:val="24"/>
         </w:rPr>
@@ -2304,16 +2199,14 @@
       <w:r>
         <w:rPr>
           <w:rFonts w:eastAsia="Times New Roman"/>
-          <w:color w:val="FF0000"/>
-          <w:sz w:val="24"/>
-          <w:szCs w:val="24"/>
-        </w:rPr>
-        <w:br/>
-      </w:r>
-      <w:r>
-        <w:rPr>
-          <w:rFonts w:eastAsia="Times New Roman"/>
-          <w:color w:val="FF0000"/>
+          <w:sz w:val="24"/>
+          <w:szCs w:val="24"/>
+        </w:rPr>
+        <w:br/>
+      </w:r>
+      <w:r>
+        <w:rPr>
+          <w:rFonts w:eastAsia="Times New Roman"/>
           <w:sz w:val="24"/>
           <w:szCs w:val="24"/>
         </w:rPr>
@@ -2323,7 +2216,6 @@
       <w:r>
         <w:rPr>
           <w:rFonts w:eastAsia="Times New Roman"/>
-          <w:color w:val="FF0000"/>
           <w:sz w:val="24"/>
           <w:szCs w:val="24"/>
         </w:rPr>
@@ -2333,16 +2225,14 @@
       <w:r>
         <w:rPr>
           <w:rFonts w:eastAsia="Times New Roman"/>
-          <w:color w:val="FF0000"/>
-          <w:sz w:val="24"/>
-          <w:szCs w:val="24"/>
-        </w:rPr>
-        <w:br/>
-      </w:r>
-      <w:r>
-        <w:rPr>
-          <w:rFonts w:eastAsia="Times New Roman"/>
-          <w:color w:val="FF0000"/>
+          <w:sz w:val="24"/>
+          <w:szCs w:val="24"/>
+        </w:rPr>
+        <w:br/>
+      </w:r>
+      <w:r>
+        <w:rPr>
+          <w:rFonts w:eastAsia="Times New Roman"/>
           <w:sz w:val="24"/>
           <w:szCs w:val="24"/>
         </w:rPr>
@@ -2460,25 +2350,15 @@
       <w:r>
         <w:rPr>
           <w:rFonts w:eastAsia="Times New Roman"/>
-          <w:color w:val="FF0000"/>
-          <w:sz w:val="24"/>
-          <w:szCs w:val="24"/>
-        </w:rPr>
-        <w:br/>
-      </w:r>
-      <w:r>
-        <w:rPr>
-          <w:rFonts w:eastAsia="Times New Roman"/>
-          <w:color w:val="FF0000"/>
-          <w:sz w:val="24"/>
-          <w:szCs w:val="24"/>
-        </w:rPr>
+          <w:sz w:val="24"/>
+          <w:szCs w:val="24"/>
+        </w:rPr>
+        <w:br/>
         <w:t xml:space="preserve">3) The lag after the collection of the scat data is concerning and there is not enough </w:t>
       </w:r>
       <w:r>
         <w:rPr>
           <w:rFonts w:eastAsia="Times New Roman"/>
-          <w:color w:val="FF0000"/>
           <w:sz w:val="24"/>
           <w:szCs w:val="24"/>
         </w:rPr>
@@ -2533,7 +2413,7 @@
           <w:szCs w:val="24"/>
         </w:rPr>
         <w:br/>
-        <w:t xml:space="preserve">Page 6, lines 34-41: With so many other predators, do you expect that impala and </w:t>
+        <w:t xml:space="preserve">Page 6, lines 34-41: With so many other predators, do you expect that impala and dikdik </w:t>
       </w:r>
       <w:proofErr w:type="spellStart"/>
       <w:r>
@@ -2542,7 +2422,7 @@
           <w:sz w:val="24"/>
           <w:szCs w:val="24"/>
         </w:rPr>
-        <w:t>dikdik</w:t>
+        <w:t>behavior</w:t>
       </w:r>
       <w:proofErr w:type="spellEnd"/>
       <w:r>
@@ -2551,7 +2431,7 @@
           <w:sz w:val="24"/>
           <w:szCs w:val="24"/>
         </w:rPr>
-        <w:t xml:space="preserve"> </w:t>
+        <w:t xml:space="preserve"> might be influenced by multi-predator effects? Are either impala or dikdik among the most common prey items for any other widespread carnivore in the area? What is the significance of the focal carnivore in this study being among the smallest of the local carnivore species? Some context on these issues would help </w:t>
       </w:r>
       <w:proofErr w:type="spellStart"/>
       <w:r>
@@ -2560,7 +2440,7 @@
           <w:sz w:val="24"/>
           <w:szCs w:val="24"/>
         </w:rPr>
-        <w:t>behavior</w:t>
+        <w:t>instill</w:t>
       </w:r>
       <w:proofErr w:type="spellEnd"/>
       <w:r>
@@ -2569,7 +2449,57 @@
           <w:sz w:val="24"/>
           <w:szCs w:val="24"/>
         </w:rPr>
-        <w:t xml:space="preserve"> might be influenced by multi-predator effects? Are either impala or dikdik among the most common prey items for any other widespread carnivore in the area? What is the significance of the focal carnivore in this study being among the smallest of the local carnivore species? Some context on these issues would help </w:t>
+        <w:t xml:space="preserve"> confidence in if your hypotheses can be addressed soundly in this system.</w:t>
+      </w:r>
+      <w:r>
+        <w:rPr>
+          <w:rFonts w:eastAsia="Times New Roman"/>
+          <w:sz w:val="24"/>
+          <w:szCs w:val="24"/>
+        </w:rPr>
+        <w:br/>
+      </w:r>
+      <w:r>
+        <w:rPr>
+          <w:rFonts w:eastAsia="Times New Roman"/>
+          <w:sz w:val="24"/>
+          <w:szCs w:val="24"/>
+        </w:rPr>
+        <w:br/>
+        <w:t>Page 7, line 7: Why were dik-diks monitored for such a brief time period? Were they all killed by predators or was this an intentional decision by the researchers? How does this limited time period affect comparisons to the other focal species, which were monitored across seasons? Please clarify this in the text.</w:t>
+      </w:r>
+      <w:r>
+        <w:rPr>
+          <w:rFonts w:eastAsia="Times New Roman"/>
+          <w:sz w:val="24"/>
+          <w:szCs w:val="24"/>
+        </w:rPr>
+        <w:br/>
+      </w:r>
+      <w:r>
+        <w:rPr>
+          <w:rFonts w:eastAsia="Times New Roman"/>
+          <w:sz w:val="24"/>
+          <w:szCs w:val="24"/>
+        </w:rPr>
+        <w:br/>
+      </w:r>
+      <w:r>
+        <w:rPr>
+          <w:rFonts w:eastAsia="Times New Roman"/>
+          <w:color w:val="FF0000"/>
+          <w:sz w:val="24"/>
+          <w:szCs w:val="24"/>
+        </w:rPr>
+        <w:t xml:space="preserve">Page 7, line 28: The large gap in time between scat sample collection and movement data collection is problematic. For you to be able to use scat collected a decade before any of the movement tracks in a combined analysis, it is necessary to show that there were no major changes in the environment or ecology between those time periods. </w:t>
+      </w:r>
+      <w:r>
+        <w:rPr>
+          <w:rFonts w:eastAsia="Times New Roman"/>
+          <w:sz w:val="24"/>
+          <w:szCs w:val="24"/>
+        </w:rPr>
+        <w:t xml:space="preserve">I would suggest a supplement with two components. First, illustrate that the environmental conditions are the same by examining environmental data from 2000 – 2016 (the range of collected data, plus one year before in case of lag effects), including mean and max summer temperature, min/mean/max precipitation in the rainy season, and an appropriate vegetation index for the region, and any relevant indices of human activity/development. Secondly, if any of the focal species or major interacting species (i.e. a large or medium carnivore or herbivore) had any substantial population swings or extirpations/recolonizations between the two sampling periods, disclose them. It would be helpful to see any longitudinal demographic data or movement data that span both sampling periods for focal or highly-associated species; </w:t>
       </w:r>
       <w:proofErr w:type="spellStart"/>
       <w:r>
@@ -2578,7 +2508,7 @@
           <w:sz w:val="24"/>
           <w:szCs w:val="24"/>
         </w:rPr>
-        <w:t>instill</w:t>
+        <w:t>Mpala</w:t>
       </w:r>
       <w:proofErr w:type="spellEnd"/>
       <w:r>
@@ -2587,74 +2517,6 @@
           <w:sz w:val="24"/>
           <w:szCs w:val="24"/>
         </w:rPr>
-        <w:t xml:space="preserve"> confidence in if your hypotheses can be addressed soundly in this system.</w:t>
-      </w:r>
-      <w:r>
-        <w:rPr>
-          <w:rFonts w:eastAsia="Times New Roman"/>
-          <w:sz w:val="24"/>
-          <w:szCs w:val="24"/>
-        </w:rPr>
-        <w:br/>
-      </w:r>
-      <w:r>
-        <w:rPr>
-          <w:rFonts w:eastAsia="Times New Roman"/>
-          <w:sz w:val="24"/>
-          <w:szCs w:val="24"/>
-        </w:rPr>
-        <w:br/>
-        <w:t>Page 7, line 7: Why were dik-diks monitored for such a brief time period? Were they all killed by predators or was this an intentional decision by the researchers? How does this limited time period affect comparisons to the other focal species, which were monitored across seasons? Please clarify this in the text.</w:t>
-      </w:r>
-      <w:r>
-        <w:rPr>
-          <w:rFonts w:eastAsia="Times New Roman"/>
-          <w:sz w:val="24"/>
-          <w:szCs w:val="24"/>
-        </w:rPr>
-        <w:br/>
-      </w:r>
-      <w:r>
-        <w:rPr>
-          <w:rFonts w:eastAsia="Times New Roman"/>
-          <w:sz w:val="24"/>
-          <w:szCs w:val="24"/>
-        </w:rPr>
-        <w:br/>
-      </w:r>
-      <w:r>
-        <w:rPr>
-          <w:rFonts w:eastAsia="Times New Roman"/>
-          <w:color w:val="FF0000"/>
-          <w:sz w:val="24"/>
-          <w:szCs w:val="24"/>
-        </w:rPr>
-        <w:t xml:space="preserve">Page 7, line 28: The large gap in time between scat sample collection and movement data collection is problematic. For you to be able to use scat collected a decade before any of the movement tracks in a combined analysis, it is necessary to show that there were no major changes in the environment or ecology between those time periods. </w:t>
-      </w:r>
-      <w:r>
-        <w:rPr>
-          <w:rFonts w:eastAsia="Times New Roman"/>
-          <w:sz w:val="24"/>
-          <w:szCs w:val="24"/>
-        </w:rPr>
-        <w:t xml:space="preserve">I would suggest a supplement with two components. First, illustrate that the environmental conditions are the same by examining environmental data from 2000 – 2016 (the range of collected data, plus one year before in case of lag effects), including mean and max summer temperature, min/mean/max precipitation in the rainy season, and an appropriate vegetation index for the region, and any relevant indices of human activity/development. Secondly, if any of the focal species or major interacting species (i.e. a large or medium carnivore or herbivore) had any substantial population swings or extirpations/recolonizations between the two sampling periods, disclose them. It would be helpful to see any longitudinal demographic data or movement data that span both sampling periods for focal or highly-associated species; </w:t>
-      </w:r>
-      <w:proofErr w:type="spellStart"/>
-      <w:r>
-        <w:rPr>
-          <w:rFonts w:eastAsia="Times New Roman"/>
-          <w:sz w:val="24"/>
-          <w:szCs w:val="24"/>
-        </w:rPr>
-        <w:t>Mpala</w:t>
-      </w:r>
-      <w:proofErr w:type="spellEnd"/>
-      <w:r>
-        <w:rPr>
-          <w:rFonts w:eastAsia="Times New Roman"/>
-          <w:sz w:val="24"/>
-          <w:szCs w:val="24"/>
-        </w:rPr>
         <w:t xml:space="preserve"> is an incredibly productive place, so this may be possible. If it turns out that the two time periods are not comparable, I would suggest eliminating all analyses that include the scat data.</w:t>
       </w:r>
       <w:r>
@@ -2676,7 +2538,6 @@
       <w:r>
         <w:rPr>
           <w:rFonts w:eastAsia="Times New Roman"/>
-          <w:color w:val="FF0000"/>
           <w:sz w:val="24"/>
           <w:szCs w:val="24"/>
         </w:rPr>
@@ -2863,7 +2724,6 @@
       <w:r>
         <w:rPr>
           <w:rFonts w:eastAsia="Times New Roman"/>
-          <w:color w:val="FF0000"/>
           <w:sz w:val="24"/>
           <w:szCs w:val="24"/>
         </w:rPr>
@@ -2996,7 +2856,7 @@
         </w:rPr>
         <w:br/>
       </w:r>
-      <w:commentRangeStart w:id="6"/>
+      <w:commentRangeStart w:id="5"/>
       <w:r>
         <w:rPr>
           <w:rFonts w:eastAsia="Times New Roman"/>
@@ -3005,46 +2865,29 @@
         </w:rPr>
         <w:t>Page 11, line 23: Why is rainfall phase included in the habitat analysis but not the activity analysis?</w:t>
       </w:r>
-      <w:commentRangeEnd w:id="6"/>
+      <w:commentRangeEnd w:id="5"/>
       <w:r>
         <w:rPr>
           <w:rStyle w:val="CommentReference"/>
         </w:rPr>
-        <w:commentReference w:id="6"/>
-      </w:r>
-      <w:r>
-        <w:rPr>
-          <w:rFonts w:eastAsia="Times New Roman"/>
-          <w:sz w:val="24"/>
-          <w:szCs w:val="24"/>
-        </w:rPr>
-        <w:br/>
-      </w:r>
-      <w:r>
-        <w:rPr>
-          <w:rFonts w:eastAsia="Times New Roman"/>
-          <w:sz w:val="24"/>
-          <w:szCs w:val="24"/>
-        </w:rPr>
-        <w:br/>
-      </w:r>
-      <w:proofErr w:type="gramStart"/>
-      <w:r>
-        <w:rPr>
-          <w:rFonts w:eastAsia="Times New Roman"/>
-          <w:sz w:val="24"/>
-          <w:szCs w:val="24"/>
-        </w:rPr>
-        <w:t>Page 11, lines 25-35: This differs substantially from the predictions in the introduction.</w:t>
-      </w:r>
-      <w:proofErr w:type="gramEnd"/>
-      <w:r>
-        <w:rPr>
-          <w:rFonts w:eastAsia="Times New Roman"/>
-          <w:sz w:val="24"/>
-          <w:szCs w:val="24"/>
-        </w:rPr>
-        <w:t xml:space="preserve"> The intro (Scenario 4) leads the reader to believe that the rate of overheating will be </w:t>
+        <w:commentReference w:id="5"/>
+      </w:r>
+      <w:r>
+        <w:rPr>
+          <w:rFonts w:eastAsia="Times New Roman"/>
+          <w:sz w:val="24"/>
+          <w:szCs w:val="24"/>
+        </w:rPr>
+        <w:br/>
+      </w:r>
+      <w:r>
+        <w:rPr>
+          <w:rFonts w:eastAsia="Times New Roman"/>
+          <w:sz w:val="24"/>
+          <w:szCs w:val="24"/>
+        </w:rPr>
+        <w:br/>
+        <w:t xml:space="preserve">Page 11, lines 25-35: This differs substantially from the predictions in the introduction. The intro (Scenario 4) leads the reader to believe that the rate of overheating will be </w:t>
       </w:r>
       <w:proofErr w:type="spellStart"/>
       <w:r>
@@ -3202,8 +3045,6 @@
         </w:rPr>
         <w:br/>
       </w:r>
-      <w:bookmarkStart w:id="7" w:name="_GoBack"/>
-      <w:bookmarkEnd w:id="7"/>
       <w:r>
         <w:rPr>
           <w:rFonts w:eastAsia="Times New Roman"/>
@@ -3227,7 +3068,7 @@
 </file>
 
 <file path=word/comments.xml><?xml version="1.0" encoding="utf-8"?>
-<w:comments xmlns:wpc="http://schemas.microsoft.com/office/word/2010/wordprocessingCanvas" xmlns:mc="http://schemas.openxmlformats.org/markup-compatibility/2006" xmlns:o="urn:schemas-microsoft-com:office:office" xmlns:r="http://schemas.openxmlformats.org/officeDocument/2006/relationships" xmlns:m="http://schemas.openxmlformats.org/officeDocument/2006/math" xmlns:v="urn:schemas-microsoft-com:vml" xmlns:wp14="http://schemas.microsoft.com/office/word/2010/wordprocessingDrawing" xmlns:wp="http://schemas.openxmlformats.org/drawingml/2006/wordprocessingDrawing" xmlns:w10="urn:schemas-microsoft-com:office:word" xmlns:w="http://schemas.openxmlformats.org/wordprocessingml/2006/main" xmlns:w14="http://schemas.microsoft.com/office/word/2010/wordml" xmlns:wpg="http://schemas.microsoft.com/office/word/2010/wordprocessingGroup" xmlns:wpi="http://schemas.microsoft.com/office/word/2010/wordprocessingInk" xmlns:wne="http://schemas.microsoft.com/office/word/2006/wordml" xmlns:wps="http://schemas.microsoft.com/office/word/2010/wordprocessingShape" mc:Ignorable="w14 wp14">
+<w:comments xmlns:wpc="http://schemas.microsoft.com/office/word/2010/wordprocessingCanvas" xmlns:cx="http://schemas.microsoft.com/office/drawing/2014/chartex" xmlns:cx1="http://schemas.microsoft.com/office/drawing/2015/9/8/chartex" xmlns:cx2="http://schemas.microsoft.com/office/drawing/2015/10/21/chartex" xmlns:cx3="http://schemas.microsoft.com/office/drawing/2016/5/9/chartex" xmlns:cx4="http://schemas.microsoft.com/office/drawing/2016/5/10/chartex" xmlns:cx5="http://schemas.microsoft.com/office/drawing/2016/5/11/chartex" xmlns:cx6="http://schemas.microsoft.com/office/drawing/2016/5/12/chartex" xmlns:cx7="http://schemas.microsoft.com/office/drawing/2016/5/13/chartex" xmlns:cx8="http://schemas.microsoft.com/office/drawing/2016/5/14/chartex" xmlns:mc="http://schemas.openxmlformats.org/markup-compatibility/2006" xmlns:aink="http://schemas.microsoft.com/office/drawing/2016/ink" xmlns:am3d="http://schemas.microsoft.com/office/drawing/2017/model3d" xmlns:o="urn:schemas-microsoft-com:office:office" xmlns:r="http://schemas.openxmlformats.org/officeDocument/2006/relationships" xmlns:m="http://schemas.openxmlformats.org/officeDocument/2006/math" xmlns:v="urn:schemas-microsoft-com:vml" xmlns:wp14="http://schemas.microsoft.com/office/word/2010/wordprocessingDrawing" xmlns:wp="http://schemas.openxmlformats.org/drawingml/2006/wordprocessingDrawing" xmlns:w10="urn:schemas-microsoft-com:office:word" xmlns:w="http://schemas.openxmlformats.org/wordprocessingml/2006/main" xmlns:w14="http://schemas.microsoft.com/office/word/2010/wordml" xmlns:w15="http://schemas.microsoft.com/office/word/2012/wordml" xmlns:w16cid="http://schemas.microsoft.com/office/word/2016/wordml/cid" xmlns:w16se="http://schemas.microsoft.com/office/word/2015/wordml/symex" xmlns:wpg="http://schemas.microsoft.com/office/word/2010/wordprocessingGroup" xmlns:wpi="http://schemas.microsoft.com/office/word/2010/wordprocessingInk" xmlns:wne="http://schemas.microsoft.com/office/word/2006/wordml" xmlns:wps="http://schemas.microsoft.com/office/word/2010/wordprocessingShape" mc:Ignorable="w14 w15 w16se w16cid wp14">
   <w:comment w:id="0" w:author="Daniella Rabaiotti" w:date="2020-02-19T12:19:00Z" w:initials="DR">
     <w:p>
       <w:pPr>
@@ -3264,19 +3105,11 @@
         <w:t xml:space="preserve"> Creels paper where dogs chased impala 1.19km </w:t>
       </w:r>
       <w:r>
-        <w:t xml:space="preserve">and duiker (closes to </w:t>
-      </w:r>
-      <w:proofErr w:type="spellStart"/>
-      <w:r>
-        <w:t>dikdik</w:t>
-      </w:r>
-      <w:proofErr w:type="spellEnd"/>
-      <w:r>
-        <w:t xml:space="preserve"> in there…) 0.53km on average.</w:t>
+        <w:t>and duiker (closes to dikdik in there…) 0.53km on average.</w:t>
       </w:r>
     </w:p>
   </w:comment>
-  <w:comment w:id="1" w:author="Daniella Rabaiotti" w:date="2020-02-19T12:19:00Z" w:initials="DR">
+  <w:comment w:id="1" w:author="Daniella Rabaiotti" w:date="2020-02-19T12:22:00Z" w:initials="DR">
     <w:p>
       <w:pPr>
         <w:pStyle w:val="CommentText"/>
@@ -3288,11 +3121,19 @@
         <w:annotationRef/>
       </w:r>
       <w:r>
-        <w:t>Anyone know a paper that does this? Had a look and can’t find anything</w:t>
+        <w:t xml:space="preserve">I think this is one for a review and resubmit rather than a reject – I feel like if we take them </w:t>
+      </w:r>
+      <w:proofErr w:type="gramStart"/>
+      <w:r>
+        <w:t>out</w:t>
+      </w:r>
+      <w:proofErr w:type="gramEnd"/>
+      <w:r>
+        <w:t xml:space="preserve"> we will be getting ‘where are your results tables’ in the next round of reviews.</w:t>
       </w:r>
     </w:p>
   </w:comment>
-  <w:comment w:id="2" w:author="Daniella Rabaiotti" w:date="2020-02-19T12:22:00Z" w:initials="DR">
+  <w:comment w:id="2" w:author="Daniella Rabaiotti" w:date="2020-02-19T13:03:00Z" w:initials="DR">
     <w:p>
       <w:pPr>
         <w:pStyle w:val="CommentText"/>
@@ -3304,11 +3145,11 @@
         <w:annotationRef/>
       </w:r>
       <w:r>
-        <w:t>I think this is one for a review and resubmit rather than a reject – I feel like if we take them out we will be getting ‘where are your results tables’ in the next round of reviews.</w:t>
+        <w:t>Given the conclusions of this paper (a mismatch between endothermic and ectothermic predators which drives diversity patterns in the ocean) it’s not hyper relevant</w:t>
       </w:r>
     </w:p>
   </w:comment>
-  <w:comment w:id="3" w:author="Daniella Rabaiotti" w:date="2020-02-19T13:03:00Z" w:initials="DR">
+  <w:comment w:id="4" w:author="Daniella Rabaiotti" w:date="2020-01-28T16:56:00Z" w:initials="DR">
     <w:p>
       <w:pPr>
         <w:pStyle w:val="CommentText"/>
@@ -3320,48 +3161,16 @@
         <w:annotationRef/>
       </w:r>
       <w:r>
-        <w:t>Given the conclusions of this paper (a mismatch between endothermic and ectothermic predators which drives diversity patterns in the ocean) it’s not hyper relevant</w:t>
-      </w:r>
+        <w:t>Expand</w:t>
+      </w:r>
+    </w:p>
+    <w:p>
+      <w:pPr>
+        <w:pStyle w:val="CommentText"/>
+      </w:pPr>
     </w:p>
   </w:comment>
-  <w:comment w:id="4" w:author="Daniella Rabaiotti" w:date="2020-02-19T13:06:00Z" w:initials="DR">
-    <w:p>
-      <w:pPr>
-        <w:pStyle w:val="CommentText"/>
-      </w:pPr>
-      <w:r>
-        <w:rPr>
-          <w:rStyle w:val="CommentReference"/>
-        </w:rPr>
-        <w:annotationRef/>
-      </w:r>
-      <w:r>
-        <w:t>Nope</w:t>
-      </w:r>
-    </w:p>
-  </w:comment>
-  <w:comment w:id="5" w:author="Daniella Rabaiotti" w:date="2020-01-28T16:56:00Z" w:initials="DR">
-    <w:p>
-      <w:pPr>
-        <w:pStyle w:val="CommentText"/>
-      </w:pPr>
-      <w:r>
-        <w:rPr>
-          <w:rStyle w:val="CommentReference"/>
-        </w:rPr>
-        <w:annotationRef/>
-      </w:r>
-      <w:r>
-        <w:t>Expand</w:t>
-      </w:r>
-    </w:p>
-    <w:p>
-      <w:pPr>
-        <w:pStyle w:val="CommentText"/>
-      </w:pPr>
-    </w:p>
-  </w:comment>
-  <w:comment w:id="6" w:author="Daniella Rabaiotti" w:date="2020-02-19T14:28:00Z" w:initials="DR">
+  <w:comment w:id="5" w:author="Daniella Rabaiotti" w:date="2020-02-19T14:28:00Z" w:initials="DR">
     <w:p>
       <w:pPr>
         <w:pStyle w:val="CommentText"/>
@@ -3385,22 +3194,26 @@
 
 <file path=word/commentsExtended.xml><?xml version="1.0" encoding="utf-8"?>
 <w15:commentsEx xmlns:wpc="http://schemas.microsoft.com/office/word/2010/wordprocessingCanvas" xmlns:cx="http://schemas.microsoft.com/office/drawing/2014/chartex" xmlns:cx1="http://schemas.microsoft.com/office/drawing/2015/9/8/chartex" xmlns:cx2="http://schemas.microsoft.com/office/drawing/2015/10/21/chartex" xmlns:cx3="http://schemas.microsoft.com/office/drawing/2016/5/9/chartex" xmlns:cx4="http://schemas.microsoft.com/office/drawing/2016/5/10/chartex" xmlns:cx5="http://schemas.microsoft.com/office/drawing/2016/5/11/chartex" xmlns:cx6="http://schemas.microsoft.com/office/drawing/2016/5/12/chartex" xmlns:cx7="http://schemas.microsoft.com/office/drawing/2016/5/13/chartex" xmlns:cx8="http://schemas.microsoft.com/office/drawing/2016/5/14/chartex" xmlns:mc="http://schemas.openxmlformats.org/markup-compatibility/2006" xmlns:aink="http://schemas.microsoft.com/office/drawing/2016/ink" xmlns:am3d="http://schemas.microsoft.com/office/drawing/2017/model3d" xmlns:o="urn:schemas-microsoft-com:office:office" xmlns:r="http://schemas.openxmlformats.org/officeDocument/2006/relationships" xmlns:m="http://schemas.openxmlformats.org/officeDocument/2006/math" xmlns:v="urn:schemas-microsoft-com:vml" xmlns:wp14="http://schemas.microsoft.com/office/word/2010/wordprocessingDrawing" xmlns:wp="http://schemas.openxmlformats.org/drawingml/2006/wordprocessingDrawing" xmlns:w10="urn:schemas-microsoft-com:office:word" xmlns:w="http://schemas.openxmlformats.org/wordprocessingml/2006/main" xmlns:w14="http://schemas.microsoft.com/office/word/2010/wordml" xmlns:w15="http://schemas.microsoft.com/office/word/2012/wordml" xmlns:w16cid="http://schemas.microsoft.com/office/word/2016/wordml/cid" xmlns:w16se="http://schemas.microsoft.com/office/word/2015/wordml/symex" xmlns:wpg="http://schemas.microsoft.com/office/word/2010/wordprocessingGroup" xmlns:wpi="http://schemas.microsoft.com/office/word/2010/wordprocessingInk" xmlns:wne="http://schemas.microsoft.com/office/word/2006/wordml" xmlns:wps="http://schemas.microsoft.com/office/word/2010/wordprocessingShape" mc:Ignorable="w14 w15 w16se w16cid wp14">
-  <w15:commentEx w15:paraId="563EF337" w15:done="0"/>
+  <w15:commentEx w15:paraId="29FE341D" w15:done="0"/>
+  <w15:commentEx w15:paraId="56B1B88C" w15:done="0"/>
+  <w15:commentEx w15:paraId="144F9793" w15:done="0"/>
   <w15:commentEx w15:paraId="7FF02A13" w15:done="0"/>
-  <w15:commentEx w15:paraId="4661AF3B" w15:done="0"/>
+  <w15:commentEx w15:paraId="4D6E61BD" w15:done="0"/>
 </w15:commentsEx>
 </file>
 
 <file path=word/commentsIds.xml><?xml version="1.0" encoding="utf-8"?>
 <w16cid:commentsIds xmlns:wpc="http://schemas.microsoft.com/office/word/2010/wordprocessingCanvas" xmlns:cx="http://schemas.microsoft.com/office/drawing/2014/chartex" xmlns:cx1="http://schemas.microsoft.com/office/drawing/2015/9/8/chartex" xmlns:cx2="http://schemas.microsoft.com/office/drawing/2015/10/21/chartex" xmlns:cx3="http://schemas.microsoft.com/office/drawing/2016/5/9/chartex" xmlns:cx4="http://schemas.microsoft.com/office/drawing/2016/5/10/chartex" xmlns:cx5="http://schemas.microsoft.com/office/drawing/2016/5/11/chartex" xmlns:cx6="http://schemas.microsoft.com/office/drawing/2016/5/12/chartex" xmlns:cx7="http://schemas.microsoft.com/office/drawing/2016/5/13/chartex" xmlns:cx8="http://schemas.microsoft.com/office/drawing/2016/5/14/chartex" xmlns:mc="http://schemas.openxmlformats.org/markup-compatibility/2006" xmlns:aink="http://schemas.microsoft.com/office/drawing/2016/ink" xmlns:am3d="http://schemas.microsoft.com/office/drawing/2017/model3d" xmlns:o="urn:schemas-microsoft-com:office:office" xmlns:r="http://schemas.openxmlformats.org/officeDocument/2006/relationships" xmlns:m="http://schemas.openxmlformats.org/officeDocument/2006/math" xmlns:v="urn:schemas-microsoft-com:vml" xmlns:wp14="http://schemas.microsoft.com/office/word/2010/wordprocessingDrawing" xmlns:wp="http://schemas.openxmlformats.org/drawingml/2006/wordprocessingDrawing" xmlns:w10="urn:schemas-microsoft-com:office:word" xmlns:w="http://schemas.openxmlformats.org/wordprocessingml/2006/main" xmlns:w14="http://schemas.microsoft.com/office/word/2010/wordml" xmlns:w15="http://schemas.microsoft.com/office/word/2012/wordml" xmlns:w16cid="http://schemas.microsoft.com/office/word/2016/wordml/cid" xmlns:w16se="http://schemas.microsoft.com/office/word/2015/wordml/symex" xmlns:wpg="http://schemas.microsoft.com/office/word/2010/wordprocessingGroup" xmlns:wpi="http://schemas.microsoft.com/office/word/2010/wordprocessingInk" xmlns:wne="http://schemas.microsoft.com/office/word/2006/wordml" xmlns:wps="http://schemas.microsoft.com/office/word/2010/wordprocessingShape" mc:Ignorable="w14 w15 w16se w16cid wp14">
-  <w16cid:commentId w16cid:paraId="563EF337" w16cid:durableId="21DAE4E8"/>
+  <w16cid:commentId w16cid:paraId="29FE341D" w16cid:durableId="21FA279D"/>
+  <w16cid:commentId w16cid:paraId="56B1B88C" w16cid:durableId="21FA279F"/>
+  <w16cid:commentId w16cid:paraId="144F9793" w16cid:durableId="21FA27A0"/>
   <w16cid:commentId w16cid:paraId="7FF02A13" w16cid:durableId="21DAE62D"/>
-  <w16cid:commentId w16cid:paraId="4661AF3B" w16cid:durableId="21DAE6A2"/>
+  <w16cid:commentId w16cid:paraId="4D6E61BD" w16cid:durableId="21FA27A3"/>
 </w16cid:commentsIds>
 </file>
 
 <file path=word/endnotes.xml><?xml version="1.0" encoding="utf-8"?>
-<w:endnotes xmlns:wpc="http://schemas.microsoft.com/office/word/2010/wordprocessingCanvas" xmlns:mc="http://schemas.openxmlformats.org/markup-compatibility/2006" xmlns:o="urn:schemas-microsoft-com:office:office" xmlns:r="http://schemas.openxmlformats.org/officeDocument/2006/relationships" xmlns:m="http://schemas.openxmlformats.org/officeDocument/2006/math" xmlns:v="urn:schemas-microsoft-com:vml" xmlns:wp14="http://schemas.microsoft.com/office/word/2010/wordprocessingDrawing" xmlns:wp="http://schemas.openxmlformats.org/drawingml/2006/wordprocessingDrawing" xmlns:w10="urn:schemas-microsoft-com:office:word" xmlns:w="http://schemas.openxmlformats.org/wordprocessingml/2006/main" xmlns:w14="http://schemas.microsoft.com/office/word/2010/wordml" xmlns:wpg="http://schemas.microsoft.com/office/word/2010/wordprocessingGroup" xmlns:wpi="http://schemas.microsoft.com/office/word/2010/wordprocessingInk" xmlns:wne="http://schemas.microsoft.com/office/word/2006/wordml" xmlns:wps="http://schemas.microsoft.com/office/word/2010/wordprocessingShape" mc:Ignorable="w14 wp14">
+<w:endnotes xmlns:wpc="http://schemas.microsoft.com/office/word/2010/wordprocessingCanvas" xmlns:cx="http://schemas.microsoft.com/office/drawing/2014/chartex" xmlns:cx1="http://schemas.microsoft.com/office/drawing/2015/9/8/chartex" xmlns:cx2="http://schemas.microsoft.com/office/drawing/2015/10/21/chartex" xmlns:cx3="http://schemas.microsoft.com/office/drawing/2016/5/9/chartex" xmlns:cx4="http://schemas.microsoft.com/office/drawing/2016/5/10/chartex" xmlns:cx5="http://schemas.microsoft.com/office/drawing/2016/5/11/chartex" xmlns:cx6="http://schemas.microsoft.com/office/drawing/2016/5/12/chartex" xmlns:cx7="http://schemas.microsoft.com/office/drawing/2016/5/13/chartex" xmlns:cx8="http://schemas.microsoft.com/office/drawing/2016/5/14/chartex" xmlns:mc="http://schemas.openxmlformats.org/markup-compatibility/2006" xmlns:aink="http://schemas.microsoft.com/office/drawing/2016/ink" xmlns:am3d="http://schemas.microsoft.com/office/drawing/2017/model3d" xmlns:o="urn:schemas-microsoft-com:office:office" xmlns:r="http://schemas.openxmlformats.org/officeDocument/2006/relationships" xmlns:m="http://schemas.openxmlformats.org/officeDocument/2006/math" xmlns:v="urn:schemas-microsoft-com:vml" xmlns:wp14="http://schemas.microsoft.com/office/word/2010/wordprocessingDrawing" xmlns:wp="http://schemas.openxmlformats.org/drawingml/2006/wordprocessingDrawing" xmlns:w10="urn:schemas-microsoft-com:office:word" xmlns:w="http://schemas.openxmlformats.org/wordprocessingml/2006/main" xmlns:w14="http://schemas.microsoft.com/office/word/2010/wordml" xmlns:w15="http://schemas.microsoft.com/office/word/2012/wordml" xmlns:w16cid="http://schemas.microsoft.com/office/word/2016/wordml/cid" xmlns:w16se="http://schemas.microsoft.com/office/word/2015/wordml/symex" xmlns:wpg="http://schemas.microsoft.com/office/word/2010/wordprocessingGroup" xmlns:wpi="http://schemas.microsoft.com/office/word/2010/wordprocessingInk" xmlns:wne="http://schemas.microsoft.com/office/word/2006/wordml" xmlns:wps="http://schemas.microsoft.com/office/word/2010/wordprocessingShape" mc:Ignorable="w14 w15 w16se w16cid wp14">
   <w:endnote w:type="separator" w:id="-1">
     <w:p>
       <w:pPr>
@@ -3425,7 +3238,7 @@
 </file>
 
 <file path=word/footnotes.xml><?xml version="1.0" encoding="utf-8"?>
-<w:footnotes xmlns:wpc="http://schemas.microsoft.com/office/word/2010/wordprocessingCanvas" xmlns:mc="http://schemas.openxmlformats.org/markup-compatibility/2006" xmlns:o="urn:schemas-microsoft-com:office:office" xmlns:r="http://schemas.openxmlformats.org/officeDocument/2006/relationships" xmlns:m="http://schemas.openxmlformats.org/officeDocument/2006/math" xmlns:v="urn:schemas-microsoft-com:vml" xmlns:wp14="http://schemas.microsoft.com/office/word/2010/wordprocessingDrawing" xmlns:wp="http://schemas.openxmlformats.org/drawingml/2006/wordprocessingDrawing" xmlns:w10="urn:schemas-microsoft-com:office:word" xmlns:w="http://schemas.openxmlformats.org/wordprocessingml/2006/main" xmlns:w14="http://schemas.microsoft.com/office/word/2010/wordml" xmlns:wpg="http://schemas.microsoft.com/office/word/2010/wordprocessingGroup" xmlns:wpi="http://schemas.microsoft.com/office/word/2010/wordprocessingInk" xmlns:wne="http://schemas.microsoft.com/office/word/2006/wordml" xmlns:wps="http://schemas.microsoft.com/office/word/2010/wordprocessingShape" mc:Ignorable="w14 wp14">
+<w:footnotes xmlns:wpc="http://schemas.microsoft.com/office/word/2010/wordprocessingCanvas" xmlns:cx="http://schemas.microsoft.com/office/drawing/2014/chartex" xmlns:cx1="http://schemas.microsoft.com/office/drawing/2015/9/8/chartex" xmlns:cx2="http://schemas.microsoft.com/office/drawing/2015/10/21/chartex" xmlns:cx3="http://schemas.microsoft.com/office/drawing/2016/5/9/chartex" xmlns:cx4="http://schemas.microsoft.com/office/drawing/2016/5/10/chartex" xmlns:cx5="http://schemas.microsoft.com/office/drawing/2016/5/11/chartex" xmlns:cx6="http://schemas.microsoft.com/office/drawing/2016/5/12/chartex" xmlns:cx7="http://schemas.microsoft.com/office/drawing/2016/5/13/chartex" xmlns:cx8="http://schemas.microsoft.com/office/drawing/2016/5/14/chartex" xmlns:mc="http://schemas.openxmlformats.org/markup-compatibility/2006" xmlns:aink="http://schemas.microsoft.com/office/drawing/2016/ink" xmlns:am3d="http://schemas.microsoft.com/office/drawing/2017/model3d" xmlns:o="urn:schemas-microsoft-com:office:office" xmlns:r="http://schemas.openxmlformats.org/officeDocument/2006/relationships" xmlns:m="http://schemas.openxmlformats.org/officeDocument/2006/math" xmlns:v="urn:schemas-microsoft-com:vml" xmlns:wp14="http://schemas.microsoft.com/office/word/2010/wordprocessingDrawing" xmlns:wp="http://schemas.openxmlformats.org/drawingml/2006/wordprocessingDrawing" xmlns:w10="urn:schemas-microsoft-com:office:word" xmlns:w="http://schemas.openxmlformats.org/wordprocessingml/2006/main" xmlns:w14="http://schemas.microsoft.com/office/word/2010/wordml" xmlns:w15="http://schemas.microsoft.com/office/word/2012/wordml" xmlns:w16cid="http://schemas.microsoft.com/office/word/2016/wordml/cid" xmlns:w16se="http://schemas.microsoft.com/office/word/2015/wordml/symex" xmlns:wpg="http://schemas.microsoft.com/office/word/2010/wordprocessingGroup" xmlns:wpi="http://schemas.microsoft.com/office/word/2010/wordprocessingInk" xmlns:wne="http://schemas.microsoft.com/office/word/2006/wordml" xmlns:wps="http://schemas.microsoft.com/office/word/2010/wordprocessingShape" mc:Ignorable="w14 w15 w16se w16cid wp14">
   <w:footnote w:type="separator" w:id="-1">
     <w:p>
       <w:pPr>
@@ -3450,8 +3263,8 @@
 </file>
 
 <file path=word/numbering.xml><?xml version="1.0" encoding="utf-8"?>
-<w:numbering xmlns:wpc="http://schemas.microsoft.com/office/word/2010/wordprocessingCanvas" xmlns:mc="http://schemas.openxmlformats.org/markup-compatibility/2006" xmlns:o="urn:schemas-microsoft-com:office:office" xmlns:r="http://schemas.openxmlformats.org/officeDocument/2006/relationships" xmlns:m="http://schemas.openxmlformats.org/officeDocument/2006/math" xmlns:v="urn:schemas-microsoft-com:vml" xmlns:wp14="http://schemas.microsoft.com/office/word/2010/wordprocessingDrawing" xmlns:wp="http://schemas.openxmlformats.org/drawingml/2006/wordprocessingDrawing" xmlns:w10="urn:schemas-microsoft-com:office:word" xmlns:w="http://schemas.openxmlformats.org/wordprocessingml/2006/main" xmlns:w14="http://schemas.microsoft.com/office/word/2010/wordml" xmlns:wpg="http://schemas.microsoft.com/office/word/2010/wordprocessingGroup" xmlns:wpi="http://schemas.microsoft.com/office/word/2010/wordprocessingInk" xmlns:wne="http://schemas.microsoft.com/office/word/2006/wordml" xmlns:wps="http://schemas.microsoft.com/office/word/2010/wordprocessingShape" mc:Ignorable="w14 wp14">
-  <w:abstractNum w:abstractNumId="0">
+<w:numbering xmlns:wpc="http://schemas.microsoft.com/office/word/2010/wordprocessingCanvas" xmlns:cx="http://schemas.microsoft.com/office/drawing/2014/chartex" xmlns:cx1="http://schemas.microsoft.com/office/drawing/2015/9/8/chartex" xmlns:cx2="http://schemas.microsoft.com/office/drawing/2015/10/21/chartex" xmlns:cx3="http://schemas.microsoft.com/office/drawing/2016/5/9/chartex" xmlns:cx4="http://schemas.microsoft.com/office/drawing/2016/5/10/chartex" xmlns:cx5="http://schemas.microsoft.com/office/drawing/2016/5/11/chartex" xmlns:cx6="http://schemas.microsoft.com/office/drawing/2016/5/12/chartex" xmlns:cx7="http://schemas.microsoft.com/office/drawing/2016/5/13/chartex" xmlns:cx8="http://schemas.microsoft.com/office/drawing/2016/5/14/chartex" xmlns:mc="http://schemas.openxmlformats.org/markup-compatibility/2006" xmlns:aink="http://schemas.microsoft.com/office/drawing/2016/ink" xmlns:am3d="http://schemas.microsoft.com/office/drawing/2017/model3d" xmlns:o="urn:schemas-microsoft-com:office:office" xmlns:r="http://schemas.openxmlformats.org/officeDocument/2006/relationships" xmlns:m="http://schemas.openxmlformats.org/officeDocument/2006/math" xmlns:v="urn:schemas-microsoft-com:vml" xmlns:wp14="http://schemas.microsoft.com/office/word/2010/wordprocessingDrawing" xmlns:wp="http://schemas.openxmlformats.org/drawingml/2006/wordprocessingDrawing" xmlns:w10="urn:schemas-microsoft-com:office:word" xmlns:w="http://schemas.openxmlformats.org/wordprocessingml/2006/main" xmlns:w14="http://schemas.microsoft.com/office/word/2010/wordml" xmlns:w15="http://schemas.microsoft.com/office/word/2012/wordml" xmlns:w16cid="http://schemas.microsoft.com/office/word/2016/wordml/cid" xmlns:w16se="http://schemas.microsoft.com/office/word/2015/wordml/symex" xmlns:wpg="http://schemas.microsoft.com/office/word/2010/wordprocessingGroup" xmlns:wpi="http://schemas.microsoft.com/office/word/2010/wordprocessingInk" xmlns:wne="http://schemas.microsoft.com/office/word/2006/wordml" xmlns:wps="http://schemas.microsoft.com/office/word/2010/wordprocessingShape" mc:Ignorable="w14 w15 w16se w16cid wp14">
+  <w:abstractNum w:abstractNumId="0" w15:restartNumberingAfterBreak="0">
     <w:nsid w:val="4FFD5E9C"/>
     <w:multiLevelType w:val="hybridMultilevel"/>
     <w:tmpl w:val="7C066D4A"/>
@@ -3579,7 +3392,7 @@
 </file>
 
 <file path=word/styles.xml><?xml version="1.0" encoding="utf-8"?>
-<w:styles xmlns:mc="http://schemas.openxmlformats.org/markup-compatibility/2006" xmlns:r="http://schemas.openxmlformats.org/officeDocument/2006/relationships" xmlns:w="http://schemas.openxmlformats.org/wordprocessingml/2006/main" xmlns:w14="http://schemas.microsoft.com/office/word/2010/wordml" mc:Ignorable="w14">
+<w:styles xmlns:mc="http://schemas.openxmlformats.org/markup-compatibility/2006" xmlns:r="http://schemas.openxmlformats.org/officeDocument/2006/relationships" xmlns:w="http://schemas.openxmlformats.org/wordprocessingml/2006/main" xmlns:w14="http://schemas.microsoft.com/office/word/2010/wordml" xmlns:w15="http://schemas.microsoft.com/office/word/2012/wordml" xmlns:w16cid="http://schemas.microsoft.com/office/word/2016/wordml/cid" xmlns:w16se="http://schemas.microsoft.com/office/word/2015/wordml/symex" mc:Ignorable="w14 w15 w16se w16cid">
   <w:docDefaults>
     <w:rPrDefault>
       <w:rPr>
@@ -3595,449 +3408,383 @@
       </w:pPr>
     </w:pPrDefault>
   </w:docDefaults>
-  <w:latentStyles w:defLockedState="0" w:defUIPriority="99" w:defSemiHidden="1" w:defUnhideWhenUsed="1" w:defQFormat="0" w:count="267">
-    <w:lsdException w:name="Normal" w:semiHidden="0" w:uiPriority="0" w:unhideWhenUsed="0" w:qFormat="1"/>
-    <w:lsdException w:name="heading 1" w:semiHidden="0" w:uiPriority="9" w:unhideWhenUsed="0" w:qFormat="1"/>
-    <w:lsdException w:name="heading 2" w:uiPriority="9" w:qFormat="1"/>
-    <w:lsdException w:name="heading 3" w:uiPriority="9" w:qFormat="1"/>
-    <w:lsdException w:name="heading 4" w:uiPriority="9" w:qFormat="1"/>
-    <w:lsdException w:name="heading 5" w:uiPriority="9" w:qFormat="1"/>
-    <w:lsdException w:name="heading 6" w:uiPriority="9" w:qFormat="1"/>
-    <w:lsdException w:name="heading 7" w:uiPriority="9" w:qFormat="1"/>
-    <w:lsdException w:name="heading 8" w:uiPriority="9" w:qFormat="1"/>
-    <w:lsdException w:name="heading 9" w:uiPriority="9" w:qFormat="1"/>
-    <w:lsdException w:name="toc 1" w:uiPriority="39"/>
-    <w:lsdException w:name="toc 2" w:uiPriority="39"/>
-    <w:lsdException w:name="toc 3" w:uiPriority="39"/>
-    <w:lsdException w:name="toc 4" w:uiPriority="39"/>
-    <w:lsdException w:name="toc 5" w:uiPriority="39"/>
-    <w:lsdException w:name="toc 6" w:uiPriority="39"/>
-    <w:lsdException w:name="toc 7" w:uiPriority="39"/>
-    <w:lsdException w:name="toc 8" w:uiPriority="39"/>
-    <w:lsdException w:name="toc 9" w:uiPriority="39"/>
-    <w:lsdException w:name="caption" w:uiPriority="35" w:qFormat="1"/>
-    <w:lsdException w:name="Title" w:semiHidden="0" w:uiPriority="10" w:unhideWhenUsed="0" w:qFormat="1"/>
-    <w:lsdException w:name="Default Paragraph Font" w:uiPriority="1"/>
-    <w:lsdException w:name="Subtitle" w:semiHidden="0" w:uiPriority="11" w:unhideWhenUsed="0" w:qFormat="1"/>
-    <w:lsdException w:name="Strong" w:semiHidden="0" w:uiPriority="22" w:unhideWhenUsed="0" w:qFormat="1"/>
-    <w:lsdException w:name="Emphasis" w:semiHidden="0" w:uiPriority="20" w:unhideWhenUsed="0" w:qFormat="1"/>
-    <w:lsdException w:name="Table Grid" w:semiHidden="0" w:uiPriority="59" w:unhideWhenUsed="0"/>
-    <w:lsdException w:name="Placeholder Text" w:unhideWhenUsed="0"/>
-    <w:lsdException w:name="No Spacing" w:semiHidden="0" w:uiPriority="1" w:unhideWhenUsed="0" w:qFormat="1"/>
-    <w:lsdException w:name="Light Shading" w:semiHidden="0" w:uiPriority="60" w:unhideWhenUsed="0"/>
-    <w:lsdException w:name="Light List" w:semiHidden="0" w:uiPriority="61" w:unhideWhenUsed="0"/>
-    <w:lsdException w:name="Light Grid" w:semiHidden="0" w:uiPriority="62" w:unhideWhenUsed="0"/>
-    <w:lsdException w:name="Medium Shading 1" w:semiHidden="0" w:uiPriority="63" w:unhideWhenUsed="0"/>
-    <w:lsdException w:name="Medium Shading 2" w:semiHidden="0" w:uiPriority="64" w:unhideWhenUsed="0"/>
-    <w:lsdException w:name="Medium List 1" w:semiHidden="0" w:uiPriority="65" w:unhideWhenUsed="0"/>
-    <w:lsdException w:name="Medium List 2" w:semiHidden="0" w:uiPriority="66" w:unhideWhenUsed="0"/>
-    <w:lsdException w:name="Medium Grid 1" w:semiHidden="0" w:uiPriority="67" w:unhideWhenUsed="0"/>
-    <w:lsdException w:name="Medium Grid 2" w:semiHidden="0" w:uiPriority="68" w:unhideWhenUsed="0"/>
-    <w:lsdException w:name="Medium Grid 3" w:semiHidden="0" w:uiPriority="69" w:unhideWhenUsed="0"/>
-    <w:lsdException w:name="Dark List" w:semiHidden="0" w:uiPriority="70" w:unhideWhenUsed="0"/>
-    <w:lsdException w:name="Colorful Shading" w:semiHidden="0" w:uiPriority="71" w:unhideWhenUsed="0"/>
-    <w:lsdException w:name="Colorful List" w:semiHidden="0" w:uiPriority="72" w:unhideWhenUsed="0"/>
-    <w:lsdException w:name="Colorful Grid" w:semiHidden="0" w:uiPriority="73" w:unhideWhenUsed="0"/>
-    <w:lsdException w:name="Light Shading Accent 1" w:semiHidden="0" w:uiPriority="60" w:unhideWhenUsed="0"/>
-    <w:lsdException w:name="Light List Accent 1" w:semiHidden="0" w:uiPriority="61" w:unhideWhenUsed="0"/>
-    <w:lsdException w:name="Light Grid Accent 1" w:semiHidden="0" w:uiPriority="62" w:unhideWhenUsed="0"/>
-    <w:lsdException w:name="Medium Shading 1 Accent 1" w:semiHidden="0" w:uiPriority="63" w:unhideWhenUsed="0"/>
-    <w:lsdException w:name="Medium Shading 2 Accent 1" w:semiHidden="0" w:uiPriority="64" w:unhideWhenUsed="0"/>
-    <w:lsdException w:name="Medium List 1 Accent 1" w:semiHidden="0" w:uiPriority="65" w:unhideWhenUsed="0"/>
-    <w:lsdException w:name="Revision" w:unhideWhenUsed="0"/>
-    <w:lsdException w:name="List Paragraph" w:semiHidden="0" w:uiPriority="34" w:unhideWhenUsed="0" w:qFormat="1"/>
-    <w:lsdException w:name="Quote" w:semiHidden="0" w:uiPriority="29" w:unhideWhenUsed="0" w:qFormat="1"/>
-    <w:lsdException w:name="Intense Quote" w:semiHidden="0" w:uiPriority="30" w:unhideWhenUsed="0" w:qFormat="1"/>
-    <w:lsdException w:name="Medium List 2 Accent 1" w:semiHidden="0" w:uiPriority="66" w:unhideWhenUsed="0"/>
-    <w:lsdException w:name="Medium Grid 1 Accent 1" w:semiHidden="0" w:uiPriority="67" w:unhideWhenUsed="0"/>
-    <w:lsdException w:name="Medium Grid 2 Accent 1" w:semiHidden="0" w:uiPriority="68" w:unhideWhenUsed="0"/>
-    <w:lsdException w:name="Medium Grid 3 Accent 1" w:semiHidden="0" w:uiPriority="69" w:unhideWhenUsed="0"/>
-    <w:lsdException w:name="Dark List Accent 1" w:semiHidden="0" w:uiPriority="70" w:unhideWhenUsed="0"/>
-    <w:lsdException w:name="Colorful Shading Accent 1" w:semiHidden="0" w:uiPriority="71" w:unhideWhenUsed="0"/>
-    <w:lsdException w:name="Colorful List Accent 1" w:semiHidden="0" w:uiPriority="72" w:unhideWhenUsed="0"/>
-    <w:lsdException w:name="Colorful Grid Accent 1" w:semiHidden="0" w:uiPriority="73" w:unhideWhenUsed="0"/>
-    <w:lsdException w:name="Light Shading Accent 2" w:semiHidden="0" w:uiPriority="60" w:unhideWhenUsed="0"/>
-    <w:lsdException w:name="Light List Accent 2" w:semiHidden="0" w:uiPriority="61" w:unhideWhenUsed="0"/>
-    <w:lsdException w:name="Light Grid Accent 2" w:semiHidden="0" w:uiPriority="62" w:unhideWhenUsed="0"/>
-    <w:lsdException w:name="Medium Shading 1 Accent 2" w:semiHidden="0" w:uiPriority="63" w:unhideWhenUsed="0"/>
-    <w:lsdException w:name="Medium Shading 2 Accent 2" w:semiHidden="0" w:uiPriority="64" w:unhideWhenUsed="0"/>
-    <w:lsdException w:name="Medium List 1 Accent 2" w:semiHidden="0" w:uiPriority="65" w:unhideWhenUsed="0"/>
-    <w:lsdException w:name="Medium List 2 Accent 2" w:semiHidden="0" w:uiPriority="66" w:unhideWhenUsed="0"/>
-    <w:lsdException w:name="Medium Grid 1 Accent 2" w:semiHidden="0" w:uiPriority="67" w:unhideWhenUsed="0"/>
-    <w:lsdException w:name="Medium Grid 2 Accent 2" w:semiHidden="0" w:uiPriority="68" w:unhideWhenUsed="0"/>
-    <w:lsdException w:name="Medium Grid 3 Accent 2" w:semiHidden="0" w:uiPriority="69" w:unhideWhenUsed="0"/>
-    <w:lsdException w:name="Dark List Accent 2" w:semiHidden="0" w:uiPriority="70" w:unhideWhenUsed="0"/>
-    <w:lsdException w:name="Colorful Shading Accent 2" w:semiHidden="0" w:uiPriority="71" w:unhideWhenUsed="0"/>
-    <w:lsdException w:name="Colorful List Accent 2" w:semiHidden="0" w:uiPriority="72" w:unhideWhenUsed="0"/>
-    <w:lsdException w:name="Colorful Grid Accent 2" w:semiHidden="0" w:uiPriority="73" w:unhideWhenUsed="0"/>
-    <w:lsdException w:name="Light Shading Accent 3" w:semiHidden="0" w:uiPriority="60" w:unhideWhenUsed="0"/>
-    <w:lsdException w:name="Light List Accent 3" w:semiHidden="0" w:uiPriority="61" w:unhideWhenUsed="0"/>
-    <w:lsdException w:name="Light Grid Accent 3" w:semiHidden="0" w:uiPriority="62" w:unhideWhenUsed="0"/>
-    <w:lsdException w:name="Medium Shading 1 Accent 3" w:semiHidden="0" w:uiPriority="63" w:unhideWhenUsed="0"/>
-    <w:lsdException w:name="Medium Shading 2 Accent 3" w:semiHidden="0" w:uiPriority="64" w:unhideWhenUsed="0"/>
-    <w:lsdException w:name="Medium List 1 Accent 3" w:semiHidden="0" w:uiPriority="65" w:unhideWhenUsed="0"/>
-    <w:lsdException w:name="Medium List 2 Accent 3" w:semiHidden="0" w:uiPriority="66" w:unhideWhenUsed="0"/>
-    <w:lsdException w:name="Medium Grid 1 Accent 3" w:semiHidden="0" w:uiPriority="67" w:unhideWhenUsed="0"/>
-    <w:lsdException w:name="Medium Grid 2 Accent 3" w:semiHidden="0" w:uiPriority="68" w:unhideWhenUsed="0"/>
-    <w:lsdException w:name="Medium Grid 3 Accent 3" w:semiHidden="0" w:uiPriority="69" w:unhideWhenUsed="0"/>
-    <w:lsdException w:name="Dark List Accent 3" w:semiHidden="0" w:uiPriority="70" w:unhideWhenUsed="0"/>
-    <w:lsdException w:name="Colorful Shading Accent 3" w:semiHidden="0" w:uiPriority="71" w:unhideWhenUsed="0"/>
-    <w:lsdException w:name="Colorful List Accent 3" w:semiHidden="0" w:uiPriority="72" w:unhideWhenUsed="0"/>
-    <w:lsdException w:name="Colorful Grid Accent 3" w:semiHidden="0" w:uiPriority="73" w:unhideWhenUsed="0"/>
-    <w:lsdException w:name="Light Shading Accent 4" w:semiHidden="0" w:uiPriority="60" w:unhideWhenUsed="0"/>
-    <w:lsdException w:name="Light List Accent 4" w:semiHidden="0" w:uiPriority="61" w:unhideWhenUsed="0"/>
-    <w:lsdException w:name="Light Grid Accent 4" w:semiHidden="0" w:uiPriority="62" w:unhideWhenUsed="0"/>
-    <w:lsdException w:name="Medium Shading 1 Accent 4" w:semiHidden="0" w:uiPriority="63" w:unhideWhenUsed="0"/>
-    <w:lsdException w:name="Medium Shading 2 Accent 4" w:semiHidden="0" w:uiPriority="64" w:unhideWhenUsed="0"/>
-    <w:lsdException w:name="Medium List 1 Accent 4" w:semiHidden="0" w:uiPriority="65" w:unhideWhenUsed="0"/>
-    <w:lsdException w:name="Medium List 2 Accent 4" w:semiHidden="0" w:uiPriority="66" w:unhideWhenUsed="0"/>
-    <w:lsdException w:name="Medium Grid 1 Accent 4" w:semiHidden="0" w:uiPriority="67" w:unhideWhenUsed="0"/>
-    <w:lsdException w:name="Medium Grid 2 Accent 4" w:semiHidden="0" w:uiPriority="68" w:unhideWhenUsed="0"/>
-    <w:lsdException w:name="Medium Grid 3 Accent 4" w:semiHidden="0" w:uiPriority="69" w:unhideWhenUsed="0"/>
-    <w:lsdException w:name="Dark List Accent 4" w:semiHidden="0" w:uiPriority="70" w:unhideWhenUsed="0"/>
-    <w:lsdException w:name="Colorful Shading Accent 4" w:semiHidden="0" w:uiPriority="71" w:unhideWhenUsed="0"/>
-    <w:lsdException w:name="Colorful List Accent 4" w:semiHidden="0" w:uiPriority="72" w:unhideWhenUsed="0"/>
-    <w:lsdException w:name="Colorful Grid Accent 4" w:semiHidden="0" w:uiPriority="73" w:unhideWhenUsed="0"/>
-    <w:lsdException w:name="Light Shading Accent 5" w:semiHidden="0" w:uiPriority="60" w:unhideWhenUsed="0"/>
-    <w:lsdException w:name="Light List Accent 5" w:semiHidden="0" w:uiPriority="61" w:unhideWhenUsed="0"/>
-    <w:lsdException w:name="Light Grid Accent 5" w:semiHidden="0" w:uiPriority="62" w:unhideWhenUsed="0"/>
-    <w:lsdException w:name="Medium Shading 1 Accent 5" w:semiHidden="0" w:uiPriority="63" w:unhideWhenUsed="0"/>
-    <w:lsdException w:name="Medium Shading 2 Accent 5" w:semiHidden="0" w:uiPriority="64" w:unhideWhenUsed="0"/>
-    <w:lsdException w:name="Medium List 1 Accent 5" w:semiHidden="0" w:uiPriority="65" w:unhideWhenUsed="0"/>
-    <w:lsdException w:name="Medium List 2 Accent 5" w:semiHidden="0" w:uiPriority="66" w:unhideWhenUsed="0"/>
-    <w:lsdException w:name="Medium Grid 1 Accent 5" w:semiHidden="0" w:uiPriority="67" w:unhideWhenUsed="0"/>
-    <w:lsdException w:name="Medium Grid 2 Accent 5" w:semiHidden="0" w:uiPriority="68" w:unhideWhenUsed="0"/>
-    <w:lsdException w:name="Medium Grid 3 Accent 5" w:semiHidden="0" w:uiPriority="69" w:unhideWhenUsed="0"/>
-    <w:lsdException w:name="Dark List Accent 5" w:semiHidden="0" w:uiPriority="70" w:unhideWhenUsed="0"/>
-    <w:lsdException w:name="Colorful Shading Accent 5" w:semiHidden="0" w:uiPriority="71" w:unhideWhenUsed="0"/>
-    <w:lsdException w:name="Colorful List Accent 5" w:semiHidden="0" w:uiPriority="72" w:unhideWhenUsed="0"/>
-    <w:lsdException w:name="Colorful Grid Accent 5" w:semiHidden="0" w:uiPriority="73" w:unhideWhenUsed="0"/>
-    <w:lsdException w:name="Light Shading Accent 6" w:semiHidden="0" w:uiPriority="60" w:unhideWhenUsed="0"/>
-    <w:lsdException w:name="Light List Accent 6" w:semiHidden="0" w:uiPriority="61" w:unhideWhenUsed="0"/>
-    <w:lsdException w:name="Light Grid Accent 6" w:semiHidden="0" w:uiPriority="62" w:unhideWhenUsed="0"/>
-    <w:lsdException w:name="Medium Shading 1 Accent 6" w:semiHidden="0" w:uiPriority="63" w:unhideWhenUsed="0"/>
-    <w:lsdException w:name="Medium Shading 2 Accent 6" w:semiHidden="0" w:uiPriority="64" w:unhideWhenUsed="0"/>
-    <w:lsdException w:name="Medium List 1 Accent 6" w:semiHidden="0" w:uiPriority="65" w:unhideWhenUsed="0"/>
-    <w:lsdException w:name="Medium List 2 Accent 6" w:semiHidden="0" w:uiPriority="66" w:unhideWhenUsed="0"/>
-    <w:lsdException w:name="Medium Grid 1 Accent 6" w:semiHidden="0" w:uiPriority="67" w:unhideWhenUsed="0"/>
-    <w:lsdException w:name="Medium Grid 2 Accent 6" w:semiHidden="0" w:uiPriority="68" w:unhideWhenUsed="0"/>
-    <w:lsdException w:name="Medium Grid 3 Accent 6" w:semiHidden="0" w:uiPriority="69" w:unhideWhenUsed="0"/>
-    <w:lsdException w:name="Dark List Accent 6" w:semiHidden="0" w:uiPriority="70" w:unhideWhenUsed="0"/>
-    <w:lsdException w:name="Colorful Shading Accent 6" w:semiHidden="0" w:uiPriority="71" w:unhideWhenUsed="0"/>
-    <w:lsdException w:name="Colorful List Accent 6" w:semiHidden="0" w:uiPriority="72" w:unhideWhenUsed="0"/>
-    <w:lsdException w:name="Colorful Grid Accent 6" w:semiHidden="0" w:uiPriority="73" w:unhideWhenUsed="0"/>
-    <w:lsdException w:name="Subtle Emphasis" w:semiHidden="0" w:uiPriority="19" w:unhideWhenUsed="0" w:qFormat="1"/>
-    <w:lsdException w:name="Intense Emphasis" w:semiHidden="0" w:uiPriority="21" w:unhideWhenUsed="0" w:qFormat="1"/>
-    <w:lsdException w:name="Subtle Reference" w:semiHidden="0" w:uiPriority="31" w:unhideWhenUsed="0" w:qFormat="1"/>
-    <w:lsdException w:name="Intense Reference" w:semiHidden="0" w:uiPriority="32" w:unhideWhenUsed="0" w:qFormat="1"/>
-    <w:lsdException w:name="Book Title" w:semiHidden="0" w:uiPriority="33" w:unhideWhenUsed="0" w:qFormat="1"/>
-    <w:lsdException w:name="Bibliography" w:uiPriority="37"/>
-    <w:lsdException w:name="TOC Heading" w:uiPriority="39" w:qFormat="1"/>
-  </w:latentStyles>
-  <w:style w:type="paragraph" w:default="1" w:styleId="Normal">
-    <w:name w:val="Normal"/>
-    <w:qFormat/>
-  </w:style>
-  <w:style w:type="character" w:default="1" w:styleId="DefaultParagraphFont">
-    <w:name w:val="Default Paragraph Font"/>
-    <w:uiPriority w:val="1"/>
-    <w:semiHidden/>
-    <w:unhideWhenUsed/>
-  </w:style>
-  <w:style w:type="table" w:default="1" w:styleId="TableNormal">
-    <w:name w:val="Normal Table"/>
-    <w:uiPriority w:val="99"/>
-    <w:semiHidden/>
-    <w:unhideWhenUsed/>
-    <w:tblPr>
-      <w:tblInd w:w="0" w:type="dxa"/>
-      <w:tblCellMar>
-        <w:top w:w="0" w:type="dxa"/>
-        <w:left w:w="108" w:type="dxa"/>
-        <w:bottom w:w="0" w:type="dxa"/>
-        <w:right w:w="108" w:type="dxa"/>
-      </w:tblCellMar>
-    </w:tblPr>
-  </w:style>
-  <w:style w:type="numbering" w:default="1" w:styleId="NoList">
-    <w:name w:val="No List"/>
-    <w:uiPriority w:val="99"/>
-    <w:semiHidden/>
-    <w:unhideWhenUsed/>
-  </w:style>
-  <w:style w:type="paragraph" w:styleId="ListParagraph">
-    <w:name w:val="List Paragraph"/>
-    <w:basedOn w:val="Normal"/>
-    <w:uiPriority w:val="34"/>
-    <w:qFormat/>
-    <w:rsid w:val="00BC2203"/>
-    <w:pPr>
-      <w:spacing w:after="0" w:line="240" w:lineRule="auto"/>
-      <w:ind w:left="720"/>
-    </w:pPr>
-    <w:rPr>
-      <w:rFonts w:ascii="Times New Roman" w:hAnsi="Times New Roman" w:cs="Times New Roman"/>
-      <w:sz w:val="24"/>
-      <w:szCs w:val="24"/>
-      <w:lang w:eastAsia="en-GB"/>
-    </w:rPr>
-  </w:style>
-  <w:style w:type="character" w:styleId="CommentReference">
-    <w:name w:val="annotation reference"/>
-    <w:basedOn w:val="DefaultParagraphFont"/>
-    <w:uiPriority w:val="99"/>
-    <w:semiHidden/>
-    <w:unhideWhenUsed/>
-    <w:rsid w:val="00CB4D1E"/>
-    <w:rPr>
-      <w:sz w:val="16"/>
-      <w:szCs w:val="16"/>
-    </w:rPr>
-  </w:style>
-  <w:style w:type="paragraph" w:styleId="CommentText">
-    <w:name w:val="annotation text"/>
-    <w:basedOn w:val="Normal"/>
-    <w:link w:val="CommentTextChar"/>
-    <w:uiPriority w:val="99"/>
-    <w:semiHidden/>
-    <w:unhideWhenUsed/>
-    <w:rsid w:val="00CB4D1E"/>
-    <w:pPr>
-      <w:spacing w:line="240" w:lineRule="auto"/>
-    </w:pPr>
-    <w:rPr>
-      <w:sz w:val="20"/>
-      <w:szCs w:val="20"/>
-    </w:rPr>
-  </w:style>
-  <w:style w:type="character" w:customStyle="1" w:styleId="CommentTextChar">
-    <w:name w:val="Comment Text Char"/>
-    <w:basedOn w:val="DefaultParagraphFont"/>
-    <w:link w:val="CommentText"/>
-    <w:uiPriority w:val="99"/>
-    <w:semiHidden/>
-    <w:rsid w:val="00CB4D1E"/>
-    <w:rPr>
-      <w:sz w:val="20"/>
-      <w:szCs w:val="20"/>
-    </w:rPr>
-  </w:style>
-  <w:style w:type="paragraph" w:styleId="CommentSubject">
-    <w:name w:val="annotation subject"/>
-    <w:basedOn w:val="CommentText"/>
-    <w:next w:val="CommentText"/>
-    <w:link w:val="CommentSubjectChar"/>
-    <w:uiPriority w:val="99"/>
-    <w:semiHidden/>
-    <w:unhideWhenUsed/>
-    <w:rsid w:val="00CB4D1E"/>
-    <w:rPr>
-      <w:b/>
-      <w:bCs/>
-    </w:rPr>
-  </w:style>
-  <w:style w:type="character" w:customStyle="1" w:styleId="CommentSubjectChar">
-    <w:name w:val="Comment Subject Char"/>
-    <w:basedOn w:val="CommentTextChar"/>
-    <w:link w:val="CommentSubject"/>
-    <w:uiPriority w:val="99"/>
-    <w:semiHidden/>
-    <w:rsid w:val="00CB4D1E"/>
-    <w:rPr>
-      <w:b/>
-      <w:bCs/>
-      <w:sz w:val="20"/>
-      <w:szCs w:val="20"/>
-    </w:rPr>
-  </w:style>
-  <w:style w:type="paragraph" w:styleId="BalloonText">
-    <w:name w:val="Balloon Text"/>
-    <w:basedOn w:val="Normal"/>
-    <w:link w:val="BalloonTextChar"/>
-    <w:uiPriority w:val="99"/>
-    <w:semiHidden/>
-    <w:unhideWhenUsed/>
-    <w:rsid w:val="00CB4D1E"/>
-    <w:pPr>
-      <w:spacing w:after="0" w:line="240" w:lineRule="auto"/>
-    </w:pPr>
-    <w:rPr>
-      <w:rFonts w:ascii="Segoe UI" w:hAnsi="Segoe UI" w:cs="Segoe UI"/>
-      <w:sz w:val="18"/>
-      <w:szCs w:val="18"/>
-    </w:rPr>
-  </w:style>
-  <w:style w:type="character" w:customStyle="1" w:styleId="BalloonTextChar">
-    <w:name w:val="Balloon Text Char"/>
-    <w:basedOn w:val="DefaultParagraphFont"/>
-    <w:link w:val="BalloonText"/>
-    <w:uiPriority w:val="99"/>
-    <w:semiHidden/>
-    <w:rsid w:val="00CB4D1E"/>
-    <w:rPr>
-      <w:rFonts w:ascii="Segoe UI" w:hAnsi="Segoe UI" w:cs="Segoe UI"/>
-      <w:sz w:val="18"/>
-      <w:szCs w:val="18"/>
-    </w:rPr>
-  </w:style>
-</w:styles>
-</file>
-
-<file path=word/stylesWithEffects.xml><?xml version="1.0" encoding="utf-8"?>
-<w:styles xmlns:wpc="http://schemas.microsoft.com/office/word/2010/wordprocessingCanvas" xmlns:mc="http://schemas.openxmlformats.org/markup-compatibility/2006" xmlns:o="urn:schemas-microsoft-com:office:office" xmlns:r="http://schemas.openxmlformats.org/officeDocument/2006/relationships" xmlns:m="http://schemas.openxmlformats.org/officeDocument/2006/math" xmlns:v="urn:schemas-microsoft-com:vml" xmlns:wp14="http://schemas.microsoft.com/office/word/2010/wordprocessingDrawing" xmlns:wp="http://schemas.openxmlformats.org/drawingml/2006/wordprocessingDrawing" xmlns:w10="urn:schemas-microsoft-com:office:word" xmlns:w="http://schemas.openxmlformats.org/wordprocessingml/2006/main" xmlns:w14="http://schemas.microsoft.com/office/word/2010/wordml" xmlns:wpg="http://schemas.microsoft.com/office/word/2010/wordprocessingGroup" xmlns:wpi="http://schemas.microsoft.com/office/word/2010/wordprocessingInk" xmlns:wne="http://schemas.microsoft.com/office/word/2006/wordml" xmlns:wps="http://schemas.microsoft.com/office/word/2010/wordprocessingShape" mc:Ignorable="w14 wp14">
-  <w:docDefaults>
-    <w:rPrDefault>
-      <w:rPr>
-        <w:rFonts w:asciiTheme="minorHAnsi" w:eastAsiaTheme="minorHAnsi" w:hAnsiTheme="minorHAnsi" w:cstheme="minorBidi"/>
-        <w:sz w:val="22"/>
-        <w:szCs w:val="22"/>
-        <w:lang w:val="en-GB" w:eastAsia="en-US" w:bidi="ar-SA"/>
-      </w:rPr>
-    </w:rPrDefault>
-    <w:pPrDefault>
-      <w:pPr>
-        <w:spacing w:after="200" w:line="276" w:lineRule="auto"/>
-      </w:pPr>
-    </w:pPrDefault>
-  </w:docDefaults>
-  <w:latentStyles w:defLockedState="0" w:defUIPriority="99" w:defSemiHidden="1" w:defUnhideWhenUsed="1" w:defQFormat="0" w:count="267">
-    <w:lsdException w:name="Normal" w:semiHidden="0" w:uiPriority="0" w:unhideWhenUsed="0" w:qFormat="1"/>
-    <w:lsdException w:name="heading 1" w:semiHidden="0" w:uiPriority="9" w:unhideWhenUsed="0" w:qFormat="1"/>
-    <w:lsdException w:name="heading 2" w:uiPriority="9" w:qFormat="1"/>
-    <w:lsdException w:name="heading 3" w:uiPriority="9" w:qFormat="1"/>
-    <w:lsdException w:name="heading 4" w:uiPriority="9" w:qFormat="1"/>
-    <w:lsdException w:name="heading 5" w:uiPriority="9" w:qFormat="1"/>
-    <w:lsdException w:name="heading 6" w:uiPriority="9" w:qFormat="1"/>
-    <w:lsdException w:name="heading 7" w:uiPriority="9" w:qFormat="1"/>
-    <w:lsdException w:name="heading 8" w:uiPriority="9" w:qFormat="1"/>
-    <w:lsdException w:name="heading 9" w:uiPriority="9" w:qFormat="1"/>
-    <w:lsdException w:name="toc 1" w:uiPriority="39"/>
-    <w:lsdException w:name="toc 2" w:uiPriority="39"/>
-    <w:lsdException w:name="toc 3" w:uiPriority="39"/>
-    <w:lsdException w:name="toc 4" w:uiPriority="39"/>
-    <w:lsdException w:name="toc 5" w:uiPriority="39"/>
-    <w:lsdException w:name="toc 6" w:uiPriority="39"/>
-    <w:lsdException w:name="toc 7" w:uiPriority="39"/>
-    <w:lsdException w:name="toc 8" w:uiPriority="39"/>
-    <w:lsdException w:name="toc 9" w:uiPriority="39"/>
-    <w:lsdException w:name="caption" w:uiPriority="35" w:qFormat="1"/>
-    <w:lsdException w:name="Title" w:semiHidden="0" w:uiPriority="10" w:unhideWhenUsed="0" w:qFormat="1"/>
-    <w:lsdException w:name="Default Paragraph Font" w:uiPriority="1"/>
-    <w:lsdException w:name="Subtitle" w:semiHidden="0" w:uiPriority="11" w:unhideWhenUsed="0" w:qFormat="1"/>
-    <w:lsdException w:name="Strong" w:semiHidden="0" w:uiPriority="22" w:unhideWhenUsed="0" w:qFormat="1"/>
-    <w:lsdException w:name="Emphasis" w:semiHidden="0" w:uiPriority="20" w:unhideWhenUsed="0" w:qFormat="1"/>
-    <w:lsdException w:name="Table Grid" w:semiHidden="0" w:uiPriority="59" w:unhideWhenUsed="0"/>
-    <w:lsdException w:name="Placeholder Text" w:unhideWhenUsed="0"/>
-    <w:lsdException w:name="No Spacing" w:semiHidden="0" w:uiPriority="1" w:unhideWhenUsed="0" w:qFormat="1"/>
-    <w:lsdException w:name="Light Shading" w:semiHidden="0" w:uiPriority="60" w:unhideWhenUsed="0"/>
-    <w:lsdException w:name="Light List" w:semiHidden="0" w:uiPriority="61" w:unhideWhenUsed="0"/>
-    <w:lsdException w:name="Light Grid" w:semiHidden="0" w:uiPriority="62" w:unhideWhenUsed="0"/>
-    <w:lsdException w:name="Medium Shading 1" w:semiHidden="0" w:uiPriority="63" w:unhideWhenUsed="0"/>
-    <w:lsdException w:name="Medium Shading 2" w:semiHidden="0" w:uiPriority="64" w:unhideWhenUsed="0"/>
-    <w:lsdException w:name="Medium List 1" w:semiHidden="0" w:uiPriority="65" w:unhideWhenUsed="0"/>
-    <w:lsdException w:name="Medium List 2" w:semiHidden="0" w:uiPriority="66" w:unhideWhenUsed="0"/>
-    <w:lsdException w:name="Medium Grid 1" w:semiHidden="0" w:uiPriority="67" w:unhideWhenUsed="0"/>
-    <w:lsdException w:name="Medium Grid 2" w:semiHidden="0" w:uiPriority="68" w:unhideWhenUsed="0"/>
-    <w:lsdException w:name="Medium Grid 3" w:semiHidden="0" w:uiPriority="69" w:unhideWhenUsed="0"/>
-    <w:lsdException w:name="Dark List" w:semiHidden="0" w:uiPriority="70" w:unhideWhenUsed="0"/>
-    <w:lsdException w:name="Colorful Shading" w:semiHidden="0" w:uiPriority="71" w:unhideWhenUsed="0"/>
-    <w:lsdException w:name="Colorful List" w:semiHidden="0" w:uiPriority="72" w:unhideWhenUsed="0"/>
-    <w:lsdException w:name="Colorful Grid" w:semiHidden="0" w:uiPriority="73" w:unhideWhenUsed="0"/>
-    <w:lsdException w:name="Light Shading Accent 1" w:semiHidden="0" w:uiPriority="60" w:unhideWhenUsed="0"/>
-    <w:lsdException w:name="Light List Accent 1" w:semiHidden="0" w:uiPriority="61" w:unhideWhenUsed="0"/>
-    <w:lsdException w:name="Light Grid Accent 1" w:semiHidden="0" w:uiPriority="62" w:unhideWhenUsed="0"/>
-    <w:lsdException w:name="Medium Shading 1 Accent 1" w:semiHidden="0" w:uiPriority="63" w:unhideWhenUsed="0"/>
-    <w:lsdException w:name="Medium Shading 2 Accent 1" w:semiHidden="0" w:uiPriority="64" w:unhideWhenUsed="0"/>
-    <w:lsdException w:name="Medium List 1 Accent 1" w:semiHidden="0" w:uiPriority="65" w:unhideWhenUsed="0"/>
-    <w:lsdException w:name="Revision" w:unhideWhenUsed="0"/>
-    <w:lsdException w:name="List Paragraph" w:semiHidden="0" w:uiPriority="34" w:unhideWhenUsed="0" w:qFormat="1"/>
-    <w:lsdException w:name="Quote" w:semiHidden="0" w:uiPriority="29" w:unhideWhenUsed="0" w:qFormat="1"/>
-    <w:lsdException w:name="Intense Quote" w:semiHidden="0" w:uiPriority="30" w:unhideWhenUsed="0" w:qFormat="1"/>
-    <w:lsdException w:name="Medium List 2 Accent 1" w:semiHidden="0" w:uiPriority="66" w:unhideWhenUsed="0"/>
-    <w:lsdException w:name="Medium Grid 1 Accent 1" w:semiHidden="0" w:uiPriority="67" w:unhideWhenUsed="0"/>
-    <w:lsdException w:name="Medium Grid 2 Accent 1" w:semiHidden="0" w:uiPriority="68" w:unhideWhenUsed="0"/>
-    <w:lsdException w:name="Medium Grid 3 Accent 1" w:semiHidden="0" w:uiPriority="69" w:unhideWhenUsed="0"/>
-    <w:lsdException w:name="Dark List Accent 1" w:semiHidden="0" w:uiPriority="70" w:unhideWhenUsed="0"/>
-    <w:lsdException w:name="Colorful Shading Accent 1" w:semiHidden="0" w:uiPriority="71" w:unhideWhenUsed="0"/>
-    <w:lsdException w:name="Colorful List Accent 1" w:semiHidden="0" w:uiPriority="72" w:unhideWhenUsed="0"/>
-    <w:lsdException w:name="Colorful Grid Accent 1" w:semiHidden="0" w:uiPriority="73" w:unhideWhenUsed="0"/>
-    <w:lsdException w:name="Light Shading Accent 2" w:semiHidden="0" w:uiPriority="60" w:unhideWhenUsed="0"/>
-    <w:lsdException w:name="Light List Accent 2" w:semiHidden="0" w:uiPriority="61" w:unhideWhenUsed="0"/>
-    <w:lsdException w:name="Light Grid Accent 2" w:semiHidden="0" w:uiPriority="62" w:unhideWhenUsed="0"/>
-    <w:lsdException w:name="Medium Shading 1 Accent 2" w:semiHidden="0" w:uiPriority="63" w:unhideWhenUsed="0"/>
-    <w:lsdException w:name="Medium Shading 2 Accent 2" w:semiHidden="0" w:uiPriority="64" w:unhideWhenUsed="0"/>
-    <w:lsdException w:name="Medium List 1 Accent 2" w:semiHidden="0" w:uiPriority="65" w:unhideWhenUsed="0"/>
-    <w:lsdException w:name="Medium List 2 Accent 2" w:semiHidden="0" w:uiPriority="66" w:unhideWhenUsed="0"/>
-    <w:lsdException w:name="Medium Grid 1 Accent 2" w:semiHidden="0" w:uiPriority="67" w:unhideWhenUsed="0"/>
-    <w:lsdException w:name="Medium Grid 2 Accent 2" w:semiHidden="0" w:uiPriority="68" w:unhideWhenUsed="0"/>
-    <w:lsdException w:name="Medium Grid 3 Accent 2" w:semiHidden="0" w:uiPriority="69" w:unhideWhenUsed="0"/>
-    <w:lsdException w:name="Dark List Accent 2" w:semiHidden="0" w:uiPriority="70" w:unhideWhenUsed="0"/>
-    <w:lsdException w:name="Colorful Shading Accent 2" w:semiHidden="0" w:uiPriority="71" w:unhideWhenUsed="0"/>
-    <w:lsdException w:name="Colorful List Accent 2" w:semiHidden="0" w:uiPriority="72" w:unhideWhenUsed="0"/>
-    <w:lsdException w:name="Colorful Grid Accent 2" w:semiHidden="0" w:uiPriority="73" w:unhideWhenUsed="0"/>
-    <w:lsdException w:name="Light Shading Accent 3" w:semiHidden="0" w:uiPriority="60" w:unhideWhenUsed="0"/>
-    <w:lsdException w:name="Light List Accent 3" w:semiHidden="0" w:uiPriority="61" w:unhideWhenUsed="0"/>
-    <w:lsdException w:name="Light Grid Accent 3" w:semiHidden="0" w:uiPriority="62" w:unhideWhenUsed="0"/>
-    <w:lsdException w:name="Medium Shading 1 Accent 3" w:semiHidden="0" w:uiPriority="63" w:unhideWhenUsed="0"/>
-    <w:lsdException w:name="Medium Shading 2 Accent 3" w:semiHidden="0" w:uiPriority="64" w:unhideWhenUsed="0"/>
-    <w:lsdException w:name="Medium List 1 Accent 3" w:semiHidden="0" w:uiPriority="65" w:unhideWhenUsed="0"/>
-    <w:lsdException w:name="Medium List 2 Accent 3" w:semiHidden="0" w:uiPriority="66" w:unhideWhenUsed="0"/>
-    <w:lsdException w:name="Medium Grid 1 Accent 3" w:semiHidden="0" w:uiPriority="67" w:unhideWhenUsed="0"/>
-    <w:lsdException w:name="Medium Grid 2 Accent 3" w:semiHidden="0" w:uiPriority="68" w:unhideWhenUsed="0"/>
-    <w:lsdException w:name="Medium Grid 3 Accent 3" w:semiHidden="0" w:uiPriority="69" w:unhideWhenUsed="0"/>
-    <w:lsdException w:name="Dark List Accent 3" w:semiHidden="0" w:uiPriority="70" w:unhideWhenUsed="0"/>
-    <w:lsdException w:name="Colorful Shading Accent 3" w:semiHidden="0" w:uiPriority="71" w:unhideWhenUsed="0"/>
-    <w:lsdException w:name="Colorful List Accent 3" w:semiHidden="0" w:uiPriority="72" w:unhideWhenUsed="0"/>
-    <w:lsdException w:name="Colorful Grid Accent 3" w:semiHidden="0" w:uiPriority="73" w:unhideWhenUsed="0"/>
-    <w:lsdException w:name="Light Shading Accent 4" w:semiHidden="0" w:uiPriority="60" w:unhideWhenUsed="0"/>
-    <w:lsdException w:name="Light List Accent 4" w:semiHidden="0" w:uiPriority="61" w:unhideWhenUsed="0"/>
-    <w:lsdException w:name="Light Grid Accent 4" w:semiHidden="0" w:uiPriority="62" w:unhideWhenUsed="0"/>
-    <w:lsdException w:name="Medium Shading 1 Accent 4" w:semiHidden="0" w:uiPriority="63" w:unhideWhenUsed="0"/>
-    <w:lsdException w:name="Medium Shading 2 Accent 4" w:semiHidden="0" w:uiPriority="64" w:unhideWhenUsed="0"/>
-    <w:lsdException w:name="Medium List 1 Accent 4" w:semiHidden="0" w:uiPriority="65" w:unhideWhenUsed="0"/>
-    <w:lsdException w:name="Medium List 2 Accent 4" w:semiHidden="0" w:uiPriority="66" w:unhideWhenUsed="0"/>
-    <w:lsdException w:name="Medium Grid 1 Accent 4" w:semiHidden="0" w:uiPriority="67" w:unhideWhenUsed="0"/>
-    <w:lsdException w:name="Medium Grid 2 Accent 4" w:semiHidden="0" w:uiPriority="68" w:unhideWhenUsed="0"/>
-    <w:lsdException w:name="Medium Grid 3 Accent 4" w:semiHidden="0" w:uiPriority="69" w:unhideWhenUsed="0"/>
-    <w:lsdException w:name="Dark List Accent 4" w:semiHidden="0" w:uiPriority="70" w:unhideWhenUsed="0"/>
-    <w:lsdException w:name="Colorful Shading Accent 4" w:semiHidden="0" w:uiPriority="71" w:unhideWhenUsed="0"/>
-    <w:lsdException w:name="Colorful List Accent 4" w:semiHidden="0" w:uiPriority="72" w:unhideWhenUsed="0"/>
-    <w:lsdException w:name="Colorful Grid Accent 4" w:semiHidden="0" w:uiPriority="73" w:unhideWhenUsed="0"/>
-    <w:lsdException w:name="Light Shading Accent 5" w:semiHidden="0" w:uiPriority="60" w:unhideWhenUsed="0"/>
-    <w:lsdException w:name="Light List Accent 5" w:semiHidden="0" w:uiPriority="61" w:unhideWhenUsed="0"/>
-    <w:lsdException w:name="Light Grid Accent 5" w:semiHidden="0" w:uiPriority="62" w:unhideWhenUsed="0"/>
-    <w:lsdException w:name="Medium Shading 1 Accent 5" w:semiHidden="0" w:uiPriority="63" w:unhideWhenUsed="0"/>
-    <w:lsdException w:name="Medium Shading 2 Accent 5" w:semiHidden="0" w:uiPriority="64" w:unhideWhenUsed="0"/>
-    <w:lsdException w:name="Medium List 1 Accent 5" w:semiHidden="0" w:uiPriority="65" w:unhideWhenUsed="0"/>
-    <w:lsdException w:name="Medium List 2 Accent 5" w:semiHidden="0" w:uiPriority="66" w:unhideWhenUsed="0"/>
-    <w:lsdException w:name="Medium Grid 1 Accent 5" w:semiHidden="0" w:uiPriority="67" w:unhideWhenUsed="0"/>
-    <w:lsdException w:name="Medium Grid 2 Accent 5" w:semiHidden="0" w:uiPriority="68" w:unhideWhenUsed="0"/>
-    <w:lsdException w:name="Medium Grid 3 Accent 5" w:semiHidden="0" w:uiPriority="69" w:unhideWhenUsed="0"/>
-    <w:lsdException w:name="Dark List Accent 5" w:semiHidden="0" w:uiPriority="70" w:unhideWhenUsed="0"/>
-    <w:lsdException w:name="Colorful Shading Accent 5" w:semiHidden="0" w:uiPriority="71" w:unhideWhenUsed="0"/>
-    <w:lsdException w:name="Colorful List Accent 5" w:semiHidden="0" w:uiPriority="72" w:unhideWhenUsed="0"/>
-    <w:lsdException w:name="Colorful Grid Accent 5" w:semiHidden="0" w:uiPriority="73" w:unhideWhenUsed="0"/>
-    <w:lsdException w:name="Light Shading Accent 6" w:semiHidden="0" w:uiPriority="60" w:unhideWhenUsed="0"/>
-    <w:lsdException w:name="Light List Accent 6" w:semiHidden="0" w:uiPriority="61" w:unhideWhenUsed="0"/>
-    <w:lsdException w:name="Light Grid Accent 6" w:semiHidden="0" w:uiPriority="62" w:unhideWhenUsed="0"/>
-    <w:lsdException w:name="Medium Shading 1 Accent 6" w:semiHidden="0" w:uiPriority="63" w:unhideWhenUsed="0"/>
-    <w:lsdException w:name="Medium Shading 2 Accent 6" w:semiHidden="0" w:uiPriority="64" w:unhideWhenUsed="0"/>
-    <w:lsdException w:name="Medium List 1 Accent 6" w:semiHidden="0" w:uiPriority="65" w:unhideWhenUsed="0"/>
-    <w:lsdException w:name="Medium List 2 Accent 6" w:semiHidden="0" w:uiPriority="66" w:unhideWhenUsed="0"/>
-    <w:lsdException w:name="Medium Grid 1 Accent 6" w:semiHidden="0" w:uiPriority="67" w:unhideWhenUsed="0"/>
-    <w:lsdException w:name="Medium Grid 2 Accent 6" w:semiHidden="0" w:uiPriority="68" w:unhideWhenUsed="0"/>
-    <w:lsdException w:name="Medium Grid 3 Accent 6" w:semiHidden="0" w:uiPriority="69" w:unhideWhenUsed="0"/>
-    <w:lsdException w:name="Dark List Accent 6" w:semiHidden="0" w:uiPriority="70" w:unhideWhenUsed="0"/>
-    <w:lsdException w:name="Colorful Shading Accent 6" w:semiHidden="0" w:uiPriority="71" w:unhideWhenUsed="0"/>
-    <w:lsdException w:name="Colorful List Accent 6" w:semiHidden="0" w:uiPriority="72" w:unhideWhenUsed="0"/>
-    <w:lsdException w:name="Colorful Grid Accent 6" w:semiHidden="0" w:uiPriority="73" w:unhideWhenUsed="0"/>
-    <w:lsdException w:name="Subtle Emphasis" w:semiHidden="0" w:uiPriority="19" w:unhideWhenUsed="0" w:qFormat="1"/>
-    <w:lsdException w:name="Intense Emphasis" w:semiHidden="0" w:uiPriority="21" w:unhideWhenUsed="0" w:qFormat="1"/>
-    <w:lsdException w:name="Subtle Reference" w:semiHidden="0" w:uiPriority="31" w:unhideWhenUsed="0" w:qFormat="1"/>
-    <w:lsdException w:name="Intense Reference" w:semiHidden="0" w:uiPriority="32" w:unhideWhenUsed="0" w:qFormat="1"/>
-    <w:lsdException w:name="Book Title" w:semiHidden="0" w:uiPriority="33" w:unhideWhenUsed="0" w:qFormat="1"/>
-    <w:lsdException w:name="Bibliography" w:uiPriority="37"/>
-    <w:lsdException w:name="TOC Heading" w:uiPriority="39" w:qFormat="1"/>
+  <w:latentStyles w:defLockedState="0" w:defUIPriority="99" w:defSemiHidden="0" w:defUnhideWhenUsed="0" w:defQFormat="0" w:count="376">
+    <w:lsdException w:name="Normal" w:uiPriority="0" w:qFormat="1"/>
+    <w:lsdException w:name="heading 1" w:uiPriority="9" w:qFormat="1"/>
+    <w:lsdException w:name="heading 2" w:semiHidden="1" w:uiPriority="9" w:unhideWhenUsed="1" w:qFormat="1"/>
+    <w:lsdException w:name="heading 3" w:semiHidden="1" w:uiPriority="9" w:unhideWhenUsed="1" w:qFormat="1"/>
+    <w:lsdException w:name="heading 4" w:semiHidden="1" w:uiPriority="9" w:unhideWhenUsed="1" w:qFormat="1"/>
+    <w:lsdException w:name="heading 5" w:semiHidden="1" w:uiPriority="9" w:unhideWhenUsed="1" w:qFormat="1"/>
+    <w:lsdException w:name="heading 6" w:semiHidden="1" w:uiPriority="9" w:unhideWhenUsed="1" w:qFormat="1"/>
+    <w:lsdException w:name="heading 7" w:semiHidden="1" w:uiPriority="9" w:unhideWhenUsed="1" w:qFormat="1"/>
+    <w:lsdException w:name="heading 8" w:semiHidden="1" w:uiPriority="9" w:unhideWhenUsed="1" w:qFormat="1"/>
+    <w:lsdException w:name="heading 9" w:semiHidden="1" w:uiPriority="9" w:unhideWhenUsed="1" w:qFormat="1"/>
+    <w:lsdException w:name="index 1" w:semiHidden="1" w:unhideWhenUsed="1"/>
+    <w:lsdException w:name="index 2" w:semiHidden="1" w:unhideWhenUsed="1"/>
+    <w:lsdException w:name="index 3" w:semiHidden="1" w:unhideWhenUsed="1"/>
+    <w:lsdException w:name="index 4" w:semiHidden="1" w:unhideWhenUsed="1"/>
+    <w:lsdException w:name="index 5" w:semiHidden="1" w:unhideWhenUsed="1"/>
+    <w:lsdException w:name="index 6" w:semiHidden="1" w:unhideWhenUsed="1"/>
+    <w:lsdException w:name="index 7" w:semiHidden="1" w:unhideWhenUsed="1"/>
+    <w:lsdException w:name="index 8" w:semiHidden="1" w:unhideWhenUsed="1"/>
+    <w:lsdException w:name="index 9" w:semiHidden="1" w:unhideWhenUsed="1"/>
+    <w:lsdException w:name="toc 1" w:semiHidden="1" w:uiPriority="39" w:unhideWhenUsed="1"/>
+    <w:lsdException w:name="toc 2" w:semiHidden="1" w:uiPriority="39" w:unhideWhenUsed="1"/>
+    <w:lsdException w:name="toc 3" w:semiHidden="1" w:uiPriority="39" w:unhideWhenUsed="1"/>
+    <w:lsdException w:name="toc 4" w:semiHidden="1" w:uiPriority="39" w:unhideWhenUsed="1"/>
+    <w:lsdException w:name="toc 5" w:semiHidden="1" w:uiPriority="39" w:unhideWhenUsed="1"/>
+    <w:lsdException w:name="toc 6" w:semiHidden="1" w:uiPriority="39" w:unhideWhenUsed="1"/>
+    <w:lsdException w:name="toc 7" w:semiHidden="1" w:uiPriority="39" w:unhideWhenUsed="1"/>
+    <w:lsdException w:name="toc 8" w:semiHidden="1" w:uiPriority="39" w:unhideWhenUsed="1"/>
+    <w:lsdException w:name="toc 9" w:semiHidden="1" w:uiPriority="39" w:unhideWhenUsed="1"/>
+    <w:lsdException w:name="Normal Indent" w:semiHidden="1" w:unhideWhenUsed="1"/>
+    <w:lsdException w:name="footnote text" w:semiHidden="1" w:unhideWhenUsed="1"/>
+    <w:lsdException w:name="annotation text" w:semiHidden="1" w:unhideWhenUsed="1"/>
+    <w:lsdException w:name="header" w:semiHidden="1" w:unhideWhenUsed="1"/>
+    <w:lsdException w:name="footer" w:semiHidden="1" w:unhideWhenUsed="1"/>
+    <w:lsdException w:name="index heading" w:semiHidden="1" w:unhideWhenUsed="1"/>
+    <w:lsdException w:name="caption" w:semiHidden="1" w:uiPriority="35" w:unhideWhenUsed="1" w:qFormat="1"/>
+    <w:lsdException w:name="table of figures" w:semiHidden="1" w:unhideWhenUsed="1"/>
+    <w:lsdException w:name="envelope address" w:semiHidden="1" w:unhideWhenUsed="1"/>
+    <w:lsdException w:name="envelope return" w:semiHidden="1" w:unhideWhenUsed="1"/>
+    <w:lsdException w:name="footnote reference" w:semiHidden="1" w:unhideWhenUsed="1"/>
+    <w:lsdException w:name="annotation reference" w:semiHidden="1" w:unhideWhenUsed="1"/>
+    <w:lsdException w:name="line number" w:semiHidden="1" w:unhideWhenUsed="1"/>
+    <w:lsdException w:name="page number" w:semiHidden="1" w:unhideWhenUsed="1"/>
+    <w:lsdException w:name="endnote reference" w:semiHidden="1" w:unhideWhenUsed="1"/>
+    <w:lsdException w:name="endnote text" w:semiHidden="1" w:unhideWhenUsed="1"/>
+    <w:lsdException w:name="table of authorities" w:semiHidden="1" w:unhideWhenUsed="1"/>
+    <w:lsdException w:name="macro" w:semiHidden="1" w:unhideWhenUsed="1"/>
+    <w:lsdException w:name="toa heading" w:semiHidden="1" w:unhideWhenUsed="1"/>
+    <w:lsdException w:name="List" w:semiHidden="1" w:unhideWhenUsed="1"/>
+    <w:lsdException w:name="List Bullet" w:semiHidden="1" w:unhideWhenUsed="1"/>
+    <w:lsdException w:name="List Number" w:semiHidden="1" w:unhideWhenUsed="1"/>
+    <w:lsdException w:name="List 2" w:semiHidden="1" w:unhideWhenUsed="1"/>
+    <w:lsdException w:name="List 3" w:semiHidden="1" w:unhideWhenUsed="1"/>
+    <w:lsdException w:name="List 4" w:semiHidden="1" w:unhideWhenUsed="1"/>
+    <w:lsdException w:name="List 5" w:semiHidden="1" w:unhideWhenUsed="1"/>
+    <w:lsdException w:name="List Bullet 2" w:semiHidden="1" w:unhideWhenUsed="1"/>
+    <w:lsdException w:name="List Bullet 3" w:semiHidden="1" w:unhideWhenUsed="1"/>
+    <w:lsdException w:name="List Bullet 4" w:semiHidden="1" w:unhideWhenUsed="1"/>
+    <w:lsdException w:name="List Bullet 5" w:semiHidden="1" w:unhideWhenUsed="1"/>
+    <w:lsdException w:name="List Number 2" w:semiHidden="1" w:unhideWhenUsed="1"/>
+    <w:lsdException w:name="List Number 3" w:semiHidden="1" w:unhideWhenUsed="1"/>
+    <w:lsdException w:name="List Number 4" w:semiHidden="1" w:unhideWhenUsed="1"/>
+    <w:lsdException w:name="List Number 5" w:semiHidden="1" w:unhideWhenUsed="1"/>
+    <w:lsdException w:name="Title" w:uiPriority="10" w:qFormat="1"/>
+    <w:lsdException w:name="Closing" w:semiHidden="1" w:unhideWhenUsed="1"/>
+    <w:lsdException w:name="Signature" w:semiHidden="1" w:unhideWhenUsed="1"/>
+    <w:lsdException w:name="Default Paragraph Font" w:semiHidden="1" w:uiPriority="1" w:unhideWhenUsed="1"/>
+    <w:lsdException w:name="Body Text" w:semiHidden="1" w:unhideWhenUsed="1"/>
+    <w:lsdException w:name="Body Text Indent" w:semiHidden="1" w:unhideWhenUsed="1"/>
+    <w:lsdException w:name="List Continue" w:semiHidden="1" w:unhideWhenUsed="1"/>
+    <w:lsdException w:name="List Continue 2" w:semiHidden="1" w:unhideWhenUsed="1"/>
+    <w:lsdException w:name="List Continue 3" w:semiHidden="1" w:unhideWhenUsed="1"/>
+    <w:lsdException w:name="List Continue 4" w:semiHidden="1" w:unhideWhenUsed="1"/>
+    <w:lsdException w:name="List Continue 5" w:semiHidden="1" w:unhideWhenUsed="1"/>
+    <w:lsdException w:name="Message Header" w:semiHidden="1" w:unhideWhenUsed="1"/>
+    <w:lsdException w:name="Subtitle" w:uiPriority="11" w:qFormat="1"/>
+    <w:lsdException w:name="Salutation" w:semiHidden="1" w:unhideWhenUsed="1"/>
+    <w:lsdException w:name="Date" w:semiHidden="1" w:unhideWhenUsed="1"/>
+    <w:lsdException w:name="Body Text First Indent" w:semiHidden="1" w:unhideWhenUsed="1"/>
+    <w:lsdException w:name="Body Text First Indent 2" w:semiHidden="1" w:unhideWhenUsed="1"/>
+    <w:lsdException w:name="Note Heading" w:semiHidden="1" w:unhideWhenUsed="1"/>
+    <w:lsdException w:name="Body Text 2" w:semiHidden="1" w:unhideWhenUsed="1"/>
+    <w:lsdException w:name="Body Text 3" w:semiHidden="1" w:unhideWhenUsed="1"/>
+    <w:lsdException w:name="Body Text Indent 2" w:semiHidden="1" w:unhideWhenUsed="1"/>
+    <w:lsdException w:name="Body Text Indent 3" w:semiHidden="1" w:unhideWhenUsed="1"/>
+    <w:lsdException w:name="Block Text" w:semiHidden="1" w:unhideWhenUsed="1"/>
+    <w:lsdException w:name="Hyperlink" w:semiHidden="1" w:unhideWhenUsed="1"/>
+    <w:lsdException w:name="FollowedHyperlink" w:semiHidden="1" w:unhideWhenUsed="1"/>
+    <w:lsdException w:name="Strong" w:uiPriority="22" w:qFormat="1"/>
+    <w:lsdException w:name="Emphasis" w:uiPriority="20" w:qFormat="1"/>
+    <w:lsdException w:name="Document Map" w:semiHidden="1" w:unhideWhenUsed="1"/>
+    <w:lsdException w:name="Plain Text" w:semiHidden="1" w:unhideWhenUsed="1"/>
+    <w:lsdException w:name="E-mail Signature" w:semiHidden="1" w:unhideWhenUsed="1"/>
+    <w:lsdException w:name="HTML Top of Form" w:semiHidden="1" w:unhideWhenUsed="1"/>
+    <w:lsdException w:name="HTML Bottom of Form" w:semiHidden="1" w:unhideWhenUsed="1"/>
+    <w:lsdException w:name="Normal (Web)" w:semiHidden="1" w:unhideWhenUsed="1"/>
+    <w:lsdException w:name="HTML Acronym" w:semiHidden="1" w:unhideWhenUsed="1"/>
+    <w:lsdException w:name="HTML Address" w:semiHidden="1" w:unhideWhenUsed="1"/>
+    <w:lsdException w:name="HTML Cite" w:semiHidden="1" w:unhideWhenUsed="1"/>
+    <w:lsdException w:name="HTML Code" w:semiHidden="1" w:unhideWhenUsed="1"/>
+    <w:lsdException w:name="HTML Definition" w:semiHidden="1" w:unhideWhenUsed="1"/>
+    <w:lsdException w:name="HTML Keyboard" w:semiHidden="1" w:unhideWhenUsed="1"/>
+    <w:lsdException w:name="HTML Preformatted" w:semiHidden="1" w:unhideWhenUsed="1"/>
+    <w:lsdException w:name="HTML Sample" w:semiHidden="1" w:unhideWhenUsed="1"/>
+    <w:lsdException w:name="HTML Typewriter" w:semiHidden="1" w:unhideWhenUsed="1"/>
+    <w:lsdException w:name="HTML Variable" w:semiHidden="1" w:unhideWhenUsed="1"/>
+    <w:lsdException w:name="Normal Table" w:semiHidden="1" w:unhideWhenUsed="1"/>
+    <w:lsdException w:name="annotation subject" w:semiHidden="1" w:unhideWhenUsed="1"/>
+    <w:lsdException w:name="No List" w:semiHidden="1" w:unhideWhenUsed="1"/>
+    <w:lsdException w:name="Outline List 1" w:semiHidden="1" w:unhideWhenUsed="1"/>
+    <w:lsdException w:name="Outline List 2" w:semiHidden="1" w:unhideWhenUsed="1"/>
+    <w:lsdException w:name="Outline List 3" w:semiHidden="1" w:unhideWhenUsed="1"/>
+    <w:lsdException w:name="Table Simple 1" w:semiHidden="1" w:unhideWhenUsed="1"/>
+    <w:lsdException w:name="Table Simple 2" w:semiHidden="1" w:unhideWhenUsed="1"/>
+    <w:lsdException w:name="Table Simple 3" w:semiHidden="1" w:unhideWhenUsed="1"/>
+    <w:lsdException w:name="Table Classic 1" w:semiHidden="1" w:unhideWhenUsed="1"/>
+    <w:lsdException w:name="Table Classic 2" w:semiHidden="1" w:unhideWhenUsed="1"/>
+    <w:lsdException w:name="Table Classic 3" w:semiHidden="1" w:unhideWhenUsed="1"/>
+    <w:lsdException w:name="Table Classic 4" w:semiHidden="1" w:unhideWhenUsed="1"/>
+    <w:lsdException w:name="Table Colorful 1" w:semiHidden="1" w:unhideWhenUsed="1"/>
+    <w:lsdException w:name="Table Colorful 2" w:semiHidden="1" w:unhideWhenUsed="1"/>
+    <w:lsdException w:name="Table Colorful 3" w:semiHidden="1" w:unhideWhenUsed="1"/>
+    <w:lsdException w:name="Table Columns 1" w:semiHidden="1" w:unhideWhenUsed="1"/>
+    <w:lsdException w:name="Table Columns 2" w:semiHidden="1" w:unhideWhenUsed="1"/>
+    <w:lsdException w:name="Table Columns 3" w:semiHidden="1" w:unhideWhenUsed="1"/>
+    <w:lsdException w:name="Table Columns 4" w:semiHidden="1" w:unhideWhenUsed="1"/>
+    <w:lsdException w:name="Table Columns 5" w:semiHidden="1" w:unhideWhenUsed="1"/>
+    <w:lsdException w:name="Table Grid 1" w:semiHidden="1" w:unhideWhenUsed="1"/>
+    <w:lsdException w:name="Table Grid 2" w:semiHidden="1" w:unhideWhenUsed="1"/>
+    <w:lsdException w:name="Table Grid 3" w:semiHidden="1" w:unhideWhenUsed="1"/>
+    <w:lsdException w:name="Table Grid 4" w:semiHidden="1" w:unhideWhenUsed="1"/>
+    <w:lsdException w:name="Table Grid 5" w:semiHidden="1" w:unhideWhenUsed="1"/>
+    <w:lsdException w:name="Table Grid 6" w:semiHidden="1" w:unhideWhenUsed="1"/>
+    <w:lsdException w:name="Table Grid 7" w:semiHidden="1" w:unhideWhenUsed="1"/>
+    <w:lsdException w:name="Table Grid 8" w:semiHidden="1" w:unhideWhenUsed="1"/>
+    <w:lsdException w:name="Table List 1" w:semiHidden="1" w:unhideWhenUsed="1"/>
+    <w:lsdException w:name="Table List 2" w:semiHidden="1" w:unhideWhenUsed="1"/>
+    <w:lsdException w:name="Table List 3" w:semiHidden="1" w:unhideWhenUsed="1"/>
+    <w:lsdException w:name="Table List 4" w:semiHidden="1" w:unhideWhenUsed="1"/>
+    <w:lsdException w:name="Table List 5" w:semiHidden="1" w:unhideWhenUsed="1"/>
+    <w:lsdException w:name="Table List 6" w:semiHidden="1" w:unhideWhenUsed="1"/>
+    <w:lsdException w:name="Table List 7" w:semiHidden="1" w:unhideWhenUsed="1"/>
+    <w:lsdException w:name="Table List 8" w:semiHidden="1" w:unhideWhenUsed="1"/>
+    <w:lsdException w:name="Table 3D effects 1" w:semiHidden="1" w:unhideWhenUsed="1"/>
+    <w:lsdException w:name="Table 3D effects 2" w:semiHidden="1" w:unhideWhenUsed="1"/>
+    <w:lsdException w:name="Table 3D effects 3" w:semiHidden="1" w:unhideWhenUsed="1"/>
+    <w:lsdException w:name="Table Contemporary" w:semiHidden="1" w:unhideWhenUsed="1"/>
+    <w:lsdException w:name="Table Elegant" w:semiHidden="1" w:unhideWhenUsed="1"/>
+    <w:lsdException w:name="Table Professional" w:semiHidden="1" w:unhideWhenUsed="1"/>
+    <w:lsdException w:name="Table Subtle 1" w:semiHidden="1" w:unhideWhenUsed="1"/>
+    <w:lsdException w:name="Table Subtle 2" w:semiHidden="1" w:unhideWhenUsed="1"/>
+    <w:lsdException w:name="Table Web 1" w:semiHidden="1" w:unhideWhenUsed="1"/>
+    <w:lsdException w:name="Table Web 2" w:semiHidden="1" w:unhideWhenUsed="1"/>
+    <w:lsdException w:name="Table Web 3" w:semiHidden="1" w:unhideWhenUsed="1"/>
+    <w:lsdException w:name="Balloon Text" w:semiHidden="1" w:unhideWhenUsed="1"/>
+    <w:lsdException w:name="Table Grid" w:semiHidden="1" w:uiPriority="59" w:unhideWhenUsed="1"/>
+    <w:lsdException w:name="Table Theme" w:semiHidden="1" w:unhideWhenUsed="1"/>
+    <w:lsdException w:name="Placeholder Text" w:semiHidden="1"/>
+    <w:lsdException w:name="No Spacing" w:uiPriority="1" w:qFormat="1"/>
+    <w:lsdException w:name="Light Shading" w:uiPriority="60"/>
+    <w:lsdException w:name="Light List" w:uiPriority="61"/>
+    <w:lsdException w:name="Light Grid" w:uiPriority="62"/>
+    <w:lsdException w:name="Medium Shading 1" w:uiPriority="63"/>
+    <w:lsdException w:name="Medium Shading 2" w:uiPriority="64"/>
+    <w:lsdException w:name="Medium List 1" w:uiPriority="65"/>
+    <w:lsdException w:name="Medium List 2" w:uiPriority="66"/>
+    <w:lsdException w:name="Medium Grid 1" w:uiPriority="67"/>
+    <w:lsdException w:name="Medium Grid 2" w:uiPriority="68"/>
+    <w:lsdException w:name="Medium Grid 3" w:uiPriority="69"/>
+    <w:lsdException w:name="Dark List" w:uiPriority="70"/>
+    <w:lsdException w:name="Colorful Shading" w:uiPriority="71"/>
+    <w:lsdException w:name="Colorful List" w:uiPriority="72"/>
+    <w:lsdException w:name="Colorful Grid" w:uiPriority="73"/>
+    <w:lsdException w:name="Light Shading Accent 1" w:uiPriority="60"/>
+    <w:lsdException w:name="Light List Accent 1" w:uiPriority="61"/>
+    <w:lsdException w:name="Light Grid Accent 1" w:uiPriority="62"/>
+    <w:lsdException w:name="Medium Shading 1 Accent 1" w:uiPriority="63"/>
+    <w:lsdException w:name="Medium Shading 2 Accent 1" w:uiPriority="64"/>
+    <w:lsdException w:name="Medium List 1 Accent 1" w:uiPriority="65"/>
+    <w:lsdException w:name="Revision" w:semiHidden="1"/>
+    <w:lsdException w:name="List Paragraph" w:uiPriority="34" w:qFormat="1"/>
+    <w:lsdException w:name="Quote" w:uiPriority="29" w:qFormat="1"/>
+    <w:lsdException w:name="Intense Quote" w:uiPriority="30" w:qFormat="1"/>
+    <w:lsdException w:name="Medium List 2 Accent 1" w:uiPriority="66"/>
+    <w:lsdException w:name="Medium Grid 1 Accent 1" w:uiPriority="67"/>
+    <w:lsdException w:name="Medium Grid 2 Accent 1" w:uiPriority="68"/>
+    <w:lsdException w:name="Medium Grid 3 Accent 1" w:uiPriority="69"/>
+    <w:lsdException w:name="Dark List Accent 1" w:uiPriority="70"/>
+    <w:lsdException w:name="Colorful Shading Accent 1" w:uiPriority="71"/>
+    <w:lsdException w:name="Colorful List Accent 1" w:uiPriority="72"/>
+    <w:lsdException w:name="Colorful Grid Accent 1" w:uiPriority="73"/>
+    <w:lsdException w:name="Light Shading Accent 2" w:uiPriority="60"/>
+    <w:lsdException w:name="Light List Accent 2" w:uiPriority="61"/>
+    <w:lsdException w:name="Light Grid Accent 2" w:uiPriority="62"/>
+    <w:lsdException w:name="Medium Shading 1 Accent 2" w:uiPriority="63"/>
+    <w:lsdException w:name="Medium Shading 2 Accent 2" w:uiPriority="64"/>
+    <w:lsdException w:name="Medium List 1 Accent 2" w:uiPriority="65"/>
+    <w:lsdException w:name="Medium List 2 Accent 2" w:uiPriority="66"/>
+    <w:lsdException w:name="Medium Grid 1 Accent 2" w:uiPriority="67"/>
+    <w:lsdException w:name="Medium Grid 2 Accent 2" w:uiPriority="68"/>
+    <w:lsdException w:name="Medium Grid 3 Accent 2" w:uiPriority="69"/>
+    <w:lsdException w:name="Dark List Accent 2" w:uiPriority="70"/>
+    <w:lsdException w:name="Colorful Shading Accent 2" w:uiPriority="71"/>
+    <w:lsdException w:name="Colorful List Accent 2" w:uiPriority="72"/>
+    <w:lsdException w:name="Colorful Grid Accent 2" w:uiPriority="73"/>
+    <w:lsdException w:name="Light Shading Accent 3" w:uiPriority="60"/>
+    <w:lsdException w:name="Light List Accent 3" w:uiPriority="61"/>
+    <w:lsdException w:name="Light Grid Accent 3" w:uiPriority="62"/>
+    <w:lsdException w:name="Medium Shading 1 Accent 3" w:uiPriority="63"/>
+    <w:lsdException w:name="Medium Shading 2 Accent 3" w:uiPriority="64"/>
+    <w:lsdException w:name="Medium List 1 Accent 3" w:uiPriority="65"/>
+    <w:lsdException w:name="Medium List 2 Accent 3" w:uiPriority="66"/>
+    <w:lsdException w:name="Medium Grid 1 Accent 3" w:uiPriority="67"/>
+    <w:lsdException w:name="Medium Grid 2 Accent 3" w:uiPriority="68"/>
+    <w:lsdException w:name="Medium Grid 3 Accent 3" w:uiPriority="69"/>
+    <w:lsdException w:name="Dark List Accent 3" w:uiPriority="70"/>
+    <w:lsdException w:name="Colorful Shading Accent 3" w:uiPriority="71"/>
+    <w:lsdException w:name="Colorful List Accent 3" w:uiPriority="72"/>
+    <w:lsdException w:name="Colorful Grid Accent 3" w:uiPriority="73"/>
+    <w:lsdException w:name="Light Shading Accent 4" w:uiPriority="60"/>
+    <w:lsdException w:name="Light List Accent 4" w:uiPriority="61"/>
+    <w:lsdException w:name="Light Grid Accent 4" w:uiPriority="62"/>
+    <w:lsdException w:name="Medium Shading 1 Accent 4" w:uiPriority="63"/>
+    <w:lsdException w:name="Medium Shading 2 Accent 4" w:uiPriority="64"/>
+    <w:lsdException w:name="Medium List 1 Accent 4" w:uiPriority="65"/>
+    <w:lsdException w:name="Medium List 2 Accent 4" w:uiPriority="66"/>
+    <w:lsdException w:name="Medium Grid 1 Accent 4" w:uiPriority="67"/>
+    <w:lsdException w:name="Medium Grid 2 Accent 4" w:uiPriority="68"/>
+    <w:lsdException w:name="Medium Grid 3 Accent 4" w:uiPriority="69"/>
+    <w:lsdException w:name="Dark List Accent 4" w:uiPriority="70"/>
+    <w:lsdException w:name="Colorful Shading Accent 4" w:uiPriority="71"/>
+    <w:lsdException w:name="Colorful List Accent 4" w:uiPriority="72"/>
+    <w:lsdException w:name="Colorful Grid Accent 4" w:uiPriority="73"/>
+    <w:lsdException w:name="Light Shading Accent 5" w:uiPriority="60"/>
+    <w:lsdException w:name="Light List Accent 5" w:uiPriority="61"/>
+    <w:lsdException w:name="Light Grid Accent 5" w:uiPriority="62"/>
+    <w:lsdException w:name="Medium Shading 1 Accent 5" w:uiPriority="63"/>
+    <w:lsdException w:name="Medium Shading 2 Accent 5" w:uiPriority="64"/>
+    <w:lsdException w:name="Medium List 1 Accent 5" w:uiPriority="65"/>
+    <w:lsdException w:name="Medium List 2 Accent 5" w:uiPriority="66"/>
+    <w:lsdException w:name="Medium Grid 1 Accent 5" w:uiPriority="67"/>
+    <w:lsdException w:name="Medium Grid 2 Accent 5" w:uiPriority="68"/>
+    <w:lsdException w:name="Medium Grid 3 Accent 5" w:uiPriority="69"/>
+    <w:lsdException w:name="Dark List Accent 5" w:uiPriority="70"/>
+    <w:lsdException w:name="Colorful Shading Accent 5" w:uiPriority="71"/>
+    <w:lsdException w:name="Colorful List Accent 5" w:uiPriority="72"/>
+    <w:lsdException w:name="Colorful Grid Accent 5" w:uiPriority="73"/>
+    <w:lsdException w:name="Light Shading Accent 6" w:uiPriority="60"/>
+    <w:lsdException w:name="Light List Accent 6" w:uiPriority="61"/>
+    <w:lsdException w:name="Light Grid Accent 6" w:uiPriority="62"/>
+    <w:lsdException w:name="Medium Shading 1 Accent 6" w:uiPriority="63"/>
+    <w:lsdException w:name="Medium Shading 2 Accent 6" w:uiPriority="64"/>
+    <w:lsdException w:name="Medium List 1 Accent 6" w:uiPriority="65"/>
+    <w:lsdException w:name="Medium List 2 Accent 6" w:uiPriority="66"/>
+    <w:lsdException w:name="Medium Grid 1 Accent 6" w:uiPriority="67"/>
+    <w:lsdException w:name="Medium Grid 2 Accent 6" w:uiPriority="68"/>
+    <w:lsdException w:name="Medium Grid 3 Accent 6" w:uiPriority="69"/>
+    <w:lsdException w:name="Dark List Accent 6" w:uiPriority="70"/>
+    <w:lsdException w:name="Colorful Shading Accent 6" w:uiPriority="71"/>
+    <w:lsdException w:name="Colorful List Accent 6" w:uiPriority="72"/>
+    <w:lsdException w:name="Colorful Grid Accent 6" w:uiPriority="73"/>
+    <w:lsdException w:name="Subtle Emphasis" w:uiPriority="19" w:qFormat="1"/>
+    <w:lsdException w:name="Intense Emphasis" w:uiPriority="21" w:qFormat="1"/>
+    <w:lsdException w:name="Subtle Reference" w:uiPriority="31" w:qFormat="1"/>
+    <w:lsdException w:name="Intense Reference" w:uiPriority="32" w:qFormat="1"/>
+    <w:lsdException w:name="Book Title" w:uiPriority="33" w:qFormat="1"/>
+    <w:lsdException w:name="Bibliography" w:semiHidden="1" w:uiPriority="37" w:unhideWhenUsed="1"/>
+    <w:lsdException w:name="TOC Heading" w:semiHidden="1" w:uiPriority="39" w:unhideWhenUsed="1" w:qFormat="1"/>
+    <w:lsdException w:name="Plain Table 1" w:uiPriority="41"/>
+    <w:lsdException w:name="Plain Table 2" w:uiPriority="42"/>
+    <w:lsdException w:name="Plain Table 3" w:uiPriority="43"/>
+    <w:lsdException w:name="Plain Table 4" w:uiPriority="44"/>
+    <w:lsdException w:name="Plain Table 5" w:uiPriority="45"/>
+    <w:lsdException w:name="Grid Table Light" w:uiPriority="40"/>
+    <w:lsdException w:name="Grid Table 1 Light" w:uiPriority="46"/>
+    <w:lsdException w:name="Grid Table 2" w:uiPriority="47"/>
+    <w:lsdException w:name="Grid Table 3" w:uiPriority="48"/>
+    <w:lsdException w:name="Grid Table 4" w:uiPriority="49"/>
+    <w:lsdException w:name="Grid Table 5 Dark" w:uiPriority="50"/>
+    <w:lsdException w:name="Grid Table 6 Colorful" w:uiPriority="51"/>
+    <w:lsdException w:name="Grid Table 7 Colorful" w:uiPriority="52"/>
+    <w:lsdException w:name="Grid Table 1 Light Accent 1" w:uiPriority="46"/>
+    <w:lsdException w:name="Grid Table 2 Accent 1" w:uiPriority="47"/>
+    <w:lsdException w:name="Grid Table 3 Accent 1" w:uiPriority="48"/>
+    <w:lsdException w:name="Grid Table 4 Accent 1" w:uiPriority="49"/>
+    <w:lsdException w:name="Grid Table 5 Dark Accent 1" w:uiPriority="50"/>
+    <w:lsdException w:name="Grid Table 6 Colorful Accent 1" w:uiPriority="51"/>
+    <w:lsdException w:name="Grid Table 7 Colorful Accent 1" w:uiPriority="52"/>
+    <w:lsdException w:name="Grid Table 1 Light Accent 2" w:uiPriority="46"/>
+    <w:lsdException w:name="Grid Table 2 Accent 2" w:uiPriority="47"/>
+    <w:lsdException w:name="Grid Table 3 Accent 2" w:uiPriority="48"/>
+    <w:lsdException w:name="Grid Table 4 Accent 2" w:uiPriority="49"/>
+    <w:lsdException w:name="Grid Table 5 Dark Accent 2" w:uiPriority="50"/>
+    <w:lsdException w:name="Grid Table 6 Colorful Accent 2" w:uiPriority="51"/>
+    <w:lsdException w:name="Grid Table 7 Colorful Accent 2" w:uiPriority="52"/>
+    <w:lsdException w:name="Grid Table 1 Light Accent 3" w:uiPriority="46"/>
+    <w:lsdException w:name="Grid Table 2 Accent 3" w:uiPriority="47"/>
+    <w:lsdException w:name="Grid Table 3 Accent 3" w:uiPriority="48"/>
+    <w:lsdException w:name="Grid Table 4 Accent 3" w:uiPriority="49"/>
+    <w:lsdException w:name="Grid Table 5 Dark Accent 3" w:uiPriority="50"/>
+    <w:lsdException w:name="Grid Table 6 Colorful Accent 3" w:uiPriority="51"/>
+    <w:lsdException w:name="Grid Table 7 Colorful Accent 3" w:uiPriority="52"/>
+    <w:lsdException w:name="Grid Table 1 Light Accent 4" w:uiPriority="46"/>
+    <w:lsdException w:name="Grid Table 2 Accent 4" w:uiPriority="47"/>
+    <w:lsdException w:name="Grid Table 3 Accent 4" w:uiPriority="48"/>
+    <w:lsdException w:name="Grid Table 4 Accent 4" w:uiPriority="49"/>
+    <w:lsdException w:name="Grid Table 5 Dark Accent 4" w:uiPriority="50"/>
+    <w:lsdException w:name="Grid Table 6 Colorful Accent 4" w:uiPriority="51"/>
+    <w:lsdException w:name="Grid Table 7 Colorful Accent 4" w:uiPriority="52"/>
+    <w:lsdException w:name="Grid Table 1 Light Accent 5" w:uiPriority="46"/>
+    <w:lsdException w:name="Grid Table 2 Accent 5" w:uiPriority="47"/>
+    <w:lsdException w:name="Grid Table 3 Accent 5" w:uiPriority="48"/>
+    <w:lsdException w:name="Grid Table 4 Accent 5" w:uiPriority="49"/>
+    <w:lsdException w:name="Grid Table 5 Dark Accent 5" w:uiPriority="50"/>
+    <w:lsdException w:name="Grid Table 6 Colorful Accent 5" w:uiPriority="51"/>
+    <w:lsdException w:name="Grid Table 7 Colorful Accent 5" w:uiPriority="52"/>
+    <w:lsdException w:name="Grid Table 1 Light Accent 6" w:uiPriority="46"/>
+    <w:lsdException w:name="Grid Table 2 Accent 6" w:uiPriority="47"/>
+    <w:lsdException w:name="Grid Table 3 Accent 6" w:uiPriority="48"/>
+    <w:lsdException w:name="Grid Table 4 Accent 6" w:uiPriority="49"/>
+    <w:lsdException w:name="Grid Table 5 Dark Accent 6" w:uiPriority="50"/>
+    <w:lsdException w:name="Grid Table 6 Colorful Accent 6" w:uiPriority="51"/>
+    <w:lsdException w:name="Grid Table 7 Colorful Accent 6" w:uiPriority="52"/>
+    <w:lsdException w:name="List Table 1 Light" w:uiPriority="46"/>
+    <w:lsdException w:name="List Table 2" w:uiPriority="47"/>
+    <w:lsdException w:name="List Table 3" w:uiPriority="48"/>
+    <w:lsdException w:name="List Table 4" w:uiPriority="49"/>
+    <w:lsdException w:name="List Table 5 Dark" w:uiPriority="50"/>
+    <w:lsdException w:name="List Table 6 Colorful" w:uiPriority="51"/>
+    <w:lsdException w:name="List Table 7 Colorful" w:uiPriority="52"/>
+    <w:lsdException w:name="List Table 1 Light Accent 1" w:uiPriority="46"/>
+    <w:lsdException w:name="List Table 2 Accent 1" w:uiPriority="47"/>
+    <w:lsdException w:name="List Table 3 Accent 1" w:uiPriority="48"/>
+    <w:lsdException w:name="List Table 4 Accent 1" w:uiPriority="49"/>
+    <w:lsdException w:name="List Table 5 Dark Accent 1" w:uiPriority="50"/>
+    <w:lsdException w:name="List Table 6 Colorful Accent 1" w:uiPriority="51"/>
+    <w:lsdException w:name="List Table 7 Colorful Accent 1" w:uiPriority="52"/>
+    <w:lsdException w:name="List Table 1 Light Accent 2" w:uiPriority="46"/>
+    <w:lsdException w:name="List Table 2 Accent 2" w:uiPriority="47"/>
+    <w:lsdException w:name="List Table 3 Accent 2" w:uiPriority="48"/>
+    <w:lsdException w:name="List Table 4 Accent 2" w:uiPriority="49"/>
+    <w:lsdException w:name="List Table 5 Dark Accent 2" w:uiPriority="50"/>
+    <w:lsdException w:name="List Table 6 Colorful Accent 2" w:uiPriority="51"/>
+    <w:lsdException w:name="List Table 7 Colorful Accent 2" w:uiPriority="52"/>
+    <w:lsdException w:name="List Table 1 Light Accent 3" w:uiPriority="46"/>
+    <w:lsdException w:name="List Table 2 Accent 3" w:uiPriority="47"/>
+    <w:lsdException w:name="List Table 3 Accent 3" w:uiPriority="48"/>
+    <w:lsdException w:name="List Table 4 Accent 3" w:uiPriority="49"/>
+    <w:lsdException w:name="List Table 5 Dark Accent 3" w:uiPriority="50"/>
+    <w:lsdException w:name="List Table 6 Colorful Accent 3" w:uiPriority="51"/>
+    <w:lsdException w:name="List Table 7 Colorful Accent 3" w:uiPriority="52"/>
+    <w:lsdException w:name="List Table 1 Light Accent 4" w:uiPriority="46"/>
+    <w:lsdException w:name="List Table 2 Accent 4" w:uiPriority="47"/>
+    <w:lsdException w:name="List Table 3 Accent 4" w:uiPriority="48"/>
+    <w:lsdException w:name="List Table 4 Accent 4" w:uiPriority="49"/>
+    <w:lsdException w:name="List Table 5 Dark Accent 4" w:uiPriority="50"/>
+    <w:lsdException w:name="List Table 6 Colorful Accent 4" w:uiPriority="51"/>
+    <w:lsdException w:name="List Table 7 Colorful Accent 4" w:uiPriority="52"/>
+    <w:lsdException w:name="List Table 1 Light Accent 5" w:uiPriority="46"/>
+    <w:lsdException w:name="List Table 2 Accent 5" w:uiPriority="47"/>
+    <w:lsdException w:name="List Table 3 Accent 5" w:uiPriority="48"/>
+    <w:lsdException w:name="List Table 4 Accent 5" w:uiPriority="49"/>
+    <w:lsdException w:name="List Table 5 Dark Accent 5" w:uiPriority="50"/>
+    <w:lsdException w:name="List Table 6 Colorful Accent 5" w:uiPriority="51"/>
+    <w:lsdException w:name="List Table 7 Colorful Accent 5" w:uiPriority="52"/>
+    <w:lsdException w:name="List Table 1 Light Accent 6" w:uiPriority="46"/>
+    <w:lsdException w:name="List Table 2 Accent 6" w:uiPriority="47"/>
+    <w:lsdException w:name="List Table 3 Accent 6" w:uiPriority="48"/>
+    <w:lsdException w:name="List Table 4 Accent 6" w:uiPriority="49"/>
+    <w:lsdException w:name="List Table 5 Dark Accent 6" w:uiPriority="50"/>
+    <w:lsdException w:name="List Table 6 Colorful Accent 6" w:uiPriority="51"/>
+    <w:lsdException w:name="List Table 7 Colorful Accent 6" w:uiPriority="52"/>
+    <w:lsdException w:name="Mention" w:semiHidden="1" w:unhideWhenUsed="1"/>
+    <w:lsdException w:name="Smart Hyperlink" w:semiHidden="1" w:unhideWhenUsed="1"/>
+    <w:lsdException w:name="Hashtag" w:semiHidden="1" w:unhideWhenUsed="1"/>
+    <w:lsdException w:name="Unresolved Mention" w:semiHidden="1" w:unhideWhenUsed="1"/>
+    <w:lsdException w:name="Smart Link" w:semiHidden="1" w:unhideWhenUsed="1"/>
   </w:latentStyles>
   <w:style w:type="paragraph" w:default="1" w:styleId="Normal">
     <w:name w:val="Normal"/>

--- a/reviewer comments EL.docx
+++ b/reviewer comments EL.docx
@@ -1798,25 +1798,7 @@
           <w:sz w:val="24"/>
           <w:szCs w:val="24"/>
         </w:rPr>
-        <w:t>• Page 5; Line 35-37: Why are per capita predation rates for impala higher in habitats with more physical complexity? Also, wild dogs might indeed be seeking shade more during hot weather</w:t>
-      </w:r>
-      <w:bookmarkStart w:id="3" w:name="_GoBack"/>
-      <w:r>
-        <w:rPr>
-          <w:rFonts w:eastAsia="Times New Roman"/>
-          <w:sz w:val="24"/>
-          <w:szCs w:val="24"/>
-        </w:rPr>
-        <w:t xml:space="preserve">, but are they actually hunting more in the shade? Presumably </w:t>
-      </w:r>
-      <w:bookmarkEnd w:id="3"/>
-      <w:r>
-        <w:rPr>
-          <w:rFonts w:eastAsia="Times New Roman"/>
-          <w:sz w:val="24"/>
-          <w:szCs w:val="24"/>
-        </w:rPr>
-        <w:t>wild dogs have evolved to hunt more effectively in open habitats, so it would surprise me if temperature fundamentally alters the aspects of trophic interactions that initially selected for dogs to hunt in open habitats (i.e. increased visibility, reduced shelter for prey to hide).</w:t>
+        <w:t>• Page 5; Line 35-37: Why are per capita predation rates for impala higher in habitats with more physical complexity? Also, wild dogs might indeed be seeking shade more during hot weather, but are they actually hunting more in the shade? Presumably wild dogs have evolved to hunt more effectively in open habitats, so it would surprise me if temperature fundamentally alters the aspects of trophic interactions that initially selected for dogs to hunt in open habitats (i.e. increased visibility, reduced shelter for prey to hide).</w:t>
       </w:r>
       <w:r>
         <w:rPr>
@@ -1871,11 +1853,10 @@
         </w:rPr>
         <w:br/>
       </w:r>
-      <w:commentRangeStart w:id="4"/>
-      <w:r>
-        <w:rPr>
-          <w:rFonts w:eastAsia="Times New Roman"/>
-          <w:color w:val="FF0000"/>
+      <w:commentRangeStart w:id="3"/>
+      <w:r>
+        <w:rPr>
+          <w:rFonts w:eastAsia="Times New Roman"/>
           <w:sz w:val="24"/>
           <w:szCs w:val="24"/>
         </w:rPr>
@@ -1889,13 +1870,19 @@
           <w:szCs w:val="24"/>
         </w:rPr>
         <w:br/>
+      </w:r>
+      <w:r>
+        <w:rPr>
+          <w:rFonts w:eastAsia="Times New Roman"/>
+          <w:sz w:val="24"/>
+          <w:szCs w:val="24"/>
+        </w:rPr>
         <w:t xml:space="preserve">• Page 7; Line 26-46: The relationship of the tracking data to the </w:t>
       </w:r>
       <w:proofErr w:type="spellStart"/>
       <w:r>
         <w:rPr>
           <w:rFonts w:eastAsia="Times New Roman"/>
-          <w:color w:val="FF0000"/>
           <w:sz w:val="24"/>
           <w:szCs w:val="24"/>
         </w:rPr>
@@ -1905,18 +1892,17 @@
       <w:r>
         <w:rPr>
           <w:rFonts w:eastAsia="Times New Roman"/>
-          <w:color w:val="FF0000"/>
           <w:sz w:val="24"/>
           <w:szCs w:val="24"/>
         </w:rPr>
         <w:t xml:space="preserve"> data to the meteorological data for the wild dogs is unclear to me. Primarily, it’s unclear to me whether these data were all collected from the same set of individuals or not.</w:t>
       </w:r>
-      <w:commentRangeEnd w:id="4"/>
+      <w:commentRangeEnd w:id="3"/>
       <w:r>
         <w:rPr>
           <w:rStyle w:val="CommentReference"/>
         </w:rPr>
-        <w:commentReference w:id="4"/>
+        <w:commentReference w:id="3"/>
       </w:r>
       <w:r>
         <w:rPr>
@@ -2570,7 +2556,6 @@
       <w:r>
         <w:rPr>
           <w:rFonts w:eastAsia="Times New Roman"/>
-          <w:color w:val="FF0000"/>
           <w:sz w:val="24"/>
           <w:szCs w:val="24"/>
         </w:rPr>
@@ -2581,7 +2566,6 @@
       <w:r>
         <w:rPr>
           <w:rFonts w:eastAsia="Times New Roman"/>
-          <w:color w:val="FF0000"/>
           <w:sz w:val="24"/>
           <w:szCs w:val="24"/>
         </w:rPr>
@@ -2591,7 +2575,6 @@
       <w:r>
         <w:rPr>
           <w:rFonts w:eastAsia="Times New Roman"/>
-          <w:color w:val="FF0000"/>
           <w:sz w:val="24"/>
           <w:szCs w:val="24"/>
         </w:rPr>
@@ -2601,7 +2584,6 @@
       <w:r>
         <w:rPr>
           <w:rFonts w:eastAsia="Times New Roman"/>
-          <w:color w:val="FF0000"/>
           <w:sz w:val="24"/>
           <w:szCs w:val="24"/>
         </w:rPr>
@@ -2611,7 +2593,6 @@
       <w:r>
         <w:rPr>
           <w:rFonts w:eastAsia="Times New Roman"/>
-          <w:color w:val="FF0000"/>
           <w:sz w:val="24"/>
           <w:szCs w:val="24"/>
         </w:rPr>
@@ -2855,39 +2836,34 @@
           <w:szCs w:val="24"/>
         </w:rPr>
         <w:br/>
-      </w:r>
-      <w:commentRangeStart w:id="5"/>
-      <w:r>
-        <w:rPr>
-          <w:rFonts w:eastAsia="Times New Roman"/>
-          <w:sz w:val="24"/>
-          <w:szCs w:val="24"/>
-        </w:rPr>
         <w:t>Page 11, line 23: Why is rainfall phase included in the habitat analysis but not the activity analysis?</w:t>
       </w:r>
-      <w:commentRangeEnd w:id="5"/>
-      <w:r>
-        <w:rPr>
-          <w:rStyle w:val="CommentReference"/>
-        </w:rPr>
-        <w:commentReference w:id="5"/>
-      </w:r>
-      <w:r>
-        <w:rPr>
-          <w:rFonts w:eastAsia="Times New Roman"/>
-          <w:sz w:val="24"/>
-          <w:szCs w:val="24"/>
-        </w:rPr>
-        <w:br/>
-      </w:r>
-      <w:r>
-        <w:rPr>
-          <w:rFonts w:eastAsia="Times New Roman"/>
-          <w:sz w:val="24"/>
-          <w:szCs w:val="24"/>
-        </w:rPr>
-        <w:br/>
-        <w:t xml:space="preserve">Page 11, lines 25-35: This differs substantially from the predictions in the introduction. The intro (Scenario 4) leads the reader to believe that the rate of overheating will be </w:t>
+      <w:r>
+        <w:rPr>
+          <w:rFonts w:eastAsia="Times New Roman"/>
+          <w:sz w:val="24"/>
+          <w:szCs w:val="24"/>
+        </w:rPr>
+        <w:br/>
+      </w:r>
+      <w:r>
+        <w:rPr>
+          <w:rFonts w:eastAsia="Times New Roman"/>
+          <w:sz w:val="24"/>
+          <w:szCs w:val="24"/>
+        </w:rPr>
+        <w:br/>
+        <w:t>Page 11, lines 25-35: This differs substantially from the predictions in the introduction. The intro (Scenario 4) leads t</w:t>
+      </w:r>
+      <w:bookmarkStart w:id="4" w:name="_GoBack"/>
+      <w:bookmarkEnd w:id="4"/>
+      <w:r>
+        <w:rPr>
+          <w:rFonts w:eastAsia="Times New Roman"/>
+          <w:sz w:val="24"/>
+          <w:szCs w:val="24"/>
+        </w:rPr>
+        <w:t xml:space="preserve">he reader to believe that the rate of overheating will be </w:t>
       </w:r>
       <w:proofErr w:type="spellStart"/>
       <w:r>
@@ -2977,7 +2953,6 @@
       <w:r>
         <w:rPr>
           <w:rFonts w:eastAsia="Times New Roman"/>
-          <w:color w:val="FF0000"/>
           <w:sz w:val="24"/>
           <w:szCs w:val="24"/>
         </w:rPr>
@@ -2987,7 +2962,6 @@
       <w:r>
         <w:rPr>
           <w:rFonts w:eastAsia="Times New Roman"/>
-          <w:color w:val="FF0000"/>
           <w:sz w:val="24"/>
           <w:szCs w:val="24"/>
         </w:rPr>
@@ -2997,7 +2971,6 @@
       <w:r>
         <w:rPr>
           <w:rFonts w:eastAsia="Times New Roman"/>
-          <w:color w:val="FF0000"/>
           <w:sz w:val="24"/>
           <w:szCs w:val="24"/>
         </w:rPr>
@@ -3149,7 +3122,7 @@
       </w:r>
     </w:p>
   </w:comment>
-  <w:comment w:id="4" w:author="Daniella Rabaiotti" w:date="2020-01-28T16:56:00Z" w:initials="DR">
+  <w:comment w:id="3" w:author="Daniella Rabaiotti" w:date="2020-01-28T16:56:00Z" w:initials="DR">
     <w:p>
       <w:pPr>
         <w:pStyle w:val="CommentText"/>
@@ -3168,25 +3141,6 @@
       <w:pPr>
         <w:pStyle w:val="CommentText"/>
       </w:pPr>
-    </w:p>
-  </w:comment>
-  <w:comment w:id="5" w:author="Daniella Rabaiotti" w:date="2020-02-19T14:28:00Z" w:initials="DR">
-    <w:p>
-      <w:pPr>
-        <w:pStyle w:val="CommentText"/>
-      </w:pPr>
-      <w:r>
-        <w:rPr>
-          <w:rStyle w:val="CommentReference"/>
-        </w:rPr>
-        <w:annotationRef/>
-      </w:r>
-      <w:r>
-        <w:t>Add table of justification to SI</w:t>
-      </w:r>
-      <w:r>
-        <w:t>.</w:t>
-      </w:r>
     </w:p>
   </w:comment>
 </w:comments>
@@ -3198,7 +3152,6 @@
   <w15:commentEx w15:paraId="56B1B88C" w15:done="0"/>
   <w15:commentEx w15:paraId="144F9793" w15:done="0"/>
   <w15:commentEx w15:paraId="7FF02A13" w15:done="0"/>
-  <w15:commentEx w15:paraId="4D6E61BD" w15:done="0"/>
 </w15:commentsEx>
 </file>
 
@@ -3208,7 +3161,6 @@
   <w16cid:commentId w16cid:paraId="56B1B88C" w16cid:durableId="21FA279F"/>
   <w16cid:commentId w16cid:paraId="144F9793" w16cid:durableId="21FA27A0"/>
   <w16cid:commentId w16cid:paraId="7FF02A13" w16cid:durableId="21DAE62D"/>
-  <w16cid:commentId w16cid:paraId="4D6E61BD" w16cid:durableId="21FA27A3"/>
 </w16cid:commentsIds>
 </file>
 
@@ -3563,7 +3515,7 @@
     <w:lsdException w:name="Table Web 2" w:semiHidden="1" w:unhideWhenUsed="1"/>
     <w:lsdException w:name="Table Web 3" w:semiHidden="1" w:unhideWhenUsed="1"/>
     <w:lsdException w:name="Balloon Text" w:semiHidden="1" w:unhideWhenUsed="1"/>
-    <w:lsdException w:name="Table Grid" w:semiHidden="1" w:uiPriority="59" w:unhideWhenUsed="1"/>
+    <w:lsdException w:name="Table Grid" w:uiPriority="59"/>
     <w:lsdException w:name="Table Theme" w:semiHidden="1" w:unhideWhenUsed="1"/>
     <w:lsdException w:name="Placeholder Text" w:semiHidden="1"/>
     <w:lsdException w:name="No Spacing" w:uiPriority="1" w:qFormat="1"/>
